--- a/ee568_project_1_report_S_Ozkucuk.docx
+++ b/ee568_project_1_report_S_Ozkucuk.docx
@@ -945,9 +945,1659 @@
           <w:lang w:val="en-GB"/>
         </w:rPr>
       </w:pPr>
+      <w:r>
+        <w:rPr>
+          <w:lang w:val="en-GB"/>
+        </w:rPr>
+        <w:t>There are two air-gaps in series in fig. 1 and these air gap lengths change with an angle</w:t>
+      </w:r>
+      <w:r>
+        <w:rPr>
+          <w:lang w:val="en-GB"/>
+        </w:rPr>
+        <w:t xml:space="preserve"> (θ)</w:t>
+      </w:r>
+      <w:r>
+        <w:rPr>
+          <w:lang w:val="en-GB"/>
+        </w:rPr>
+        <w:t>, which</w:t>
+      </w:r>
+      <w:r>
+        <w:rPr>
+          <w:lang w:val="en-GB"/>
+        </w:rPr>
+        <w:t xml:space="preserve"> is between rotary part’s </w:t>
+      </w:r>
+      <w:r>
+        <w:rPr>
+          <w:lang w:val="en-GB"/>
+        </w:rPr>
+        <w:t>direct axis and stable part</w:t>
+      </w:r>
+      <w:r>
+        <w:rPr>
+          <w:lang w:val="en-GB"/>
+        </w:rPr>
+        <w:t>’s</w:t>
+      </w:r>
+      <w:r>
+        <w:rPr>
+          <w:lang w:val="en-GB"/>
+        </w:rPr>
+        <w:t xml:space="preserve"> flux axis. </w:t>
+      </w:r>
+    </w:p>
+    <w:p>
+      <w:pPr>
+        <w:rPr>
+          <w:lang w:val="en-GB"/>
+        </w:rPr>
+      </w:pPr>
+      <w:r>
+        <w:rPr>
+          <w:lang w:val="en-GB"/>
+        </w:rPr>
+        <w:t>The maximum reluctance is observed when the angle is π/2 or 3π/2 radians (air gap is maximum). The minimum reluctance is observed when the angle is 0 or π radians (air gap is minimum).</w:t>
+      </w:r>
+    </w:p>
+    <w:p>
+      <w:pPr>
+        <w:rPr>
+          <w:lang w:val="en-GB"/>
+        </w:rPr>
+      </w:pPr>
+      <w:r>
+        <w:rPr>
+          <w:lang w:val="en-GB"/>
+        </w:rPr>
+        <w:t>So, total reluctance (and inductance) changes with respect to the angle θ</w:t>
+      </w:r>
+      <w:r>
+        <w:rPr>
+          <w:lang w:val="en-GB"/>
+        </w:rPr>
+        <w:t>. T</w:t>
+      </w:r>
+      <w:r>
+        <w:rPr>
+          <w:lang w:val="en-GB"/>
+        </w:rPr>
+        <w:t xml:space="preserve">he maximum reluctance (minimum inductance) is </w:t>
+      </w:r>
+      <w:r>
+        <w:rPr>
+          <w:rFonts w:eastAsiaTheme="minorEastAsia"/>
+          <w:lang w:val="en-GB"/>
+        </w:rPr>
+        <w:t xml:space="preserve">calculated as  </w:t>
+      </w:r>
+      <m:oMath>
+        <m:sSub>
+          <m:sSubPr>
+            <m:ctrlPr>
+              <w:rPr>
+                <w:rFonts w:ascii="Cambria Math" w:hAnsi="Cambria Math"/>
+                <w:i/>
+                <w:lang w:val="en-GB"/>
+              </w:rPr>
+            </m:ctrlPr>
+          </m:sSubPr>
+          <m:e>
+            <m:r>
+              <w:rPr>
+                <w:rFonts w:ascii="Cambria Math" w:hAnsi="Cambria Math"/>
+                <w:lang w:val="en-GB"/>
+              </w:rPr>
+              <m:t>R</m:t>
+            </m:r>
+          </m:e>
+          <m:sub>
+            <m:r>
+              <w:rPr>
+                <w:rFonts w:ascii="Cambria Math" w:hAnsi="Cambria Math"/>
+                <w:lang w:val="en-GB"/>
+              </w:rPr>
+              <m:t>q</m:t>
+            </m:r>
+          </m:sub>
+        </m:sSub>
+        <m:r>
+          <w:rPr>
+            <w:rFonts w:ascii="Cambria Math" w:hAnsi="Cambria Math"/>
+            <w:lang w:val="en-GB"/>
+          </w:rPr>
+          <m:t>- q axis reluctance</m:t>
+        </m:r>
+      </m:oMath>
+      <w:r>
+        <w:rPr>
+          <w:rFonts w:eastAsiaTheme="minorEastAsia"/>
+          <w:lang w:val="en-GB"/>
+        </w:rPr>
+        <w:t xml:space="preserve"> </w:t>
+      </w:r>
+      <w:r>
+        <w:rPr>
+          <w:rFonts w:eastAsiaTheme="minorEastAsia"/>
+          <w:lang w:val="en-GB"/>
+        </w:rPr>
+        <w:t>(</w:t>
+      </w:r>
+      <m:oMath>
+        <m:sSub>
+          <m:sSubPr>
+            <m:ctrlPr>
+              <w:rPr>
+                <w:rFonts w:ascii="Cambria Math" w:hAnsi="Cambria Math"/>
+                <w:i/>
+                <w:lang w:val="en-GB"/>
+              </w:rPr>
+            </m:ctrlPr>
+          </m:sSubPr>
+          <m:e>
+            <m:r>
+              <w:rPr>
+                <w:rFonts w:ascii="Cambria Math" w:hAnsi="Cambria Math"/>
+                <w:lang w:val="en-GB"/>
+              </w:rPr>
+              <m:t>L</m:t>
+            </m:r>
+          </m:e>
+          <m:sub>
+            <m:r>
+              <w:rPr>
+                <w:rFonts w:ascii="Cambria Math" w:hAnsi="Cambria Math"/>
+                <w:lang w:val="en-GB"/>
+              </w:rPr>
+              <m:t>q</m:t>
+            </m:r>
+          </m:sub>
+        </m:sSub>
+        <m:r>
+          <w:rPr>
+            <w:rFonts w:ascii="Cambria Math" w:hAnsi="Cambria Math"/>
+            <w:lang w:val="en-GB"/>
+          </w:rPr>
+          <m:t>- q axis inductance</m:t>
+        </m:r>
+      </m:oMath>
+      <w:r>
+        <w:rPr>
+          <w:rFonts w:eastAsiaTheme="minorEastAsia"/>
+          <w:lang w:val="en-GB"/>
+        </w:rPr>
+        <w:t xml:space="preserve">) </w:t>
+      </w:r>
+      <w:r>
+        <w:rPr>
+          <w:rFonts w:eastAsiaTheme="minorEastAsia"/>
+          <w:lang w:val="en-GB"/>
+        </w:rPr>
+        <w:t>when the angle θ</w:t>
+      </w:r>
+      <w:r>
+        <w:rPr>
+          <w:rFonts w:eastAsiaTheme="minorEastAsia"/>
+          <w:lang w:val="en-GB"/>
+        </w:rPr>
+        <w:t xml:space="preserve"> is </w:t>
+      </w:r>
+      <w:r>
+        <w:rPr>
+          <w:rFonts w:eastAsiaTheme="minorEastAsia"/>
+          <w:lang w:val="en-GB"/>
+        </w:rPr>
+        <w:t>equal to</w:t>
+      </w:r>
+      <w:r>
+        <w:rPr>
+          <w:lang w:val="en-GB"/>
+        </w:rPr>
+        <w:t xml:space="preserve"> </w:t>
+      </w:r>
+      <w:r>
+        <w:rPr>
+          <w:lang w:val="en-GB"/>
+        </w:rPr>
+        <w:t>π/2 or 3π/2 shown in fig. 2. Steel permeability is assumed as infinite and fringing is neglected.</w:t>
+      </w:r>
+    </w:p>
+    <w:p>
+      <w:pPr>
+        <w:jc w:val="center"/>
+        <w:rPr>
+          <w:lang w:val="en-GB"/>
+        </w:rPr>
+      </w:pPr>
+      <m:oMathPara>
+        <m:oMath>
+          <m:sSub>
+            <m:sSubPr>
+              <m:ctrlPr>
+                <w:rPr>
+                  <w:rFonts w:ascii="Cambria Math" w:hAnsi="Cambria Math"/>
+                  <w:i/>
+                  <w:lang w:val="en-GB"/>
+                </w:rPr>
+              </m:ctrlPr>
+            </m:sSubPr>
+            <m:e>
+              <m:r>
+                <w:rPr>
+                  <w:rFonts w:ascii="Cambria Math" w:hAnsi="Cambria Math"/>
+                  <w:lang w:val="en-GB"/>
+                </w:rPr>
+                <m:t>R</m:t>
+              </m:r>
+            </m:e>
+            <m:sub>
+              <m:r>
+                <w:rPr>
+                  <w:rFonts w:ascii="Cambria Math" w:hAnsi="Cambria Math"/>
+                  <w:lang w:val="en-GB"/>
+                </w:rPr>
+                <m:t>q</m:t>
+              </m:r>
+            </m:sub>
+          </m:sSub>
+          <m:r>
+            <w:rPr>
+              <w:rFonts w:ascii="Cambria Math" w:hAnsi="Cambria Math"/>
+              <w:lang w:val="en-GB"/>
+            </w:rPr>
+            <m:t>=</m:t>
+          </m:r>
+          <m:f>
+            <m:fPr>
+              <m:ctrlPr>
+                <w:rPr>
+                  <w:rFonts w:ascii="Cambria Math" w:hAnsi="Cambria Math"/>
+                  <w:i/>
+                  <w:lang w:val="en-GB"/>
+                </w:rPr>
+              </m:ctrlPr>
+            </m:fPr>
+            <m:num>
+              <m:r>
+                <w:rPr>
+                  <w:rFonts w:ascii="Cambria Math" w:hAnsi="Cambria Math"/>
+                  <w:lang w:val="en-GB"/>
+                </w:rPr>
+                <m:t>2</m:t>
+              </m:r>
+              <m:sSub>
+                <m:sSubPr>
+                  <m:ctrlPr>
+                    <w:rPr>
+                      <w:rFonts w:ascii="Cambria Math" w:hAnsi="Cambria Math"/>
+                      <w:i/>
+                      <w:lang w:val="en-GB"/>
+                    </w:rPr>
+                  </m:ctrlPr>
+                </m:sSubPr>
+                <m:e>
+                  <m:r>
+                    <w:rPr>
+                      <w:rFonts w:ascii="Cambria Math" w:hAnsi="Cambria Math"/>
+                      <w:lang w:val="en-GB"/>
+                    </w:rPr>
+                    <m:t>g</m:t>
+                  </m:r>
+                </m:e>
+                <m:sub>
+                  <m:r>
+                    <w:rPr>
+                      <w:rFonts w:ascii="Cambria Math" w:hAnsi="Cambria Math"/>
+                      <w:lang w:val="en-GB"/>
+                    </w:rPr>
+                    <m:t>2</m:t>
+                  </m:r>
+                </m:sub>
+              </m:sSub>
+            </m:num>
+            <m:den>
+              <m:sSub>
+                <m:sSubPr>
+                  <m:ctrlPr>
+                    <w:rPr>
+                      <w:rFonts w:ascii="Cambria Math" w:hAnsi="Cambria Math"/>
+                      <w:i/>
+                      <w:lang w:val="en-GB"/>
+                    </w:rPr>
+                  </m:ctrlPr>
+                </m:sSubPr>
+                <m:e>
+                  <m:r>
+                    <w:rPr>
+                      <w:rFonts w:ascii="Cambria Math" w:hAnsi="Cambria Math"/>
+                      <w:lang w:val="en-GB"/>
+                    </w:rPr>
+                    <m:t>µ</m:t>
+                  </m:r>
+                </m:e>
+                <m:sub>
+                  <m:r>
+                    <w:rPr>
+                      <w:rFonts w:ascii="Cambria Math" w:hAnsi="Cambria Math"/>
+                      <w:lang w:val="en-GB"/>
+                    </w:rPr>
+                    <m:t>0</m:t>
+                  </m:r>
+                </m:sub>
+              </m:sSub>
+              <m:sSub>
+                <m:sSubPr>
+                  <m:ctrlPr>
+                    <w:rPr>
+                      <w:rFonts w:ascii="Cambria Math" w:hAnsi="Cambria Math"/>
+                      <w:i/>
+                      <w:lang w:val="en-GB"/>
+                    </w:rPr>
+                  </m:ctrlPr>
+                </m:sSubPr>
+                <m:e>
+                  <m:r>
+                    <w:rPr>
+                      <w:rFonts w:ascii="Cambria Math" w:hAnsi="Cambria Math"/>
+                      <w:lang w:val="en-GB"/>
+                    </w:rPr>
+                    <m:t>A</m:t>
+                  </m:r>
+                </m:e>
+                <m:sub>
+                  <m:sSub>
+                    <m:sSubPr>
+                      <m:ctrlPr>
+                        <w:rPr>
+                          <w:rFonts w:ascii="Cambria Math" w:hAnsi="Cambria Math"/>
+                          <w:i/>
+                          <w:lang w:val="en-GB"/>
+                        </w:rPr>
+                      </m:ctrlPr>
+                    </m:sSubPr>
+                    <m:e>
+                      <m:r>
+                        <w:rPr>
+                          <w:rFonts w:ascii="Cambria Math" w:hAnsi="Cambria Math"/>
+                          <w:lang w:val="en-GB"/>
+                        </w:rPr>
+                        <m:t>g</m:t>
+                      </m:r>
+                    </m:e>
+                    <m:sub>
+                      <m:r>
+                        <w:rPr>
+                          <w:rFonts w:ascii="Cambria Math" w:hAnsi="Cambria Math"/>
+                          <w:lang w:val="en-GB"/>
+                        </w:rPr>
+                        <m:t>2</m:t>
+                      </m:r>
+                    </m:sub>
+                  </m:sSub>
+                </m:sub>
+              </m:sSub>
+            </m:den>
+          </m:f>
+        </m:oMath>
+      </m:oMathPara>
+    </w:p>
+    <w:p>
+      <w:pPr>
+        <w:jc w:val="center"/>
+        <w:rPr>
+          <w:rFonts w:eastAsiaTheme="minorEastAsia"/>
+          <w:lang w:val="en-GB"/>
+        </w:rPr>
+      </w:pPr>
+      <m:oMathPara>
+        <m:oMath>
+          <m:sSub>
+            <m:sSubPr>
+              <m:ctrlPr>
+                <w:rPr>
+                  <w:rFonts w:ascii="Cambria Math" w:hAnsi="Cambria Math"/>
+                  <w:i/>
+                  <w:lang w:val="en-GB"/>
+                </w:rPr>
+              </m:ctrlPr>
+            </m:sSubPr>
+            <m:e>
+              <m:r>
+                <w:rPr>
+                  <w:rFonts w:ascii="Cambria Math" w:hAnsi="Cambria Math"/>
+                  <w:lang w:val="en-GB"/>
+                </w:rPr>
+                <m:t>L</m:t>
+              </m:r>
+            </m:e>
+            <m:sub>
+              <m:r>
+                <w:rPr>
+                  <w:rFonts w:ascii="Cambria Math" w:hAnsi="Cambria Math"/>
+                  <w:lang w:val="en-GB"/>
+                </w:rPr>
+                <m:t>q</m:t>
+              </m:r>
+            </m:sub>
+          </m:sSub>
+          <m:r>
+            <w:rPr>
+              <w:rFonts w:ascii="Cambria Math" w:hAnsi="Cambria Math"/>
+              <w:lang w:val="en-GB"/>
+            </w:rPr>
+            <m:t>=</m:t>
+          </m:r>
+          <m:f>
+            <m:fPr>
+              <m:ctrlPr>
+                <w:rPr>
+                  <w:rFonts w:ascii="Cambria Math" w:hAnsi="Cambria Math"/>
+                  <w:i/>
+                  <w:lang w:val="en-GB"/>
+                </w:rPr>
+              </m:ctrlPr>
+            </m:fPr>
+            <m:num>
+              <m:sSup>
+                <m:sSupPr>
+                  <m:ctrlPr>
+                    <w:rPr>
+                      <w:rFonts w:ascii="Cambria Math" w:hAnsi="Cambria Math"/>
+                      <w:i/>
+                      <w:lang w:val="en-GB"/>
+                    </w:rPr>
+                  </m:ctrlPr>
+                </m:sSupPr>
+                <m:e>
+                  <m:r>
+                    <w:rPr>
+                      <w:rFonts w:ascii="Cambria Math" w:hAnsi="Cambria Math"/>
+                      <w:lang w:val="en-GB"/>
+                    </w:rPr>
+                    <m:t>N</m:t>
+                  </m:r>
+                </m:e>
+                <m:sup>
+                  <m:r>
+                    <w:rPr>
+                      <w:rFonts w:ascii="Cambria Math" w:hAnsi="Cambria Math"/>
+                      <w:lang w:val="en-GB"/>
+                    </w:rPr>
+                    <m:t>2</m:t>
+                  </m:r>
+                </m:sup>
+              </m:sSup>
+            </m:num>
+            <m:den>
+              <m:sSub>
+                <m:sSubPr>
+                  <m:ctrlPr>
+                    <w:rPr>
+                      <w:rFonts w:ascii="Cambria Math" w:hAnsi="Cambria Math"/>
+                      <w:i/>
+                      <w:lang w:val="en-GB"/>
+                    </w:rPr>
+                  </m:ctrlPr>
+                </m:sSubPr>
+                <m:e>
+                  <m:r>
+                    <w:rPr>
+                      <w:rFonts w:ascii="Cambria Math" w:hAnsi="Cambria Math"/>
+                      <w:lang w:val="en-GB"/>
+                    </w:rPr>
+                    <m:t>R</m:t>
+                  </m:r>
+                </m:e>
+                <m:sub>
+                  <m:r>
+                    <w:rPr>
+                      <w:rFonts w:ascii="Cambria Math" w:hAnsi="Cambria Math"/>
+                      <w:lang w:val="en-GB"/>
+                    </w:rPr>
+                    <m:t>q</m:t>
+                  </m:r>
+                </m:sub>
+              </m:sSub>
+            </m:den>
+          </m:f>
+        </m:oMath>
+      </m:oMathPara>
+    </w:p>
+    <w:p>
+      <w:pPr>
+        <w:rPr>
+          <w:lang w:val="en-GB"/>
+        </w:rPr>
+      </w:pPr>
+      <w:r>
+        <w:rPr>
+          <w:rFonts w:eastAsiaTheme="minorEastAsia"/>
+          <w:lang w:val="en-GB"/>
+        </w:rPr>
+        <w:t xml:space="preserve">Where </w:t>
+      </w:r>
+      <m:oMath>
+        <m:sSub>
+          <m:sSubPr>
+            <m:ctrlPr>
+              <w:rPr>
+                <w:rFonts w:ascii="Cambria Math" w:hAnsi="Cambria Math"/>
+                <w:i/>
+                <w:lang w:val="en-GB"/>
+              </w:rPr>
+            </m:ctrlPr>
+          </m:sSubPr>
+          <m:e>
+            <m:r>
+              <w:rPr>
+                <w:rFonts w:ascii="Cambria Math" w:hAnsi="Cambria Math"/>
+                <w:lang w:val="en-GB"/>
+              </w:rPr>
+              <m:t>g</m:t>
+            </m:r>
+          </m:e>
+          <m:sub>
+            <m:r>
+              <w:rPr>
+                <w:rFonts w:ascii="Cambria Math" w:hAnsi="Cambria Math"/>
+                <w:lang w:val="en-GB"/>
+              </w:rPr>
+              <m:t>1,2</m:t>
+            </m:r>
+          </m:sub>
+        </m:sSub>
+      </m:oMath>
+      <w:r>
+        <w:rPr>
+          <w:rFonts w:eastAsiaTheme="minorEastAsia"/>
+          <w:lang w:val="en-GB"/>
+        </w:rPr>
+        <w:t xml:space="preserve"> are</w:t>
+      </w:r>
+      <w:r>
+        <w:rPr>
+          <w:rFonts w:eastAsiaTheme="minorEastAsia"/>
+          <w:lang w:val="en-GB"/>
+        </w:rPr>
+        <w:t xml:space="preserve"> air gap length</w:t>
+      </w:r>
+      <w:r>
+        <w:rPr>
+          <w:rFonts w:eastAsiaTheme="minorEastAsia"/>
+          <w:lang w:val="en-GB"/>
+        </w:rPr>
+        <w:t>s</w:t>
+      </w:r>
+      <w:r>
+        <w:rPr>
+          <w:rFonts w:eastAsiaTheme="minorEastAsia"/>
+          <w:lang w:val="en-GB"/>
+        </w:rPr>
+        <w:t xml:space="preserve">,  </w:t>
+      </w:r>
+      <m:oMath>
+        <m:sSub>
+          <m:sSubPr>
+            <m:ctrlPr>
+              <w:rPr>
+                <w:rFonts w:ascii="Cambria Math" w:hAnsi="Cambria Math"/>
+                <w:i/>
+                <w:lang w:val="en-GB"/>
+              </w:rPr>
+            </m:ctrlPr>
+          </m:sSubPr>
+          <m:e>
+            <m:r>
+              <w:rPr>
+                <w:rFonts w:ascii="Cambria Math" w:hAnsi="Cambria Math"/>
+                <w:lang w:val="en-GB"/>
+              </w:rPr>
+              <m:t>µ</m:t>
+            </m:r>
+          </m:e>
+          <m:sub>
+            <m:r>
+              <w:rPr>
+                <w:rFonts w:ascii="Cambria Math" w:hAnsi="Cambria Math"/>
+                <w:lang w:val="en-GB"/>
+              </w:rPr>
+              <m:t>0</m:t>
+            </m:r>
+          </m:sub>
+        </m:sSub>
+      </m:oMath>
+      <w:r>
+        <w:rPr>
+          <w:rFonts w:eastAsiaTheme="minorEastAsia"/>
+          <w:lang w:val="en-GB"/>
+        </w:rPr>
+        <w:t xml:space="preserve"> is permeability of air, </w:t>
+      </w:r>
+      <m:oMath>
+        <m:sSub>
+          <m:sSubPr>
+            <m:ctrlPr>
+              <w:rPr>
+                <w:rFonts w:ascii="Cambria Math" w:hAnsi="Cambria Math"/>
+                <w:i/>
+                <w:lang w:val="en-GB"/>
+              </w:rPr>
+            </m:ctrlPr>
+          </m:sSubPr>
+          <m:e>
+            <m:r>
+              <w:rPr>
+                <w:rFonts w:ascii="Cambria Math" w:hAnsi="Cambria Math"/>
+                <w:lang w:val="en-GB"/>
+              </w:rPr>
+              <m:t>A</m:t>
+            </m:r>
+          </m:e>
+          <m:sub>
+            <m:sSub>
+              <m:sSubPr>
+                <m:ctrlPr>
+                  <w:rPr>
+                    <w:rFonts w:ascii="Cambria Math" w:hAnsi="Cambria Math"/>
+                    <w:i/>
+                    <w:lang w:val="en-GB"/>
+                  </w:rPr>
+                </m:ctrlPr>
+              </m:sSubPr>
+              <m:e>
+                <m:r>
+                  <w:rPr>
+                    <w:rFonts w:ascii="Cambria Math" w:hAnsi="Cambria Math"/>
+                    <w:lang w:val="en-GB"/>
+                  </w:rPr>
+                  <m:t>g</m:t>
+                </m:r>
+              </m:e>
+              <m:sub>
+                <m:r>
+                  <w:rPr>
+                    <w:rFonts w:ascii="Cambria Math" w:hAnsi="Cambria Math"/>
+                    <w:lang w:val="en-GB"/>
+                  </w:rPr>
+                  <m:t>1,2</m:t>
+                </m:r>
+              </m:sub>
+            </m:sSub>
+          </m:sub>
+        </m:sSub>
+      </m:oMath>
+      <w:r>
+        <w:rPr>
+          <w:rFonts w:eastAsiaTheme="minorEastAsia"/>
+          <w:lang w:val="en-GB"/>
+        </w:rPr>
+        <w:t>are</w:t>
+      </w:r>
+      <w:r>
+        <w:rPr>
+          <w:rFonts w:eastAsiaTheme="minorEastAsia"/>
+          <w:lang w:val="en-GB"/>
+        </w:rPr>
+        <w:t xml:space="preserve"> effective core area</w:t>
+      </w:r>
+      <w:r>
+        <w:rPr>
+          <w:rFonts w:eastAsiaTheme="minorEastAsia"/>
+          <w:lang w:val="en-GB"/>
+        </w:rPr>
+        <w:t>s</w:t>
+      </w:r>
+      <w:r>
+        <w:rPr>
+          <w:rFonts w:eastAsiaTheme="minorEastAsia"/>
+          <w:lang w:val="en-GB"/>
+        </w:rPr>
+        <w:t xml:space="preserve"> that flux linking, </w:t>
+      </w:r>
+      <m:oMath>
+        <m:r>
+          <w:rPr>
+            <w:rFonts w:ascii="Cambria Math" w:hAnsi="Cambria Math"/>
+            <w:lang w:val="en-GB"/>
+          </w:rPr>
+          <m:t>N</m:t>
+        </m:r>
+      </m:oMath>
+      <w:r>
+        <w:rPr>
+          <w:rFonts w:eastAsiaTheme="minorEastAsia"/>
+          <w:lang w:val="en-GB"/>
+        </w:rPr>
+        <w:t xml:space="preserve"> is turn ratio. </w:t>
+      </w:r>
+    </w:p>
+    <w:p>
+      <w:pPr>
+        <w:jc w:val="center"/>
+        <w:rPr>
+          <w:lang w:val="en-GB"/>
+        </w:rPr>
+      </w:pPr>
+      <w:r>
+        <w:rPr>
+          <w:noProof/>
+          <w:lang w:val="tr-TR" w:eastAsia="tr-TR"/>
+        </w:rPr>
+        <w:drawing>
+          <wp:inline distT="0" distB="0" distL="0" distR="0">
+            <wp:extent cx="3723611" cy="3985032"/>
+            <wp:effectExtent l="19050" t="0" r="0" b="0"/>
+            <wp:docPr id="2" name="Resim 1"/>
+            <wp:cNvGraphicFramePr>
+              <a:graphicFrameLocks xmlns:a="http://schemas.openxmlformats.org/drawingml/2006/main" noChangeAspect="1"/>
+            </wp:cNvGraphicFramePr>
+            <a:graphic xmlns:a="http://schemas.openxmlformats.org/drawingml/2006/main">
+              <a:graphicData uri="http://schemas.openxmlformats.org/drawingml/2006/picture">
+                <pic:pic xmlns:pic="http://schemas.openxmlformats.org/drawingml/2006/picture">
+                  <pic:nvPicPr>
+                    <pic:cNvPr id="0" name="Picture 1"/>
+                    <pic:cNvPicPr>
+                      <a:picLocks noChangeAspect="1" noChangeArrowheads="1"/>
+                    </pic:cNvPicPr>
+                  </pic:nvPicPr>
+                  <pic:blipFill>
+                    <a:blip r:embed="rId7" cstate="print"/>
+                    <a:srcRect/>
+                    <a:stretch>
+                      <a:fillRect/>
+                    </a:stretch>
+                  </pic:blipFill>
+                  <pic:spPr bwMode="auto">
+                    <a:xfrm>
+                      <a:off x="0" y="0"/>
+                      <a:ext cx="3723803" cy="3985237"/>
+                    </a:xfrm>
+                    <a:prstGeom prst="rect">
+                      <a:avLst/>
+                    </a:prstGeom>
+                    <a:noFill/>
+                    <a:ln w="9525">
+                      <a:noFill/>
+                      <a:miter lim="800000"/>
+                      <a:headEnd/>
+                      <a:tailEnd/>
+                    </a:ln>
+                  </pic:spPr>
+                </pic:pic>
+              </a:graphicData>
+            </a:graphic>
+          </wp:inline>
+        </w:drawing>
+      </w:r>
+    </w:p>
+    <w:p>
+      <w:pPr>
+        <w:jc w:val="center"/>
+        <w:rPr>
+          <w:lang w:val="en-GB"/>
+        </w:rPr>
+      </w:pPr>
+      <w:r>
+        <w:rPr>
+          <w:lang w:val="en-GB"/>
+        </w:rPr>
+        <w:t>Fig. 2: Maximum reluctance case (The angle between d-axis and Flux axis is π/2</w:t>
+      </w:r>
+      <w:r>
+        <w:rPr>
+          <w:lang w:val="en-GB"/>
+        </w:rPr>
+        <w:t>, all lengths are in mm and angles are in degree</w:t>
+      </w:r>
+      <w:r>
+        <w:rPr>
+          <w:lang w:val="en-GB"/>
+        </w:rPr>
+        <w:t>)</w:t>
+      </w:r>
+    </w:p>
+    <w:p>
+      <w:pPr>
+        <w:jc w:val="center"/>
+        <w:rPr>
+          <w:lang w:val="en-GB"/>
+        </w:rPr>
+      </w:pPr>
+    </w:p>
+    <w:p>
+      <w:pPr>
+        <w:rPr>
+          <w:lang w:val="en-GB"/>
+        </w:rPr>
+      </w:pPr>
+      <w:proofErr w:type="gramStart"/>
+      <w:r>
+        <w:rPr>
+          <w:lang w:val="en-GB"/>
+        </w:rPr>
+        <w:t>Calculation of the max-min reluctances (or inductances) are</w:t>
+      </w:r>
+      <w:proofErr w:type="gramEnd"/>
+      <w:r>
+        <w:rPr>
+          <w:lang w:val="en-GB"/>
+        </w:rPr>
+        <w:t xml:space="preserve"> done with respect to their effective core area that the flux is linking. So, the analyzed geometry is given in fig.3. </w:t>
+      </w:r>
+    </w:p>
+    <w:p>
+      <w:pPr>
+        <w:jc w:val="center"/>
+        <w:rPr>
+          <w:lang w:val="en-GB"/>
+        </w:rPr>
+      </w:pPr>
+      <w:r>
+        <w:rPr>
+          <w:noProof/>
+          <w:lang w:val="tr-TR" w:eastAsia="tr-TR"/>
+        </w:rPr>
+        <w:drawing>
+          <wp:inline distT="0" distB="0" distL="0" distR="0">
+            <wp:extent cx="4046696" cy="5348176"/>
+            <wp:effectExtent l="19050" t="0" r="0" b="0"/>
+            <wp:docPr id="3" name="Resim 2"/>
+            <wp:cNvGraphicFramePr>
+              <a:graphicFrameLocks xmlns:a="http://schemas.openxmlformats.org/drawingml/2006/main" noChangeAspect="1"/>
+            </wp:cNvGraphicFramePr>
+            <a:graphic xmlns:a="http://schemas.openxmlformats.org/drawingml/2006/main">
+              <a:graphicData uri="http://schemas.openxmlformats.org/drawingml/2006/picture">
+                <pic:pic xmlns:pic="http://schemas.openxmlformats.org/drawingml/2006/picture">
+                  <pic:nvPicPr>
+                    <pic:cNvPr id="0" name="Picture 2"/>
+                    <pic:cNvPicPr>
+                      <a:picLocks noChangeAspect="1" noChangeArrowheads="1"/>
+                    </pic:cNvPicPr>
+                  </pic:nvPicPr>
+                  <pic:blipFill>
+                    <a:blip r:embed="rId8" cstate="print"/>
+                    <a:srcRect/>
+                    <a:stretch>
+                      <a:fillRect/>
+                    </a:stretch>
+                  </pic:blipFill>
+                  <pic:spPr bwMode="auto">
+                    <a:xfrm>
+                      <a:off x="0" y="0"/>
+                      <a:ext cx="4049565" cy="5351968"/>
+                    </a:xfrm>
+                    <a:prstGeom prst="rect">
+                      <a:avLst/>
+                    </a:prstGeom>
+                    <a:noFill/>
+                    <a:ln w="9525">
+                      <a:noFill/>
+                      <a:miter lim="800000"/>
+                      <a:headEnd/>
+                      <a:tailEnd/>
+                    </a:ln>
+                  </pic:spPr>
+                </pic:pic>
+              </a:graphicData>
+            </a:graphic>
+          </wp:inline>
+        </w:drawing>
+      </w:r>
+    </w:p>
+    <w:p>
+      <w:pPr>
+        <w:jc w:val="center"/>
+        <w:rPr>
+          <w:lang w:val="en-GB"/>
+        </w:rPr>
+      </w:pPr>
+      <w:r>
+        <w:rPr>
+          <w:lang w:val="en-GB"/>
+        </w:rPr>
+        <w:t>Fig. 3: M</w:t>
+      </w:r>
+      <w:r>
+        <w:rPr>
+          <w:lang w:val="en-GB"/>
+        </w:rPr>
+        <w:t>inimum</w:t>
+      </w:r>
+      <w:r>
+        <w:rPr>
+          <w:lang w:val="en-GB"/>
+        </w:rPr>
+        <w:t xml:space="preserve"> reluctance case</w:t>
+      </w:r>
+      <w:r>
+        <w:rPr>
+          <w:lang w:val="en-GB"/>
+        </w:rPr>
+        <w:t xml:space="preserve"> and geometry analysis</w:t>
+      </w:r>
+      <w:r>
+        <w:rPr>
+          <w:lang w:val="en-GB"/>
+        </w:rPr>
+        <w:t xml:space="preserve"> (The angle between d-axis and Flux axis is </w:t>
+      </w:r>
+      <w:r>
+        <w:rPr>
+          <w:lang w:val="en-GB"/>
+        </w:rPr>
+        <w:t>0 or π</w:t>
+      </w:r>
+      <w:r>
+        <w:rPr>
+          <w:lang w:val="en-GB"/>
+        </w:rPr>
+        <w:t>, all lengths are in mm and angles are in degree)</w:t>
+      </w:r>
+    </w:p>
+    <w:p>
+      <w:pPr>
+        <w:rPr>
+          <w:lang w:val="en-GB"/>
+        </w:rPr>
+      </w:pPr>
+      <w:r>
+        <w:rPr>
+          <w:lang w:val="en-GB"/>
+        </w:rPr>
+        <w:t xml:space="preserve">The minimum reluctance (maximum inductance) is </w:t>
+      </w:r>
+      <w:r>
+        <w:rPr>
+          <w:rFonts w:eastAsiaTheme="minorEastAsia"/>
+          <w:lang w:val="en-GB"/>
+        </w:rPr>
+        <w:t xml:space="preserve">calculated as  </w:t>
+      </w:r>
+      <m:oMath>
+        <m:sSub>
+          <m:sSubPr>
+            <m:ctrlPr>
+              <w:rPr>
+                <w:rFonts w:ascii="Cambria Math" w:hAnsi="Cambria Math"/>
+                <w:i/>
+                <w:lang w:val="en-GB"/>
+              </w:rPr>
+            </m:ctrlPr>
+          </m:sSubPr>
+          <m:e>
+            <m:r>
+              <w:rPr>
+                <w:rFonts w:ascii="Cambria Math" w:hAnsi="Cambria Math"/>
+                <w:lang w:val="en-GB"/>
+              </w:rPr>
+              <m:t>R</m:t>
+            </m:r>
+          </m:e>
+          <m:sub>
+            <m:r>
+              <w:rPr>
+                <w:rFonts w:ascii="Cambria Math" w:hAnsi="Cambria Math"/>
+                <w:lang w:val="en-GB"/>
+              </w:rPr>
+              <m:t>d</m:t>
+            </m:r>
+          </m:sub>
+        </m:sSub>
+        <m:r>
+          <w:rPr>
+            <w:rFonts w:ascii="Cambria Math" w:hAnsi="Cambria Math"/>
+            <w:lang w:val="en-GB"/>
+          </w:rPr>
+          <m:t>- d axis reluctance</m:t>
+        </m:r>
+      </m:oMath>
+      <w:r>
+        <w:rPr>
+          <w:rFonts w:eastAsiaTheme="minorEastAsia"/>
+          <w:lang w:val="en-GB"/>
+        </w:rPr>
+        <w:t xml:space="preserve"> (</w:t>
+      </w:r>
+      <m:oMath>
+        <m:sSub>
+          <m:sSubPr>
+            <m:ctrlPr>
+              <w:rPr>
+                <w:rFonts w:ascii="Cambria Math" w:hAnsi="Cambria Math"/>
+                <w:i/>
+                <w:lang w:val="en-GB"/>
+              </w:rPr>
+            </m:ctrlPr>
+          </m:sSubPr>
+          <m:e>
+            <m:r>
+              <w:rPr>
+                <w:rFonts w:ascii="Cambria Math" w:hAnsi="Cambria Math"/>
+                <w:lang w:val="en-GB"/>
+              </w:rPr>
+              <m:t>L</m:t>
+            </m:r>
+          </m:e>
+          <m:sub>
+            <m:r>
+              <w:rPr>
+                <w:rFonts w:ascii="Cambria Math" w:hAnsi="Cambria Math"/>
+                <w:lang w:val="en-GB"/>
+              </w:rPr>
+              <m:t>d</m:t>
+            </m:r>
+          </m:sub>
+        </m:sSub>
+        <m:r>
+          <w:rPr>
+            <w:rFonts w:ascii="Cambria Math" w:hAnsi="Cambria Math"/>
+            <w:lang w:val="en-GB"/>
+          </w:rPr>
+          <m:t>- d axis inductance</m:t>
+        </m:r>
+      </m:oMath>
+      <w:r>
+        <w:rPr>
+          <w:rFonts w:eastAsiaTheme="minorEastAsia"/>
+          <w:lang w:val="en-GB"/>
+        </w:rPr>
+        <w:t>) when the angle θ is equal to</w:t>
+      </w:r>
+      <w:r>
+        <w:rPr>
+          <w:lang w:val="en-GB"/>
+        </w:rPr>
+        <w:t xml:space="preserve"> </w:t>
+      </w:r>
+      <w:r>
+        <w:rPr>
+          <w:lang w:val="en-GB"/>
+        </w:rPr>
+        <w:t>0 or π shown in fig. 3. Steel permeability is assumed as infinite and fringing is neglected.</w:t>
+      </w:r>
+    </w:p>
+    <w:p>
+      <w:pPr>
+        <w:jc w:val="center"/>
+        <w:rPr>
+          <w:lang w:val="en-GB"/>
+        </w:rPr>
+      </w:pPr>
+      <m:oMathPara>
+        <m:oMath>
+          <m:sSub>
+            <m:sSubPr>
+              <m:ctrlPr>
+                <w:rPr>
+                  <w:rFonts w:ascii="Cambria Math" w:hAnsi="Cambria Math"/>
+                  <w:i/>
+                  <w:lang w:val="en-GB"/>
+                </w:rPr>
+              </m:ctrlPr>
+            </m:sSubPr>
+            <m:e>
+              <m:r>
+                <w:rPr>
+                  <w:rFonts w:ascii="Cambria Math" w:hAnsi="Cambria Math"/>
+                  <w:lang w:val="en-GB"/>
+                </w:rPr>
+                <m:t>R</m:t>
+              </m:r>
+            </m:e>
+            <m:sub>
+              <m:r>
+                <w:rPr>
+                  <w:rFonts w:ascii="Cambria Math" w:hAnsi="Cambria Math"/>
+                  <w:lang w:val="en-GB"/>
+                </w:rPr>
+                <m:t>d</m:t>
+              </m:r>
+            </m:sub>
+          </m:sSub>
+          <m:r>
+            <w:rPr>
+              <w:rFonts w:ascii="Cambria Math" w:hAnsi="Cambria Math"/>
+              <w:lang w:val="en-GB"/>
+            </w:rPr>
+            <m:t>=</m:t>
+          </m:r>
+          <m:f>
+            <m:fPr>
+              <m:ctrlPr>
+                <w:rPr>
+                  <w:rFonts w:ascii="Cambria Math" w:hAnsi="Cambria Math"/>
+                  <w:i/>
+                  <w:lang w:val="en-GB"/>
+                </w:rPr>
+              </m:ctrlPr>
+            </m:fPr>
+            <m:num>
+              <m:r>
+                <w:rPr>
+                  <w:rFonts w:ascii="Cambria Math" w:hAnsi="Cambria Math"/>
+                  <w:lang w:val="en-GB"/>
+                </w:rPr>
+                <m:t>2</m:t>
+              </m:r>
+              <m:sSub>
+                <m:sSubPr>
+                  <m:ctrlPr>
+                    <w:rPr>
+                      <w:rFonts w:ascii="Cambria Math" w:hAnsi="Cambria Math"/>
+                      <w:i/>
+                      <w:lang w:val="en-GB"/>
+                    </w:rPr>
+                  </m:ctrlPr>
+                </m:sSubPr>
+                <m:e>
+                  <m:r>
+                    <w:rPr>
+                      <w:rFonts w:ascii="Cambria Math" w:hAnsi="Cambria Math"/>
+                      <w:lang w:val="en-GB"/>
+                    </w:rPr>
+                    <m:t>g</m:t>
+                  </m:r>
+                </m:e>
+                <m:sub>
+                  <m:r>
+                    <w:rPr>
+                      <w:rFonts w:ascii="Cambria Math" w:hAnsi="Cambria Math"/>
+                      <w:lang w:val="en-GB"/>
+                    </w:rPr>
+                    <m:t>1</m:t>
+                  </m:r>
+                </m:sub>
+              </m:sSub>
+            </m:num>
+            <m:den>
+              <m:sSub>
+                <m:sSubPr>
+                  <m:ctrlPr>
+                    <w:rPr>
+                      <w:rFonts w:ascii="Cambria Math" w:hAnsi="Cambria Math"/>
+                      <w:i/>
+                      <w:lang w:val="en-GB"/>
+                    </w:rPr>
+                  </m:ctrlPr>
+                </m:sSubPr>
+                <m:e>
+                  <m:r>
+                    <w:rPr>
+                      <w:rFonts w:ascii="Cambria Math" w:hAnsi="Cambria Math"/>
+                      <w:lang w:val="en-GB"/>
+                    </w:rPr>
+                    <m:t>µ</m:t>
+                  </m:r>
+                </m:e>
+                <m:sub>
+                  <m:r>
+                    <w:rPr>
+                      <w:rFonts w:ascii="Cambria Math" w:hAnsi="Cambria Math"/>
+                      <w:lang w:val="en-GB"/>
+                    </w:rPr>
+                    <m:t>0</m:t>
+                  </m:r>
+                </m:sub>
+              </m:sSub>
+              <m:sSub>
+                <m:sSubPr>
+                  <m:ctrlPr>
+                    <w:rPr>
+                      <w:rFonts w:ascii="Cambria Math" w:hAnsi="Cambria Math"/>
+                      <w:i/>
+                      <w:lang w:val="en-GB"/>
+                    </w:rPr>
+                  </m:ctrlPr>
+                </m:sSubPr>
+                <m:e>
+                  <m:r>
+                    <w:rPr>
+                      <w:rFonts w:ascii="Cambria Math" w:hAnsi="Cambria Math"/>
+                      <w:lang w:val="en-GB"/>
+                    </w:rPr>
+                    <m:t>A</m:t>
+                  </m:r>
+                </m:e>
+                <m:sub>
+                  <m:sSub>
+                    <m:sSubPr>
+                      <m:ctrlPr>
+                        <w:rPr>
+                          <w:rFonts w:ascii="Cambria Math" w:hAnsi="Cambria Math"/>
+                          <w:i/>
+                          <w:lang w:val="en-GB"/>
+                        </w:rPr>
+                      </m:ctrlPr>
+                    </m:sSubPr>
+                    <m:e>
+                      <m:r>
+                        <w:rPr>
+                          <w:rFonts w:ascii="Cambria Math" w:hAnsi="Cambria Math"/>
+                          <w:lang w:val="en-GB"/>
+                        </w:rPr>
+                        <m:t>g</m:t>
+                      </m:r>
+                    </m:e>
+                    <m:sub>
+                      <m:r>
+                        <w:rPr>
+                          <w:rFonts w:ascii="Cambria Math" w:hAnsi="Cambria Math"/>
+                          <w:lang w:val="en-GB"/>
+                        </w:rPr>
+                        <m:t>1</m:t>
+                      </m:r>
+                    </m:sub>
+                  </m:sSub>
+                </m:sub>
+              </m:sSub>
+            </m:den>
+          </m:f>
+        </m:oMath>
+      </m:oMathPara>
+    </w:p>
+    <w:p>
+      <w:pPr>
+        <w:jc w:val="center"/>
+        <w:rPr>
+          <w:rFonts w:eastAsiaTheme="minorEastAsia"/>
+          <w:lang w:val="en-GB"/>
+        </w:rPr>
+      </w:pPr>
+      <m:oMathPara>
+        <m:oMath>
+          <m:sSub>
+            <m:sSubPr>
+              <m:ctrlPr>
+                <w:rPr>
+                  <w:rFonts w:ascii="Cambria Math" w:hAnsi="Cambria Math"/>
+                  <w:i/>
+                  <w:lang w:val="en-GB"/>
+                </w:rPr>
+              </m:ctrlPr>
+            </m:sSubPr>
+            <m:e>
+              <m:r>
+                <w:rPr>
+                  <w:rFonts w:ascii="Cambria Math" w:hAnsi="Cambria Math"/>
+                  <w:lang w:val="en-GB"/>
+                </w:rPr>
+                <m:t>L</m:t>
+              </m:r>
+            </m:e>
+            <m:sub>
+              <m:r>
+                <w:rPr>
+                  <w:rFonts w:ascii="Cambria Math" w:hAnsi="Cambria Math"/>
+                  <w:lang w:val="en-GB"/>
+                </w:rPr>
+                <m:t>d</m:t>
+              </m:r>
+            </m:sub>
+          </m:sSub>
+          <m:r>
+            <w:rPr>
+              <w:rFonts w:ascii="Cambria Math" w:hAnsi="Cambria Math"/>
+              <w:lang w:val="en-GB"/>
+            </w:rPr>
+            <m:t>=</m:t>
+          </m:r>
+          <m:f>
+            <m:fPr>
+              <m:ctrlPr>
+                <w:rPr>
+                  <w:rFonts w:ascii="Cambria Math" w:hAnsi="Cambria Math"/>
+                  <w:i/>
+                  <w:lang w:val="en-GB"/>
+                </w:rPr>
+              </m:ctrlPr>
+            </m:fPr>
+            <m:num>
+              <m:sSup>
+                <m:sSupPr>
+                  <m:ctrlPr>
+                    <w:rPr>
+                      <w:rFonts w:ascii="Cambria Math" w:hAnsi="Cambria Math"/>
+                      <w:i/>
+                      <w:lang w:val="en-GB"/>
+                    </w:rPr>
+                  </m:ctrlPr>
+                </m:sSupPr>
+                <m:e>
+                  <m:r>
+                    <w:rPr>
+                      <w:rFonts w:ascii="Cambria Math" w:hAnsi="Cambria Math"/>
+                      <w:lang w:val="en-GB"/>
+                    </w:rPr>
+                    <m:t>N</m:t>
+                  </m:r>
+                </m:e>
+                <m:sup>
+                  <m:r>
+                    <w:rPr>
+                      <w:rFonts w:ascii="Cambria Math" w:hAnsi="Cambria Math"/>
+                      <w:lang w:val="en-GB"/>
+                    </w:rPr>
+                    <m:t>2</m:t>
+                  </m:r>
+                </m:sup>
+              </m:sSup>
+            </m:num>
+            <m:den>
+              <m:sSub>
+                <m:sSubPr>
+                  <m:ctrlPr>
+                    <w:rPr>
+                      <w:rFonts w:ascii="Cambria Math" w:hAnsi="Cambria Math"/>
+                      <w:i/>
+                      <w:lang w:val="en-GB"/>
+                    </w:rPr>
+                  </m:ctrlPr>
+                </m:sSubPr>
+                <m:e>
+                  <m:r>
+                    <w:rPr>
+                      <w:rFonts w:ascii="Cambria Math" w:hAnsi="Cambria Math"/>
+                      <w:lang w:val="en-GB"/>
+                    </w:rPr>
+                    <m:t>R</m:t>
+                  </m:r>
+                </m:e>
+                <m:sub>
+                  <m:r>
+                    <w:rPr>
+                      <w:rFonts w:ascii="Cambria Math" w:hAnsi="Cambria Math"/>
+                      <w:lang w:val="en-GB"/>
+                    </w:rPr>
+                    <m:t>d</m:t>
+                  </m:r>
+                </m:sub>
+              </m:sSub>
+            </m:den>
+          </m:f>
+        </m:oMath>
+      </m:oMathPara>
+    </w:p>
+    <w:p>
+      <w:pPr>
+        <w:jc w:val="center"/>
+        <w:rPr>
+          <w:rFonts w:eastAsiaTheme="minorEastAsia"/>
+          <w:lang w:val="en-GB"/>
+        </w:rPr>
+      </w:pPr>
+    </w:p>
+    <w:p>
+      <w:pPr>
+        <w:rPr>
+          <w:rFonts w:eastAsiaTheme="minorEastAsia"/>
+          <w:lang w:val="en-GB"/>
+        </w:rPr>
+      </w:pPr>
+      <w:r>
+        <w:rPr>
+          <w:rFonts w:eastAsiaTheme="minorEastAsia"/>
+          <w:lang w:val="en-GB"/>
+        </w:rPr>
+        <w:lastRenderedPageBreak/>
+        <w:t>The total Reluctance and Inductance expression is given below:</w:t>
+      </w:r>
+    </w:p>
+    <w:p>
+      <w:pPr>
+        <w:rPr>
+          <w:rFonts w:eastAsiaTheme="minorEastAsia"/>
+          <w:lang w:val="en-GB"/>
+        </w:rPr>
+      </w:pPr>
+      <m:oMathPara>
+        <m:oMath>
+          <m:r>
+            <w:rPr>
+              <w:rFonts w:ascii="Cambria Math" w:eastAsiaTheme="minorEastAsia" w:hAnsi="Cambria Math"/>
+              <w:lang w:val="en-GB"/>
+            </w:rPr>
+            <m:t>L</m:t>
+          </m:r>
+          <m:d>
+            <m:dPr>
+              <m:ctrlPr>
+                <w:rPr>
+                  <w:rFonts w:ascii="Cambria Math" w:eastAsiaTheme="minorEastAsia" w:hAnsi="Cambria Math"/>
+                  <w:i/>
+                  <w:lang w:val="en-GB"/>
+                </w:rPr>
+              </m:ctrlPr>
+            </m:dPr>
+            <m:e>
+              <m:r>
+                <w:rPr>
+                  <w:rFonts w:ascii="Cambria Math" w:eastAsiaTheme="minorEastAsia" w:hAnsi="Cambria Math"/>
+                  <w:lang w:val="en-GB"/>
+                </w:rPr>
+                <m:t>θ</m:t>
+              </m:r>
+            </m:e>
+          </m:d>
+          <m:r>
+            <w:rPr>
+              <w:rFonts w:ascii="Cambria Math" w:eastAsiaTheme="minorEastAsia" w:hAnsi="Cambria Math"/>
+              <w:lang w:val="en-GB"/>
+            </w:rPr>
+            <m:t>=</m:t>
+          </m:r>
+          <m:sSub>
+            <m:sSubPr>
+              <m:ctrlPr>
+                <w:rPr>
+                  <w:rFonts w:ascii="Cambria Math" w:eastAsiaTheme="minorEastAsia" w:hAnsi="Cambria Math"/>
+                  <w:i/>
+                  <w:lang w:val="en-GB"/>
+                </w:rPr>
+              </m:ctrlPr>
+            </m:sSubPr>
+            <m:e>
+              <m:r>
+                <w:rPr>
+                  <w:rFonts w:ascii="Cambria Math" w:eastAsiaTheme="minorEastAsia" w:hAnsi="Cambria Math"/>
+                  <w:lang w:val="en-GB"/>
+                </w:rPr>
+                <m:t>L</m:t>
+              </m:r>
+            </m:e>
+            <m:sub>
+              <m:r>
+                <w:rPr>
+                  <w:rFonts w:ascii="Cambria Math" w:eastAsiaTheme="minorEastAsia" w:hAnsi="Cambria Math"/>
+                  <w:lang w:val="en-GB"/>
+                </w:rPr>
+                <m:t>average</m:t>
+              </m:r>
+            </m:sub>
+          </m:sSub>
+          <m:r>
+            <w:rPr>
+              <w:rFonts w:ascii="Cambria Math" w:eastAsiaTheme="minorEastAsia" w:hAnsi="Cambria Math"/>
+              <w:lang w:val="en-GB"/>
+            </w:rPr>
+            <m:t>+</m:t>
+          </m:r>
+          <m:d>
+            <m:dPr>
+              <m:ctrlPr>
+                <w:rPr>
+                  <w:rFonts w:ascii="Cambria Math" w:eastAsiaTheme="minorEastAsia" w:hAnsi="Cambria Math"/>
+                  <w:i/>
+                  <w:lang w:val="en-GB"/>
+                </w:rPr>
+              </m:ctrlPr>
+            </m:dPr>
+            <m:e>
+              <m:f>
+                <m:fPr>
+                  <m:ctrlPr>
+                    <w:rPr>
+                      <w:rFonts w:ascii="Cambria Math" w:eastAsiaTheme="minorEastAsia" w:hAnsi="Cambria Math"/>
+                      <w:i/>
+                      <w:lang w:val="en-GB"/>
+                    </w:rPr>
+                  </m:ctrlPr>
+                </m:fPr>
+                <m:num>
+                  <m:sSub>
+                    <m:sSubPr>
+                      <m:ctrlPr>
+                        <w:rPr>
+                          <w:rFonts w:ascii="Cambria Math" w:eastAsiaTheme="minorEastAsia" w:hAnsi="Cambria Math"/>
+                          <w:i/>
+                          <w:lang w:val="en-GB"/>
+                        </w:rPr>
+                      </m:ctrlPr>
+                    </m:sSubPr>
+                    <m:e>
+                      <m:r>
+                        <w:rPr>
+                          <w:rFonts w:ascii="Cambria Math" w:eastAsiaTheme="minorEastAsia" w:hAnsi="Cambria Math"/>
+                          <w:lang w:val="en-GB"/>
+                        </w:rPr>
+                        <m:t>L</m:t>
+                      </m:r>
+                    </m:e>
+                    <m:sub>
+                      <m:r>
+                        <w:rPr>
+                          <w:rFonts w:ascii="Cambria Math" w:eastAsiaTheme="minorEastAsia" w:hAnsi="Cambria Math"/>
+                          <w:lang w:val="en-GB"/>
+                        </w:rPr>
+                        <m:t>d</m:t>
+                      </m:r>
+                    </m:sub>
+                  </m:sSub>
+                  <m:r>
+                    <w:rPr>
+                      <w:rFonts w:ascii="Cambria Math" w:eastAsiaTheme="minorEastAsia" w:hAnsi="Cambria Math"/>
+                      <w:lang w:val="en-GB"/>
+                    </w:rPr>
+                    <m:t>-</m:t>
+                  </m:r>
+                  <m:sSub>
+                    <m:sSubPr>
+                      <m:ctrlPr>
+                        <w:rPr>
+                          <w:rFonts w:ascii="Cambria Math" w:eastAsiaTheme="minorEastAsia" w:hAnsi="Cambria Math"/>
+                          <w:i/>
+                          <w:lang w:val="en-GB"/>
+                        </w:rPr>
+                      </m:ctrlPr>
+                    </m:sSubPr>
+                    <m:e>
+                      <m:r>
+                        <w:rPr>
+                          <w:rFonts w:ascii="Cambria Math" w:eastAsiaTheme="minorEastAsia" w:hAnsi="Cambria Math"/>
+                          <w:lang w:val="en-GB"/>
+                        </w:rPr>
+                        <m:t>L</m:t>
+                      </m:r>
+                    </m:e>
+                    <m:sub>
+                      <m:r>
+                        <w:rPr>
+                          <w:rFonts w:ascii="Cambria Math" w:eastAsiaTheme="minorEastAsia" w:hAnsi="Cambria Math"/>
+                          <w:lang w:val="en-GB"/>
+                        </w:rPr>
+                        <m:t>q</m:t>
+                      </m:r>
+                    </m:sub>
+                  </m:sSub>
+                </m:num>
+                <m:den>
+                  <m:r>
+                    <w:rPr>
+                      <w:rFonts w:ascii="Cambria Math" w:eastAsiaTheme="minorEastAsia" w:hAnsi="Cambria Math"/>
+                      <w:lang w:val="en-GB"/>
+                    </w:rPr>
+                    <m:t>2</m:t>
+                  </m:r>
+                </m:den>
+              </m:f>
+            </m:e>
+          </m:d>
+          <m:r>
+            <m:rPr>
+              <m:sty m:val="p"/>
+            </m:rPr>
+            <w:rPr>
+              <w:rFonts w:ascii="Cambria Math" w:eastAsiaTheme="minorEastAsia" w:hAnsi="Cambria Math"/>
+              <w:lang w:val="en-GB"/>
+            </w:rPr>
+            <m:t>cos⁡</m:t>
+          </m:r>
+          <m:r>
+            <w:rPr>
+              <w:rFonts w:ascii="Cambria Math" w:eastAsiaTheme="minorEastAsia" w:hAnsi="Cambria Math"/>
+              <w:lang w:val="en-GB"/>
+            </w:rPr>
+            <m:t>(2θ)</m:t>
+          </m:r>
+        </m:oMath>
+      </m:oMathPara>
+    </w:p>
+    <w:p>
+      <w:pPr>
+        <w:rPr>
+          <w:rFonts w:eastAsiaTheme="minorEastAsia"/>
+          <w:lang w:val="en-GB"/>
+        </w:rPr>
+      </w:pPr>
+      <m:oMathPara>
+        <m:oMath>
+          <m:r>
+            <w:rPr>
+              <w:rFonts w:ascii="Cambria Math" w:eastAsiaTheme="minorEastAsia" w:hAnsi="Cambria Math"/>
+              <w:lang w:val="en-GB"/>
+            </w:rPr>
+            <m:t>R</m:t>
+          </m:r>
+          <m:d>
+            <m:dPr>
+              <m:ctrlPr>
+                <w:rPr>
+                  <w:rFonts w:ascii="Cambria Math" w:eastAsiaTheme="minorEastAsia" w:hAnsi="Cambria Math"/>
+                  <w:i/>
+                  <w:lang w:val="en-GB"/>
+                </w:rPr>
+              </m:ctrlPr>
+            </m:dPr>
+            <m:e>
+              <m:r>
+                <w:rPr>
+                  <w:rFonts w:ascii="Cambria Math" w:eastAsiaTheme="minorEastAsia" w:hAnsi="Cambria Math"/>
+                  <w:lang w:val="en-GB"/>
+                </w:rPr>
+                <m:t>θ</m:t>
+              </m:r>
+            </m:e>
+          </m:d>
+          <m:r>
+            <w:rPr>
+              <w:rFonts w:ascii="Cambria Math" w:eastAsiaTheme="minorEastAsia" w:hAnsi="Cambria Math"/>
+              <w:lang w:val="en-GB"/>
+            </w:rPr>
+            <m:t>=</m:t>
+          </m:r>
+        </m:oMath>
+      </m:oMathPara>
+    </w:p>
+    <w:p>
+      <w:pPr>
+        <w:jc w:val="center"/>
+        <w:rPr>
+          <w:lang w:val="en-GB"/>
+        </w:rPr>
+      </w:pPr>
     </w:p>
     <w:sectPr>
-      <w:footerReference w:type="default" r:id="rId7"/>
+      <w:footerReference w:type="default" r:id="rId9"/>
       <w:pgSz w:w="11906" w:h="16838"/>
       <w:pgMar w:top="1417" w:right="1417" w:bottom="1417" w:left="1417" w:header="708" w:footer="708" w:gutter="0"/>
       <w:cols w:space="708"/>
@@ -1383,6 +3033,16 @@
       <w:lang w:val="en-US"/>
     </w:rPr>
   </w:style>
+  <w:style w:type="character" w:styleId="YerTutucuMetni">
+    <w:name w:val="Placeholder Text"/>
+    <w:basedOn w:val="VarsaylanParagrafYazTipi"/>
+    <w:uiPriority w:val="99"/>
+    <w:semiHidden/>
+    <w:rsid w:val="00A25001"/>
+    <w:rPr>
+      <w:color w:val="808080"/>
+    </w:rPr>
+  </w:style>
 </w:styles>
 </file>
 

--- a/ee568_project_1_report_S_Ozkucuk.docx
+++ b/ee568_project_1_report_S_Ozkucuk.docx
@@ -752,7 +752,7 @@
                     </pic:cNvPicPr>
                   </pic:nvPicPr>
                   <pic:blipFill>
-                    <a:blip r:embed="rId6" cstate="print"/>
+                    <a:blip r:embed="rId7" cstate="print"/>
                     <a:srcRect/>
                     <a:stretch>
                       <a:fillRect/>
@@ -1702,7 +1702,7 @@
                     </pic:cNvPicPr>
                   </pic:nvPicPr>
                   <pic:blipFill>
-                    <a:blip r:embed="rId7" cstate="print"/>
+                    <a:blip r:embed="rId8" cstate="print"/>
                     <a:srcRect/>
                     <a:stretch>
                       <a:fillRect/>
@@ -1816,7 +1816,7 @@
                     </pic:cNvPicPr>
                   </pic:nvPicPr>
                   <pic:blipFill>
-                    <a:blip r:embed="rId8" cstate="print"/>
+                    <a:blip r:embed="rId9" cstate="print"/>
                     <a:srcRect/>
                     <a:stretch>
                       <a:fillRect/>
@@ -2329,6 +2329,7 @@
     </w:p>
     <w:p>
       <w:pPr>
+        <w:jc w:val="both"/>
         <w:rPr>
           <w:rFonts w:eastAsiaTheme="minorEastAsia"/>
           <w:lang w:val="en-GB"/>
@@ -2340,11 +2341,209 @@
           <w:lang w:val="en-GB"/>
         </w:rPr>
         <w:lastRenderedPageBreak/>
-        <w:t>The total Reluctance and Inductance expression is given below:</w:t>
-      </w:r>
-    </w:p>
-    <w:p>
-      <w:pPr>
+        <w:t xml:space="preserve">The total Reluctance and Inductance </w:t>
+      </w:r>
+      <w:r>
+        <w:rPr>
+          <w:rFonts w:eastAsiaTheme="minorEastAsia"/>
+          <w:lang w:val="en-GB"/>
+        </w:rPr>
+        <w:t xml:space="preserve">values are change with </w:t>
+      </w:r>
+      <w:proofErr w:type="spellStart"/>
+      <w:r>
+        <w:rPr>
+          <w:rFonts w:eastAsiaTheme="minorEastAsia"/>
+          <w:lang w:val="en-GB"/>
+        </w:rPr>
+        <w:t>co</w:t>
+      </w:r>
+      <w:r>
+        <w:rPr>
+          <w:rFonts w:eastAsiaTheme="minorEastAsia"/>
+          <w:lang w:val="en-GB"/>
+        </w:rPr>
+        <w:t>s</w:t>
+      </w:r>
+      <w:proofErr w:type="spellEnd"/>
+      <w:r>
+        <w:rPr>
+          <w:rFonts w:eastAsiaTheme="minorEastAsia"/>
+          <w:lang w:val="en-GB"/>
+        </w:rPr>
+        <w:t>(2θ)</w:t>
+      </w:r>
+      <w:r>
+        <w:rPr>
+          <w:rFonts w:eastAsiaTheme="minorEastAsia"/>
+          <w:lang w:val="en-GB"/>
+        </w:rPr>
+        <w:t xml:space="preserve"> character</w:t>
+      </w:r>
+      <w:r>
+        <w:rPr>
+          <w:rFonts w:eastAsiaTheme="minorEastAsia"/>
+          <w:lang w:val="en-GB"/>
+        </w:rPr>
+        <w:t xml:space="preserve">, because of mechanical symmetry, </w:t>
+      </w:r>
+      <w:r>
+        <w:rPr>
+          <w:rFonts w:eastAsiaTheme="minorEastAsia"/>
+          <w:lang w:val="en-GB"/>
+        </w:rPr>
+        <w:t xml:space="preserve">and they are multiplicative inverse each other </w:t>
+      </w:r>
+      <w:r>
+        <w:rPr>
+          <w:rFonts w:eastAsiaTheme="minorEastAsia"/>
+          <w:lang w:val="en-GB"/>
+        </w:rPr>
+        <w:t>with factor turn ratio square (N</w:t>
+      </w:r>
+      <w:r>
+        <w:rPr>
+          <w:rFonts w:eastAsiaTheme="minorEastAsia"/>
+          <w:vertAlign w:val="superscript"/>
+          <w:lang w:val="en-GB"/>
+        </w:rPr>
+        <w:t>2</w:t>
+      </w:r>
+      <w:r>
+        <w:rPr>
+          <w:rFonts w:eastAsiaTheme="minorEastAsia"/>
+          <w:lang w:val="en-GB"/>
+        </w:rPr>
+        <w:t xml:space="preserve">), </w:t>
+      </w:r>
+      <w:r>
+        <w:rPr>
+          <w:rFonts w:eastAsiaTheme="minorEastAsia"/>
+          <w:lang w:val="en-GB"/>
+        </w:rPr>
+        <w:t xml:space="preserve">as shown in fig. 4. </w:t>
+      </w:r>
+    </w:p>
+    <w:p>
+      <w:pPr>
+        <w:jc w:val="center"/>
+        <w:rPr>
+          <w:rFonts w:eastAsiaTheme="minorEastAsia"/>
+          <w:lang w:val="en-GB"/>
+        </w:rPr>
+      </w:pPr>
+      <w:r>
+        <w:rPr>
+          <w:rFonts w:eastAsiaTheme="minorEastAsia"/>
+          <w:noProof/>
+          <w:lang w:val="tr-TR" w:eastAsia="tr-TR"/>
+        </w:rPr>
+        <w:drawing>
+          <wp:inline distT="0" distB="0" distL="0" distR="0">
+            <wp:extent cx="3274286" cy="2923631"/>
+            <wp:effectExtent l="19050" t="0" r="2314" b="0"/>
+            <wp:docPr id="6" name="Resim 3"/>
+            <wp:cNvGraphicFramePr>
+              <a:graphicFrameLocks xmlns:a="http://schemas.openxmlformats.org/drawingml/2006/main" noChangeAspect="1"/>
+            </wp:cNvGraphicFramePr>
+            <a:graphic xmlns:a="http://schemas.openxmlformats.org/drawingml/2006/main">
+              <a:graphicData uri="http://schemas.openxmlformats.org/drawingml/2006/picture">
+                <pic:pic xmlns:pic="http://schemas.openxmlformats.org/drawingml/2006/picture">
+                  <pic:nvPicPr>
+                    <pic:cNvPr id="0" name="Picture 3"/>
+                    <pic:cNvPicPr>
+                      <a:picLocks noChangeAspect="1" noChangeArrowheads="1"/>
+                    </pic:cNvPicPr>
+                  </pic:nvPicPr>
+                  <pic:blipFill>
+                    <a:blip r:embed="rId10" cstate="print"/>
+                    <a:srcRect/>
+                    <a:stretch>
+                      <a:fillRect/>
+                    </a:stretch>
+                  </pic:blipFill>
+                  <pic:spPr bwMode="auto">
+                    <a:xfrm>
+                      <a:off x="0" y="0"/>
+                      <a:ext cx="3274286" cy="2923631"/>
+                    </a:xfrm>
+                    <a:prstGeom prst="rect">
+                      <a:avLst/>
+                    </a:prstGeom>
+                    <a:noFill/>
+                    <a:ln w="9525">
+                      <a:noFill/>
+                      <a:miter lim="800000"/>
+                      <a:headEnd/>
+                      <a:tailEnd/>
+                    </a:ln>
+                  </pic:spPr>
+                </pic:pic>
+              </a:graphicData>
+            </a:graphic>
+          </wp:inline>
+        </w:drawing>
+      </w:r>
+    </w:p>
+    <w:p>
+      <w:pPr>
+        <w:jc w:val="center"/>
+        <w:rPr>
+          <w:rFonts w:eastAsiaTheme="minorEastAsia"/>
+          <w:lang w:val="en-GB"/>
+        </w:rPr>
+      </w:pPr>
+      <w:r>
+        <w:rPr>
+          <w:rFonts w:eastAsiaTheme="minorEastAsia"/>
+          <w:lang w:val="en-GB"/>
+        </w:rPr>
+        <w:t xml:space="preserve">Fig. 4: Reluctance and Inductance changes with respect to the </w:t>
+      </w:r>
+      <w:proofErr w:type="gramStart"/>
+      <w:r>
+        <w:rPr>
+          <w:rFonts w:eastAsiaTheme="minorEastAsia"/>
+          <w:lang w:val="en-GB"/>
+        </w:rPr>
+        <w:t xml:space="preserve">angle </w:t>
+      </w:r>
+      <m:oMath>
+        <w:proofErr w:type="gramEnd"/>
+        <m:r>
+          <w:rPr>
+            <w:rFonts w:ascii="Cambria Math" w:eastAsiaTheme="minorEastAsia" w:hAnsi="Cambria Math"/>
+            <w:lang w:val="en-GB"/>
+          </w:rPr>
+          <m:t>θ</m:t>
+        </m:r>
+      </m:oMath>
+      <w:r>
+        <w:rPr>
+          <w:rFonts w:eastAsiaTheme="minorEastAsia"/>
+          <w:lang w:val="en-GB"/>
+        </w:rPr>
+        <w:t>.</w:t>
+      </w:r>
+    </w:p>
+    <w:p>
+      <w:pPr>
+        <w:rPr>
+          <w:rFonts w:eastAsiaTheme="minorEastAsia"/>
+          <w:lang w:val="en-GB"/>
+        </w:rPr>
+      </w:pPr>
+      <w:r>
+        <w:rPr>
+          <w:rFonts w:eastAsiaTheme="minorEastAsia"/>
+          <w:lang w:val="en-GB"/>
+        </w:rPr>
+        <w:t xml:space="preserve">From the graphs in Fig. 4, </w:t>
+      </w:r>
+    </w:p>
+    <w:p>
+      <w:pPr>
+        <w:jc w:val="center"/>
         <w:rPr>
           <w:rFonts w:eastAsiaTheme="minorEastAsia"/>
           <w:lang w:val="en-GB"/>
@@ -2544,6 +2743,7 @@
     </w:p>
     <w:p>
       <w:pPr>
+        <w:jc w:val="center"/>
         <w:rPr>
           <w:rFonts w:eastAsiaTheme="minorEastAsia"/>
           <w:lang w:val="en-GB"/>
@@ -2585,19 +2785,3618 @@
             </w:rPr>
             <m:t>=</m:t>
           </m:r>
+          <m:f>
+            <m:fPr>
+              <m:ctrlPr>
+                <w:rPr>
+                  <w:rFonts w:ascii="Cambria Math" w:eastAsiaTheme="minorEastAsia" w:hAnsi="Cambria Math"/>
+                  <w:i/>
+                  <w:lang w:val="en-GB"/>
+                </w:rPr>
+              </m:ctrlPr>
+            </m:fPr>
+            <m:num>
+              <m:sSup>
+                <m:sSupPr>
+                  <m:ctrlPr>
+                    <w:rPr>
+                      <w:rFonts w:ascii="Cambria Math" w:eastAsiaTheme="minorEastAsia" w:hAnsi="Cambria Math"/>
+                      <w:i/>
+                      <w:lang w:val="en-GB"/>
+                    </w:rPr>
+                  </m:ctrlPr>
+                </m:sSupPr>
+                <m:e>
+                  <m:r>
+                    <w:rPr>
+                      <w:rFonts w:ascii="Cambria Math" w:eastAsiaTheme="minorEastAsia" w:hAnsi="Cambria Math"/>
+                      <w:lang w:val="en-GB"/>
+                    </w:rPr>
+                    <m:t>N</m:t>
+                  </m:r>
+                </m:e>
+                <m:sup>
+                  <m:r>
+                    <w:rPr>
+                      <w:rFonts w:ascii="Cambria Math" w:eastAsiaTheme="minorEastAsia" w:hAnsi="Cambria Math"/>
+                      <w:lang w:val="en-GB"/>
+                    </w:rPr>
+                    <m:t>2</m:t>
+                  </m:r>
+                </m:sup>
+              </m:sSup>
+            </m:num>
+            <m:den>
+              <m:r>
+                <w:rPr>
+                  <w:rFonts w:ascii="Cambria Math" w:eastAsiaTheme="minorEastAsia" w:hAnsi="Cambria Math"/>
+                  <w:lang w:val="en-GB"/>
+                </w:rPr>
+                <m:t>L</m:t>
+              </m:r>
+              <m:d>
+                <m:dPr>
+                  <m:ctrlPr>
+                    <w:rPr>
+                      <w:rFonts w:ascii="Cambria Math" w:eastAsiaTheme="minorEastAsia" w:hAnsi="Cambria Math"/>
+                      <w:i/>
+                      <w:lang w:val="en-GB"/>
+                    </w:rPr>
+                  </m:ctrlPr>
+                </m:dPr>
+                <m:e>
+                  <m:r>
+                    <w:rPr>
+                      <w:rFonts w:ascii="Cambria Math" w:eastAsiaTheme="minorEastAsia" w:hAnsi="Cambria Math"/>
+                      <w:lang w:val="en-GB"/>
+                    </w:rPr>
+                    <m:t>θ</m:t>
+                  </m:r>
+                </m:e>
+              </m:d>
+            </m:den>
+          </m:f>
+          <m:r>
+            <w:rPr>
+              <w:rFonts w:ascii="Cambria Math" w:eastAsiaTheme="minorEastAsia" w:hAnsi="Cambria Math"/>
+              <w:lang w:val="en-GB"/>
+            </w:rPr>
+            <m:t>=</m:t>
+          </m:r>
+          <m:f>
+            <m:fPr>
+              <m:ctrlPr>
+                <w:rPr>
+                  <w:rFonts w:ascii="Cambria Math" w:eastAsiaTheme="minorEastAsia" w:hAnsi="Cambria Math"/>
+                  <w:i/>
+                  <w:lang w:val="en-GB"/>
+                </w:rPr>
+              </m:ctrlPr>
+            </m:fPr>
+            <m:num>
+              <m:sSup>
+                <m:sSupPr>
+                  <m:ctrlPr>
+                    <w:rPr>
+                      <w:rFonts w:ascii="Cambria Math" w:eastAsiaTheme="minorEastAsia" w:hAnsi="Cambria Math"/>
+                      <w:i/>
+                      <w:lang w:val="en-GB"/>
+                    </w:rPr>
+                  </m:ctrlPr>
+                </m:sSupPr>
+                <m:e>
+                  <m:r>
+                    <w:rPr>
+                      <w:rFonts w:ascii="Cambria Math" w:eastAsiaTheme="minorEastAsia" w:hAnsi="Cambria Math"/>
+                      <w:lang w:val="en-GB"/>
+                    </w:rPr>
+                    <m:t>N</m:t>
+                  </m:r>
+                </m:e>
+                <m:sup>
+                  <m:r>
+                    <w:rPr>
+                      <w:rFonts w:ascii="Cambria Math" w:eastAsiaTheme="minorEastAsia" w:hAnsi="Cambria Math"/>
+                      <w:lang w:val="en-GB"/>
+                    </w:rPr>
+                    <m:t>2</m:t>
+                  </m:r>
+                </m:sup>
+              </m:sSup>
+            </m:num>
+            <m:den>
+              <m:sSub>
+                <m:sSubPr>
+                  <m:ctrlPr>
+                    <w:rPr>
+                      <w:rFonts w:ascii="Cambria Math" w:eastAsiaTheme="minorEastAsia" w:hAnsi="Cambria Math"/>
+                      <w:i/>
+                      <w:lang w:val="en-GB"/>
+                    </w:rPr>
+                  </m:ctrlPr>
+                </m:sSubPr>
+                <m:e>
+                  <m:r>
+                    <w:rPr>
+                      <w:rFonts w:ascii="Cambria Math" w:eastAsiaTheme="minorEastAsia" w:hAnsi="Cambria Math"/>
+                      <w:lang w:val="en-GB"/>
+                    </w:rPr>
+                    <m:t>L</m:t>
+                  </m:r>
+                </m:e>
+                <m:sub>
+                  <m:r>
+                    <w:rPr>
+                      <w:rFonts w:ascii="Cambria Math" w:eastAsiaTheme="minorEastAsia" w:hAnsi="Cambria Math"/>
+                      <w:lang w:val="en-GB"/>
+                    </w:rPr>
+                    <m:t xml:space="preserve">average </m:t>
+                  </m:r>
+                </m:sub>
+              </m:sSub>
+              <m:r>
+                <w:rPr>
+                  <w:rFonts w:ascii="Cambria Math" w:eastAsiaTheme="minorEastAsia" w:hAnsi="Cambria Math"/>
+                  <w:lang w:val="en-GB"/>
+                </w:rPr>
+                <m:t>+</m:t>
+              </m:r>
+              <m:d>
+                <m:dPr>
+                  <m:ctrlPr>
+                    <w:rPr>
+                      <w:rFonts w:ascii="Cambria Math" w:eastAsiaTheme="minorEastAsia" w:hAnsi="Cambria Math"/>
+                      <w:i/>
+                      <w:lang w:val="en-GB"/>
+                    </w:rPr>
+                  </m:ctrlPr>
+                </m:dPr>
+                <m:e>
+                  <m:f>
+                    <m:fPr>
+                      <m:ctrlPr>
+                        <w:rPr>
+                          <w:rFonts w:ascii="Cambria Math" w:eastAsiaTheme="minorEastAsia" w:hAnsi="Cambria Math"/>
+                          <w:i/>
+                          <w:lang w:val="en-GB"/>
+                        </w:rPr>
+                      </m:ctrlPr>
+                    </m:fPr>
+                    <m:num>
+                      <m:sSub>
+                        <m:sSubPr>
+                          <m:ctrlPr>
+                            <w:rPr>
+                              <w:rFonts w:ascii="Cambria Math" w:eastAsiaTheme="minorEastAsia" w:hAnsi="Cambria Math"/>
+                              <w:i/>
+                              <w:lang w:val="en-GB"/>
+                            </w:rPr>
+                          </m:ctrlPr>
+                        </m:sSubPr>
+                        <m:e>
+                          <m:r>
+                            <w:rPr>
+                              <w:rFonts w:ascii="Cambria Math" w:eastAsiaTheme="minorEastAsia" w:hAnsi="Cambria Math"/>
+                              <w:lang w:val="en-GB"/>
+                            </w:rPr>
+                            <m:t>L</m:t>
+                          </m:r>
+                        </m:e>
+                        <m:sub>
+                          <m:r>
+                            <w:rPr>
+                              <w:rFonts w:ascii="Cambria Math" w:eastAsiaTheme="minorEastAsia" w:hAnsi="Cambria Math"/>
+                              <w:lang w:val="en-GB"/>
+                            </w:rPr>
+                            <m:t>d</m:t>
+                          </m:r>
+                        </m:sub>
+                      </m:sSub>
+                      <m:r>
+                        <w:rPr>
+                          <w:rFonts w:ascii="Cambria Math" w:eastAsiaTheme="minorEastAsia" w:hAnsi="Cambria Math"/>
+                          <w:lang w:val="en-GB"/>
+                        </w:rPr>
+                        <m:t>-</m:t>
+                      </m:r>
+                      <m:sSub>
+                        <m:sSubPr>
+                          <m:ctrlPr>
+                            <w:rPr>
+                              <w:rFonts w:ascii="Cambria Math" w:eastAsiaTheme="minorEastAsia" w:hAnsi="Cambria Math"/>
+                              <w:i/>
+                              <w:lang w:val="en-GB"/>
+                            </w:rPr>
+                          </m:ctrlPr>
+                        </m:sSubPr>
+                        <m:e>
+                          <m:r>
+                            <w:rPr>
+                              <w:rFonts w:ascii="Cambria Math" w:eastAsiaTheme="minorEastAsia" w:hAnsi="Cambria Math"/>
+                              <w:lang w:val="en-GB"/>
+                            </w:rPr>
+                            <m:t>L</m:t>
+                          </m:r>
+                        </m:e>
+                        <m:sub>
+                          <m:r>
+                            <w:rPr>
+                              <w:rFonts w:ascii="Cambria Math" w:eastAsiaTheme="minorEastAsia" w:hAnsi="Cambria Math"/>
+                              <w:lang w:val="en-GB"/>
+                            </w:rPr>
+                            <m:t>q</m:t>
+                          </m:r>
+                        </m:sub>
+                      </m:sSub>
+                    </m:num>
+                    <m:den>
+                      <m:r>
+                        <w:rPr>
+                          <w:rFonts w:ascii="Cambria Math" w:eastAsiaTheme="minorEastAsia" w:hAnsi="Cambria Math"/>
+                          <w:lang w:val="en-GB"/>
+                        </w:rPr>
+                        <m:t>2</m:t>
+                      </m:r>
+                    </m:den>
+                  </m:f>
+                </m:e>
+              </m:d>
+              <m:func>
+                <m:funcPr>
+                  <m:ctrlPr>
+                    <w:rPr>
+                      <w:rFonts w:ascii="Cambria Math" w:eastAsiaTheme="minorEastAsia" w:hAnsi="Cambria Math"/>
+                      <w:i/>
+                      <w:lang w:val="en-GB"/>
+                    </w:rPr>
+                  </m:ctrlPr>
+                </m:funcPr>
+                <m:fName>
+                  <m:r>
+                    <m:rPr>
+                      <m:sty m:val="p"/>
+                    </m:rPr>
+                    <w:rPr>
+                      <w:rFonts w:ascii="Cambria Math" w:eastAsiaTheme="minorEastAsia" w:hAnsi="Cambria Math"/>
+                      <w:lang w:val="en-GB"/>
+                    </w:rPr>
+                    <m:t>cos</m:t>
+                  </m:r>
+                </m:fName>
+                <m:e>
+                  <m:d>
+                    <m:dPr>
+                      <m:ctrlPr>
+                        <w:rPr>
+                          <w:rFonts w:ascii="Cambria Math" w:eastAsiaTheme="minorEastAsia" w:hAnsi="Cambria Math"/>
+                          <w:i/>
+                          <w:lang w:val="en-GB"/>
+                        </w:rPr>
+                      </m:ctrlPr>
+                    </m:dPr>
+                    <m:e>
+                      <m:r>
+                        <w:rPr>
+                          <w:rFonts w:ascii="Cambria Math" w:eastAsiaTheme="minorEastAsia" w:hAnsi="Cambria Math"/>
+                          <w:lang w:val="en-GB"/>
+                        </w:rPr>
+                        <m:t>2θ</m:t>
+                      </m:r>
+                    </m:e>
+                  </m:d>
+                </m:e>
+              </m:func>
+            </m:den>
+          </m:f>
         </m:oMath>
       </m:oMathPara>
     </w:p>
     <w:p>
       <w:pPr>
+        <w:rPr>
+          <w:lang w:val="en-GB"/>
+        </w:rPr>
+      </w:pPr>
+      <w:r>
+        <w:rPr>
+          <w:lang w:val="en-GB"/>
+        </w:rPr>
+        <w:t>When we calculate the effective core areas (</w:t>
+      </w:r>
+      <m:oMath>
+        <m:sSub>
+          <m:sSubPr>
+            <m:ctrlPr>
+              <w:rPr>
+                <w:rFonts w:ascii="Cambria Math" w:hAnsi="Cambria Math"/>
+                <w:i/>
+                <w:lang w:val="en-GB"/>
+              </w:rPr>
+            </m:ctrlPr>
+          </m:sSubPr>
+          <m:e>
+            <m:r>
+              <w:rPr>
+                <w:rFonts w:ascii="Cambria Math" w:hAnsi="Cambria Math"/>
+                <w:lang w:val="en-GB"/>
+              </w:rPr>
+              <m:t>A</m:t>
+            </m:r>
+          </m:e>
+          <m:sub>
+            <m:sSub>
+              <m:sSubPr>
+                <m:ctrlPr>
+                  <w:rPr>
+                    <w:rFonts w:ascii="Cambria Math" w:hAnsi="Cambria Math"/>
+                    <w:i/>
+                    <w:lang w:val="en-GB"/>
+                  </w:rPr>
+                </m:ctrlPr>
+              </m:sSubPr>
+              <m:e>
+                <m:r>
+                  <w:rPr>
+                    <w:rFonts w:ascii="Cambria Math" w:hAnsi="Cambria Math"/>
+                    <w:lang w:val="en-GB"/>
+                  </w:rPr>
+                  <m:t>g</m:t>
+                </m:r>
+              </m:e>
+              <m:sub>
+                <m:r>
+                  <w:rPr>
+                    <w:rFonts w:ascii="Cambria Math" w:hAnsi="Cambria Math"/>
+                    <w:lang w:val="en-GB"/>
+                  </w:rPr>
+                  <m:t>1,2</m:t>
+                </m:r>
+              </m:sub>
+            </m:sSub>
+          </m:sub>
+        </m:sSub>
+      </m:oMath>
+      <w:r>
+        <w:rPr>
+          <w:lang w:val="en-GB"/>
+        </w:rPr>
+        <w:t>) that are indicated in fig.2 as piece of cylinder surface,</w:t>
+      </w:r>
+    </w:p>
+    <w:p>
+      <w:pPr>
+        <w:rPr>
+          <w:lang w:val="en-GB"/>
+        </w:rPr>
+      </w:pPr>
+      <m:oMath>
+        <m:sSub>
+          <m:sSubPr>
+            <m:ctrlPr>
+              <w:rPr>
+                <w:rFonts w:ascii="Cambria Math" w:hAnsi="Cambria Math"/>
+                <w:i/>
+                <w:lang w:val="en-GB"/>
+              </w:rPr>
+            </m:ctrlPr>
+          </m:sSubPr>
+          <m:e>
+            <m:sSub>
+              <m:sSubPr>
+                <m:ctrlPr>
+                  <w:rPr>
+                    <w:rFonts w:ascii="Cambria Math" w:hAnsi="Cambria Math"/>
+                    <w:i/>
+                    <w:lang w:val="en-GB"/>
+                  </w:rPr>
+                </m:ctrlPr>
+              </m:sSubPr>
+              <m:e>
+                <m:r>
+                  <w:rPr>
+                    <w:rFonts w:ascii="Cambria Math" w:hAnsi="Cambria Math"/>
+                    <w:lang w:val="en-GB"/>
+                  </w:rPr>
+                  <m:t>A</m:t>
+                </m:r>
+              </m:e>
+              <m:sub>
+                <m:r>
+                  <w:rPr>
+                    <w:rFonts w:ascii="Cambria Math" w:hAnsi="Cambria Math"/>
+                    <w:lang w:val="en-GB"/>
+                  </w:rPr>
+                  <m:t>g</m:t>
+                </m:r>
+              </m:sub>
+            </m:sSub>
+          </m:e>
+          <m:sub>
+            <m:r>
+              <w:rPr>
+                <w:rFonts w:ascii="Cambria Math" w:hAnsi="Cambria Math"/>
+                <w:lang w:val="en-GB"/>
+              </w:rPr>
+              <m:t>1</m:t>
+            </m:r>
+          </m:sub>
+        </m:sSub>
+        <m:r>
+          <w:rPr>
+            <w:rFonts w:ascii="Cambria Math" w:hAnsi="Cambria Math"/>
+            <w:lang w:val="en-GB"/>
+          </w:rPr>
+          <m:t>=</m:t>
+        </m:r>
+        <m:r>
+          <w:rPr>
+            <w:rFonts w:ascii="Cambria Math" w:eastAsiaTheme="minorEastAsia" w:hAnsi="Cambria Math"/>
+            <w:lang w:val="en-GB"/>
+          </w:rPr>
+          <m:t>2π</m:t>
+        </m:r>
+        <m:sSub>
+          <m:sSubPr>
+            <m:ctrlPr>
+              <w:rPr>
+                <w:rFonts w:ascii="Cambria Math" w:eastAsiaTheme="minorEastAsia" w:hAnsi="Cambria Math"/>
+                <w:i/>
+                <w:lang w:val="en-GB"/>
+              </w:rPr>
+            </m:ctrlPr>
+          </m:sSubPr>
+          <m:e>
+            <m:r>
+              <w:rPr>
+                <w:rFonts w:ascii="Cambria Math" w:eastAsiaTheme="minorEastAsia" w:hAnsi="Cambria Math"/>
+                <w:lang w:val="en-GB"/>
+              </w:rPr>
+              <m:t>r</m:t>
+            </m:r>
+          </m:e>
+          <m:sub>
+            <m:r>
+              <w:rPr>
+                <w:rFonts w:ascii="Cambria Math" w:eastAsiaTheme="minorEastAsia" w:hAnsi="Cambria Math"/>
+                <w:lang w:val="en-GB"/>
+              </w:rPr>
+              <m:t>1</m:t>
+            </m:r>
+          </m:sub>
+        </m:sSub>
+        <m:r>
+          <w:rPr>
+            <w:rFonts w:ascii="Cambria Math" w:eastAsiaTheme="minorEastAsia" w:hAnsi="Cambria Math"/>
+            <w:lang w:val="en-GB"/>
+          </w:rPr>
+          <m:t>×h×</m:t>
+        </m:r>
+        <m:f>
+          <m:fPr>
+            <m:ctrlPr>
+              <w:rPr>
+                <w:rFonts w:ascii="Cambria Math" w:eastAsiaTheme="minorEastAsia" w:hAnsi="Cambria Math"/>
+                <w:i/>
+                <w:lang w:val="en-GB"/>
+              </w:rPr>
+            </m:ctrlPr>
+          </m:fPr>
+          <m:num>
+            <m:sSup>
+              <m:sSupPr>
+                <m:ctrlPr>
+                  <w:rPr>
+                    <w:rFonts w:ascii="Cambria Math" w:eastAsiaTheme="minorEastAsia" w:hAnsi="Cambria Math"/>
+                    <w:i/>
+                    <w:lang w:val="en-GB"/>
+                  </w:rPr>
+                </m:ctrlPr>
+              </m:sSupPr>
+              <m:e>
+                <m:r>
+                  <w:rPr>
+                    <w:rFonts w:ascii="Cambria Math" w:eastAsiaTheme="minorEastAsia" w:hAnsi="Cambria Math"/>
+                    <w:lang w:val="en-GB"/>
+                  </w:rPr>
+                  <m:t>82.02</m:t>
+                </m:r>
+              </m:e>
+              <m:sup>
+                <m:r>
+                  <w:rPr>
+                    <w:rFonts w:ascii="Cambria Math" w:eastAsiaTheme="minorEastAsia" w:hAnsi="Cambria Math"/>
+                    <w:lang w:val="en-GB"/>
+                  </w:rPr>
+                  <m:t>o</m:t>
+                </m:r>
+              </m:sup>
+            </m:sSup>
+          </m:num>
+          <m:den>
+            <m:sSup>
+              <m:sSupPr>
+                <m:ctrlPr>
+                  <w:rPr>
+                    <w:rFonts w:ascii="Cambria Math" w:eastAsiaTheme="minorEastAsia" w:hAnsi="Cambria Math"/>
+                    <w:i/>
+                    <w:lang w:val="en-GB"/>
+                  </w:rPr>
+                </m:ctrlPr>
+              </m:sSupPr>
+              <m:e>
+                <m:r>
+                  <w:rPr>
+                    <w:rFonts w:ascii="Cambria Math" w:eastAsiaTheme="minorEastAsia" w:hAnsi="Cambria Math"/>
+                    <w:lang w:val="en-GB"/>
+                  </w:rPr>
+                  <m:t>360</m:t>
+                </m:r>
+              </m:e>
+              <m:sup>
+                <m:r>
+                  <w:rPr>
+                    <w:rFonts w:ascii="Cambria Math" w:eastAsiaTheme="minorEastAsia" w:hAnsi="Cambria Math"/>
+                    <w:lang w:val="en-GB"/>
+                  </w:rPr>
+                  <m:t>o</m:t>
+                </m:r>
+              </m:sup>
+            </m:sSup>
+          </m:den>
+        </m:f>
+        <m:r>
+          <w:rPr>
+            <w:rFonts w:ascii="Cambria Math" w:eastAsiaTheme="minorEastAsia" w:hAnsi="Cambria Math"/>
+            <w:lang w:val="en-GB"/>
+          </w:rPr>
+          <m:t>=</m:t>
+        </m:r>
+        <m:r>
+          <w:rPr>
+            <w:rFonts w:ascii="Cambria Math" w:eastAsiaTheme="minorEastAsia" w:hAnsi="Cambria Math"/>
+            <w:lang w:val="en-GB"/>
+          </w:rPr>
+          <m:t>2π</m:t>
+        </m:r>
+        <m:sSup>
+          <m:sSupPr>
+            <m:ctrlPr>
+              <w:rPr>
+                <w:rFonts w:ascii="Cambria Math" w:eastAsiaTheme="minorEastAsia" w:hAnsi="Cambria Math"/>
+                <w:i/>
+                <w:lang w:val="en-GB"/>
+              </w:rPr>
+            </m:ctrlPr>
+          </m:sSupPr>
+          <m:e>
+            <m:r>
+              <w:rPr>
+                <w:rFonts w:ascii="Cambria Math" w:eastAsiaTheme="minorEastAsia" w:hAnsi="Cambria Math"/>
+                <w:lang w:val="en-GB"/>
+              </w:rPr>
+              <m:t>12×10</m:t>
+            </m:r>
+          </m:e>
+          <m:sup>
+            <m:r>
+              <w:rPr>
+                <w:rFonts w:ascii="Cambria Math" w:eastAsiaTheme="minorEastAsia" w:hAnsi="Cambria Math"/>
+                <w:lang w:val="en-GB"/>
+              </w:rPr>
+              <m:t>-3</m:t>
+            </m:r>
+          </m:sup>
+        </m:sSup>
+        <m:r>
+          <w:rPr>
+            <w:rFonts w:ascii="Cambria Math" w:eastAsiaTheme="minorEastAsia" w:hAnsi="Cambria Math"/>
+            <w:lang w:val="en-GB"/>
+          </w:rPr>
+          <m:t>×</m:t>
+        </m:r>
+        <m:sSup>
+          <m:sSupPr>
+            <m:ctrlPr>
+              <w:rPr>
+                <w:rFonts w:ascii="Cambria Math" w:eastAsiaTheme="minorEastAsia" w:hAnsi="Cambria Math"/>
+                <w:i/>
+                <w:lang w:val="en-GB"/>
+              </w:rPr>
+            </m:ctrlPr>
+          </m:sSupPr>
+          <m:e>
+            <m:r>
+              <w:rPr>
+                <w:rFonts w:ascii="Cambria Math" w:eastAsiaTheme="minorEastAsia" w:hAnsi="Cambria Math"/>
+                <w:lang w:val="en-GB"/>
+              </w:rPr>
+              <m:t>20×10</m:t>
+            </m:r>
+          </m:e>
+          <m:sup>
+            <m:r>
+              <w:rPr>
+                <w:rFonts w:ascii="Cambria Math" w:eastAsiaTheme="minorEastAsia" w:hAnsi="Cambria Math"/>
+                <w:lang w:val="en-GB"/>
+              </w:rPr>
+              <m:t>-3</m:t>
+            </m:r>
+          </m:sup>
+        </m:sSup>
+        <m:r>
+          <w:rPr>
+            <w:rFonts w:ascii="Cambria Math" w:eastAsiaTheme="minorEastAsia" w:hAnsi="Cambria Math"/>
+            <w:lang w:val="en-GB"/>
+          </w:rPr>
+          <m:t>×</m:t>
+        </m:r>
+        <m:f>
+          <m:fPr>
+            <m:ctrlPr>
+              <w:rPr>
+                <w:rFonts w:ascii="Cambria Math" w:eastAsiaTheme="minorEastAsia" w:hAnsi="Cambria Math"/>
+                <w:i/>
+                <w:lang w:val="en-GB"/>
+              </w:rPr>
+            </m:ctrlPr>
+          </m:fPr>
+          <m:num>
+            <m:sSup>
+              <m:sSupPr>
+                <m:ctrlPr>
+                  <w:rPr>
+                    <w:rFonts w:ascii="Cambria Math" w:eastAsiaTheme="minorEastAsia" w:hAnsi="Cambria Math"/>
+                    <w:i/>
+                    <w:lang w:val="en-GB"/>
+                  </w:rPr>
+                </m:ctrlPr>
+              </m:sSupPr>
+              <m:e>
+                <m:r>
+                  <w:rPr>
+                    <w:rFonts w:ascii="Cambria Math" w:eastAsiaTheme="minorEastAsia" w:hAnsi="Cambria Math"/>
+                    <w:lang w:val="en-GB"/>
+                  </w:rPr>
+                  <m:t>82.02</m:t>
+                </m:r>
+              </m:e>
+              <m:sup>
+                <m:r>
+                  <w:rPr>
+                    <w:rFonts w:ascii="Cambria Math" w:eastAsiaTheme="minorEastAsia" w:hAnsi="Cambria Math"/>
+                    <w:lang w:val="en-GB"/>
+                  </w:rPr>
+                  <m:t>o</m:t>
+                </m:r>
+              </m:sup>
+            </m:sSup>
+          </m:num>
+          <m:den>
+            <m:sSup>
+              <m:sSupPr>
+                <m:ctrlPr>
+                  <w:rPr>
+                    <w:rFonts w:ascii="Cambria Math" w:eastAsiaTheme="minorEastAsia" w:hAnsi="Cambria Math"/>
+                    <w:i/>
+                    <w:lang w:val="en-GB"/>
+                  </w:rPr>
+                </m:ctrlPr>
+              </m:sSupPr>
+              <m:e>
+                <m:r>
+                  <w:rPr>
+                    <w:rFonts w:ascii="Cambria Math" w:eastAsiaTheme="minorEastAsia" w:hAnsi="Cambria Math"/>
+                    <w:lang w:val="en-GB"/>
+                  </w:rPr>
+                  <m:t>360</m:t>
+                </m:r>
+              </m:e>
+              <m:sup>
+                <m:r>
+                  <w:rPr>
+                    <w:rFonts w:ascii="Cambria Math" w:eastAsiaTheme="minorEastAsia" w:hAnsi="Cambria Math"/>
+                    <w:lang w:val="en-GB"/>
+                  </w:rPr>
+                  <m:t>o</m:t>
+                </m:r>
+              </m:sup>
+            </m:sSup>
+          </m:den>
+        </m:f>
+        <m:r>
+          <w:rPr>
+            <w:rFonts w:ascii="Cambria Math" w:eastAsiaTheme="minorEastAsia" w:hAnsi="Cambria Math"/>
+            <w:lang w:val="en-GB"/>
+          </w:rPr>
+          <m:t>=3.43×</m:t>
+        </m:r>
+        <m:sSup>
+          <m:sSupPr>
+            <m:ctrlPr>
+              <w:rPr>
+                <w:rFonts w:ascii="Cambria Math" w:eastAsiaTheme="minorEastAsia" w:hAnsi="Cambria Math"/>
+                <w:i/>
+                <w:lang w:val="en-GB"/>
+              </w:rPr>
+            </m:ctrlPr>
+          </m:sSupPr>
+          <m:e>
+            <m:r>
+              <w:rPr>
+                <w:rFonts w:ascii="Cambria Math" w:eastAsiaTheme="minorEastAsia" w:hAnsi="Cambria Math"/>
+                <w:lang w:val="en-GB"/>
+              </w:rPr>
+              <m:t>10</m:t>
+            </m:r>
+          </m:e>
+          <m:sup>
+            <m:r>
+              <w:rPr>
+                <w:rFonts w:ascii="Cambria Math" w:eastAsiaTheme="minorEastAsia" w:hAnsi="Cambria Math"/>
+                <w:lang w:val="en-GB"/>
+              </w:rPr>
+              <m:t>-4</m:t>
+            </m:r>
+          </m:sup>
+        </m:sSup>
+        <m:r>
+          <w:rPr>
+            <w:rFonts w:ascii="Cambria Math" w:eastAsiaTheme="minorEastAsia" w:hAnsi="Cambria Math"/>
+            <w:lang w:val="en-GB"/>
+          </w:rPr>
+          <m:t xml:space="preserve"> </m:t>
+        </m:r>
+        <m:sSup>
+          <m:sSupPr>
+            <m:ctrlPr>
+              <w:rPr>
+                <w:rFonts w:ascii="Cambria Math" w:eastAsiaTheme="minorEastAsia" w:hAnsi="Cambria Math"/>
+                <w:i/>
+                <w:lang w:val="en-GB"/>
+              </w:rPr>
+            </m:ctrlPr>
+          </m:sSupPr>
+          <m:e>
+            <m:r>
+              <w:rPr>
+                <w:rFonts w:ascii="Cambria Math" w:eastAsiaTheme="minorEastAsia" w:hAnsi="Cambria Math"/>
+                <w:lang w:val="en-GB"/>
+              </w:rPr>
+              <m:t>m</m:t>
+            </m:r>
+          </m:e>
+          <m:sup>
+            <m:r>
+              <w:rPr>
+                <w:rFonts w:ascii="Cambria Math" w:eastAsiaTheme="minorEastAsia" w:hAnsi="Cambria Math"/>
+                <w:lang w:val="en-GB"/>
+              </w:rPr>
+              <m:t>2</m:t>
+            </m:r>
+          </m:sup>
+        </m:sSup>
+      </m:oMath>
+      <w:r>
+        <w:rPr>
+          <w:lang w:val="en-GB"/>
+        </w:rPr>
+        <w:t xml:space="preserve"> </w:t>
+      </w:r>
+    </w:p>
+    <w:p>
+      <w:pPr>
+        <w:rPr>
+          <w:lang w:val="en-GB"/>
+        </w:rPr>
+      </w:pPr>
+      <m:oMath>
+        <m:sSub>
+          <m:sSubPr>
+            <m:ctrlPr>
+              <w:rPr>
+                <w:rFonts w:ascii="Cambria Math" w:hAnsi="Cambria Math"/>
+                <w:i/>
+                <w:lang w:val="en-GB"/>
+              </w:rPr>
+            </m:ctrlPr>
+          </m:sSubPr>
+          <m:e>
+            <m:sSub>
+              <m:sSubPr>
+                <m:ctrlPr>
+                  <w:rPr>
+                    <w:rFonts w:ascii="Cambria Math" w:hAnsi="Cambria Math"/>
+                    <w:i/>
+                    <w:lang w:val="en-GB"/>
+                  </w:rPr>
+                </m:ctrlPr>
+              </m:sSubPr>
+              <m:e>
+                <m:r>
+                  <w:rPr>
+                    <w:rFonts w:ascii="Cambria Math" w:hAnsi="Cambria Math"/>
+                    <w:lang w:val="en-GB"/>
+                  </w:rPr>
+                  <m:t>A</m:t>
+                </m:r>
+              </m:e>
+              <m:sub>
+                <m:r>
+                  <w:rPr>
+                    <w:rFonts w:ascii="Cambria Math" w:hAnsi="Cambria Math"/>
+                    <w:lang w:val="en-GB"/>
+                  </w:rPr>
+                  <m:t>g</m:t>
+                </m:r>
+              </m:sub>
+            </m:sSub>
+          </m:e>
+          <m:sub>
+            <m:r>
+              <w:rPr>
+                <w:rFonts w:ascii="Cambria Math" w:hAnsi="Cambria Math"/>
+                <w:lang w:val="en-GB"/>
+              </w:rPr>
+              <m:t>2</m:t>
+            </m:r>
+          </m:sub>
+        </m:sSub>
+        <m:r>
+          <w:rPr>
+            <w:rFonts w:ascii="Cambria Math" w:hAnsi="Cambria Math"/>
+            <w:lang w:val="en-GB"/>
+          </w:rPr>
+          <m:t>=</m:t>
+        </m:r>
+        <m:r>
+          <w:rPr>
+            <w:rFonts w:ascii="Cambria Math" w:eastAsiaTheme="minorEastAsia" w:hAnsi="Cambria Math"/>
+            <w:lang w:val="en-GB"/>
+          </w:rPr>
+          <m:t>2π</m:t>
+        </m:r>
+        <m:sSub>
+          <m:sSubPr>
+            <m:ctrlPr>
+              <w:rPr>
+                <w:rFonts w:ascii="Cambria Math" w:eastAsiaTheme="minorEastAsia" w:hAnsi="Cambria Math"/>
+                <w:i/>
+                <w:lang w:val="en-GB"/>
+              </w:rPr>
+            </m:ctrlPr>
+          </m:sSubPr>
+          <m:e>
+            <m:r>
+              <w:rPr>
+                <w:rFonts w:ascii="Cambria Math" w:eastAsiaTheme="minorEastAsia" w:hAnsi="Cambria Math"/>
+                <w:lang w:val="en-GB"/>
+              </w:rPr>
+              <m:t>r</m:t>
+            </m:r>
+          </m:e>
+          <m:sub>
+            <m:r>
+              <w:rPr>
+                <w:rFonts w:ascii="Cambria Math" w:eastAsiaTheme="minorEastAsia" w:hAnsi="Cambria Math"/>
+                <w:lang w:val="en-GB"/>
+              </w:rPr>
+              <m:t>2</m:t>
+            </m:r>
+          </m:sub>
+        </m:sSub>
+        <m:r>
+          <w:rPr>
+            <w:rFonts w:ascii="Cambria Math" w:eastAsiaTheme="minorEastAsia" w:hAnsi="Cambria Math"/>
+            <w:lang w:val="en-GB"/>
+          </w:rPr>
+          <m:t>×h×</m:t>
+        </m:r>
+        <m:f>
+          <m:fPr>
+            <m:ctrlPr>
+              <w:rPr>
+                <w:rFonts w:ascii="Cambria Math" w:eastAsiaTheme="minorEastAsia" w:hAnsi="Cambria Math"/>
+                <w:i/>
+                <w:lang w:val="en-GB"/>
+              </w:rPr>
+            </m:ctrlPr>
+          </m:fPr>
+          <m:num>
+            <m:sSup>
+              <m:sSupPr>
+                <m:ctrlPr>
+                  <w:rPr>
+                    <w:rFonts w:ascii="Cambria Math" w:eastAsiaTheme="minorEastAsia" w:hAnsi="Cambria Math"/>
+                    <w:i/>
+                    <w:lang w:val="en-GB"/>
+                  </w:rPr>
+                </m:ctrlPr>
+              </m:sSupPr>
+              <m:e>
+                <m:r>
+                  <w:rPr>
+                    <w:rFonts w:ascii="Cambria Math" w:eastAsiaTheme="minorEastAsia" w:hAnsi="Cambria Math"/>
+                    <w:lang w:val="en-GB"/>
+                  </w:rPr>
+                  <m:t>82.82</m:t>
+                </m:r>
+              </m:e>
+              <m:sup>
+                <m:r>
+                  <w:rPr>
+                    <w:rFonts w:ascii="Cambria Math" w:eastAsiaTheme="minorEastAsia" w:hAnsi="Cambria Math"/>
+                    <w:lang w:val="en-GB"/>
+                  </w:rPr>
+                  <m:t>o</m:t>
+                </m:r>
+              </m:sup>
+            </m:sSup>
+          </m:num>
+          <m:den>
+            <m:sSup>
+              <m:sSupPr>
+                <m:ctrlPr>
+                  <w:rPr>
+                    <w:rFonts w:ascii="Cambria Math" w:eastAsiaTheme="minorEastAsia" w:hAnsi="Cambria Math"/>
+                    <w:i/>
+                    <w:lang w:val="en-GB"/>
+                  </w:rPr>
+                </m:ctrlPr>
+              </m:sSupPr>
+              <m:e>
+                <m:r>
+                  <w:rPr>
+                    <w:rFonts w:ascii="Cambria Math" w:eastAsiaTheme="minorEastAsia" w:hAnsi="Cambria Math"/>
+                    <w:lang w:val="en-GB"/>
+                  </w:rPr>
+                  <m:t>360</m:t>
+                </m:r>
+              </m:e>
+              <m:sup>
+                <m:r>
+                  <w:rPr>
+                    <w:rFonts w:ascii="Cambria Math" w:eastAsiaTheme="minorEastAsia" w:hAnsi="Cambria Math"/>
+                    <w:lang w:val="en-GB"/>
+                  </w:rPr>
+                  <m:t>o</m:t>
+                </m:r>
+              </m:sup>
+            </m:sSup>
+          </m:den>
+        </m:f>
+        <m:r>
+          <w:rPr>
+            <w:rFonts w:ascii="Cambria Math" w:eastAsiaTheme="minorEastAsia" w:hAnsi="Cambria Math"/>
+            <w:lang w:val="en-GB"/>
+          </w:rPr>
+          <m:t>= 2π</m:t>
+        </m:r>
+        <m:sSup>
+          <m:sSupPr>
+            <m:ctrlPr>
+              <w:rPr>
+                <w:rFonts w:ascii="Cambria Math" w:eastAsiaTheme="minorEastAsia" w:hAnsi="Cambria Math"/>
+                <w:i/>
+                <w:lang w:val="en-GB"/>
+              </w:rPr>
+            </m:ctrlPr>
+          </m:sSupPr>
+          <m:e>
+            <m:r>
+              <w:rPr>
+                <w:rFonts w:ascii="Cambria Math" w:eastAsiaTheme="minorEastAsia" w:hAnsi="Cambria Math"/>
+                <w:lang w:val="en-GB"/>
+              </w:rPr>
+              <m:t>10×10</m:t>
+            </m:r>
+          </m:e>
+          <m:sup>
+            <m:r>
+              <w:rPr>
+                <w:rFonts w:ascii="Cambria Math" w:eastAsiaTheme="minorEastAsia" w:hAnsi="Cambria Math"/>
+                <w:lang w:val="en-GB"/>
+              </w:rPr>
+              <m:t>-3</m:t>
+            </m:r>
+          </m:sup>
+        </m:sSup>
+        <m:r>
+          <w:rPr>
+            <w:rFonts w:ascii="Cambria Math" w:eastAsiaTheme="minorEastAsia" w:hAnsi="Cambria Math"/>
+            <w:lang w:val="en-GB"/>
+          </w:rPr>
+          <m:t>×</m:t>
+        </m:r>
+        <m:sSup>
+          <m:sSupPr>
+            <m:ctrlPr>
+              <w:rPr>
+                <w:rFonts w:ascii="Cambria Math" w:eastAsiaTheme="minorEastAsia" w:hAnsi="Cambria Math"/>
+                <w:i/>
+                <w:lang w:val="en-GB"/>
+              </w:rPr>
+            </m:ctrlPr>
+          </m:sSupPr>
+          <m:e>
+            <m:r>
+              <w:rPr>
+                <w:rFonts w:ascii="Cambria Math" w:eastAsiaTheme="minorEastAsia" w:hAnsi="Cambria Math"/>
+                <w:lang w:val="en-GB"/>
+              </w:rPr>
+              <m:t>20×10</m:t>
+            </m:r>
+          </m:e>
+          <m:sup>
+            <m:r>
+              <w:rPr>
+                <w:rFonts w:ascii="Cambria Math" w:eastAsiaTheme="minorEastAsia" w:hAnsi="Cambria Math"/>
+                <w:lang w:val="en-GB"/>
+              </w:rPr>
+              <m:t>-3</m:t>
+            </m:r>
+          </m:sup>
+        </m:sSup>
+        <m:r>
+          <w:rPr>
+            <w:rFonts w:ascii="Cambria Math" w:eastAsiaTheme="minorEastAsia" w:hAnsi="Cambria Math"/>
+            <w:lang w:val="en-GB"/>
+          </w:rPr>
+          <m:t>×</m:t>
+        </m:r>
+        <m:f>
+          <m:fPr>
+            <m:ctrlPr>
+              <w:rPr>
+                <w:rFonts w:ascii="Cambria Math" w:eastAsiaTheme="minorEastAsia" w:hAnsi="Cambria Math"/>
+                <w:i/>
+                <w:lang w:val="en-GB"/>
+              </w:rPr>
+            </m:ctrlPr>
+          </m:fPr>
+          <m:num>
+            <m:sSup>
+              <m:sSupPr>
+                <m:ctrlPr>
+                  <w:rPr>
+                    <w:rFonts w:ascii="Cambria Math" w:eastAsiaTheme="minorEastAsia" w:hAnsi="Cambria Math"/>
+                    <w:i/>
+                    <w:lang w:val="en-GB"/>
+                  </w:rPr>
+                </m:ctrlPr>
+              </m:sSupPr>
+              <m:e>
+                <m:r>
+                  <w:rPr>
+                    <w:rFonts w:ascii="Cambria Math" w:eastAsiaTheme="minorEastAsia" w:hAnsi="Cambria Math"/>
+                    <w:lang w:val="en-GB"/>
+                  </w:rPr>
+                  <m:t>82.82</m:t>
+                </m:r>
+              </m:e>
+              <m:sup>
+                <m:r>
+                  <w:rPr>
+                    <w:rFonts w:ascii="Cambria Math" w:eastAsiaTheme="minorEastAsia" w:hAnsi="Cambria Math"/>
+                    <w:lang w:val="en-GB"/>
+                  </w:rPr>
+                  <m:t>o</m:t>
+                </m:r>
+              </m:sup>
+            </m:sSup>
+          </m:num>
+          <m:den>
+            <m:sSup>
+              <m:sSupPr>
+                <m:ctrlPr>
+                  <w:rPr>
+                    <w:rFonts w:ascii="Cambria Math" w:eastAsiaTheme="minorEastAsia" w:hAnsi="Cambria Math"/>
+                    <w:i/>
+                    <w:lang w:val="en-GB"/>
+                  </w:rPr>
+                </m:ctrlPr>
+              </m:sSupPr>
+              <m:e>
+                <m:r>
+                  <w:rPr>
+                    <w:rFonts w:ascii="Cambria Math" w:eastAsiaTheme="minorEastAsia" w:hAnsi="Cambria Math"/>
+                    <w:lang w:val="en-GB"/>
+                  </w:rPr>
+                  <m:t>360</m:t>
+                </m:r>
+              </m:e>
+              <m:sup>
+                <m:r>
+                  <w:rPr>
+                    <w:rFonts w:ascii="Cambria Math" w:eastAsiaTheme="minorEastAsia" w:hAnsi="Cambria Math"/>
+                    <w:lang w:val="en-GB"/>
+                  </w:rPr>
+                  <m:t>o</m:t>
+                </m:r>
+              </m:sup>
+            </m:sSup>
+          </m:den>
+        </m:f>
+        <m:r>
+          <w:rPr>
+            <w:rFonts w:ascii="Cambria Math" w:eastAsiaTheme="minorEastAsia" w:hAnsi="Cambria Math"/>
+            <w:lang w:val="en-GB"/>
+          </w:rPr>
+          <m:t>=2.89×</m:t>
+        </m:r>
+        <m:sSup>
+          <m:sSupPr>
+            <m:ctrlPr>
+              <w:rPr>
+                <w:rFonts w:ascii="Cambria Math" w:eastAsiaTheme="minorEastAsia" w:hAnsi="Cambria Math"/>
+                <w:i/>
+                <w:lang w:val="en-GB"/>
+              </w:rPr>
+            </m:ctrlPr>
+          </m:sSupPr>
+          <m:e>
+            <m:r>
+              <w:rPr>
+                <w:rFonts w:ascii="Cambria Math" w:eastAsiaTheme="minorEastAsia" w:hAnsi="Cambria Math"/>
+                <w:lang w:val="en-GB"/>
+              </w:rPr>
+              <m:t>10</m:t>
+            </m:r>
+          </m:e>
+          <m:sup>
+            <m:r>
+              <w:rPr>
+                <w:rFonts w:ascii="Cambria Math" w:eastAsiaTheme="minorEastAsia" w:hAnsi="Cambria Math"/>
+                <w:lang w:val="en-GB"/>
+              </w:rPr>
+              <m:t>-4</m:t>
+            </m:r>
+          </m:sup>
+        </m:sSup>
+        <m:r>
+          <w:rPr>
+            <w:rFonts w:ascii="Cambria Math" w:eastAsiaTheme="minorEastAsia" w:hAnsi="Cambria Math"/>
+            <w:lang w:val="en-GB"/>
+          </w:rPr>
+          <m:t xml:space="preserve"> </m:t>
+        </m:r>
+        <m:sSup>
+          <m:sSupPr>
+            <m:ctrlPr>
+              <w:rPr>
+                <w:rFonts w:ascii="Cambria Math" w:eastAsiaTheme="minorEastAsia" w:hAnsi="Cambria Math"/>
+                <w:i/>
+                <w:lang w:val="en-GB"/>
+              </w:rPr>
+            </m:ctrlPr>
+          </m:sSupPr>
+          <m:e>
+            <m:r>
+              <w:rPr>
+                <w:rFonts w:ascii="Cambria Math" w:eastAsiaTheme="minorEastAsia" w:hAnsi="Cambria Math"/>
+                <w:lang w:val="en-GB"/>
+              </w:rPr>
+              <m:t>m</m:t>
+            </m:r>
+          </m:e>
+          <m:sup>
+            <m:r>
+              <w:rPr>
+                <w:rFonts w:ascii="Cambria Math" w:eastAsiaTheme="minorEastAsia" w:hAnsi="Cambria Math"/>
+                <w:lang w:val="en-GB"/>
+              </w:rPr>
+              <m:t>2</m:t>
+            </m:r>
+          </m:sup>
+        </m:sSup>
+      </m:oMath>
+      <w:r>
+        <w:rPr>
+          <w:lang w:val="en-GB"/>
+        </w:rPr>
+        <w:t xml:space="preserve"> </w:t>
+      </w:r>
+    </w:p>
+    <w:p>
+      <w:pPr>
+        <w:rPr>
+          <w:lang w:val="en-GB"/>
+        </w:rPr>
+      </w:pPr>
+      <w:r>
+        <w:rPr>
+          <w:lang w:val="en-GB"/>
+        </w:rPr>
+        <w:t xml:space="preserve">For the case that shown in fig. 3, we can calculate </w:t>
+      </w:r>
+      <m:oMath>
+        <m:sSub>
+          <m:sSubPr>
+            <m:ctrlPr>
+              <w:rPr>
+                <w:rFonts w:ascii="Cambria Math" w:eastAsiaTheme="minorEastAsia" w:hAnsi="Cambria Math"/>
+                <w:i/>
+                <w:lang w:val="en-GB"/>
+              </w:rPr>
+            </m:ctrlPr>
+          </m:sSubPr>
+          <m:e>
+            <m:r>
+              <w:rPr>
+                <w:rFonts w:ascii="Cambria Math" w:eastAsiaTheme="minorEastAsia" w:hAnsi="Cambria Math"/>
+                <w:lang w:val="en-GB"/>
+              </w:rPr>
+              <m:t>R</m:t>
+            </m:r>
+          </m:e>
+          <m:sub>
+            <m:r>
+              <w:rPr>
+                <w:rFonts w:ascii="Cambria Math" w:eastAsiaTheme="minorEastAsia" w:hAnsi="Cambria Math"/>
+                <w:lang w:val="en-GB"/>
+              </w:rPr>
+              <m:t>d</m:t>
+            </m:r>
+          </m:sub>
+        </m:sSub>
+      </m:oMath>
+      <w:r>
+        <w:rPr>
+          <w:lang w:val="en-GB"/>
+        </w:rPr>
+        <w:t xml:space="preserve"> and </w:t>
+      </w:r>
+      <m:oMath>
+        <m:sSub>
+          <m:sSubPr>
+            <m:ctrlPr>
+              <w:rPr>
+                <w:rFonts w:ascii="Cambria Math" w:eastAsiaTheme="minorEastAsia" w:hAnsi="Cambria Math"/>
+                <w:i/>
+                <w:lang w:val="en-GB"/>
+              </w:rPr>
+            </m:ctrlPr>
+          </m:sSubPr>
+          <m:e>
+            <m:r>
+              <w:rPr>
+                <w:rFonts w:ascii="Cambria Math" w:eastAsiaTheme="minorEastAsia" w:hAnsi="Cambria Math"/>
+                <w:lang w:val="en-GB"/>
+              </w:rPr>
+              <m:t>L</m:t>
+            </m:r>
+          </m:e>
+          <m:sub>
+            <m:r>
+              <w:rPr>
+                <w:rFonts w:ascii="Cambria Math" w:eastAsiaTheme="minorEastAsia" w:hAnsi="Cambria Math"/>
+                <w:lang w:val="en-GB"/>
+              </w:rPr>
+              <m:t>d</m:t>
+            </m:r>
+          </m:sub>
+        </m:sSub>
+      </m:oMath>
+      <w:r>
+        <w:rPr>
+          <w:rFonts w:eastAsiaTheme="minorEastAsia"/>
+          <w:lang w:val="en-GB"/>
+        </w:rPr>
+        <w:t xml:space="preserve"> as shown below,</w:t>
+      </w:r>
+    </w:p>
+    <w:p>
+      <w:pPr>
         <w:jc w:val="center"/>
         <w:rPr>
-          <w:lang w:val="en-GB"/>
-        </w:rPr>
-      </w:pPr>
+          <w:rFonts w:eastAsiaTheme="minorEastAsia"/>
+          <w:lang w:val="en-GB"/>
+        </w:rPr>
+      </w:pPr>
+      <m:oMathPara>
+        <m:oMathParaPr>
+          <m:jc m:val="left"/>
+        </m:oMathParaPr>
+        <m:oMath>
+          <m:sSub>
+            <m:sSubPr>
+              <m:ctrlPr>
+                <w:rPr>
+                  <w:rFonts w:ascii="Cambria Math" w:hAnsi="Cambria Math"/>
+                  <w:i/>
+                  <w:lang w:val="en-GB"/>
+                </w:rPr>
+              </m:ctrlPr>
+            </m:sSubPr>
+            <m:e>
+              <m:r>
+                <w:rPr>
+                  <w:rFonts w:ascii="Cambria Math" w:hAnsi="Cambria Math"/>
+                  <w:lang w:val="en-GB"/>
+                </w:rPr>
+                <m:t>R</m:t>
+              </m:r>
+            </m:e>
+            <m:sub>
+              <m:r>
+                <w:rPr>
+                  <w:rFonts w:ascii="Cambria Math" w:hAnsi="Cambria Math"/>
+                  <w:lang w:val="en-GB"/>
+                </w:rPr>
+                <m:t>d</m:t>
+              </m:r>
+            </m:sub>
+          </m:sSub>
+          <m:r>
+            <w:rPr>
+              <w:rFonts w:ascii="Cambria Math" w:hAnsi="Cambria Math"/>
+              <w:lang w:val="en-GB"/>
+            </w:rPr>
+            <m:t>=</m:t>
+          </m:r>
+          <m:f>
+            <m:fPr>
+              <m:ctrlPr>
+                <w:rPr>
+                  <w:rFonts w:ascii="Cambria Math" w:hAnsi="Cambria Math"/>
+                  <w:i/>
+                  <w:lang w:val="en-GB"/>
+                </w:rPr>
+              </m:ctrlPr>
+            </m:fPr>
+            <m:num>
+              <m:r>
+                <w:rPr>
+                  <w:rFonts w:ascii="Cambria Math" w:hAnsi="Cambria Math"/>
+                  <w:lang w:val="en-GB"/>
+                </w:rPr>
+                <m:t>2</m:t>
+              </m:r>
+              <m:sSub>
+                <m:sSubPr>
+                  <m:ctrlPr>
+                    <w:rPr>
+                      <w:rFonts w:ascii="Cambria Math" w:hAnsi="Cambria Math"/>
+                      <w:i/>
+                      <w:lang w:val="en-GB"/>
+                    </w:rPr>
+                  </m:ctrlPr>
+                </m:sSubPr>
+                <m:e>
+                  <m:r>
+                    <w:rPr>
+                      <w:rFonts w:ascii="Cambria Math" w:hAnsi="Cambria Math"/>
+                      <w:lang w:val="en-GB"/>
+                    </w:rPr>
+                    <m:t>g</m:t>
+                  </m:r>
+                </m:e>
+                <m:sub>
+                  <m:r>
+                    <w:rPr>
+                      <w:rFonts w:ascii="Cambria Math" w:hAnsi="Cambria Math"/>
+                      <w:lang w:val="en-GB"/>
+                    </w:rPr>
+                    <m:t>1</m:t>
+                  </m:r>
+                </m:sub>
+              </m:sSub>
+            </m:num>
+            <m:den>
+              <m:sSub>
+                <m:sSubPr>
+                  <m:ctrlPr>
+                    <w:rPr>
+                      <w:rFonts w:ascii="Cambria Math" w:hAnsi="Cambria Math"/>
+                      <w:i/>
+                      <w:lang w:val="en-GB"/>
+                    </w:rPr>
+                  </m:ctrlPr>
+                </m:sSubPr>
+                <m:e>
+                  <m:r>
+                    <w:rPr>
+                      <w:rFonts w:ascii="Cambria Math" w:hAnsi="Cambria Math"/>
+                      <w:lang w:val="en-GB"/>
+                    </w:rPr>
+                    <m:t>µ</m:t>
+                  </m:r>
+                </m:e>
+                <m:sub>
+                  <m:r>
+                    <w:rPr>
+                      <w:rFonts w:ascii="Cambria Math" w:hAnsi="Cambria Math"/>
+                      <w:lang w:val="en-GB"/>
+                    </w:rPr>
+                    <m:t>0</m:t>
+                  </m:r>
+                </m:sub>
+              </m:sSub>
+              <m:sSub>
+                <m:sSubPr>
+                  <m:ctrlPr>
+                    <w:rPr>
+                      <w:rFonts w:ascii="Cambria Math" w:hAnsi="Cambria Math"/>
+                      <w:i/>
+                      <w:lang w:val="en-GB"/>
+                    </w:rPr>
+                  </m:ctrlPr>
+                </m:sSubPr>
+                <m:e>
+                  <m:r>
+                    <w:rPr>
+                      <w:rFonts w:ascii="Cambria Math" w:hAnsi="Cambria Math"/>
+                      <w:lang w:val="en-GB"/>
+                    </w:rPr>
+                    <m:t>A</m:t>
+                  </m:r>
+                </m:e>
+                <m:sub>
+                  <m:sSub>
+                    <m:sSubPr>
+                      <m:ctrlPr>
+                        <w:rPr>
+                          <w:rFonts w:ascii="Cambria Math" w:hAnsi="Cambria Math"/>
+                          <w:i/>
+                          <w:lang w:val="en-GB"/>
+                        </w:rPr>
+                      </m:ctrlPr>
+                    </m:sSubPr>
+                    <m:e>
+                      <m:r>
+                        <w:rPr>
+                          <w:rFonts w:ascii="Cambria Math" w:hAnsi="Cambria Math"/>
+                          <w:lang w:val="en-GB"/>
+                        </w:rPr>
+                        <m:t>g</m:t>
+                      </m:r>
+                    </m:e>
+                    <m:sub>
+                      <m:r>
+                        <w:rPr>
+                          <w:rFonts w:ascii="Cambria Math" w:hAnsi="Cambria Math"/>
+                          <w:lang w:val="en-GB"/>
+                        </w:rPr>
+                        <m:t>1</m:t>
+                      </m:r>
+                    </m:sub>
+                  </m:sSub>
+                </m:sub>
+              </m:sSub>
+            </m:den>
+          </m:f>
+          <m:r>
+            <w:rPr>
+              <w:rFonts w:ascii="Cambria Math" w:hAnsi="Cambria Math"/>
+              <w:lang w:val="en-GB"/>
+            </w:rPr>
+            <m:t>=</m:t>
+          </m:r>
+          <m:f>
+            <m:fPr>
+              <m:ctrlPr>
+                <w:rPr>
+                  <w:rFonts w:ascii="Cambria Math" w:hAnsi="Cambria Math"/>
+                  <w:i/>
+                  <w:lang w:val="en-GB"/>
+                </w:rPr>
+              </m:ctrlPr>
+            </m:fPr>
+            <m:num>
+              <m:r>
+                <w:rPr>
+                  <w:rFonts w:ascii="Cambria Math" w:hAnsi="Cambria Math"/>
+                  <w:lang w:val="en-GB"/>
+                </w:rPr>
+                <m:t>2×</m:t>
+              </m:r>
+              <m:r>
+                <w:rPr>
+                  <w:rFonts w:ascii="Cambria Math" w:hAnsi="Cambria Math"/>
+                  <w:lang w:val="en-GB"/>
+                </w:rPr>
+                <m:t>0.5×</m:t>
+              </m:r>
+              <m:sSup>
+                <m:sSupPr>
+                  <m:ctrlPr>
+                    <w:rPr>
+                      <w:rFonts w:ascii="Cambria Math" w:hAnsi="Cambria Math"/>
+                      <w:i/>
+                      <w:lang w:val="en-GB"/>
+                    </w:rPr>
+                  </m:ctrlPr>
+                </m:sSupPr>
+                <m:e>
+                  <m:r>
+                    <w:rPr>
+                      <w:rFonts w:ascii="Cambria Math" w:hAnsi="Cambria Math"/>
+                      <w:lang w:val="en-GB"/>
+                    </w:rPr>
+                    <m:t>10</m:t>
+                  </m:r>
+                </m:e>
+                <m:sup>
+                  <m:r>
+                    <w:rPr>
+                      <w:rFonts w:ascii="Cambria Math" w:hAnsi="Cambria Math"/>
+                      <w:lang w:val="en-GB"/>
+                    </w:rPr>
+                    <m:t>-3</m:t>
+                  </m:r>
+                </m:sup>
+              </m:sSup>
+            </m:num>
+            <m:den>
+              <m:r>
+                <w:rPr>
+                  <w:rFonts w:ascii="Cambria Math" w:hAnsi="Cambria Math"/>
+                  <w:lang w:val="en-GB"/>
+                </w:rPr>
+                <m:t>4π×</m:t>
+              </m:r>
+              <m:sSup>
+                <m:sSupPr>
+                  <m:ctrlPr>
+                    <w:rPr>
+                      <w:rFonts w:ascii="Cambria Math" w:hAnsi="Cambria Math"/>
+                      <w:i/>
+                      <w:lang w:val="en-GB"/>
+                    </w:rPr>
+                  </m:ctrlPr>
+                </m:sSupPr>
+                <m:e>
+                  <m:r>
+                    <w:rPr>
+                      <w:rFonts w:ascii="Cambria Math" w:hAnsi="Cambria Math"/>
+                      <w:lang w:val="en-GB"/>
+                    </w:rPr>
+                    <m:t>10</m:t>
+                  </m:r>
+                </m:e>
+                <m:sup>
+                  <m:r>
+                    <w:rPr>
+                      <w:rFonts w:ascii="Cambria Math" w:hAnsi="Cambria Math"/>
+                      <w:lang w:val="en-GB"/>
+                    </w:rPr>
+                    <m:t>-7</m:t>
+                  </m:r>
+                </m:sup>
+              </m:sSup>
+              <m:r>
+                <w:rPr>
+                  <w:rFonts w:ascii="Cambria Math" w:hAnsi="Cambria Math"/>
+                  <w:lang w:val="en-GB"/>
+                </w:rPr>
+                <m:t>×3.43×</m:t>
+              </m:r>
+              <m:sSup>
+                <m:sSupPr>
+                  <m:ctrlPr>
+                    <w:rPr>
+                      <w:rFonts w:ascii="Cambria Math" w:hAnsi="Cambria Math"/>
+                      <w:i/>
+                      <w:lang w:val="en-GB"/>
+                    </w:rPr>
+                  </m:ctrlPr>
+                </m:sSupPr>
+                <m:e>
+                  <m:r>
+                    <w:rPr>
+                      <w:rFonts w:ascii="Cambria Math" w:hAnsi="Cambria Math"/>
+                      <w:lang w:val="en-GB"/>
+                    </w:rPr>
+                    <m:t>10</m:t>
+                  </m:r>
+                </m:e>
+                <m:sup>
+                  <m:r>
+                    <w:rPr>
+                      <w:rFonts w:ascii="Cambria Math" w:hAnsi="Cambria Math"/>
+                      <w:lang w:val="en-GB"/>
+                    </w:rPr>
+                    <m:t>-4</m:t>
+                  </m:r>
+                </m:sup>
+              </m:sSup>
+            </m:den>
+          </m:f>
+          <m:r>
+            <w:rPr>
+              <w:rFonts w:ascii="Cambria Math" w:hAnsi="Cambria Math"/>
+              <w:lang w:val="en-GB"/>
+            </w:rPr>
+            <m:t>=2320042.90 A/wb</m:t>
+          </m:r>
+        </m:oMath>
+      </m:oMathPara>
+    </w:p>
+    <w:p>
+      <w:pPr>
+        <w:rPr>
+          <w:rFonts w:eastAsiaTheme="minorEastAsia"/>
+          <w:lang w:val="en-GB"/>
+        </w:rPr>
+      </w:pPr>
+      <m:oMath>
+        <m:sSub>
+          <m:sSubPr>
+            <m:ctrlPr>
+              <w:rPr>
+                <w:rFonts w:ascii="Cambria Math" w:hAnsi="Cambria Math"/>
+                <w:i/>
+                <w:lang w:val="en-GB"/>
+              </w:rPr>
+            </m:ctrlPr>
+          </m:sSubPr>
+          <m:e>
+            <m:r>
+              <w:rPr>
+                <w:rFonts w:ascii="Cambria Math" w:hAnsi="Cambria Math"/>
+                <w:lang w:val="en-GB"/>
+              </w:rPr>
+              <m:t>L</m:t>
+            </m:r>
+          </m:e>
+          <m:sub>
+            <m:r>
+              <w:rPr>
+                <w:rFonts w:ascii="Cambria Math" w:hAnsi="Cambria Math"/>
+                <w:lang w:val="en-GB"/>
+              </w:rPr>
+              <m:t>d</m:t>
+            </m:r>
+          </m:sub>
+        </m:sSub>
+        <m:r>
+          <w:rPr>
+            <w:rFonts w:ascii="Cambria Math" w:hAnsi="Cambria Math"/>
+            <w:lang w:val="en-GB"/>
+          </w:rPr>
+          <m:t>=</m:t>
+        </m:r>
+        <m:f>
+          <m:fPr>
+            <m:ctrlPr>
+              <w:rPr>
+                <w:rFonts w:ascii="Cambria Math" w:hAnsi="Cambria Math"/>
+                <w:i/>
+                <w:lang w:val="en-GB"/>
+              </w:rPr>
+            </m:ctrlPr>
+          </m:fPr>
+          <m:num>
+            <m:sSup>
+              <m:sSupPr>
+                <m:ctrlPr>
+                  <w:rPr>
+                    <w:rFonts w:ascii="Cambria Math" w:hAnsi="Cambria Math"/>
+                    <w:i/>
+                    <w:lang w:val="en-GB"/>
+                  </w:rPr>
+                </m:ctrlPr>
+              </m:sSupPr>
+              <m:e>
+                <m:r>
+                  <w:rPr>
+                    <w:rFonts w:ascii="Cambria Math" w:hAnsi="Cambria Math"/>
+                    <w:lang w:val="en-GB"/>
+                  </w:rPr>
+                  <m:t>N</m:t>
+                </m:r>
+              </m:e>
+              <m:sup>
+                <m:r>
+                  <w:rPr>
+                    <w:rFonts w:ascii="Cambria Math" w:hAnsi="Cambria Math"/>
+                    <w:lang w:val="en-GB"/>
+                  </w:rPr>
+                  <m:t>2</m:t>
+                </m:r>
+              </m:sup>
+            </m:sSup>
+          </m:num>
+          <m:den>
+            <m:sSub>
+              <m:sSubPr>
+                <m:ctrlPr>
+                  <w:rPr>
+                    <w:rFonts w:ascii="Cambria Math" w:hAnsi="Cambria Math"/>
+                    <w:i/>
+                    <w:lang w:val="en-GB"/>
+                  </w:rPr>
+                </m:ctrlPr>
+              </m:sSubPr>
+              <m:e>
+                <m:r>
+                  <w:rPr>
+                    <w:rFonts w:ascii="Cambria Math" w:hAnsi="Cambria Math"/>
+                    <w:lang w:val="en-GB"/>
+                  </w:rPr>
+                  <m:t>R</m:t>
+                </m:r>
+              </m:e>
+              <m:sub>
+                <m:r>
+                  <w:rPr>
+                    <w:rFonts w:ascii="Cambria Math" w:hAnsi="Cambria Math"/>
+                    <w:lang w:val="en-GB"/>
+                  </w:rPr>
+                  <m:t>d</m:t>
+                </m:r>
+              </m:sub>
+            </m:sSub>
+          </m:den>
+        </m:f>
+        <m:r>
+          <w:rPr>
+            <w:rFonts w:ascii="Cambria Math" w:eastAsiaTheme="minorEastAsia" w:hAnsi="Cambria Math"/>
+            <w:lang w:val="en-GB"/>
+          </w:rPr>
+          <m:t>=</m:t>
+        </m:r>
+        <m:f>
+          <m:fPr>
+            <m:ctrlPr>
+              <w:rPr>
+                <w:rFonts w:ascii="Cambria Math" w:eastAsiaTheme="minorEastAsia" w:hAnsi="Cambria Math"/>
+                <w:i/>
+                <w:lang w:val="en-GB"/>
+              </w:rPr>
+            </m:ctrlPr>
+          </m:fPr>
+          <m:num>
+            <m:sSup>
+              <m:sSupPr>
+                <m:ctrlPr>
+                  <w:rPr>
+                    <w:rFonts w:ascii="Cambria Math" w:eastAsiaTheme="minorEastAsia" w:hAnsi="Cambria Math"/>
+                    <w:i/>
+                    <w:lang w:val="en-GB"/>
+                  </w:rPr>
+                </m:ctrlPr>
+              </m:sSupPr>
+              <m:e>
+                <m:r>
+                  <w:rPr>
+                    <w:rFonts w:ascii="Cambria Math" w:eastAsiaTheme="minorEastAsia" w:hAnsi="Cambria Math"/>
+                    <w:lang w:val="en-GB"/>
+                  </w:rPr>
+                  <m:t>250</m:t>
+                </m:r>
+              </m:e>
+              <m:sup>
+                <m:r>
+                  <w:rPr>
+                    <w:rFonts w:ascii="Cambria Math" w:eastAsiaTheme="minorEastAsia" w:hAnsi="Cambria Math"/>
+                    <w:lang w:val="en-GB"/>
+                  </w:rPr>
+                  <m:t>2</m:t>
+                </m:r>
+              </m:sup>
+            </m:sSup>
+            <m:ctrlPr>
+              <w:rPr>
+                <w:rFonts w:ascii="Cambria Math" w:hAnsi="Cambria Math"/>
+                <w:i/>
+                <w:lang w:val="en-GB"/>
+              </w:rPr>
+            </m:ctrlPr>
+          </m:num>
+          <m:den>
+            <m:r>
+              <w:rPr>
+                <w:rFonts w:ascii="Cambria Math" w:hAnsi="Cambria Math"/>
+                <w:lang w:val="en-GB"/>
+              </w:rPr>
+              <m:t>2320042.90</m:t>
+            </m:r>
+            <m:ctrlPr>
+              <w:rPr>
+                <w:rFonts w:ascii="Cambria Math" w:hAnsi="Cambria Math"/>
+                <w:i/>
+                <w:lang w:val="en-GB"/>
+              </w:rPr>
+            </m:ctrlPr>
+          </m:den>
+        </m:f>
+        <m:r>
+          <w:rPr>
+            <w:rFonts w:ascii="Cambria Math" w:hAnsi="Cambria Math"/>
+            <w:lang w:val="en-GB"/>
+          </w:rPr>
+          <m:t>=26.94 mH</m:t>
+        </m:r>
+      </m:oMath>
+      <w:r>
+        <w:rPr>
+          <w:rFonts w:eastAsiaTheme="minorEastAsia"/>
+          <w:lang w:val="en-GB"/>
+        </w:rPr>
+        <w:t xml:space="preserve"> </w:t>
+      </w:r>
+    </w:p>
+    <w:p>
+      <w:pPr>
+        <w:jc w:val="center"/>
+        <w:rPr>
+          <w:lang w:val="en-GB"/>
+        </w:rPr>
+      </w:pPr>
+    </w:p>
+    <w:p>
+      <w:pPr>
+        <w:jc w:val="center"/>
+        <w:rPr>
+          <w:lang w:val="en-GB"/>
+        </w:rPr>
+      </w:pPr>
+    </w:p>
+    <w:p>
+      <w:pPr>
+        <w:rPr>
+          <w:rFonts w:eastAsiaTheme="minorEastAsia"/>
+          <w:lang w:val="en-GB"/>
+        </w:rPr>
+      </w:pPr>
+      <w:r>
+        <w:rPr>
+          <w:lang w:val="en-GB"/>
+        </w:rPr>
+        <w:lastRenderedPageBreak/>
+        <w:t xml:space="preserve">For the case that shown in fig. 2, we can calculate </w:t>
+      </w:r>
+      <m:oMath>
+        <m:sSub>
+          <m:sSubPr>
+            <m:ctrlPr>
+              <w:rPr>
+                <w:rFonts w:ascii="Cambria Math" w:eastAsiaTheme="minorEastAsia" w:hAnsi="Cambria Math"/>
+                <w:i/>
+                <w:lang w:val="en-GB"/>
+              </w:rPr>
+            </m:ctrlPr>
+          </m:sSubPr>
+          <m:e>
+            <m:r>
+              <w:rPr>
+                <w:rFonts w:ascii="Cambria Math" w:eastAsiaTheme="minorEastAsia" w:hAnsi="Cambria Math"/>
+                <w:lang w:val="en-GB"/>
+              </w:rPr>
+              <m:t>R</m:t>
+            </m:r>
+          </m:e>
+          <m:sub>
+            <m:r>
+              <w:rPr>
+                <w:rFonts w:ascii="Cambria Math" w:eastAsiaTheme="minorEastAsia" w:hAnsi="Cambria Math"/>
+                <w:lang w:val="en-GB"/>
+              </w:rPr>
+              <m:t>q</m:t>
+            </m:r>
+          </m:sub>
+        </m:sSub>
+      </m:oMath>
+      <w:r>
+        <w:rPr>
+          <w:lang w:val="en-GB"/>
+        </w:rPr>
+        <w:t xml:space="preserve"> and </w:t>
+      </w:r>
+      <m:oMath>
+        <m:sSub>
+          <m:sSubPr>
+            <m:ctrlPr>
+              <w:rPr>
+                <w:rFonts w:ascii="Cambria Math" w:eastAsiaTheme="minorEastAsia" w:hAnsi="Cambria Math"/>
+                <w:i/>
+                <w:lang w:val="en-GB"/>
+              </w:rPr>
+            </m:ctrlPr>
+          </m:sSubPr>
+          <m:e>
+            <m:r>
+              <w:rPr>
+                <w:rFonts w:ascii="Cambria Math" w:eastAsiaTheme="minorEastAsia" w:hAnsi="Cambria Math"/>
+                <w:lang w:val="en-GB"/>
+              </w:rPr>
+              <m:t>L</m:t>
+            </m:r>
+          </m:e>
+          <m:sub>
+            <m:r>
+              <w:rPr>
+                <w:rFonts w:ascii="Cambria Math" w:eastAsiaTheme="minorEastAsia" w:hAnsi="Cambria Math"/>
+                <w:lang w:val="en-GB"/>
+              </w:rPr>
+              <m:t>q</m:t>
+            </m:r>
+          </m:sub>
+        </m:sSub>
+      </m:oMath>
+      <w:r>
+        <w:rPr>
+          <w:rFonts w:eastAsiaTheme="minorEastAsia"/>
+          <w:lang w:val="en-GB"/>
+        </w:rPr>
+        <w:t xml:space="preserve"> as shown below,</w:t>
+      </w:r>
+    </w:p>
+    <w:p>
+      <w:pPr>
+        <w:jc w:val="center"/>
+        <w:rPr>
+          <w:lang w:val="en-GB"/>
+        </w:rPr>
+      </w:pPr>
+      <m:oMathPara>
+        <m:oMathParaPr>
+          <m:jc m:val="left"/>
+        </m:oMathParaPr>
+        <m:oMath>
+          <m:sSub>
+            <m:sSubPr>
+              <m:ctrlPr>
+                <w:rPr>
+                  <w:rFonts w:ascii="Cambria Math" w:hAnsi="Cambria Math"/>
+                  <w:i/>
+                  <w:lang w:val="en-GB"/>
+                </w:rPr>
+              </m:ctrlPr>
+            </m:sSubPr>
+            <m:e>
+              <m:r>
+                <w:rPr>
+                  <w:rFonts w:ascii="Cambria Math" w:hAnsi="Cambria Math"/>
+                  <w:lang w:val="en-GB"/>
+                </w:rPr>
+                <m:t>R</m:t>
+              </m:r>
+            </m:e>
+            <m:sub>
+              <m:r>
+                <w:rPr>
+                  <w:rFonts w:ascii="Cambria Math" w:hAnsi="Cambria Math"/>
+                  <w:lang w:val="en-GB"/>
+                </w:rPr>
+                <m:t>q</m:t>
+              </m:r>
+            </m:sub>
+          </m:sSub>
+          <m:r>
+            <w:rPr>
+              <w:rFonts w:ascii="Cambria Math" w:hAnsi="Cambria Math"/>
+              <w:lang w:val="en-GB"/>
+            </w:rPr>
+            <m:t>=</m:t>
+          </m:r>
+          <m:f>
+            <m:fPr>
+              <m:ctrlPr>
+                <w:rPr>
+                  <w:rFonts w:ascii="Cambria Math" w:hAnsi="Cambria Math"/>
+                  <w:i/>
+                  <w:lang w:val="en-GB"/>
+                </w:rPr>
+              </m:ctrlPr>
+            </m:fPr>
+            <m:num>
+              <m:r>
+                <w:rPr>
+                  <w:rFonts w:ascii="Cambria Math" w:hAnsi="Cambria Math"/>
+                  <w:lang w:val="en-GB"/>
+                </w:rPr>
+                <m:t>2</m:t>
+              </m:r>
+              <m:sSub>
+                <m:sSubPr>
+                  <m:ctrlPr>
+                    <w:rPr>
+                      <w:rFonts w:ascii="Cambria Math" w:hAnsi="Cambria Math"/>
+                      <w:i/>
+                      <w:lang w:val="en-GB"/>
+                    </w:rPr>
+                  </m:ctrlPr>
+                </m:sSubPr>
+                <m:e>
+                  <m:r>
+                    <w:rPr>
+                      <w:rFonts w:ascii="Cambria Math" w:hAnsi="Cambria Math"/>
+                      <w:lang w:val="en-GB"/>
+                    </w:rPr>
+                    <m:t>g</m:t>
+                  </m:r>
+                </m:e>
+                <m:sub>
+                  <m:r>
+                    <w:rPr>
+                      <w:rFonts w:ascii="Cambria Math" w:hAnsi="Cambria Math"/>
+                      <w:lang w:val="en-GB"/>
+                    </w:rPr>
+                    <m:t>2</m:t>
+                  </m:r>
+                </m:sub>
+              </m:sSub>
+            </m:num>
+            <m:den>
+              <m:sSub>
+                <m:sSubPr>
+                  <m:ctrlPr>
+                    <w:rPr>
+                      <w:rFonts w:ascii="Cambria Math" w:hAnsi="Cambria Math"/>
+                      <w:i/>
+                      <w:lang w:val="en-GB"/>
+                    </w:rPr>
+                  </m:ctrlPr>
+                </m:sSubPr>
+                <m:e>
+                  <m:r>
+                    <w:rPr>
+                      <w:rFonts w:ascii="Cambria Math" w:hAnsi="Cambria Math"/>
+                      <w:lang w:val="en-GB"/>
+                    </w:rPr>
+                    <m:t>µ</m:t>
+                  </m:r>
+                </m:e>
+                <m:sub>
+                  <m:r>
+                    <w:rPr>
+                      <w:rFonts w:ascii="Cambria Math" w:hAnsi="Cambria Math"/>
+                      <w:lang w:val="en-GB"/>
+                    </w:rPr>
+                    <m:t>0</m:t>
+                  </m:r>
+                </m:sub>
+              </m:sSub>
+              <m:sSub>
+                <m:sSubPr>
+                  <m:ctrlPr>
+                    <w:rPr>
+                      <w:rFonts w:ascii="Cambria Math" w:hAnsi="Cambria Math"/>
+                      <w:i/>
+                      <w:lang w:val="en-GB"/>
+                    </w:rPr>
+                  </m:ctrlPr>
+                </m:sSubPr>
+                <m:e>
+                  <m:r>
+                    <w:rPr>
+                      <w:rFonts w:ascii="Cambria Math" w:hAnsi="Cambria Math"/>
+                      <w:lang w:val="en-GB"/>
+                    </w:rPr>
+                    <m:t>A</m:t>
+                  </m:r>
+                </m:e>
+                <m:sub>
+                  <m:sSub>
+                    <m:sSubPr>
+                      <m:ctrlPr>
+                        <w:rPr>
+                          <w:rFonts w:ascii="Cambria Math" w:hAnsi="Cambria Math"/>
+                          <w:i/>
+                          <w:lang w:val="en-GB"/>
+                        </w:rPr>
+                      </m:ctrlPr>
+                    </m:sSubPr>
+                    <m:e>
+                      <m:r>
+                        <w:rPr>
+                          <w:rFonts w:ascii="Cambria Math" w:hAnsi="Cambria Math"/>
+                          <w:lang w:val="en-GB"/>
+                        </w:rPr>
+                        <m:t>g</m:t>
+                      </m:r>
+                    </m:e>
+                    <m:sub>
+                      <m:r>
+                        <w:rPr>
+                          <w:rFonts w:ascii="Cambria Math" w:hAnsi="Cambria Math"/>
+                          <w:lang w:val="en-GB"/>
+                        </w:rPr>
+                        <m:t>2</m:t>
+                      </m:r>
+                    </m:sub>
+                  </m:sSub>
+                </m:sub>
+              </m:sSub>
+            </m:den>
+          </m:f>
+          <m:r>
+            <w:rPr>
+              <w:rFonts w:ascii="Cambria Math" w:hAnsi="Cambria Math"/>
+              <w:lang w:val="en-GB"/>
+            </w:rPr>
+            <m:t>=</m:t>
+          </m:r>
+          <m:f>
+            <m:fPr>
+              <m:ctrlPr>
+                <w:rPr>
+                  <w:rFonts w:ascii="Cambria Math" w:hAnsi="Cambria Math"/>
+                  <w:i/>
+                  <w:lang w:val="en-GB"/>
+                </w:rPr>
+              </m:ctrlPr>
+            </m:fPr>
+            <m:num>
+              <m:r>
+                <w:rPr>
+                  <w:rFonts w:ascii="Cambria Math" w:hAnsi="Cambria Math"/>
+                  <w:lang w:val="en-GB"/>
+                </w:rPr>
+                <m:t>2×2.5×</m:t>
+              </m:r>
+              <m:sSup>
+                <m:sSupPr>
+                  <m:ctrlPr>
+                    <w:rPr>
+                      <w:rFonts w:ascii="Cambria Math" w:hAnsi="Cambria Math"/>
+                      <w:i/>
+                      <w:lang w:val="en-GB"/>
+                    </w:rPr>
+                  </m:ctrlPr>
+                </m:sSupPr>
+                <m:e>
+                  <m:r>
+                    <w:rPr>
+                      <w:rFonts w:ascii="Cambria Math" w:hAnsi="Cambria Math"/>
+                      <w:lang w:val="en-GB"/>
+                    </w:rPr>
+                    <m:t>10</m:t>
+                  </m:r>
+                </m:e>
+                <m:sup>
+                  <m:r>
+                    <w:rPr>
+                      <w:rFonts w:ascii="Cambria Math" w:hAnsi="Cambria Math"/>
+                      <w:lang w:val="en-GB"/>
+                    </w:rPr>
+                    <m:t>-3</m:t>
+                  </m:r>
+                </m:sup>
+              </m:sSup>
+            </m:num>
+            <m:den>
+              <m:r>
+                <w:rPr>
+                  <w:rFonts w:ascii="Cambria Math" w:hAnsi="Cambria Math"/>
+                  <w:lang w:val="en-GB"/>
+                </w:rPr>
+                <m:t>4π×</m:t>
+              </m:r>
+              <m:sSup>
+                <m:sSupPr>
+                  <m:ctrlPr>
+                    <w:rPr>
+                      <w:rFonts w:ascii="Cambria Math" w:hAnsi="Cambria Math"/>
+                      <w:i/>
+                      <w:lang w:val="en-GB"/>
+                    </w:rPr>
+                  </m:ctrlPr>
+                </m:sSupPr>
+                <m:e>
+                  <m:r>
+                    <w:rPr>
+                      <w:rFonts w:ascii="Cambria Math" w:hAnsi="Cambria Math"/>
+                      <w:lang w:val="en-GB"/>
+                    </w:rPr>
+                    <m:t>10</m:t>
+                  </m:r>
+                </m:e>
+                <m:sup>
+                  <m:r>
+                    <w:rPr>
+                      <w:rFonts w:ascii="Cambria Math" w:hAnsi="Cambria Math"/>
+                      <w:lang w:val="en-GB"/>
+                    </w:rPr>
+                    <m:t>-7</m:t>
+                  </m:r>
+                </m:sup>
+              </m:sSup>
+              <m:r>
+                <w:rPr>
+                  <w:rFonts w:ascii="Cambria Math" w:hAnsi="Cambria Math"/>
+                  <w:lang w:val="en-GB"/>
+                </w:rPr>
+                <m:t>×2.89×</m:t>
+              </m:r>
+              <m:sSup>
+                <m:sSupPr>
+                  <m:ctrlPr>
+                    <w:rPr>
+                      <w:rFonts w:ascii="Cambria Math" w:hAnsi="Cambria Math"/>
+                      <w:i/>
+                      <w:lang w:val="en-GB"/>
+                    </w:rPr>
+                  </m:ctrlPr>
+                </m:sSupPr>
+                <m:e>
+                  <m:r>
+                    <w:rPr>
+                      <w:rFonts w:ascii="Cambria Math" w:hAnsi="Cambria Math"/>
+                      <w:lang w:val="en-GB"/>
+                    </w:rPr>
+                    <m:t>10</m:t>
+                  </m:r>
+                </m:e>
+                <m:sup>
+                  <m:r>
+                    <w:rPr>
+                      <w:rFonts w:ascii="Cambria Math" w:hAnsi="Cambria Math"/>
+                      <w:lang w:val="en-GB"/>
+                    </w:rPr>
+                    <m:t>-4</m:t>
+                  </m:r>
+                </m:sup>
+              </m:sSup>
+            </m:den>
+          </m:f>
+          <m:r>
+            <w:rPr>
+              <w:rFonts w:ascii="Cambria Math" w:hAnsi="Cambria Math"/>
+              <w:lang w:val="en-GB"/>
+            </w:rPr>
+            <m:t>=13767728.64 A/wb</m:t>
+          </m:r>
+        </m:oMath>
+      </m:oMathPara>
+    </w:p>
+    <w:p>
+      <w:pPr>
+        <w:rPr>
+          <w:rFonts w:eastAsiaTheme="minorEastAsia"/>
+          <w:lang w:val="en-GB"/>
+        </w:rPr>
+      </w:pPr>
+      <m:oMath>
+        <m:sSub>
+          <m:sSubPr>
+            <m:ctrlPr>
+              <w:rPr>
+                <w:rFonts w:ascii="Cambria Math" w:hAnsi="Cambria Math"/>
+                <w:i/>
+                <w:lang w:val="en-GB"/>
+              </w:rPr>
+            </m:ctrlPr>
+          </m:sSubPr>
+          <m:e>
+            <m:r>
+              <w:rPr>
+                <w:rFonts w:ascii="Cambria Math" w:hAnsi="Cambria Math"/>
+                <w:lang w:val="en-GB"/>
+              </w:rPr>
+              <m:t>L</m:t>
+            </m:r>
+          </m:e>
+          <m:sub>
+            <m:r>
+              <w:rPr>
+                <w:rFonts w:ascii="Cambria Math" w:hAnsi="Cambria Math"/>
+                <w:lang w:val="en-GB"/>
+              </w:rPr>
+              <m:t>q</m:t>
+            </m:r>
+          </m:sub>
+        </m:sSub>
+        <m:r>
+          <w:rPr>
+            <w:rFonts w:ascii="Cambria Math" w:hAnsi="Cambria Math"/>
+            <w:lang w:val="en-GB"/>
+          </w:rPr>
+          <m:t>=</m:t>
+        </m:r>
+        <m:f>
+          <m:fPr>
+            <m:ctrlPr>
+              <w:rPr>
+                <w:rFonts w:ascii="Cambria Math" w:hAnsi="Cambria Math"/>
+                <w:i/>
+                <w:lang w:val="en-GB"/>
+              </w:rPr>
+            </m:ctrlPr>
+          </m:fPr>
+          <m:num>
+            <m:sSup>
+              <m:sSupPr>
+                <m:ctrlPr>
+                  <w:rPr>
+                    <w:rFonts w:ascii="Cambria Math" w:hAnsi="Cambria Math"/>
+                    <w:i/>
+                    <w:lang w:val="en-GB"/>
+                  </w:rPr>
+                </m:ctrlPr>
+              </m:sSupPr>
+              <m:e>
+                <m:r>
+                  <w:rPr>
+                    <w:rFonts w:ascii="Cambria Math" w:hAnsi="Cambria Math"/>
+                    <w:lang w:val="en-GB"/>
+                  </w:rPr>
+                  <m:t>N</m:t>
+                </m:r>
+              </m:e>
+              <m:sup>
+                <m:r>
+                  <w:rPr>
+                    <w:rFonts w:ascii="Cambria Math" w:hAnsi="Cambria Math"/>
+                    <w:lang w:val="en-GB"/>
+                  </w:rPr>
+                  <m:t>2</m:t>
+                </m:r>
+              </m:sup>
+            </m:sSup>
+          </m:num>
+          <m:den>
+            <m:sSub>
+              <m:sSubPr>
+                <m:ctrlPr>
+                  <w:rPr>
+                    <w:rFonts w:ascii="Cambria Math" w:hAnsi="Cambria Math"/>
+                    <w:i/>
+                    <w:lang w:val="en-GB"/>
+                  </w:rPr>
+                </m:ctrlPr>
+              </m:sSubPr>
+              <m:e>
+                <m:r>
+                  <w:rPr>
+                    <w:rFonts w:ascii="Cambria Math" w:hAnsi="Cambria Math"/>
+                    <w:lang w:val="en-GB"/>
+                  </w:rPr>
+                  <m:t>R</m:t>
+                </m:r>
+              </m:e>
+              <m:sub>
+                <m:r>
+                  <w:rPr>
+                    <w:rFonts w:ascii="Cambria Math" w:hAnsi="Cambria Math"/>
+                    <w:lang w:val="en-GB"/>
+                  </w:rPr>
+                  <m:t>q</m:t>
+                </m:r>
+              </m:sub>
+            </m:sSub>
+          </m:den>
+        </m:f>
+        <m:r>
+          <w:rPr>
+            <w:rFonts w:ascii="Cambria Math" w:eastAsiaTheme="minorEastAsia" w:hAnsi="Cambria Math"/>
+            <w:lang w:val="en-GB"/>
+          </w:rPr>
+          <m:t>=</m:t>
+        </m:r>
+        <m:f>
+          <m:fPr>
+            <m:ctrlPr>
+              <w:rPr>
+                <w:rFonts w:ascii="Cambria Math" w:eastAsiaTheme="minorEastAsia" w:hAnsi="Cambria Math"/>
+                <w:i/>
+                <w:lang w:val="en-GB"/>
+              </w:rPr>
+            </m:ctrlPr>
+          </m:fPr>
+          <m:num>
+            <m:sSup>
+              <m:sSupPr>
+                <m:ctrlPr>
+                  <w:rPr>
+                    <w:rFonts w:ascii="Cambria Math" w:eastAsiaTheme="minorEastAsia" w:hAnsi="Cambria Math"/>
+                    <w:i/>
+                    <w:lang w:val="en-GB"/>
+                  </w:rPr>
+                </m:ctrlPr>
+              </m:sSupPr>
+              <m:e>
+                <m:r>
+                  <w:rPr>
+                    <w:rFonts w:ascii="Cambria Math" w:eastAsiaTheme="minorEastAsia" w:hAnsi="Cambria Math"/>
+                    <w:lang w:val="en-GB"/>
+                  </w:rPr>
+                  <m:t>250</m:t>
+                </m:r>
+              </m:e>
+              <m:sup>
+                <m:r>
+                  <w:rPr>
+                    <w:rFonts w:ascii="Cambria Math" w:eastAsiaTheme="minorEastAsia" w:hAnsi="Cambria Math"/>
+                    <w:lang w:val="en-GB"/>
+                  </w:rPr>
+                  <m:t>2</m:t>
+                </m:r>
+              </m:sup>
+            </m:sSup>
+            <m:ctrlPr>
+              <w:rPr>
+                <w:rFonts w:ascii="Cambria Math" w:hAnsi="Cambria Math"/>
+                <w:i/>
+                <w:lang w:val="en-GB"/>
+              </w:rPr>
+            </m:ctrlPr>
+          </m:num>
+          <m:den>
+            <m:r>
+              <w:rPr>
+                <w:rFonts w:ascii="Cambria Math" w:hAnsi="Cambria Math"/>
+                <w:lang w:val="en-GB"/>
+              </w:rPr>
+              <m:t>13767728.64</m:t>
+            </m:r>
+            <m:ctrlPr>
+              <w:rPr>
+                <w:rFonts w:ascii="Cambria Math" w:hAnsi="Cambria Math"/>
+                <w:i/>
+                <w:lang w:val="en-GB"/>
+              </w:rPr>
+            </m:ctrlPr>
+          </m:den>
+        </m:f>
+        <m:r>
+          <w:rPr>
+            <w:rFonts w:ascii="Cambria Math" w:hAnsi="Cambria Math"/>
+            <w:lang w:val="en-GB"/>
+          </w:rPr>
+          <m:t>=4.54 mH</m:t>
+        </m:r>
+      </m:oMath>
+      <w:r>
+        <w:rPr>
+          <w:rFonts w:eastAsiaTheme="minorEastAsia"/>
+          <w:lang w:val="en-GB"/>
+        </w:rPr>
+        <w:t xml:space="preserve"> </w:t>
+      </w:r>
+    </w:p>
+    <w:p>
+      <w:pPr>
+        <w:rPr>
+          <w:rFonts w:eastAsiaTheme="minorEastAsia"/>
+          <w:lang w:val="en-GB"/>
+        </w:rPr>
+      </w:pPr>
+      <w:r>
+        <w:rPr>
+          <w:rFonts w:eastAsiaTheme="minorEastAsia"/>
+          <w:lang w:val="en-GB"/>
+        </w:rPr>
+        <w:t xml:space="preserve">The average </w:t>
+      </w:r>
+      <w:r>
+        <w:rPr>
+          <w:rFonts w:eastAsiaTheme="minorEastAsia"/>
+          <w:lang w:val="en-GB"/>
+        </w:rPr>
+        <w:t xml:space="preserve">and </w:t>
+      </w:r>
+      <w:r>
+        <w:rPr>
+          <w:rFonts w:eastAsiaTheme="minorEastAsia"/>
+          <w:lang w:val="en-GB"/>
+        </w:rPr>
+        <w:t xml:space="preserve">half of </w:t>
+      </w:r>
+      <w:r>
+        <w:rPr>
+          <w:rFonts w:eastAsiaTheme="minorEastAsia"/>
+          <w:lang w:val="en-GB"/>
+        </w:rPr>
+        <w:t>diff</w:t>
+      </w:r>
+      <w:r>
+        <w:rPr>
+          <w:rFonts w:eastAsiaTheme="minorEastAsia"/>
+          <w:lang w:val="en-GB"/>
+        </w:rPr>
+        <w:t>erence values</w:t>
+      </w:r>
+      <w:r>
+        <w:rPr>
+          <w:rFonts w:eastAsiaTheme="minorEastAsia"/>
+          <w:lang w:val="en-GB"/>
+        </w:rPr>
+        <w:t xml:space="preserve"> of Inductances are calculated as shown below,</w:t>
+      </w:r>
+    </w:p>
+    <w:p>
+      <w:pPr>
+        <w:rPr>
+          <w:rFonts w:eastAsiaTheme="minorEastAsia"/>
+          <w:lang w:val="en-GB"/>
+        </w:rPr>
+      </w:pPr>
+      <m:oMath>
+        <m:sSub>
+          <m:sSubPr>
+            <m:ctrlPr>
+              <w:rPr>
+                <w:rFonts w:ascii="Cambria Math" w:eastAsiaTheme="minorEastAsia" w:hAnsi="Cambria Math"/>
+                <w:i/>
+                <w:lang w:val="en-GB"/>
+              </w:rPr>
+            </m:ctrlPr>
+          </m:sSubPr>
+          <m:e>
+            <m:r>
+              <w:rPr>
+                <w:rFonts w:ascii="Cambria Math" w:eastAsiaTheme="minorEastAsia" w:hAnsi="Cambria Math"/>
+                <w:lang w:val="en-GB"/>
+              </w:rPr>
+              <m:t>L</m:t>
+            </m:r>
+          </m:e>
+          <m:sub>
+            <m:r>
+              <w:rPr>
+                <w:rFonts w:ascii="Cambria Math" w:eastAsiaTheme="minorEastAsia" w:hAnsi="Cambria Math"/>
+                <w:lang w:val="en-GB"/>
+              </w:rPr>
+              <m:t>average</m:t>
+            </m:r>
+          </m:sub>
+        </m:sSub>
+        <m:r>
+          <w:rPr>
+            <w:rFonts w:ascii="Cambria Math" w:eastAsiaTheme="minorEastAsia" w:hAnsi="Cambria Math"/>
+            <w:lang w:val="en-GB"/>
+          </w:rPr>
+          <m:t>=</m:t>
+        </m:r>
+        <m:f>
+          <m:fPr>
+            <m:ctrlPr>
+              <w:rPr>
+                <w:rFonts w:ascii="Cambria Math" w:eastAsiaTheme="minorEastAsia" w:hAnsi="Cambria Math"/>
+                <w:i/>
+                <w:lang w:val="en-GB"/>
+              </w:rPr>
+            </m:ctrlPr>
+          </m:fPr>
+          <m:num>
+            <m:sSub>
+              <m:sSubPr>
+                <m:ctrlPr>
+                  <w:rPr>
+                    <w:rFonts w:ascii="Cambria Math" w:eastAsiaTheme="minorEastAsia" w:hAnsi="Cambria Math"/>
+                    <w:i/>
+                    <w:lang w:val="en-GB"/>
+                  </w:rPr>
+                </m:ctrlPr>
+              </m:sSubPr>
+              <m:e>
+                <m:r>
+                  <w:rPr>
+                    <w:rFonts w:ascii="Cambria Math" w:eastAsiaTheme="minorEastAsia" w:hAnsi="Cambria Math"/>
+                    <w:lang w:val="en-GB"/>
+                  </w:rPr>
+                  <m:t>L</m:t>
+                </m:r>
+              </m:e>
+              <m:sub>
+                <m:r>
+                  <w:rPr>
+                    <w:rFonts w:ascii="Cambria Math" w:eastAsiaTheme="minorEastAsia" w:hAnsi="Cambria Math"/>
+                    <w:lang w:val="en-GB"/>
+                  </w:rPr>
+                  <m:t>d</m:t>
+                </m:r>
+              </m:sub>
+            </m:sSub>
+            <m:r>
+              <w:rPr>
+                <w:rFonts w:ascii="Cambria Math" w:eastAsiaTheme="minorEastAsia" w:hAnsi="Cambria Math"/>
+                <w:lang w:val="en-GB"/>
+              </w:rPr>
+              <m:t>+</m:t>
+            </m:r>
+            <m:sSub>
+              <m:sSubPr>
+                <m:ctrlPr>
+                  <w:rPr>
+                    <w:rFonts w:ascii="Cambria Math" w:eastAsiaTheme="minorEastAsia" w:hAnsi="Cambria Math"/>
+                    <w:i/>
+                    <w:lang w:val="en-GB"/>
+                  </w:rPr>
+                </m:ctrlPr>
+              </m:sSubPr>
+              <m:e>
+                <m:r>
+                  <w:rPr>
+                    <w:rFonts w:ascii="Cambria Math" w:eastAsiaTheme="minorEastAsia" w:hAnsi="Cambria Math"/>
+                    <w:lang w:val="en-GB"/>
+                  </w:rPr>
+                  <m:t>L</m:t>
+                </m:r>
+              </m:e>
+              <m:sub>
+                <m:r>
+                  <w:rPr>
+                    <w:rFonts w:ascii="Cambria Math" w:eastAsiaTheme="minorEastAsia" w:hAnsi="Cambria Math"/>
+                    <w:lang w:val="en-GB"/>
+                  </w:rPr>
+                  <m:t>q</m:t>
+                </m:r>
+              </m:sub>
+            </m:sSub>
+          </m:num>
+          <m:den>
+            <m:r>
+              <w:rPr>
+                <w:rFonts w:ascii="Cambria Math" w:eastAsiaTheme="minorEastAsia" w:hAnsi="Cambria Math"/>
+                <w:lang w:val="en-GB"/>
+              </w:rPr>
+              <m:t>2</m:t>
+            </m:r>
+          </m:den>
+        </m:f>
+        <m:r>
+          <w:rPr>
+            <w:rFonts w:ascii="Cambria Math" w:eastAsiaTheme="minorEastAsia" w:hAnsi="Cambria Math"/>
+            <w:lang w:val="en-GB"/>
+          </w:rPr>
+          <m:t>=15.74 mH</m:t>
+        </m:r>
+      </m:oMath>
+      <w:r>
+        <w:rPr>
+          <w:rFonts w:eastAsiaTheme="minorEastAsia"/>
+          <w:lang w:val="en-GB"/>
+        </w:rPr>
+        <w:t xml:space="preserve">          ,               </w:t>
+      </w:r>
+      <m:oMath>
+        <m:f>
+          <m:fPr>
+            <m:ctrlPr>
+              <w:rPr>
+                <w:rFonts w:ascii="Cambria Math" w:eastAsiaTheme="minorEastAsia" w:hAnsi="Cambria Math"/>
+                <w:i/>
+                <w:lang w:val="en-GB"/>
+              </w:rPr>
+            </m:ctrlPr>
+          </m:fPr>
+          <m:num>
+            <m:sSub>
+              <m:sSubPr>
+                <m:ctrlPr>
+                  <w:rPr>
+                    <w:rFonts w:ascii="Cambria Math" w:eastAsiaTheme="minorEastAsia" w:hAnsi="Cambria Math"/>
+                    <w:i/>
+                    <w:lang w:val="en-GB"/>
+                  </w:rPr>
+                </m:ctrlPr>
+              </m:sSubPr>
+              <m:e>
+                <m:sSub>
+                  <m:sSubPr>
+                    <m:ctrlPr>
+                      <w:rPr>
+                        <w:rFonts w:ascii="Cambria Math" w:eastAsiaTheme="minorEastAsia" w:hAnsi="Cambria Math"/>
+                        <w:i/>
+                        <w:lang w:val="en-GB"/>
+                      </w:rPr>
+                    </m:ctrlPr>
+                  </m:sSubPr>
+                  <m:e>
+                    <m:r>
+                      <w:rPr>
+                        <w:rFonts w:ascii="Cambria Math" w:eastAsiaTheme="minorEastAsia" w:hAnsi="Cambria Math"/>
+                        <w:lang w:val="en-GB"/>
+                      </w:rPr>
+                      <m:t>L</m:t>
+                    </m:r>
+                  </m:e>
+                  <m:sub>
+                    <m:r>
+                      <w:rPr>
+                        <w:rFonts w:ascii="Cambria Math" w:eastAsiaTheme="minorEastAsia" w:hAnsi="Cambria Math"/>
+                        <w:lang w:val="en-GB"/>
+                      </w:rPr>
+                      <m:t>d</m:t>
+                    </m:r>
+                  </m:sub>
+                </m:sSub>
+                <m:r>
+                  <w:rPr>
+                    <w:rFonts w:ascii="Cambria Math" w:eastAsiaTheme="minorEastAsia" w:hAnsi="Cambria Math"/>
+                    <w:lang w:val="en-GB"/>
+                  </w:rPr>
+                  <m:t>-L</m:t>
+                </m:r>
+              </m:e>
+              <m:sub>
+                <m:r>
+                  <w:rPr>
+                    <w:rFonts w:ascii="Cambria Math" w:eastAsiaTheme="minorEastAsia" w:hAnsi="Cambria Math"/>
+                    <w:lang w:val="en-GB"/>
+                  </w:rPr>
+                  <m:t>q</m:t>
+                </m:r>
+              </m:sub>
+            </m:sSub>
+          </m:num>
+          <m:den>
+            <m:r>
+              <w:rPr>
+                <w:rFonts w:ascii="Cambria Math" w:eastAsiaTheme="minorEastAsia" w:hAnsi="Cambria Math"/>
+                <w:lang w:val="en-GB"/>
+              </w:rPr>
+              <m:t>2</m:t>
+            </m:r>
+          </m:den>
+        </m:f>
+        <m:r>
+          <w:rPr>
+            <w:rFonts w:ascii="Cambria Math" w:eastAsiaTheme="minorEastAsia" w:hAnsi="Cambria Math"/>
+            <w:lang w:val="en-GB"/>
+          </w:rPr>
+          <m:t>=11.20 mH</m:t>
+        </m:r>
+      </m:oMath>
+      <w:r>
+        <w:rPr>
+          <w:rFonts w:eastAsiaTheme="minorEastAsia"/>
+          <w:lang w:val="en-GB"/>
+        </w:rPr>
+        <w:t xml:space="preserve"> </w:t>
+      </w:r>
+    </w:p>
+    <w:p>
+      <w:pPr>
+        <w:rPr>
+          <w:rFonts w:eastAsiaTheme="minorEastAsia"/>
+          <w:lang w:val="en-GB"/>
+        </w:rPr>
+      </w:pPr>
+      <w:r>
+        <w:rPr>
+          <w:rFonts w:eastAsiaTheme="minorEastAsia"/>
+          <w:lang w:val="en-GB"/>
+        </w:rPr>
+        <w:t xml:space="preserve">The Reluctance and Inductance as a function of </w:t>
+      </w:r>
+      <m:oMath>
+        <m:r>
+          <w:rPr>
+            <w:rFonts w:ascii="Cambria Math" w:eastAsiaTheme="minorEastAsia" w:hAnsi="Cambria Math"/>
+            <w:lang w:val="en-GB"/>
+          </w:rPr>
+          <m:t>θ</m:t>
+        </m:r>
+      </m:oMath>
+      <w:r>
+        <w:rPr>
+          <w:rFonts w:eastAsiaTheme="minorEastAsia"/>
+          <w:lang w:val="en-GB"/>
+        </w:rPr>
+        <w:t xml:space="preserve"> are calculated as shown below,</w:t>
+      </w:r>
+    </w:p>
+    <w:p>
+      <w:pPr>
+        <w:jc w:val="center"/>
+        <w:rPr>
+          <w:rFonts w:eastAsiaTheme="minorEastAsia"/>
+          <w:lang w:val="en-GB"/>
+        </w:rPr>
+      </w:pPr>
+      <m:oMathPara>
+        <m:oMath>
+          <m:r>
+            <w:rPr>
+              <w:rFonts w:ascii="Cambria Math" w:eastAsiaTheme="minorEastAsia" w:hAnsi="Cambria Math"/>
+              <w:lang w:val="en-GB"/>
+            </w:rPr>
+            <m:t>L</m:t>
+          </m:r>
+          <m:d>
+            <m:dPr>
+              <m:ctrlPr>
+                <w:rPr>
+                  <w:rFonts w:ascii="Cambria Math" w:eastAsiaTheme="minorEastAsia" w:hAnsi="Cambria Math"/>
+                  <w:i/>
+                  <w:lang w:val="en-GB"/>
+                </w:rPr>
+              </m:ctrlPr>
+            </m:dPr>
+            <m:e>
+              <m:r>
+                <w:rPr>
+                  <w:rFonts w:ascii="Cambria Math" w:eastAsiaTheme="minorEastAsia" w:hAnsi="Cambria Math"/>
+                  <w:lang w:val="en-GB"/>
+                </w:rPr>
+                <m:t>θ</m:t>
+              </m:r>
+            </m:e>
+          </m:d>
+          <m:r>
+            <w:rPr>
+              <w:rFonts w:ascii="Cambria Math" w:eastAsiaTheme="minorEastAsia" w:hAnsi="Cambria Math"/>
+              <w:lang w:val="en-GB"/>
+            </w:rPr>
+            <m:t>=</m:t>
+          </m:r>
+          <m:sSub>
+            <m:sSubPr>
+              <m:ctrlPr>
+                <w:rPr>
+                  <w:rFonts w:ascii="Cambria Math" w:eastAsiaTheme="minorEastAsia" w:hAnsi="Cambria Math"/>
+                  <w:i/>
+                  <w:lang w:val="en-GB"/>
+                </w:rPr>
+              </m:ctrlPr>
+            </m:sSubPr>
+            <m:e>
+              <m:r>
+                <w:rPr>
+                  <w:rFonts w:ascii="Cambria Math" w:eastAsiaTheme="minorEastAsia" w:hAnsi="Cambria Math"/>
+                  <w:lang w:val="en-GB"/>
+                </w:rPr>
+                <m:t>L</m:t>
+              </m:r>
+            </m:e>
+            <m:sub>
+              <m:r>
+                <w:rPr>
+                  <w:rFonts w:ascii="Cambria Math" w:eastAsiaTheme="minorEastAsia" w:hAnsi="Cambria Math"/>
+                  <w:lang w:val="en-GB"/>
+                </w:rPr>
+                <m:t>average</m:t>
+              </m:r>
+            </m:sub>
+          </m:sSub>
+          <m:r>
+            <w:rPr>
+              <w:rFonts w:ascii="Cambria Math" w:eastAsiaTheme="minorEastAsia" w:hAnsi="Cambria Math"/>
+              <w:lang w:val="en-GB"/>
+            </w:rPr>
+            <m:t>+</m:t>
+          </m:r>
+          <m:d>
+            <m:dPr>
+              <m:ctrlPr>
+                <w:rPr>
+                  <w:rFonts w:ascii="Cambria Math" w:eastAsiaTheme="minorEastAsia" w:hAnsi="Cambria Math"/>
+                  <w:i/>
+                  <w:lang w:val="en-GB"/>
+                </w:rPr>
+              </m:ctrlPr>
+            </m:dPr>
+            <m:e>
+              <m:f>
+                <m:fPr>
+                  <m:ctrlPr>
+                    <w:rPr>
+                      <w:rFonts w:ascii="Cambria Math" w:eastAsiaTheme="minorEastAsia" w:hAnsi="Cambria Math"/>
+                      <w:i/>
+                      <w:lang w:val="en-GB"/>
+                    </w:rPr>
+                  </m:ctrlPr>
+                </m:fPr>
+                <m:num>
+                  <m:sSub>
+                    <m:sSubPr>
+                      <m:ctrlPr>
+                        <w:rPr>
+                          <w:rFonts w:ascii="Cambria Math" w:eastAsiaTheme="minorEastAsia" w:hAnsi="Cambria Math"/>
+                          <w:i/>
+                          <w:lang w:val="en-GB"/>
+                        </w:rPr>
+                      </m:ctrlPr>
+                    </m:sSubPr>
+                    <m:e>
+                      <m:r>
+                        <w:rPr>
+                          <w:rFonts w:ascii="Cambria Math" w:eastAsiaTheme="minorEastAsia" w:hAnsi="Cambria Math"/>
+                          <w:lang w:val="en-GB"/>
+                        </w:rPr>
+                        <m:t>L</m:t>
+                      </m:r>
+                    </m:e>
+                    <m:sub>
+                      <m:r>
+                        <w:rPr>
+                          <w:rFonts w:ascii="Cambria Math" w:eastAsiaTheme="minorEastAsia" w:hAnsi="Cambria Math"/>
+                          <w:lang w:val="en-GB"/>
+                        </w:rPr>
+                        <m:t>d</m:t>
+                      </m:r>
+                    </m:sub>
+                  </m:sSub>
+                  <m:r>
+                    <w:rPr>
+                      <w:rFonts w:ascii="Cambria Math" w:eastAsiaTheme="minorEastAsia" w:hAnsi="Cambria Math"/>
+                      <w:lang w:val="en-GB"/>
+                    </w:rPr>
+                    <m:t>-</m:t>
+                  </m:r>
+                  <m:sSub>
+                    <m:sSubPr>
+                      <m:ctrlPr>
+                        <w:rPr>
+                          <w:rFonts w:ascii="Cambria Math" w:eastAsiaTheme="minorEastAsia" w:hAnsi="Cambria Math"/>
+                          <w:i/>
+                          <w:lang w:val="en-GB"/>
+                        </w:rPr>
+                      </m:ctrlPr>
+                    </m:sSubPr>
+                    <m:e>
+                      <m:r>
+                        <w:rPr>
+                          <w:rFonts w:ascii="Cambria Math" w:eastAsiaTheme="minorEastAsia" w:hAnsi="Cambria Math"/>
+                          <w:lang w:val="en-GB"/>
+                        </w:rPr>
+                        <m:t>L</m:t>
+                      </m:r>
+                    </m:e>
+                    <m:sub>
+                      <m:r>
+                        <w:rPr>
+                          <w:rFonts w:ascii="Cambria Math" w:eastAsiaTheme="minorEastAsia" w:hAnsi="Cambria Math"/>
+                          <w:lang w:val="en-GB"/>
+                        </w:rPr>
+                        <m:t>q</m:t>
+                      </m:r>
+                    </m:sub>
+                  </m:sSub>
+                </m:num>
+                <m:den>
+                  <m:r>
+                    <w:rPr>
+                      <w:rFonts w:ascii="Cambria Math" w:eastAsiaTheme="minorEastAsia" w:hAnsi="Cambria Math"/>
+                      <w:lang w:val="en-GB"/>
+                    </w:rPr>
+                    <m:t>2</m:t>
+                  </m:r>
+                </m:den>
+              </m:f>
+            </m:e>
+          </m:d>
+          <m:func>
+            <m:funcPr>
+              <m:ctrlPr>
+                <w:rPr>
+                  <w:rFonts w:ascii="Cambria Math" w:eastAsiaTheme="minorEastAsia" w:hAnsi="Cambria Math"/>
+                  <w:lang w:val="en-GB"/>
+                </w:rPr>
+              </m:ctrlPr>
+            </m:funcPr>
+            <m:fName>
+              <m:r>
+                <m:rPr>
+                  <m:sty m:val="p"/>
+                </m:rPr>
+                <w:rPr>
+                  <w:rFonts w:ascii="Cambria Math" w:eastAsiaTheme="minorEastAsia" w:hAnsi="Cambria Math"/>
+                  <w:lang w:val="en-GB"/>
+                </w:rPr>
+                <m:t>cos</m:t>
+              </m:r>
+            </m:fName>
+            <m:e>
+              <m:d>
+                <m:dPr>
+                  <m:ctrlPr>
+                    <w:rPr>
+                      <w:rFonts w:ascii="Cambria Math" w:eastAsiaTheme="minorEastAsia" w:hAnsi="Cambria Math"/>
+                      <w:i/>
+                      <w:lang w:val="en-GB"/>
+                    </w:rPr>
+                  </m:ctrlPr>
+                </m:dPr>
+                <m:e>
+                  <m:r>
+                    <w:rPr>
+                      <w:rFonts w:ascii="Cambria Math" w:eastAsiaTheme="minorEastAsia" w:hAnsi="Cambria Math"/>
+                      <w:lang w:val="en-GB"/>
+                    </w:rPr>
+                    <m:t>2θ</m:t>
+                  </m:r>
+                </m:e>
+              </m:d>
+              <m:ctrlPr>
+                <w:rPr>
+                  <w:rFonts w:ascii="Cambria Math" w:eastAsiaTheme="minorEastAsia" w:hAnsi="Cambria Math"/>
+                  <w:i/>
+                  <w:lang w:val="en-GB"/>
+                </w:rPr>
+              </m:ctrlPr>
+            </m:e>
+          </m:func>
+          <m:r>
+            <w:rPr>
+              <w:rFonts w:ascii="Cambria Math" w:eastAsiaTheme="minorEastAsia" w:hAnsi="Cambria Math"/>
+              <w:lang w:val="en-GB"/>
+            </w:rPr>
+            <m:t>=15.74+11.20×</m:t>
+          </m:r>
+          <m:func>
+            <m:funcPr>
+              <m:ctrlPr>
+                <w:rPr>
+                  <w:rFonts w:ascii="Cambria Math" w:eastAsiaTheme="minorEastAsia" w:hAnsi="Cambria Math"/>
+                  <w:i/>
+                  <w:lang w:val="en-GB"/>
+                </w:rPr>
+              </m:ctrlPr>
+            </m:funcPr>
+            <m:fName>
+              <m:r>
+                <m:rPr>
+                  <m:sty m:val="p"/>
+                </m:rPr>
+                <w:rPr>
+                  <w:rFonts w:ascii="Cambria Math" w:eastAsiaTheme="minorEastAsia" w:hAnsi="Cambria Math"/>
+                  <w:lang w:val="en-GB"/>
+                </w:rPr>
+                <m:t>cos</m:t>
+              </m:r>
+            </m:fName>
+            <m:e>
+              <m:d>
+                <m:dPr>
+                  <m:ctrlPr>
+                    <w:rPr>
+                      <w:rFonts w:ascii="Cambria Math" w:eastAsiaTheme="minorEastAsia" w:hAnsi="Cambria Math"/>
+                      <w:i/>
+                      <w:lang w:val="en-GB"/>
+                    </w:rPr>
+                  </m:ctrlPr>
+                </m:dPr>
+                <m:e>
+                  <m:r>
+                    <w:rPr>
+                      <w:rFonts w:ascii="Cambria Math" w:eastAsiaTheme="minorEastAsia" w:hAnsi="Cambria Math"/>
+                      <w:lang w:val="en-GB"/>
+                    </w:rPr>
+                    <m:t>2θ</m:t>
+                  </m:r>
+                </m:e>
+              </m:d>
+            </m:e>
+          </m:func>
+          <m:r>
+            <w:rPr>
+              <w:rFonts w:ascii="Cambria Math" w:eastAsiaTheme="minorEastAsia" w:hAnsi="Cambria Math"/>
+              <w:lang w:val="en-GB"/>
+            </w:rPr>
+            <m:t>mH</m:t>
+          </m:r>
+        </m:oMath>
+      </m:oMathPara>
+    </w:p>
+    <w:p>
+      <w:pPr>
+        <w:jc w:val="center"/>
+        <w:rPr>
+          <w:rFonts w:eastAsiaTheme="minorEastAsia"/>
+          <w:lang w:val="en-GB"/>
+        </w:rPr>
+      </w:pPr>
+      <m:oMathPara>
+        <m:oMath>
+          <m:r>
+            <w:rPr>
+              <w:rFonts w:ascii="Cambria Math" w:eastAsiaTheme="minorEastAsia" w:hAnsi="Cambria Math"/>
+              <w:lang w:val="en-GB"/>
+            </w:rPr>
+            <m:t>R</m:t>
+          </m:r>
+          <m:d>
+            <m:dPr>
+              <m:ctrlPr>
+                <w:rPr>
+                  <w:rFonts w:ascii="Cambria Math" w:eastAsiaTheme="minorEastAsia" w:hAnsi="Cambria Math"/>
+                  <w:i/>
+                  <w:lang w:val="en-GB"/>
+                </w:rPr>
+              </m:ctrlPr>
+            </m:dPr>
+            <m:e>
+              <m:r>
+                <w:rPr>
+                  <w:rFonts w:ascii="Cambria Math" w:eastAsiaTheme="minorEastAsia" w:hAnsi="Cambria Math"/>
+                  <w:lang w:val="en-GB"/>
+                </w:rPr>
+                <m:t>θ</m:t>
+              </m:r>
+            </m:e>
+          </m:d>
+          <m:r>
+            <w:rPr>
+              <w:rFonts w:ascii="Cambria Math" w:eastAsiaTheme="minorEastAsia" w:hAnsi="Cambria Math"/>
+              <w:lang w:val="en-GB"/>
+            </w:rPr>
+            <m:t>=</m:t>
+          </m:r>
+          <m:f>
+            <m:fPr>
+              <m:ctrlPr>
+                <w:rPr>
+                  <w:rFonts w:ascii="Cambria Math" w:eastAsiaTheme="minorEastAsia" w:hAnsi="Cambria Math"/>
+                  <w:i/>
+                  <w:lang w:val="en-GB"/>
+                </w:rPr>
+              </m:ctrlPr>
+            </m:fPr>
+            <m:num>
+              <m:sSup>
+                <m:sSupPr>
+                  <m:ctrlPr>
+                    <w:rPr>
+                      <w:rFonts w:ascii="Cambria Math" w:eastAsiaTheme="minorEastAsia" w:hAnsi="Cambria Math"/>
+                      <w:i/>
+                      <w:lang w:val="en-GB"/>
+                    </w:rPr>
+                  </m:ctrlPr>
+                </m:sSupPr>
+                <m:e>
+                  <m:r>
+                    <w:rPr>
+                      <w:rFonts w:ascii="Cambria Math" w:eastAsiaTheme="minorEastAsia" w:hAnsi="Cambria Math"/>
+                      <w:lang w:val="en-GB"/>
+                    </w:rPr>
+                    <m:t>N</m:t>
+                  </m:r>
+                </m:e>
+                <m:sup>
+                  <m:r>
+                    <w:rPr>
+                      <w:rFonts w:ascii="Cambria Math" w:eastAsiaTheme="minorEastAsia" w:hAnsi="Cambria Math"/>
+                      <w:lang w:val="en-GB"/>
+                    </w:rPr>
+                    <m:t>2</m:t>
+                  </m:r>
+                </m:sup>
+              </m:sSup>
+            </m:num>
+            <m:den>
+              <m:r>
+                <w:rPr>
+                  <w:rFonts w:ascii="Cambria Math" w:eastAsiaTheme="minorEastAsia" w:hAnsi="Cambria Math"/>
+                  <w:lang w:val="en-GB"/>
+                </w:rPr>
+                <m:t>L</m:t>
+              </m:r>
+              <m:d>
+                <m:dPr>
+                  <m:ctrlPr>
+                    <w:rPr>
+                      <w:rFonts w:ascii="Cambria Math" w:eastAsiaTheme="minorEastAsia" w:hAnsi="Cambria Math"/>
+                      <w:i/>
+                      <w:lang w:val="en-GB"/>
+                    </w:rPr>
+                  </m:ctrlPr>
+                </m:dPr>
+                <m:e>
+                  <m:r>
+                    <w:rPr>
+                      <w:rFonts w:ascii="Cambria Math" w:eastAsiaTheme="minorEastAsia" w:hAnsi="Cambria Math"/>
+                      <w:lang w:val="en-GB"/>
+                    </w:rPr>
+                    <m:t>θ</m:t>
+                  </m:r>
+                </m:e>
+              </m:d>
+            </m:den>
+          </m:f>
+          <m:r>
+            <w:rPr>
+              <w:rFonts w:ascii="Cambria Math" w:eastAsiaTheme="minorEastAsia" w:hAnsi="Cambria Math"/>
+              <w:lang w:val="en-GB"/>
+            </w:rPr>
+            <m:t>=</m:t>
+          </m:r>
+          <m:f>
+            <m:fPr>
+              <m:ctrlPr>
+                <w:rPr>
+                  <w:rFonts w:ascii="Cambria Math" w:eastAsiaTheme="minorEastAsia" w:hAnsi="Cambria Math"/>
+                  <w:i/>
+                  <w:lang w:val="en-GB"/>
+                </w:rPr>
+              </m:ctrlPr>
+            </m:fPr>
+            <m:num>
+              <m:sSup>
+                <m:sSupPr>
+                  <m:ctrlPr>
+                    <w:rPr>
+                      <w:rFonts w:ascii="Cambria Math" w:eastAsiaTheme="minorEastAsia" w:hAnsi="Cambria Math"/>
+                      <w:i/>
+                      <w:lang w:val="en-GB"/>
+                    </w:rPr>
+                  </m:ctrlPr>
+                </m:sSupPr>
+                <m:e>
+                  <m:r>
+                    <w:rPr>
+                      <w:rFonts w:ascii="Cambria Math" w:eastAsiaTheme="minorEastAsia" w:hAnsi="Cambria Math"/>
+                      <w:lang w:val="en-GB"/>
+                    </w:rPr>
+                    <m:t>N</m:t>
+                  </m:r>
+                </m:e>
+                <m:sup>
+                  <m:r>
+                    <w:rPr>
+                      <w:rFonts w:ascii="Cambria Math" w:eastAsiaTheme="minorEastAsia" w:hAnsi="Cambria Math"/>
+                      <w:lang w:val="en-GB"/>
+                    </w:rPr>
+                    <m:t>2</m:t>
+                  </m:r>
+                </m:sup>
+              </m:sSup>
+            </m:num>
+            <m:den>
+              <m:sSub>
+                <m:sSubPr>
+                  <m:ctrlPr>
+                    <w:rPr>
+                      <w:rFonts w:ascii="Cambria Math" w:eastAsiaTheme="minorEastAsia" w:hAnsi="Cambria Math"/>
+                      <w:i/>
+                      <w:lang w:val="en-GB"/>
+                    </w:rPr>
+                  </m:ctrlPr>
+                </m:sSubPr>
+                <m:e>
+                  <m:r>
+                    <w:rPr>
+                      <w:rFonts w:ascii="Cambria Math" w:eastAsiaTheme="minorEastAsia" w:hAnsi="Cambria Math"/>
+                      <w:lang w:val="en-GB"/>
+                    </w:rPr>
+                    <m:t>L</m:t>
+                  </m:r>
+                </m:e>
+                <m:sub>
+                  <m:r>
+                    <w:rPr>
+                      <w:rFonts w:ascii="Cambria Math" w:eastAsiaTheme="minorEastAsia" w:hAnsi="Cambria Math"/>
+                      <w:lang w:val="en-GB"/>
+                    </w:rPr>
+                    <m:t xml:space="preserve">average </m:t>
+                  </m:r>
+                </m:sub>
+              </m:sSub>
+              <m:r>
+                <w:rPr>
+                  <w:rFonts w:ascii="Cambria Math" w:eastAsiaTheme="minorEastAsia" w:hAnsi="Cambria Math"/>
+                  <w:lang w:val="en-GB"/>
+                </w:rPr>
+                <m:t>+</m:t>
+              </m:r>
+              <m:d>
+                <m:dPr>
+                  <m:ctrlPr>
+                    <w:rPr>
+                      <w:rFonts w:ascii="Cambria Math" w:eastAsiaTheme="minorEastAsia" w:hAnsi="Cambria Math"/>
+                      <w:i/>
+                      <w:lang w:val="en-GB"/>
+                    </w:rPr>
+                  </m:ctrlPr>
+                </m:dPr>
+                <m:e>
+                  <m:f>
+                    <m:fPr>
+                      <m:ctrlPr>
+                        <w:rPr>
+                          <w:rFonts w:ascii="Cambria Math" w:eastAsiaTheme="minorEastAsia" w:hAnsi="Cambria Math"/>
+                          <w:i/>
+                          <w:lang w:val="en-GB"/>
+                        </w:rPr>
+                      </m:ctrlPr>
+                    </m:fPr>
+                    <m:num>
+                      <m:sSub>
+                        <m:sSubPr>
+                          <m:ctrlPr>
+                            <w:rPr>
+                              <w:rFonts w:ascii="Cambria Math" w:eastAsiaTheme="minorEastAsia" w:hAnsi="Cambria Math"/>
+                              <w:i/>
+                              <w:lang w:val="en-GB"/>
+                            </w:rPr>
+                          </m:ctrlPr>
+                        </m:sSubPr>
+                        <m:e>
+                          <m:r>
+                            <w:rPr>
+                              <w:rFonts w:ascii="Cambria Math" w:eastAsiaTheme="minorEastAsia" w:hAnsi="Cambria Math"/>
+                              <w:lang w:val="en-GB"/>
+                            </w:rPr>
+                            <m:t>L</m:t>
+                          </m:r>
+                        </m:e>
+                        <m:sub>
+                          <m:r>
+                            <w:rPr>
+                              <w:rFonts w:ascii="Cambria Math" w:eastAsiaTheme="minorEastAsia" w:hAnsi="Cambria Math"/>
+                              <w:lang w:val="en-GB"/>
+                            </w:rPr>
+                            <m:t>d</m:t>
+                          </m:r>
+                        </m:sub>
+                      </m:sSub>
+                      <m:r>
+                        <w:rPr>
+                          <w:rFonts w:ascii="Cambria Math" w:eastAsiaTheme="minorEastAsia" w:hAnsi="Cambria Math"/>
+                          <w:lang w:val="en-GB"/>
+                        </w:rPr>
+                        <m:t>-</m:t>
+                      </m:r>
+                      <m:sSub>
+                        <m:sSubPr>
+                          <m:ctrlPr>
+                            <w:rPr>
+                              <w:rFonts w:ascii="Cambria Math" w:eastAsiaTheme="minorEastAsia" w:hAnsi="Cambria Math"/>
+                              <w:i/>
+                              <w:lang w:val="en-GB"/>
+                            </w:rPr>
+                          </m:ctrlPr>
+                        </m:sSubPr>
+                        <m:e>
+                          <m:r>
+                            <w:rPr>
+                              <w:rFonts w:ascii="Cambria Math" w:eastAsiaTheme="minorEastAsia" w:hAnsi="Cambria Math"/>
+                              <w:lang w:val="en-GB"/>
+                            </w:rPr>
+                            <m:t>L</m:t>
+                          </m:r>
+                        </m:e>
+                        <m:sub>
+                          <m:r>
+                            <w:rPr>
+                              <w:rFonts w:ascii="Cambria Math" w:eastAsiaTheme="minorEastAsia" w:hAnsi="Cambria Math"/>
+                              <w:lang w:val="en-GB"/>
+                            </w:rPr>
+                            <m:t>q</m:t>
+                          </m:r>
+                        </m:sub>
+                      </m:sSub>
+                    </m:num>
+                    <m:den>
+                      <m:r>
+                        <w:rPr>
+                          <w:rFonts w:ascii="Cambria Math" w:eastAsiaTheme="minorEastAsia" w:hAnsi="Cambria Math"/>
+                          <w:lang w:val="en-GB"/>
+                        </w:rPr>
+                        <m:t>2</m:t>
+                      </m:r>
+                    </m:den>
+                  </m:f>
+                </m:e>
+              </m:d>
+              <m:func>
+                <m:funcPr>
+                  <m:ctrlPr>
+                    <w:rPr>
+                      <w:rFonts w:ascii="Cambria Math" w:eastAsiaTheme="minorEastAsia" w:hAnsi="Cambria Math"/>
+                      <w:i/>
+                      <w:lang w:val="en-GB"/>
+                    </w:rPr>
+                  </m:ctrlPr>
+                </m:funcPr>
+                <m:fName>
+                  <m:r>
+                    <m:rPr>
+                      <m:sty m:val="p"/>
+                    </m:rPr>
+                    <w:rPr>
+                      <w:rFonts w:ascii="Cambria Math" w:eastAsiaTheme="minorEastAsia" w:hAnsi="Cambria Math"/>
+                      <w:lang w:val="en-GB"/>
+                    </w:rPr>
+                    <m:t>cos</m:t>
+                  </m:r>
+                </m:fName>
+                <m:e>
+                  <m:d>
+                    <m:dPr>
+                      <m:ctrlPr>
+                        <w:rPr>
+                          <w:rFonts w:ascii="Cambria Math" w:eastAsiaTheme="minorEastAsia" w:hAnsi="Cambria Math"/>
+                          <w:i/>
+                          <w:lang w:val="en-GB"/>
+                        </w:rPr>
+                      </m:ctrlPr>
+                    </m:dPr>
+                    <m:e>
+                      <m:r>
+                        <w:rPr>
+                          <w:rFonts w:ascii="Cambria Math" w:eastAsiaTheme="minorEastAsia" w:hAnsi="Cambria Math"/>
+                          <w:lang w:val="en-GB"/>
+                        </w:rPr>
+                        <m:t>2θ</m:t>
+                      </m:r>
+                    </m:e>
+                  </m:d>
+                </m:e>
+              </m:func>
+            </m:den>
+          </m:f>
+          <m:r>
+            <w:rPr>
+              <w:rFonts w:ascii="Cambria Math" w:eastAsiaTheme="minorEastAsia" w:hAnsi="Cambria Math"/>
+              <w:lang w:val="en-GB"/>
+            </w:rPr>
+            <m:t>=</m:t>
+          </m:r>
+          <m:f>
+            <m:fPr>
+              <m:ctrlPr>
+                <w:rPr>
+                  <w:rFonts w:ascii="Cambria Math" w:eastAsiaTheme="minorEastAsia" w:hAnsi="Cambria Math"/>
+                  <w:i/>
+                  <w:lang w:val="en-GB"/>
+                </w:rPr>
+              </m:ctrlPr>
+            </m:fPr>
+            <m:num>
+              <m:sSup>
+                <m:sSupPr>
+                  <m:ctrlPr>
+                    <w:rPr>
+                      <w:rFonts w:ascii="Cambria Math" w:eastAsiaTheme="minorEastAsia" w:hAnsi="Cambria Math"/>
+                      <w:i/>
+                      <w:lang w:val="en-GB"/>
+                    </w:rPr>
+                  </m:ctrlPr>
+                </m:sSupPr>
+                <m:e>
+                  <m:r>
+                    <w:rPr>
+                      <w:rFonts w:ascii="Cambria Math" w:eastAsiaTheme="minorEastAsia" w:hAnsi="Cambria Math"/>
+                      <w:lang w:val="en-GB"/>
+                    </w:rPr>
+                    <m:t>250</m:t>
+                  </m:r>
+                </m:e>
+                <m:sup>
+                  <m:r>
+                    <w:rPr>
+                      <w:rFonts w:ascii="Cambria Math" w:eastAsiaTheme="minorEastAsia" w:hAnsi="Cambria Math"/>
+                      <w:lang w:val="en-GB"/>
+                    </w:rPr>
+                    <m:t>2</m:t>
+                  </m:r>
+                </m:sup>
+              </m:sSup>
+            </m:num>
+            <m:den>
+              <m:r>
+                <w:rPr>
+                  <w:rFonts w:ascii="Cambria Math" w:eastAsiaTheme="minorEastAsia" w:hAnsi="Cambria Math"/>
+                  <w:lang w:val="en-GB"/>
+                </w:rPr>
+                <m:t>15.74+11.20×</m:t>
+              </m:r>
+              <m:func>
+                <m:funcPr>
+                  <m:ctrlPr>
+                    <w:rPr>
+                      <w:rFonts w:ascii="Cambria Math" w:eastAsiaTheme="minorEastAsia" w:hAnsi="Cambria Math"/>
+                      <w:i/>
+                      <w:lang w:val="en-GB"/>
+                    </w:rPr>
+                  </m:ctrlPr>
+                </m:funcPr>
+                <m:fName>
+                  <m:r>
+                    <m:rPr>
+                      <m:sty m:val="p"/>
+                    </m:rPr>
+                    <w:rPr>
+                      <w:rFonts w:ascii="Cambria Math" w:eastAsiaTheme="minorEastAsia" w:hAnsi="Cambria Math"/>
+                      <w:lang w:val="en-GB"/>
+                    </w:rPr>
+                    <m:t>cos</m:t>
+                  </m:r>
+                </m:fName>
+                <m:e>
+                  <m:d>
+                    <m:dPr>
+                      <m:ctrlPr>
+                        <w:rPr>
+                          <w:rFonts w:ascii="Cambria Math" w:eastAsiaTheme="minorEastAsia" w:hAnsi="Cambria Math"/>
+                          <w:i/>
+                          <w:lang w:val="en-GB"/>
+                        </w:rPr>
+                      </m:ctrlPr>
+                    </m:dPr>
+                    <m:e>
+                      <m:r>
+                        <w:rPr>
+                          <w:rFonts w:ascii="Cambria Math" w:eastAsiaTheme="minorEastAsia" w:hAnsi="Cambria Math"/>
+                          <w:lang w:val="en-GB"/>
+                        </w:rPr>
+                        <m:t>2θ</m:t>
+                      </m:r>
+                    </m:e>
+                  </m:d>
+                </m:e>
+              </m:func>
+            </m:den>
+          </m:f>
+          <m:r>
+            <w:rPr>
+              <w:rFonts w:ascii="Cambria Math" w:eastAsiaTheme="minorEastAsia" w:hAnsi="Cambria Math"/>
+              <w:lang w:val="en-GB"/>
+            </w:rPr>
+            <m:t xml:space="preserve"> </m:t>
+          </m:r>
+          <m:f>
+            <m:fPr>
+              <m:ctrlPr>
+                <w:rPr>
+                  <w:rFonts w:ascii="Cambria Math" w:eastAsiaTheme="minorEastAsia" w:hAnsi="Cambria Math"/>
+                  <w:i/>
+                  <w:lang w:val="en-GB"/>
+                </w:rPr>
+              </m:ctrlPr>
+            </m:fPr>
+            <m:num>
+              <m:r>
+                <w:rPr>
+                  <w:rFonts w:ascii="Cambria Math" w:eastAsiaTheme="minorEastAsia" w:hAnsi="Cambria Math"/>
+                  <w:lang w:val="en-GB"/>
+                </w:rPr>
+                <m:t>1</m:t>
+              </m:r>
+            </m:num>
+            <m:den>
+              <m:r>
+                <w:rPr>
+                  <w:rFonts w:ascii="Cambria Math" w:eastAsiaTheme="minorEastAsia" w:hAnsi="Cambria Math"/>
+                  <w:lang w:val="en-GB"/>
+                </w:rPr>
+                <m:t>mH</m:t>
+              </m:r>
+            </m:den>
+          </m:f>
+          <m:r>
+            <w:rPr>
+              <w:rFonts w:ascii="Cambria Math" w:eastAsiaTheme="minorEastAsia" w:hAnsi="Cambria Math"/>
+              <w:lang w:val="en-GB"/>
+            </w:rPr>
+            <m:t xml:space="preserve"> </m:t>
+          </m:r>
+        </m:oMath>
+      </m:oMathPara>
+    </w:p>
+    <w:p>
+      <w:pPr>
+        <w:rPr>
+          <w:rFonts w:eastAsiaTheme="minorEastAsia"/>
+          <w:lang w:val="en-GB"/>
+        </w:rPr>
+      </w:pPr>
+    </w:p>
+    <w:p>
+      <w:pPr>
+        <w:rPr>
+          <w:lang w:val="en-GB"/>
+        </w:rPr>
+      </w:pPr>
+    </w:p>
+    <w:p>
+      <w:pPr>
+        <w:rPr>
+          <w:lang w:val="en-GB"/>
+        </w:rPr>
+      </w:pPr>
+    </w:p>
+    <w:p>
+      <w:pPr>
+        <w:rPr>
+          <w:lang w:val="en-GB"/>
+        </w:rPr>
+      </w:pPr>
+      <w:r>
+        <w:rPr>
+          <w:rFonts w:eastAsiaTheme="minorEastAsia"/>
+          <w:lang w:val="en-GB"/>
+        </w:rPr>
+        <w:t xml:space="preserve"> </w:t>
+      </w:r>
     </w:p>
     <w:sectPr>
-      <w:footerReference w:type="default" r:id="rId9"/>
+      <w:footerReference w:type="default" r:id="rId11"/>
       <w:pgSz w:w="11906" w:h="16838"/>
       <w:pgMar w:top="1417" w:right="1417" w:bottom="1417" w:left="1417" w:header="708" w:footer="708" w:gutter="0"/>
       <w:cols w:space="708"/>
@@ -3327,4 +7126,16 @@
   <a:objectDefaults/>
   <a:extraClrSchemeLst/>
 </a:theme>
+</file>
+
+<file path=customXml/item1.xml><?xml version="1.0" encoding="utf-8"?>
+<b:Sources xmlns:b="http://schemas.openxmlformats.org/officeDocument/2006/bibliography" xmlns="http://schemas.openxmlformats.org/officeDocument/2006/bibliography" SelectedStyle="\APA.XSL" StyleName="APA Fifth Edition"/>
+</file>
+
+<file path=customXml/itemProps1.xml><?xml version="1.0" encoding="utf-8"?>
+<ds:datastoreItem xmlns:ds="http://schemas.openxmlformats.org/officeDocument/2006/customXml" ds:itemID="{2231DBCA-3AC4-4BC6-8690-7C7864DA61D8}">
+  <ds:schemaRefs>
+    <ds:schemaRef ds:uri="http://schemas.openxmlformats.org/officeDocument/2006/bibliography"/>
+  </ds:schemaRefs>
+</ds:datastoreItem>
 </file>
--- a/ee568_project_1_report_S_Ozkucuk.docx
+++ b/ee568_project_1_report_S_Ozkucuk.docx
@@ -936,6 +936,12 @@
           <w:lang w:val="en-GB"/>
         </w:rPr>
         <w:lastRenderedPageBreak/>
+        <w:t xml:space="preserve">1. </w:t>
+      </w:r>
+      <w:r>
+        <w:rPr>
+          <w:lang w:val="en-GB"/>
+        </w:rPr>
         <w:t>Analytical Modelling</w:t>
       </w:r>
     </w:p>
@@ -3349,14 +3355,7 @@
             <w:rFonts w:ascii="Cambria Math" w:eastAsiaTheme="minorEastAsia" w:hAnsi="Cambria Math"/>
             <w:lang w:val="en-GB"/>
           </w:rPr>
-          <m:t>=</m:t>
-        </m:r>
-        <m:r>
-          <w:rPr>
-            <w:rFonts w:ascii="Cambria Math" w:eastAsiaTheme="minorEastAsia" w:hAnsi="Cambria Math"/>
-            <w:lang w:val="en-GB"/>
-          </w:rPr>
-          <m:t>2π</m:t>
+          <m:t>=2π</m:t>
         </m:r>
         <m:sSup>
           <m:sSupPr>
@@ -4287,14 +4286,7 @@
                   <w:rFonts w:ascii="Cambria Math" w:hAnsi="Cambria Math"/>
                   <w:lang w:val="en-GB"/>
                 </w:rPr>
-                <m:t>2×</m:t>
-              </m:r>
-              <m:r>
-                <w:rPr>
-                  <w:rFonts w:ascii="Cambria Math" w:hAnsi="Cambria Math"/>
-                  <w:lang w:val="en-GB"/>
-                </w:rPr>
-                <m:t>0.5×</m:t>
+                <m:t>2×0.5×</m:t>
               </m:r>
               <m:sSup>
                 <m:sSupPr>
@@ -6387,16 +6379,2169 @@
           <w:lang w:val="en-GB"/>
         </w:rPr>
       </w:pPr>
-      <w:r>
+    </w:p>
+    <w:p>
+      <w:pPr>
+        <w:rPr>
+          <w:lang w:val="en-GB"/>
+        </w:rPr>
+      </w:pPr>
+    </w:p>
+    <w:p>
+      <w:pPr>
+        <w:rPr>
+          <w:lang w:val="en-GB"/>
+        </w:rPr>
+      </w:pPr>
+    </w:p>
+    <w:p>
+      <w:pPr>
+        <w:rPr>
+          <w:lang w:val="en-GB"/>
+        </w:rPr>
+      </w:pPr>
+    </w:p>
+    <w:p>
+      <w:pPr>
+        <w:rPr>
+          <w:lang w:val="en-GB"/>
+        </w:rPr>
+      </w:pPr>
+    </w:p>
+    <w:p>
+      <w:pPr>
+        <w:rPr>
+          <w:lang w:val="en-GB"/>
+        </w:rPr>
+      </w:pPr>
+    </w:p>
+    <w:p>
+      <w:pPr>
+        <w:rPr>
+          <w:lang w:val="en-GB"/>
+        </w:rPr>
+      </w:pPr>
+    </w:p>
+    <w:p>
+      <w:pPr>
+        <w:rPr>
+          <w:lang w:val="en-GB"/>
+        </w:rPr>
+      </w:pPr>
+    </w:p>
+    <w:p>
+      <w:pPr>
+        <w:rPr>
+          <w:lang w:val="en-GB"/>
+        </w:rPr>
+      </w:pPr>
+    </w:p>
+    <w:p>
+      <w:pPr>
+        <w:rPr>
+          <w:lang w:val="en-GB"/>
+        </w:rPr>
+      </w:pPr>
+    </w:p>
+    <w:p>
+      <w:pPr>
+        <w:rPr>
+          <w:lang w:val="en-GB"/>
+        </w:rPr>
+      </w:pPr>
+    </w:p>
+    <w:p>
+      <w:pPr>
+        <w:rPr>
+          <w:lang w:val="en-GB"/>
+        </w:rPr>
+      </w:pPr>
+    </w:p>
+    <w:p>
+      <w:pPr>
+        <w:rPr>
+          <w:lang w:val="en-GB"/>
+        </w:rPr>
+      </w:pPr>
+    </w:p>
+    <w:p>
+      <w:pPr>
+        <w:rPr>
+          <w:lang w:val="en-GB"/>
+        </w:rPr>
+      </w:pPr>
+    </w:p>
+    <w:p>
+      <w:pPr>
+        <w:pStyle w:val="KonuBal"/>
+        <w:rPr>
+          <w:lang w:val="en-GB"/>
+        </w:rPr>
+      </w:pPr>
+      <w:r>
+        <w:rPr>
+          <w:lang w:val="en-GB"/>
+        </w:rPr>
+        <w:lastRenderedPageBreak/>
+        <w:t xml:space="preserve">2. </w:t>
+      </w:r>
+      <w:r>
+        <w:rPr>
+          <w:lang w:val="en-GB"/>
+        </w:rPr>
+        <w:t>FEA Modelling (2d Linear Materials)</w:t>
+      </w:r>
+    </w:p>
+    <w:p>
+      <w:pPr>
+        <w:jc w:val="both"/>
         <w:rPr>
           <w:rFonts w:eastAsiaTheme="minorEastAsia"/>
           <w:lang w:val="en-GB"/>
         </w:rPr>
+      </w:pPr>
+      <w:r>
+        <w:rPr>
+          <w:rFonts w:eastAsiaTheme="minorEastAsia"/>
+          <w:lang w:val="en-GB"/>
+        </w:rPr>
         <w:t xml:space="preserve"> </w:t>
       </w:r>
+      <w:r>
+        <w:rPr>
+          <w:rFonts w:eastAsiaTheme="minorEastAsia"/>
+          <w:lang w:val="en-GB"/>
+        </w:rPr>
+        <w:t xml:space="preserve">For the given geometry, the FEA model is constructed in </w:t>
+      </w:r>
+      <w:proofErr w:type="spellStart"/>
+      <w:r>
+        <w:rPr>
+          <w:rFonts w:eastAsiaTheme="minorEastAsia"/>
+          <w:lang w:val="en-GB"/>
+        </w:rPr>
+        <w:t>Ansys</w:t>
+      </w:r>
+      <w:proofErr w:type="spellEnd"/>
+      <w:r>
+        <w:rPr>
+          <w:rFonts w:eastAsiaTheme="minorEastAsia"/>
+          <w:lang w:val="en-GB"/>
+        </w:rPr>
+        <w:t>/Maxwell (</w:t>
+      </w:r>
+      <w:r>
+        <w:rPr>
+          <w:rFonts w:eastAsiaTheme="minorEastAsia"/>
+          <w:color w:val="FF0000"/>
+          <w:lang w:val="en-GB"/>
+        </w:rPr>
+        <w:t xml:space="preserve">see </w:t>
+      </w:r>
+      <w:proofErr w:type="spellStart"/>
+      <w:r>
+        <w:rPr>
+          <w:rFonts w:eastAsiaTheme="minorEastAsia"/>
+          <w:color w:val="FF0000"/>
+          <w:lang w:val="en-GB"/>
+        </w:rPr>
+        <w:t>fig.xx</w:t>
+      </w:r>
+      <w:proofErr w:type="spellEnd"/>
+      <w:r>
+        <w:rPr>
+          <w:rFonts w:eastAsiaTheme="minorEastAsia"/>
+          <w:lang w:val="en-GB"/>
+        </w:rPr>
+        <w:t xml:space="preserve">). Stator and rotor materials are selected as steel_1008 in </w:t>
+      </w:r>
+      <w:proofErr w:type="spellStart"/>
+      <w:r>
+        <w:rPr>
+          <w:rFonts w:eastAsiaTheme="minorEastAsia"/>
+          <w:lang w:val="en-GB"/>
+        </w:rPr>
+        <w:t>Ansys</w:t>
+      </w:r>
+      <w:proofErr w:type="spellEnd"/>
+      <w:r>
+        <w:rPr>
+          <w:rFonts w:eastAsiaTheme="minorEastAsia"/>
+          <w:lang w:val="en-GB"/>
+        </w:rPr>
+        <w:t xml:space="preserve">/Maxwell library. The material property is set as constant permeability as µ=902.6. </w:t>
+      </w:r>
+    </w:p>
+    <w:p>
+      <w:pPr>
+        <w:jc w:val="both"/>
+        <w:rPr>
+          <w:lang w:val="en-GB"/>
+        </w:rPr>
+      </w:pPr>
+      <w:r>
+        <w:rPr>
+          <w:rFonts w:eastAsiaTheme="minorEastAsia"/>
+          <w:noProof/>
+          <w:lang w:val="tr-TR" w:eastAsia="tr-TR"/>
+        </w:rPr>
+        <w:drawing>
+          <wp:inline distT="0" distB="0" distL="0" distR="0">
+            <wp:extent cx="5741670" cy="4083050"/>
+            <wp:effectExtent l="19050" t="0" r="0" b="0"/>
+            <wp:docPr id="4" name="Resim 1" descr="C:\Users\User\Desktop\ODTU\ODTÜ PHD 19-20 Spring\EE568 Special Topics in Electrical Machines\ee568_project_1\steel1008 linear.JPG"/>
+            <wp:cNvGraphicFramePr>
+              <a:graphicFrameLocks xmlns:a="http://schemas.openxmlformats.org/drawingml/2006/main" noChangeAspect="1"/>
+            </wp:cNvGraphicFramePr>
+            <a:graphic xmlns:a="http://schemas.openxmlformats.org/drawingml/2006/main">
+              <a:graphicData uri="http://schemas.openxmlformats.org/drawingml/2006/picture">
+                <pic:pic xmlns:pic="http://schemas.openxmlformats.org/drawingml/2006/picture">
+                  <pic:nvPicPr>
+                    <pic:cNvPr id="0" name="Picture 1" descr="C:\Users\User\Desktop\ODTU\ODTÜ PHD 19-20 Spring\EE568 Special Topics in Electrical Machines\ee568_project_1\steel1008 linear.JPG"/>
+                    <pic:cNvPicPr>
+                      <a:picLocks noChangeAspect="1" noChangeArrowheads="1"/>
+                    </pic:cNvPicPr>
+                  </pic:nvPicPr>
+                  <pic:blipFill>
+                    <a:blip r:embed="rId11" cstate="print"/>
+                    <a:srcRect/>
+                    <a:stretch>
+                      <a:fillRect/>
+                    </a:stretch>
+                  </pic:blipFill>
+                  <pic:spPr bwMode="auto">
+                    <a:xfrm>
+                      <a:off x="0" y="0"/>
+                      <a:ext cx="5741670" cy="4083050"/>
+                    </a:xfrm>
+                    <a:prstGeom prst="rect">
+                      <a:avLst/>
+                    </a:prstGeom>
+                    <a:noFill/>
+                    <a:ln w="9525">
+                      <a:noFill/>
+                      <a:miter lim="800000"/>
+                      <a:headEnd/>
+                      <a:tailEnd/>
+                    </a:ln>
+                  </pic:spPr>
+                </pic:pic>
+              </a:graphicData>
+            </a:graphic>
+          </wp:inline>
+        </w:drawing>
+      </w:r>
+    </w:p>
+    <w:p>
+      <w:pPr>
+        <w:jc w:val="center"/>
+        <w:rPr>
+          <w:lang w:val="en-GB"/>
+        </w:rPr>
+      </w:pPr>
+      <w:r>
+        <w:rPr>
+          <w:lang w:val="en-GB"/>
+        </w:rPr>
+        <w:t xml:space="preserve">Fig. XX: </w:t>
+      </w:r>
+      <w:r>
+        <w:rPr>
+          <w:lang w:val="en-GB"/>
+        </w:rPr>
+        <w:t xml:space="preserve">FEA model of the given geometry in </w:t>
+      </w:r>
+      <w:proofErr w:type="spellStart"/>
+      <w:r>
+        <w:rPr>
+          <w:lang w:val="en-GB"/>
+        </w:rPr>
+        <w:t>Ansys</w:t>
+      </w:r>
+      <w:proofErr w:type="spellEnd"/>
+      <w:r>
+        <w:rPr>
+          <w:lang w:val="en-GB"/>
+        </w:rPr>
+        <w:t>/Maxwell</w:t>
+      </w:r>
+    </w:p>
+    <w:p>
+      <w:pPr>
+        <w:rPr>
+          <w:lang w:val="en-GB"/>
+        </w:rPr>
+      </w:pPr>
+    </w:p>
+    <w:p>
+      <w:pPr>
+        <w:rPr>
+          <w:lang w:val="en-GB"/>
+        </w:rPr>
+      </w:pPr>
+      <w:r>
+        <w:rPr>
+          <w:lang w:val="en-GB"/>
+        </w:rPr>
+        <w:t>System analysis is done for three positions as rotor angles are 0</w:t>
+      </w:r>
+      <w:r>
+        <w:rPr>
+          <w:vertAlign w:val="superscript"/>
+          <w:lang w:val="en-GB"/>
+        </w:rPr>
+        <w:t>o</w:t>
+      </w:r>
+      <w:r>
+        <w:rPr>
+          <w:lang w:val="en-GB"/>
+        </w:rPr>
+        <w:t>, 45</w:t>
+      </w:r>
+      <w:r>
+        <w:rPr>
+          <w:vertAlign w:val="superscript"/>
+          <w:lang w:val="en-GB"/>
+        </w:rPr>
+        <w:t>o</w:t>
+      </w:r>
+      <w:r>
+        <w:rPr>
+          <w:lang w:val="en-GB"/>
+        </w:rPr>
+        <w:t xml:space="preserve"> and 90</w:t>
+      </w:r>
+      <w:r>
+        <w:rPr>
+          <w:vertAlign w:val="superscript"/>
+          <w:lang w:val="en-GB"/>
+        </w:rPr>
+        <w:t>o</w:t>
+      </w:r>
+      <w:r>
+        <w:rPr>
+          <w:lang w:val="en-GB"/>
+        </w:rPr>
+        <w:t xml:space="preserve">. For these three </w:t>
+      </w:r>
+      <w:proofErr w:type="gramStart"/>
+      <w:r>
+        <w:rPr>
+          <w:lang w:val="en-GB"/>
+        </w:rPr>
+        <w:t>position</w:t>
+      </w:r>
+      <w:proofErr w:type="gramEnd"/>
+      <w:r>
+        <w:rPr>
+          <w:lang w:val="en-GB"/>
+        </w:rPr>
+        <w:t xml:space="preserve">, the flux vectors, magnetic loading, </w:t>
+      </w:r>
+      <w:r>
+        <w:rPr>
+          <w:lang w:val="en-GB"/>
+        </w:rPr>
+        <w:t xml:space="preserve">inductances and energies are calculated. </w:t>
+      </w:r>
+      <w:r>
+        <w:rPr>
+          <w:lang w:val="en-GB"/>
+        </w:rPr>
+        <w:t xml:space="preserve"> </w:t>
+      </w:r>
+    </w:p>
+    <w:p>
+      <w:pPr>
+        <w:jc w:val="center"/>
+        <w:rPr>
+          <w:lang w:val="en-GB"/>
+        </w:rPr>
+      </w:pPr>
+    </w:p>
+    <w:p>
+      <w:pPr>
+        <w:jc w:val="center"/>
+        <w:rPr>
+          <w:lang w:val="en-GB"/>
+        </w:rPr>
+      </w:pPr>
+    </w:p>
+    <w:p>
+      <w:pPr>
+        <w:jc w:val="center"/>
+        <w:rPr>
+          <w:lang w:val="en-GB"/>
+        </w:rPr>
+      </w:pPr>
+    </w:p>
+    <w:p>
+      <w:pPr>
+        <w:jc w:val="center"/>
+        <w:rPr>
+          <w:lang w:val="en-GB"/>
+        </w:rPr>
+      </w:pPr>
+    </w:p>
+    <w:p>
+      <w:pPr>
+        <w:jc w:val="center"/>
+        <w:rPr>
+          <w:lang w:val="en-GB"/>
+        </w:rPr>
+      </w:pPr>
+    </w:p>
+    <w:p>
+      <w:pPr>
+        <w:jc w:val="center"/>
+        <w:rPr>
+          <w:lang w:val="en-GB"/>
+        </w:rPr>
+      </w:pPr>
+    </w:p>
+    <w:p>
+      <w:pPr>
+        <w:jc w:val="center"/>
+        <w:rPr>
+          <w:lang w:val="en-GB"/>
+        </w:rPr>
+      </w:pPr>
+    </w:p>
+    <w:p>
+      <w:pPr>
+        <w:pStyle w:val="AltKonuBal"/>
+        <w:rPr>
+          <w:b/>
+          <w:lang w:val="en-GB"/>
+        </w:rPr>
+      </w:pPr>
+      <w:r>
+        <w:rPr>
+          <w:b/>
+          <w:lang w:val="en-GB"/>
+        </w:rPr>
+        <w:lastRenderedPageBreak/>
+        <w:t>a) Flux Density Vectors for Linear Materials (0, 45, 90 degree rotor)</w:t>
+      </w:r>
+    </w:p>
+    <w:p>
+      <w:pPr>
+        <w:rPr>
+          <w:lang w:val="en-GB"/>
+        </w:rPr>
+      </w:pPr>
+      <w:r>
+        <w:rPr>
+          <w:noProof/>
+          <w:lang w:val="tr-TR" w:eastAsia="tr-TR"/>
+        </w:rPr>
+        <w:drawing>
+          <wp:inline distT="0" distB="0" distL="0" distR="0">
+            <wp:extent cx="4464038" cy="2635459"/>
+            <wp:effectExtent l="19050" t="0" r="0" b="0"/>
+            <wp:docPr id="5" name="Resim 2" descr="C:\Users\User\Desktop\ODTU\ODTÜ PHD 19-20 Spring\EE568 Special Topics in Electrical Machines\ee568_project_1\0degFluxlin_mü.png"/>
+            <wp:cNvGraphicFramePr>
+              <a:graphicFrameLocks xmlns:a="http://schemas.openxmlformats.org/drawingml/2006/main" noChangeAspect="1"/>
+            </wp:cNvGraphicFramePr>
+            <a:graphic xmlns:a="http://schemas.openxmlformats.org/drawingml/2006/main">
+              <a:graphicData uri="http://schemas.openxmlformats.org/drawingml/2006/picture">
+                <pic:pic xmlns:pic="http://schemas.openxmlformats.org/drawingml/2006/picture">
+                  <pic:nvPicPr>
+                    <pic:cNvPr id="0" name="Picture 2" descr="C:\Users\User\Desktop\ODTU\ODTÜ PHD 19-20 Spring\EE568 Special Topics in Electrical Machines\ee568_project_1\0degFluxlin_mü.png"/>
+                    <pic:cNvPicPr>
+                      <a:picLocks noChangeAspect="1" noChangeArrowheads="1"/>
+                    </pic:cNvPicPr>
+                  </pic:nvPicPr>
+                  <pic:blipFill>
+                    <a:blip r:embed="rId12" cstate="print"/>
+                    <a:srcRect/>
+                    <a:stretch>
+                      <a:fillRect/>
+                    </a:stretch>
+                  </pic:blipFill>
+                  <pic:spPr bwMode="auto">
+                    <a:xfrm>
+                      <a:off x="0" y="0"/>
+                      <a:ext cx="4464038" cy="2635459"/>
+                    </a:xfrm>
+                    <a:prstGeom prst="rect">
+                      <a:avLst/>
+                    </a:prstGeom>
+                    <a:noFill/>
+                    <a:ln w="9525">
+                      <a:noFill/>
+                      <a:miter lim="800000"/>
+                      <a:headEnd/>
+                      <a:tailEnd/>
+                    </a:ln>
+                  </pic:spPr>
+                </pic:pic>
+              </a:graphicData>
+            </a:graphic>
+          </wp:inline>
+        </w:drawing>
+      </w:r>
+      <w:r>
+        <w:rPr>
+          <w:noProof/>
+          <w:lang w:val="tr-TR" w:eastAsia="tr-TR"/>
+        </w:rPr>
+        <w:drawing>
+          <wp:inline distT="0" distB="0" distL="0" distR="0">
+            <wp:extent cx="4443080" cy="2635459"/>
+            <wp:effectExtent l="19050" t="0" r="0" b="0"/>
+            <wp:docPr id="7" name="Resim 3" descr="C:\Users\User\Desktop\ODTU\ODTÜ PHD 19-20 Spring\EE568 Special Topics in Electrical Machines\ee568_project_1\45degFluxlin_mü.png"/>
+            <wp:cNvGraphicFramePr>
+              <a:graphicFrameLocks xmlns:a="http://schemas.openxmlformats.org/drawingml/2006/main" noChangeAspect="1"/>
+            </wp:cNvGraphicFramePr>
+            <a:graphic xmlns:a="http://schemas.openxmlformats.org/drawingml/2006/main">
+              <a:graphicData uri="http://schemas.openxmlformats.org/drawingml/2006/picture">
+                <pic:pic xmlns:pic="http://schemas.openxmlformats.org/drawingml/2006/picture">
+                  <pic:nvPicPr>
+                    <pic:cNvPr id="0" name="Picture 3" descr="C:\Users\User\Desktop\ODTU\ODTÜ PHD 19-20 Spring\EE568 Special Topics in Electrical Machines\ee568_project_1\45degFluxlin_mü.png"/>
+                    <pic:cNvPicPr>
+                      <a:picLocks noChangeAspect="1" noChangeArrowheads="1"/>
+                    </pic:cNvPicPr>
+                  </pic:nvPicPr>
+                  <pic:blipFill>
+                    <a:blip r:embed="rId13" cstate="print"/>
+                    <a:srcRect/>
+                    <a:stretch>
+                      <a:fillRect/>
+                    </a:stretch>
+                  </pic:blipFill>
+                  <pic:spPr bwMode="auto">
+                    <a:xfrm>
+                      <a:off x="0" y="0"/>
+                      <a:ext cx="4443080" cy="2635459"/>
+                    </a:xfrm>
+                    <a:prstGeom prst="rect">
+                      <a:avLst/>
+                    </a:prstGeom>
+                    <a:noFill/>
+                    <a:ln w="9525">
+                      <a:noFill/>
+                      <a:miter lim="800000"/>
+                      <a:headEnd/>
+                      <a:tailEnd/>
+                    </a:ln>
+                  </pic:spPr>
+                </pic:pic>
+              </a:graphicData>
+            </a:graphic>
+          </wp:inline>
+        </w:drawing>
+      </w:r>
+      <w:r>
+        <w:rPr>
+          <w:noProof/>
+          <w:lang w:val="tr-TR" w:eastAsia="tr-TR"/>
+        </w:rPr>
+        <w:drawing>
+          <wp:inline distT="0" distB="0" distL="0" distR="0">
+            <wp:extent cx="4432601" cy="2635459"/>
+            <wp:effectExtent l="19050" t="0" r="6049" b="0"/>
+            <wp:docPr id="8" name="Resim 4" descr="C:\Users\User\Desktop\ODTU\ODTÜ PHD 19-20 Spring\EE568 Special Topics in Electrical Machines\ee568_project_1\90degFluxlin_mü.png"/>
+            <wp:cNvGraphicFramePr>
+              <a:graphicFrameLocks xmlns:a="http://schemas.openxmlformats.org/drawingml/2006/main" noChangeAspect="1"/>
+            </wp:cNvGraphicFramePr>
+            <a:graphic xmlns:a="http://schemas.openxmlformats.org/drawingml/2006/main">
+              <a:graphicData uri="http://schemas.openxmlformats.org/drawingml/2006/picture">
+                <pic:pic xmlns:pic="http://schemas.openxmlformats.org/drawingml/2006/picture">
+                  <pic:nvPicPr>
+                    <pic:cNvPr id="0" name="Picture 4" descr="C:\Users\User\Desktop\ODTU\ODTÜ PHD 19-20 Spring\EE568 Special Topics in Electrical Machines\ee568_project_1\90degFluxlin_mü.png"/>
+                    <pic:cNvPicPr>
+                      <a:picLocks noChangeAspect="1" noChangeArrowheads="1"/>
+                    </pic:cNvPicPr>
+                  </pic:nvPicPr>
+                  <pic:blipFill>
+                    <a:blip r:embed="rId14" cstate="print"/>
+                    <a:srcRect/>
+                    <a:stretch>
+                      <a:fillRect/>
+                    </a:stretch>
+                  </pic:blipFill>
+                  <pic:spPr bwMode="auto">
+                    <a:xfrm>
+                      <a:off x="0" y="0"/>
+                      <a:ext cx="4432601" cy="2635459"/>
+                    </a:xfrm>
+                    <a:prstGeom prst="rect">
+                      <a:avLst/>
+                    </a:prstGeom>
+                    <a:noFill/>
+                    <a:ln w="9525">
+                      <a:noFill/>
+                      <a:miter lim="800000"/>
+                      <a:headEnd/>
+                      <a:tailEnd/>
+                    </a:ln>
+                  </pic:spPr>
+                </pic:pic>
+              </a:graphicData>
+            </a:graphic>
+          </wp:inline>
+        </w:drawing>
+      </w:r>
+    </w:p>
+    <w:p>
+      <w:pPr>
+        <w:rPr>
+          <w:lang w:val="en-GB"/>
+        </w:rPr>
+      </w:pPr>
+    </w:p>
+    <w:p>
+      <w:pPr>
+        <w:rPr>
+          <w:lang w:val="en-GB"/>
+        </w:rPr>
+      </w:pPr>
+    </w:p>
+    <w:p>
+      <w:pPr>
+        <w:jc w:val="center"/>
+        <w:rPr>
+          <w:lang w:val="en-GB"/>
+        </w:rPr>
+      </w:pPr>
+      <w:r>
+        <w:rPr>
+          <w:noProof/>
+          <w:lang w:val="tr-TR" w:eastAsia="tr-TR"/>
+        </w:rPr>
+        <w:lastRenderedPageBreak/>
+        <w:drawing>
+          <wp:inline distT="0" distB="0" distL="0" distR="0">
+            <wp:extent cx="2821128" cy="1629193"/>
+            <wp:effectExtent l="19050" t="0" r="0" b="0"/>
+            <wp:docPr id="12" name="Resim 8" descr="C:\Users\User\Desktop\ODTU\ODTÜ PHD 19-20 Spring\EE568 Special Topics in Electrical Machines\ee568_project_1\0degBlin_mü.png"/>
+            <wp:cNvGraphicFramePr>
+              <a:graphicFrameLocks xmlns:a="http://schemas.openxmlformats.org/drawingml/2006/main" noChangeAspect="1"/>
+            </wp:cNvGraphicFramePr>
+            <a:graphic xmlns:a="http://schemas.openxmlformats.org/drawingml/2006/main">
+              <a:graphicData uri="http://schemas.openxmlformats.org/drawingml/2006/picture">
+                <pic:pic xmlns:pic="http://schemas.openxmlformats.org/drawingml/2006/picture">
+                  <pic:nvPicPr>
+                    <pic:cNvPr id="0" name="Picture 8" descr="C:\Users\User\Desktop\ODTU\ODTÜ PHD 19-20 Spring\EE568 Special Topics in Electrical Machines\ee568_project_1\0degBlin_mü.png"/>
+                    <pic:cNvPicPr>
+                      <a:picLocks noChangeAspect="1" noChangeArrowheads="1"/>
+                    </pic:cNvPicPr>
+                  </pic:nvPicPr>
+                  <pic:blipFill>
+                    <a:blip r:embed="rId15" cstate="print"/>
+                    <a:srcRect/>
+                    <a:stretch>
+                      <a:fillRect/>
+                    </a:stretch>
+                  </pic:blipFill>
+                  <pic:spPr bwMode="auto">
+                    <a:xfrm>
+                      <a:off x="0" y="0"/>
+                      <a:ext cx="2821128" cy="1629193"/>
+                    </a:xfrm>
+                    <a:prstGeom prst="rect">
+                      <a:avLst/>
+                    </a:prstGeom>
+                    <a:noFill/>
+                    <a:ln w="9525">
+                      <a:noFill/>
+                      <a:miter lim="800000"/>
+                      <a:headEnd/>
+                      <a:tailEnd/>
+                    </a:ln>
+                  </pic:spPr>
+                </pic:pic>
+              </a:graphicData>
+            </a:graphic>
+          </wp:inline>
+        </w:drawing>
+      </w:r>
+      <w:r>
+        <w:rPr>
+          <w:noProof/>
+          <w:lang w:val="tr-TR" w:eastAsia="tr-TR"/>
+        </w:rPr>
+        <w:drawing>
+          <wp:inline distT="0" distB="0" distL="0" distR="0">
+            <wp:extent cx="2847039" cy="1629193"/>
+            <wp:effectExtent l="19050" t="0" r="0" b="0"/>
+            <wp:docPr id="13" name="Resim 9" descr="C:\Users\User\Desktop\ODTU\ODTÜ PHD 19-20 Spring\EE568 Special Topics in Electrical Machines\ee568_project_1\45degBlin_mü.png"/>
+            <wp:cNvGraphicFramePr>
+              <a:graphicFrameLocks xmlns:a="http://schemas.openxmlformats.org/drawingml/2006/main" noChangeAspect="1"/>
+            </wp:cNvGraphicFramePr>
+            <a:graphic xmlns:a="http://schemas.openxmlformats.org/drawingml/2006/main">
+              <a:graphicData uri="http://schemas.openxmlformats.org/drawingml/2006/picture">
+                <pic:pic xmlns:pic="http://schemas.openxmlformats.org/drawingml/2006/picture">
+                  <pic:nvPicPr>
+                    <pic:cNvPr id="0" name="Picture 9" descr="C:\Users\User\Desktop\ODTU\ODTÜ PHD 19-20 Spring\EE568 Special Topics in Electrical Machines\ee568_project_1\45degBlin_mü.png"/>
+                    <pic:cNvPicPr>
+                      <a:picLocks noChangeAspect="1" noChangeArrowheads="1"/>
+                    </pic:cNvPicPr>
+                  </pic:nvPicPr>
+                  <pic:blipFill>
+                    <a:blip r:embed="rId16" cstate="print"/>
+                    <a:srcRect/>
+                    <a:stretch>
+                      <a:fillRect/>
+                    </a:stretch>
+                  </pic:blipFill>
+                  <pic:spPr bwMode="auto">
+                    <a:xfrm>
+                      <a:off x="0" y="0"/>
+                      <a:ext cx="2847039" cy="1629193"/>
+                    </a:xfrm>
+                    <a:prstGeom prst="rect">
+                      <a:avLst/>
+                    </a:prstGeom>
+                    <a:noFill/>
+                    <a:ln w="9525">
+                      <a:noFill/>
+                      <a:miter lim="800000"/>
+                      <a:headEnd/>
+                      <a:tailEnd/>
+                    </a:ln>
+                  </pic:spPr>
+                </pic:pic>
+              </a:graphicData>
+            </a:graphic>
+          </wp:inline>
+        </w:drawing>
+      </w:r>
+      <w:r>
+        <w:rPr>
+          <w:noProof/>
+          <w:lang w:val="tr-TR" w:eastAsia="tr-TR"/>
+        </w:rPr>
+        <w:drawing>
+          <wp:inline distT="0" distB="0" distL="0" distR="0">
+            <wp:extent cx="2827605" cy="1629193"/>
+            <wp:effectExtent l="19050" t="0" r="0" b="0"/>
+            <wp:docPr id="14" name="Resim 10" descr="C:\Users\User\Desktop\ODTU\ODTÜ PHD 19-20 Spring\EE568 Special Topics in Electrical Machines\ee568_project_1\90degBlin_mü.png"/>
+            <wp:cNvGraphicFramePr>
+              <a:graphicFrameLocks xmlns:a="http://schemas.openxmlformats.org/drawingml/2006/main" noChangeAspect="1"/>
+            </wp:cNvGraphicFramePr>
+            <a:graphic xmlns:a="http://schemas.openxmlformats.org/drawingml/2006/main">
+              <a:graphicData uri="http://schemas.openxmlformats.org/drawingml/2006/picture">
+                <pic:pic xmlns:pic="http://schemas.openxmlformats.org/drawingml/2006/picture">
+                  <pic:nvPicPr>
+                    <pic:cNvPr id="0" name="Picture 10" descr="C:\Users\User\Desktop\ODTU\ODTÜ PHD 19-20 Spring\EE568 Special Topics in Electrical Machines\ee568_project_1\90degBlin_mü.png"/>
+                    <pic:cNvPicPr>
+                      <a:picLocks noChangeAspect="1" noChangeArrowheads="1"/>
+                    </pic:cNvPicPr>
+                  </pic:nvPicPr>
+                  <pic:blipFill>
+                    <a:blip r:embed="rId17" cstate="print"/>
+                    <a:srcRect/>
+                    <a:stretch>
+                      <a:fillRect/>
+                    </a:stretch>
+                  </pic:blipFill>
+                  <pic:spPr bwMode="auto">
+                    <a:xfrm>
+                      <a:off x="0" y="0"/>
+                      <a:ext cx="2827605" cy="1629193"/>
+                    </a:xfrm>
+                    <a:prstGeom prst="rect">
+                      <a:avLst/>
+                    </a:prstGeom>
+                    <a:noFill/>
+                    <a:ln w="9525">
+                      <a:noFill/>
+                      <a:miter lim="800000"/>
+                      <a:headEnd/>
+                      <a:tailEnd/>
+                    </a:ln>
+                  </pic:spPr>
+                </pic:pic>
+              </a:graphicData>
+            </a:graphic>
+          </wp:inline>
+        </w:drawing>
+      </w:r>
+    </w:p>
+    <w:p>
+      <w:pPr>
+        <w:pStyle w:val="AltKonuBal"/>
+        <w:rPr>
+          <w:b/>
+          <w:lang w:val="en-GB"/>
+        </w:rPr>
+      </w:pPr>
+      <w:r>
+        <w:rPr>
+          <w:b/>
+          <w:lang w:val="en-GB"/>
+        </w:rPr>
+        <w:t>b) Inductances and Stored Energy in the System</w:t>
+      </w:r>
+    </w:p>
+    <w:p>
+      <w:pPr>
+        <w:rPr>
+          <w:lang w:val="en-GB"/>
+        </w:rPr>
+      </w:pPr>
+      <w:r>
+        <w:rPr>
+          <w:noProof/>
+          <w:lang w:val="tr-TR" w:eastAsia="tr-TR"/>
+        </w:rPr>
+        <w:drawing>
+          <wp:inline distT="0" distB="0" distL="0" distR="0">
+            <wp:extent cx="3179445" cy="871855"/>
+            <wp:effectExtent l="19050" t="0" r="1905" b="0"/>
+            <wp:docPr id="9" name="Resim 5" descr="C:\Users\User\Desktop\ODTU\ODTÜ PHD 19-20 Spring\EE568 Special Topics in Electrical Machines\ee568_project_1\inductance_lin_mü.JPG"/>
+            <wp:cNvGraphicFramePr>
+              <a:graphicFrameLocks xmlns:a="http://schemas.openxmlformats.org/drawingml/2006/main" noChangeAspect="1"/>
+            </wp:cNvGraphicFramePr>
+            <a:graphic xmlns:a="http://schemas.openxmlformats.org/drawingml/2006/main">
+              <a:graphicData uri="http://schemas.openxmlformats.org/drawingml/2006/picture">
+                <pic:pic xmlns:pic="http://schemas.openxmlformats.org/drawingml/2006/picture">
+                  <pic:nvPicPr>
+                    <pic:cNvPr id="0" name="Picture 5" descr="C:\Users\User\Desktop\ODTU\ODTÜ PHD 19-20 Spring\EE568 Special Topics in Electrical Machines\ee568_project_1\inductance_lin_mü.JPG"/>
+                    <pic:cNvPicPr>
+                      <a:picLocks noChangeAspect="1" noChangeArrowheads="1"/>
+                    </pic:cNvPicPr>
+                  </pic:nvPicPr>
+                  <pic:blipFill>
+                    <a:blip r:embed="rId18" cstate="print"/>
+                    <a:srcRect/>
+                    <a:stretch>
+                      <a:fillRect/>
+                    </a:stretch>
+                  </pic:blipFill>
+                  <pic:spPr bwMode="auto">
+                    <a:xfrm>
+                      <a:off x="0" y="0"/>
+                      <a:ext cx="3179445" cy="871855"/>
+                    </a:xfrm>
+                    <a:prstGeom prst="rect">
+                      <a:avLst/>
+                    </a:prstGeom>
+                    <a:noFill/>
+                    <a:ln w="9525">
+                      <a:noFill/>
+                      <a:miter lim="800000"/>
+                      <a:headEnd/>
+                      <a:tailEnd/>
+                    </a:ln>
+                  </pic:spPr>
+                </pic:pic>
+              </a:graphicData>
+            </a:graphic>
+          </wp:inline>
+        </w:drawing>
+      </w:r>
+    </w:p>
+    <w:p>
+      <w:pPr>
+        <w:rPr>
+          <w:lang w:val="en-GB"/>
+        </w:rPr>
+      </w:pPr>
+      <w:r>
+        <w:rPr>
+          <w:lang w:val="en-GB"/>
+        </w:rPr>
+        <w:t xml:space="preserve">1/2li^2 </w:t>
+      </w:r>
+      <w:proofErr w:type="spellStart"/>
+      <w:r>
+        <w:rPr>
+          <w:lang w:val="en-GB"/>
+        </w:rPr>
+        <w:t>matlab</w:t>
+      </w:r>
+      <w:proofErr w:type="spellEnd"/>
+    </w:p>
+    <w:p>
+      <w:pPr>
+        <w:pStyle w:val="AltKonuBal"/>
+        <w:rPr>
+          <w:b/>
+          <w:lang w:val="en-GB"/>
+        </w:rPr>
+      </w:pPr>
+      <w:r>
+        <w:rPr>
+          <w:b/>
+          <w:lang w:val="en-GB"/>
+        </w:rPr>
+        <w:t>c) Torque Generation in the System</w:t>
+      </w:r>
+    </w:p>
+    <w:p>
+      <w:pPr>
+        <w:rPr>
+          <w:rFonts w:asciiTheme="majorHAnsi" w:eastAsiaTheme="majorEastAsia" w:hAnsiTheme="majorHAnsi" w:cstheme="majorBidi"/>
+          <w:color w:val="17365D" w:themeColor="text2" w:themeShade="BF"/>
+          <w:spacing w:val="5"/>
+          <w:kern w:val="28"/>
+          <w:sz w:val="52"/>
+          <w:szCs w:val="52"/>
+          <w:lang w:val="en-GB"/>
+        </w:rPr>
+      </w:pPr>
+      <w:r>
+        <w:rPr>
+          <w:noProof/>
+          <w:lang w:val="tr-TR" w:eastAsia="tr-TR"/>
+        </w:rPr>
+        <w:drawing>
+          <wp:inline distT="0" distB="0" distL="0" distR="0">
+            <wp:extent cx="5752465" cy="2328545"/>
+            <wp:effectExtent l="19050" t="0" r="635" b="0"/>
+            <wp:docPr id="10" name="Resim 6" descr="C:\Users\User\Desktop\ODTU\ODTÜ PHD 19-20 Spring\EE568 Special Topics in Electrical Machines\ee568_project_1\torq_lin_mü.png"/>
+            <wp:cNvGraphicFramePr>
+              <a:graphicFrameLocks xmlns:a="http://schemas.openxmlformats.org/drawingml/2006/main" noChangeAspect="1"/>
+            </wp:cNvGraphicFramePr>
+            <a:graphic xmlns:a="http://schemas.openxmlformats.org/drawingml/2006/main">
+              <a:graphicData uri="http://schemas.openxmlformats.org/drawingml/2006/picture">
+                <pic:pic xmlns:pic="http://schemas.openxmlformats.org/drawingml/2006/picture">
+                  <pic:nvPicPr>
+                    <pic:cNvPr id="0" name="Picture 6" descr="C:\Users\User\Desktop\ODTU\ODTÜ PHD 19-20 Spring\EE568 Special Topics in Electrical Machines\ee568_project_1\torq_lin_mü.png"/>
+                    <pic:cNvPicPr>
+                      <a:picLocks noChangeAspect="1" noChangeArrowheads="1"/>
+                    </pic:cNvPicPr>
+                  </pic:nvPicPr>
+                  <pic:blipFill>
+                    <a:blip r:embed="rId19" cstate="print"/>
+                    <a:srcRect/>
+                    <a:stretch>
+                      <a:fillRect/>
+                    </a:stretch>
+                  </pic:blipFill>
+                  <pic:spPr bwMode="auto">
+                    <a:xfrm>
+                      <a:off x="0" y="0"/>
+                      <a:ext cx="5752465" cy="2328545"/>
+                    </a:xfrm>
+                    <a:prstGeom prst="rect">
+                      <a:avLst/>
+                    </a:prstGeom>
+                    <a:noFill/>
+                    <a:ln w="9525">
+                      <a:noFill/>
+                      <a:miter lim="800000"/>
+                      <a:headEnd/>
+                      <a:tailEnd/>
+                    </a:ln>
+                  </pic:spPr>
+                </pic:pic>
+              </a:graphicData>
+            </a:graphic>
+          </wp:inline>
+        </w:drawing>
+      </w:r>
+      <w:r>
+        <w:rPr>
+          <w:noProof/>
+          <w:lang w:val="tr-TR" w:eastAsia="tr-TR"/>
+        </w:rPr>
+        <w:drawing>
+          <wp:inline distT="0" distB="0" distL="0" distR="0">
+            <wp:extent cx="3094355" cy="850900"/>
+            <wp:effectExtent l="19050" t="0" r="0" b="0"/>
+            <wp:docPr id="11" name="Resim 7" descr="C:\Users\User\Desktop\ODTU\ODTÜ PHD 19-20 Spring\EE568 Special Topics in Electrical Machines\ee568_project_1\torqtablelin_mü.JPG"/>
+            <wp:cNvGraphicFramePr>
+              <a:graphicFrameLocks xmlns:a="http://schemas.openxmlformats.org/drawingml/2006/main" noChangeAspect="1"/>
+            </wp:cNvGraphicFramePr>
+            <a:graphic xmlns:a="http://schemas.openxmlformats.org/drawingml/2006/main">
+              <a:graphicData uri="http://schemas.openxmlformats.org/drawingml/2006/picture">
+                <pic:pic xmlns:pic="http://schemas.openxmlformats.org/drawingml/2006/picture">
+                  <pic:nvPicPr>
+                    <pic:cNvPr id="0" name="Picture 7" descr="C:\Users\User\Desktop\ODTU\ODTÜ PHD 19-20 Spring\EE568 Special Topics in Electrical Machines\ee568_project_1\torqtablelin_mü.JPG"/>
+                    <pic:cNvPicPr>
+                      <a:picLocks noChangeAspect="1" noChangeArrowheads="1"/>
+                    </pic:cNvPicPr>
+                  </pic:nvPicPr>
+                  <pic:blipFill>
+                    <a:blip r:embed="rId20" cstate="print"/>
+                    <a:srcRect/>
+                    <a:stretch>
+                      <a:fillRect/>
+                    </a:stretch>
+                  </pic:blipFill>
+                  <pic:spPr bwMode="auto">
+                    <a:xfrm>
+                      <a:off x="0" y="0"/>
+                      <a:ext cx="3094355" cy="850900"/>
+                    </a:xfrm>
+                    <a:prstGeom prst="rect">
+                      <a:avLst/>
+                    </a:prstGeom>
+                    <a:noFill/>
+                    <a:ln w="9525">
+                      <a:noFill/>
+                      <a:miter lim="800000"/>
+                      <a:headEnd/>
+                      <a:tailEnd/>
+                    </a:ln>
+                  </pic:spPr>
+                </pic:pic>
+              </a:graphicData>
+            </a:graphic>
+          </wp:inline>
+        </w:drawing>
+      </w:r>
+    </w:p>
+    <w:p>
+      <w:pPr>
+        <w:pStyle w:val="KonuBal"/>
+        <w:rPr>
+          <w:sz w:val="48"/>
+          <w:szCs w:val="48"/>
+          <w:lang w:val="en-GB"/>
+        </w:rPr>
+      </w:pPr>
+      <w:r>
+        <w:rPr>
+          <w:sz w:val="48"/>
+          <w:szCs w:val="48"/>
+          <w:lang w:val="en-GB"/>
+        </w:rPr>
+        <w:lastRenderedPageBreak/>
+        <w:t>3. FEA Modelling (2d Nonlinear Materials)</w:t>
+      </w:r>
+    </w:p>
+    <w:p>
+      <w:pPr>
+        <w:rPr>
+          <w:rFonts w:eastAsiaTheme="minorEastAsia"/>
+          <w:lang w:val="en-GB"/>
+        </w:rPr>
+      </w:pPr>
+      <w:r>
+        <w:rPr>
+          <w:rFonts w:eastAsiaTheme="minorEastAsia"/>
+          <w:lang w:val="en-GB"/>
+        </w:rPr>
+        <w:t xml:space="preserve">In this section, stator and rotor materials are selected as again steel_1008 in </w:t>
+      </w:r>
+      <w:proofErr w:type="spellStart"/>
+      <w:r>
+        <w:rPr>
+          <w:rFonts w:eastAsiaTheme="minorEastAsia"/>
+          <w:lang w:val="en-GB"/>
+        </w:rPr>
+        <w:t>Ansys</w:t>
+      </w:r>
+      <w:proofErr w:type="spellEnd"/>
+      <w:r>
+        <w:rPr>
+          <w:rFonts w:eastAsiaTheme="minorEastAsia"/>
+          <w:lang w:val="en-GB"/>
+        </w:rPr>
+        <w:t xml:space="preserve">/Maxwell library. But, the material property is set as nonlinear characteristic as nonlinear B-H curve that is given in </w:t>
+      </w:r>
+      <w:proofErr w:type="spellStart"/>
+      <w:r>
+        <w:rPr>
+          <w:rFonts w:eastAsiaTheme="minorEastAsia"/>
+          <w:lang w:val="en-GB"/>
+        </w:rPr>
+        <w:t>Ansys</w:t>
+      </w:r>
+      <w:proofErr w:type="spellEnd"/>
+      <w:r>
+        <w:rPr>
+          <w:rFonts w:eastAsiaTheme="minorEastAsia"/>
+          <w:lang w:val="en-GB"/>
+        </w:rPr>
+        <w:t>/Maxwell library.</w:t>
+      </w:r>
+    </w:p>
+    <w:p>
+      <w:pPr>
+        <w:rPr>
+          <w:rFonts w:eastAsiaTheme="minorEastAsia"/>
+          <w:lang w:val="en-GB"/>
+        </w:rPr>
+      </w:pPr>
+    </w:p>
+    <w:p>
+      <w:pPr>
+        <w:pStyle w:val="AltKonuBal"/>
+        <w:rPr>
+          <w:b/>
+          <w:lang w:val="en-GB"/>
+        </w:rPr>
+      </w:pPr>
+      <w:r>
+        <w:rPr>
+          <w:b/>
+          <w:lang w:val="en-GB"/>
+        </w:rPr>
+        <w:t xml:space="preserve">a) Flux Density Vectors for </w:t>
+      </w:r>
+      <w:proofErr w:type="spellStart"/>
+      <w:r>
+        <w:rPr>
+          <w:b/>
+          <w:lang w:val="en-GB"/>
+        </w:rPr>
+        <w:t>Non</w:t>
+      </w:r>
+      <w:r>
+        <w:rPr>
+          <w:b/>
+          <w:lang w:val="en-GB"/>
+        </w:rPr>
+        <w:t>Linear</w:t>
+      </w:r>
+      <w:proofErr w:type="spellEnd"/>
+      <w:r>
+        <w:rPr>
+          <w:b/>
+          <w:lang w:val="en-GB"/>
+        </w:rPr>
+        <w:t xml:space="preserve"> Materials (0, 45, 90 degree rotor)</w:t>
+      </w:r>
+    </w:p>
+    <w:p>
+      <w:pPr>
+        <w:rPr>
+          <w:lang w:val="en-GB"/>
+        </w:rPr>
+      </w:pPr>
+    </w:p>
+    <w:p>
+      <w:pPr>
+        <w:rPr>
+          <w:lang w:val="en-GB"/>
+        </w:rPr>
+      </w:pPr>
+      <w:r>
+        <w:rPr>
+          <w:noProof/>
+          <w:lang w:val="tr-TR" w:eastAsia="tr-TR"/>
+        </w:rPr>
+        <w:lastRenderedPageBreak/>
+        <w:drawing>
+          <wp:inline distT="0" distB="0" distL="0" distR="0">
+            <wp:extent cx="4338291" cy="2635459"/>
+            <wp:effectExtent l="19050" t="0" r="5109" b="0"/>
+            <wp:docPr id="24" name="Resim 11" descr="C:\Users\User\Desktop\ODTU\ODTÜ PHD 19-20 Spring\EE568 Special Topics in Electrical Machines\ee568_project_1\0degFluxnonlin_mü.png"/>
+            <wp:cNvGraphicFramePr>
+              <a:graphicFrameLocks xmlns:a="http://schemas.openxmlformats.org/drawingml/2006/main" noChangeAspect="1"/>
+            </wp:cNvGraphicFramePr>
+            <a:graphic xmlns:a="http://schemas.openxmlformats.org/drawingml/2006/main">
+              <a:graphicData uri="http://schemas.openxmlformats.org/drawingml/2006/picture">
+                <pic:pic xmlns:pic="http://schemas.openxmlformats.org/drawingml/2006/picture">
+                  <pic:nvPicPr>
+                    <pic:cNvPr id="0" name="Picture 11" descr="C:\Users\User\Desktop\ODTU\ODTÜ PHD 19-20 Spring\EE568 Special Topics in Electrical Machines\ee568_project_1\0degFluxnonlin_mü.png"/>
+                    <pic:cNvPicPr>
+                      <a:picLocks noChangeAspect="1" noChangeArrowheads="1"/>
+                    </pic:cNvPicPr>
+                  </pic:nvPicPr>
+                  <pic:blipFill>
+                    <a:blip r:embed="rId21" cstate="print"/>
+                    <a:srcRect/>
+                    <a:stretch>
+                      <a:fillRect/>
+                    </a:stretch>
+                  </pic:blipFill>
+                  <pic:spPr bwMode="auto">
+                    <a:xfrm>
+                      <a:off x="0" y="0"/>
+                      <a:ext cx="4338291" cy="2635459"/>
+                    </a:xfrm>
+                    <a:prstGeom prst="rect">
+                      <a:avLst/>
+                    </a:prstGeom>
+                    <a:noFill/>
+                    <a:ln w="9525">
+                      <a:noFill/>
+                      <a:miter lim="800000"/>
+                      <a:headEnd/>
+                      <a:tailEnd/>
+                    </a:ln>
+                  </pic:spPr>
+                </pic:pic>
+              </a:graphicData>
+            </a:graphic>
+          </wp:inline>
+        </w:drawing>
+      </w:r>
+      <w:r>
+        <w:rPr>
+          <w:noProof/>
+          <w:lang w:val="tr-TR" w:eastAsia="tr-TR"/>
+        </w:rPr>
+        <w:drawing>
+          <wp:inline distT="0" distB="0" distL="0" distR="0">
+            <wp:extent cx="4348770" cy="2635459"/>
+            <wp:effectExtent l="19050" t="0" r="0" b="0"/>
+            <wp:docPr id="25" name="Resim 12" descr="C:\Users\User\Desktop\ODTU\ODTÜ PHD 19-20 Spring\EE568 Special Topics in Electrical Machines\ee568_project_1\45degFluxnonlin_mü.png"/>
+            <wp:cNvGraphicFramePr>
+              <a:graphicFrameLocks xmlns:a="http://schemas.openxmlformats.org/drawingml/2006/main" noChangeAspect="1"/>
+            </wp:cNvGraphicFramePr>
+            <a:graphic xmlns:a="http://schemas.openxmlformats.org/drawingml/2006/main">
+              <a:graphicData uri="http://schemas.openxmlformats.org/drawingml/2006/picture">
+                <pic:pic xmlns:pic="http://schemas.openxmlformats.org/drawingml/2006/picture">
+                  <pic:nvPicPr>
+                    <pic:cNvPr id="0" name="Picture 12" descr="C:\Users\User\Desktop\ODTU\ODTÜ PHD 19-20 Spring\EE568 Special Topics in Electrical Machines\ee568_project_1\45degFluxnonlin_mü.png"/>
+                    <pic:cNvPicPr>
+                      <a:picLocks noChangeAspect="1" noChangeArrowheads="1"/>
+                    </pic:cNvPicPr>
+                  </pic:nvPicPr>
+                  <pic:blipFill>
+                    <a:blip r:embed="rId22" cstate="print"/>
+                    <a:srcRect/>
+                    <a:stretch>
+                      <a:fillRect/>
+                    </a:stretch>
+                  </pic:blipFill>
+                  <pic:spPr bwMode="auto">
+                    <a:xfrm>
+                      <a:off x="0" y="0"/>
+                      <a:ext cx="4348770" cy="2635459"/>
+                    </a:xfrm>
+                    <a:prstGeom prst="rect">
+                      <a:avLst/>
+                    </a:prstGeom>
+                    <a:noFill/>
+                    <a:ln w="9525">
+                      <a:noFill/>
+                      <a:miter lim="800000"/>
+                      <a:headEnd/>
+                      <a:tailEnd/>
+                    </a:ln>
+                  </pic:spPr>
+                </pic:pic>
+              </a:graphicData>
+            </a:graphic>
+          </wp:inline>
+        </w:drawing>
+      </w:r>
+      <w:r>
+        <w:rPr>
+          <w:noProof/>
+          <w:lang w:val="tr-TR" w:eastAsia="tr-TR"/>
+        </w:rPr>
+        <w:drawing>
+          <wp:inline distT="0" distB="0" distL="0" distR="0">
+            <wp:extent cx="4333051" cy="2635459"/>
+            <wp:effectExtent l="19050" t="0" r="0" b="0"/>
+            <wp:docPr id="26" name="Resim 13" descr="C:\Users\User\Desktop\ODTU\ODTÜ PHD 19-20 Spring\EE568 Special Topics in Electrical Machines\ee568_project_1\90degFluxnonlin_mü.png"/>
+            <wp:cNvGraphicFramePr>
+              <a:graphicFrameLocks xmlns:a="http://schemas.openxmlformats.org/drawingml/2006/main" noChangeAspect="1"/>
+            </wp:cNvGraphicFramePr>
+            <a:graphic xmlns:a="http://schemas.openxmlformats.org/drawingml/2006/main">
+              <a:graphicData uri="http://schemas.openxmlformats.org/drawingml/2006/picture">
+                <pic:pic xmlns:pic="http://schemas.openxmlformats.org/drawingml/2006/picture">
+                  <pic:nvPicPr>
+                    <pic:cNvPr id="0" name="Picture 13" descr="C:\Users\User\Desktop\ODTU\ODTÜ PHD 19-20 Spring\EE568 Special Topics in Electrical Machines\ee568_project_1\90degFluxnonlin_mü.png"/>
+                    <pic:cNvPicPr>
+                      <a:picLocks noChangeAspect="1" noChangeArrowheads="1"/>
+                    </pic:cNvPicPr>
+                  </pic:nvPicPr>
+                  <pic:blipFill>
+                    <a:blip r:embed="rId23" cstate="print"/>
+                    <a:srcRect/>
+                    <a:stretch>
+                      <a:fillRect/>
+                    </a:stretch>
+                  </pic:blipFill>
+                  <pic:spPr bwMode="auto">
+                    <a:xfrm>
+                      <a:off x="0" y="0"/>
+                      <a:ext cx="4333051" cy="2635459"/>
+                    </a:xfrm>
+                    <a:prstGeom prst="rect">
+                      <a:avLst/>
+                    </a:prstGeom>
+                    <a:noFill/>
+                    <a:ln w="9525">
+                      <a:noFill/>
+                      <a:miter lim="800000"/>
+                      <a:headEnd/>
+                      <a:tailEnd/>
+                    </a:ln>
+                  </pic:spPr>
+                </pic:pic>
+              </a:graphicData>
+            </a:graphic>
+          </wp:inline>
+        </w:drawing>
+      </w:r>
+    </w:p>
+    <w:p>
+      <w:pPr>
+        <w:rPr>
+          <w:lang w:val="en-GB"/>
+        </w:rPr>
+      </w:pPr>
+    </w:p>
+    <w:p>
+      <w:pPr>
+        <w:rPr>
+          <w:lang w:val="en-GB"/>
+        </w:rPr>
+      </w:pPr>
+    </w:p>
+    <w:p>
+      <w:pPr>
+        <w:jc w:val="center"/>
+        <w:rPr>
+          <w:lang w:val="en-GB"/>
+        </w:rPr>
+      </w:pPr>
+      <w:r>
+        <w:rPr>
+          <w:noProof/>
+          <w:lang w:val="tr-TR" w:eastAsia="tr-TR"/>
+        </w:rPr>
+        <w:lastRenderedPageBreak/>
+        <w:drawing>
+          <wp:inline distT="0" distB="0" distL="0" distR="0">
+            <wp:extent cx="2691569" cy="1629193"/>
+            <wp:effectExtent l="19050" t="0" r="0" b="0"/>
+            <wp:docPr id="27" name="Resim 14" descr="C:\Users\User\Desktop\ODTU\ODTÜ PHD 19-20 Spring\EE568 Special Topics in Electrical Machines\ee568_project_1\0degBnonlin_mü.png"/>
+            <wp:cNvGraphicFramePr>
+              <a:graphicFrameLocks xmlns:a="http://schemas.openxmlformats.org/drawingml/2006/main" noChangeAspect="1"/>
+            </wp:cNvGraphicFramePr>
+            <a:graphic xmlns:a="http://schemas.openxmlformats.org/drawingml/2006/main">
+              <a:graphicData uri="http://schemas.openxmlformats.org/drawingml/2006/picture">
+                <pic:pic xmlns:pic="http://schemas.openxmlformats.org/drawingml/2006/picture">
+                  <pic:nvPicPr>
+                    <pic:cNvPr id="0" name="Picture 14" descr="C:\Users\User\Desktop\ODTU\ODTÜ PHD 19-20 Spring\EE568 Special Topics in Electrical Machines\ee568_project_1\0degBnonlin_mü.png"/>
+                    <pic:cNvPicPr>
+                      <a:picLocks noChangeAspect="1" noChangeArrowheads="1"/>
+                    </pic:cNvPicPr>
+                  </pic:nvPicPr>
+                  <pic:blipFill>
+                    <a:blip r:embed="rId24" cstate="print"/>
+                    <a:srcRect/>
+                    <a:stretch>
+                      <a:fillRect/>
+                    </a:stretch>
+                  </pic:blipFill>
+                  <pic:spPr bwMode="auto">
+                    <a:xfrm>
+                      <a:off x="0" y="0"/>
+                      <a:ext cx="2691569" cy="1629193"/>
+                    </a:xfrm>
+                    <a:prstGeom prst="rect">
+                      <a:avLst/>
+                    </a:prstGeom>
+                    <a:noFill/>
+                    <a:ln w="9525">
+                      <a:noFill/>
+                      <a:miter lim="800000"/>
+                      <a:headEnd/>
+                      <a:tailEnd/>
+                    </a:ln>
+                  </pic:spPr>
+                </pic:pic>
+              </a:graphicData>
+            </a:graphic>
+          </wp:inline>
+        </w:drawing>
+      </w:r>
+      <w:r>
+        <w:rPr>
+          <w:noProof/>
+          <w:lang w:val="tr-TR" w:eastAsia="tr-TR"/>
+        </w:rPr>
+        <w:drawing>
+          <wp:inline distT="0" distB="0" distL="0" distR="0">
+            <wp:extent cx="2681852" cy="1629193"/>
+            <wp:effectExtent l="19050" t="0" r="4198" b="0"/>
+            <wp:docPr id="28" name="Resim 15" descr="C:\Users\User\Desktop\ODTU\ODTÜ PHD 19-20 Spring\EE568 Special Topics in Electrical Machines\ee568_project_1\45degBnonlin_mü.png"/>
+            <wp:cNvGraphicFramePr>
+              <a:graphicFrameLocks xmlns:a="http://schemas.openxmlformats.org/drawingml/2006/main" noChangeAspect="1"/>
+            </wp:cNvGraphicFramePr>
+            <a:graphic xmlns:a="http://schemas.openxmlformats.org/drawingml/2006/main">
+              <a:graphicData uri="http://schemas.openxmlformats.org/drawingml/2006/picture">
+                <pic:pic xmlns:pic="http://schemas.openxmlformats.org/drawingml/2006/picture">
+                  <pic:nvPicPr>
+                    <pic:cNvPr id="0" name="Picture 15" descr="C:\Users\User\Desktop\ODTU\ODTÜ PHD 19-20 Spring\EE568 Special Topics in Electrical Machines\ee568_project_1\45degBnonlin_mü.png"/>
+                    <pic:cNvPicPr>
+                      <a:picLocks noChangeAspect="1" noChangeArrowheads="1"/>
+                    </pic:cNvPicPr>
+                  </pic:nvPicPr>
+                  <pic:blipFill>
+                    <a:blip r:embed="rId25" cstate="print"/>
+                    <a:srcRect/>
+                    <a:stretch>
+                      <a:fillRect/>
+                    </a:stretch>
+                  </pic:blipFill>
+                  <pic:spPr bwMode="auto">
+                    <a:xfrm>
+                      <a:off x="0" y="0"/>
+                      <a:ext cx="2681852" cy="1629193"/>
+                    </a:xfrm>
+                    <a:prstGeom prst="rect">
+                      <a:avLst/>
+                    </a:prstGeom>
+                    <a:noFill/>
+                    <a:ln w="9525">
+                      <a:noFill/>
+                      <a:miter lim="800000"/>
+                      <a:headEnd/>
+                      <a:tailEnd/>
+                    </a:ln>
+                  </pic:spPr>
+                </pic:pic>
+              </a:graphicData>
+            </a:graphic>
+          </wp:inline>
+        </w:drawing>
+      </w:r>
+      <w:r>
+        <w:rPr>
+          <w:noProof/>
+          <w:lang w:val="tr-TR" w:eastAsia="tr-TR"/>
+        </w:rPr>
+        <w:drawing>
+          <wp:inline distT="0" distB="0" distL="0" distR="0">
+            <wp:extent cx="2701286" cy="1629193"/>
+            <wp:effectExtent l="19050" t="0" r="3814" b="0"/>
+            <wp:docPr id="29" name="Resim 16" descr="C:\Users\User\Desktop\ODTU\ODTÜ PHD 19-20 Spring\EE568 Special Topics in Electrical Machines\ee568_project_1\90degBnonlin_mü.png"/>
+            <wp:cNvGraphicFramePr>
+              <a:graphicFrameLocks xmlns:a="http://schemas.openxmlformats.org/drawingml/2006/main" noChangeAspect="1"/>
+            </wp:cNvGraphicFramePr>
+            <a:graphic xmlns:a="http://schemas.openxmlformats.org/drawingml/2006/main">
+              <a:graphicData uri="http://schemas.openxmlformats.org/drawingml/2006/picture">
+                <pic:pic xmlns:pic="http://schemas.openxmlformats.org/drawingml/2006/picture">
+                  <pic:nvPicPr>
+                    <pic:cNvPr id="0" name="Picture 16" descr="C:\Users\User\Desktop\ODTU\ODTÜ PHD 19-20 Spring\EE568 Special Topics in Electrical Machines\ee568_project_1\90degBnonlin_mü.png"/>
+                    <pic:cNvPicPr>
+                      <a:picLocks noChangeAspect="1" noChangeArrowheads="1"/>
+                    </pic:cNvPicPr>
+                  </pic:nvPicPr>
+                  <pic:blipFill>
+                    <a:blip r:embed="rId26" cstate="print"/>
+                    <a:srcRect/>
+                    <a:stretch>
+                      <a:fillRect/>
+                    </a:stretch>
+                  </pic:blipFill>
+                  <pic:spPr bwMode="auto">
+                    <a:xfrm>
+                      <a:off x="0" y="0"/>
+                      <a:ext cx="2701286" cy="1629193"/>
+                    </a:xfrm>
+                    <a:prstGeom prst="rect">
+                      <a:avLst/>
+                    </a:prstGeom>
+                    <a:noFill/>
+                    <a:ln w="9525">
+                      <a:noFill/>
+                      <a:miter lim="800000"/>
+                      <a:headEnd/>
+                      <a:tailEnd/>
+                    </a:ln>
+                  </pic:spPr>
+                </pic:pic>
+              </a:graphicData>
+            </a:graphic>
+          </wp:inline>
+        </w:drawing>
+      </w:r>
+    </w:p>
+    <w:p>
+      <w:pPr>
+        <w:pStyle w:val="AltKonuBal"/>
+        <w:rPr>
+          <w:b/>
+          <w:lang w:val="en-GB"/>
+        </w:rPr>
+      </w:pPr>
+      <w:r>
+        <w:rPr>
+          <w:b/>
+          <w:lang w:val="en-GB"/>
+        </w:rPr>
+        <w:t>b) Inductances and Stored Energy in the System</w:t>
+      </w:r>
+    </w:p>
+    <w:p>
+      <w:pPr>
+        <w:rPr>
+          <w:lang w:val="en-GB"/>
+        </w:rPr>
+      </w:pPr>
+      <w:r>
+        <w:rPr>
+          <w:noProof/>
+          <w:lang w:val="tr-TR" w:eastAsia="tr-TR"/>
+        </w:rPr>
+        <w:drawing>
+          <wp:inline distT="0" distB="0" distL="0" distR="0">
+            <wp:extent cx="3171825" cy="857250"/>
+            <wp:effectExtent l="19050" t="0" r="9525" b="0"/>
+            <wp:docPr id="30" name="Resim 17" descr="C:\Users\User\Desktop\ODTU\ODTÜ PHD 19-20 Spring\EE568 Special Topics in Electrical Machines\ee568_project_1\inductance_nonlin_mü.JPG"/>
+            <wp:cNvGraphicFramePr>
+              <a:graphicFrameLocks xmlns:a="http://schemas.openxmlformats.org/drawingml/2006/main" noChangeAspect="1"/>
+            </wp:cNvGraphicFramePr>
+            <a:graphic xmlns:a="http://schemas.openxmlformats.org/drawingml/2006/main">
+              <a:graphicData uri="http://schemas.openxmlformats.org/drawingml/2006/picture">
+                <pic:pic xmlns:pic="http://schemas.openxmlformats.org/drawingml/2006/picture">
+                  <pic:nvPicPr>
+                    <pic:cNvPr id="0" name="Picture 17" descr="C:\Users\User\Desktop\ODTU\ODTÜ PHD 19-20 Spring\EE568 Special Topics in Electrical Machines\ee568_project_1\inductance_nonlin_mü.JPG"/>
+                    <pic:cNvPicPr>
+                      <a:picLocks noChangeAspect="1" noChangeArrowheads="1"/>
+                    </pic:cNvPicPr>
+                  </pic:nvPicPr>
+                  <pic:blipFill>
+                    <a:blip r:embed="rId27" cstate="print"/>
+                    <a:srcRect/>
+                    <a:stretch>
+                      <a:fillRect/>
+                    </a:stretch>
+                  </pic:blipFill>
+                  <pic:spPr bwMode="auto">
+                    <a:xfrm>
+                      <a:off x="0" y="0"/>
+                      <a:ext cx="3171825" cy="857250"/>
+                    </a:xfrm>
+                    <a:prstGeom prst="rect">
+                      <a:avLst/>
+                    </a:prstGeom>
+                    <a:noFill/>
+                    <a:ln w="9525">
+                      <a:noFill/>
+                      <a:miter lim="800000"/>
+                      <a:headEnd/>
+                      <a:tailEnd/>
+                    </a:ln>
+                  </pic:spPr>
+                </pic:pic>
+              </a:graphicData>
+            </a:graphic>
+          </wp:inline>
+        </w:drawing>
+      </w:r>
+    </w:p>
+    <w:p>
+      <w:pPr>
+        <w:rPr>
+          <w:lang w:val="en-GB"/>
+        </w:rPr>
+      </w:pPr>
+      <w:r>
+        <w:rPr>
+          <w:lang w:val="en-GB"/>
+        </w:rPr>
+        <w:t xml:space="preserve">1/2li^2 </w:t>
+      </w:r>
+      <w:proofErr w:type="spellStart"/>
+      <w:r>
+        <w:rPr>
+          <w:lang w:val="en-GB"/>
+        </w:rPr>
+        <w:t>matlab</w:t>
+      </w:r>
+      <w:proofErr w:type="spellEnd"/>
+    </w:p>
+    <w:p>
+      <w:pPr>
+        <w:pStyle w:val="AltKonuBal"/>
+        <w:rPr>
+          <w:b/>
+          <w:lang w:val="en-GB"/>
+        </w:rPr>
+      </w:pPr>
+      <w:r>
+        <w:rPr>
+          <w:b/>
+          <w:lang w:val="en-GB"/>
+        </w:rPr>
+        <w:t>c) Torque Generation in the System</w:t>
+      </w:r>
+    </w:p>
+    <w:p>
+      <w:pPr>
+        <w:jc w:val="center"/>
+        <w:rPr>
+          <w:rFonts w:asciiTheme="majorHAnsi" w:eastAsiaTheme="majorEastAsia" w:hAnsiTheme="majorHAnsi" w:cstheme="majorBidi"/>
+          <w:color w:val="17365D" w:themeColor="text2" w:themeShade="BF"/>
+          <w:spacing w:val="5"/>
+          <w:kern w:val="28"/>
+          <w:sz w:val="52"/>
+          <w:szCs w:val="52"/>
+          <w:lang w:val="en-GB"/>
+        </w:rPr>
+      </w:pPr>
+      <w:r>
+        <w:rPr>
+          <w:noProof/>
+          <w:lang w:val="tr-TR" w:eastAsia="tr-TR"/>
+        </w:rPr>
+        <w:drawing>
+          <wp:inline distT="0" distB="0" distL="0" distR="0">
+            <wp:extent cx="5753100" cy="2324100"/>
+            <wp:effectExtent l="19050" t="0" r="0" b="0"/>
+            <wp:docPr id="31" name="Resim 18" descr="C:\Users\User\Desktop\ODTU\ODTÜ PHD 19-20 Spring\EE568 Special Topics in Electrical Machines\ee568_project_1\torq_nonlin_mü.png"/>
+            <wp:cNvGraphicFramePr>
+              <a:graphicFrameLocks xmlns:a="http://schemas.openxmlformats.org/drawingml/2006/main" noChangeAspect="1"/>
+            </wp:cNvGraphicFramePr>
+            <a:graphic xmlns:a="http://schemas.openxmlformats.org/drawingml/2006/main">
+              <a:graphicData uri="http://schemas.openxmlformats.org/drawingml/2006/picture">
+                <pic:pic xmlns:pic="http://schemas.openxmlformats.org/drawingml/2006/picture">
+                  <pic:nvPicPr>
+                    <pic:cNvPr id="0" name="Picture 18" descr="C:\Users\User\Desktop\ODTU\ODTÜ PHD 19-20 Spring\EE568 Special Topics in Electrical Machines\ee568_project_1\torq_nonlin_mü.png"/>
+                    <pic:cNvPicPr>
+                      <a:picLocks noChangeAspect="1" noChangeArrowheads="1"/>
+                    </pic:cNvPicPr>
+                  </pic:nvPicPr>
+                  <pic:blipFill>
+                    <a:blip r:embed="rId28" cstate="print"/>
+                    <a:srcRect/>
+                    <a:stretch>
+                      <a:fillRect/>
+                    </a:stretch>
+                  </pic:blipFill>
+                  <pic:spPr bwMode="auto">
+                    <a:xfrm>
+                      <a:off x="0" y="0"/>
+                      <a:ext cx="5753100" cy="2324100"/>
+                    </a:xfrm>
+                    <a:prstGeom prst="rect">
+                      <a:avLst/>
+                    </a:prstGeom>
+                    <a:noFill/>
+                    <a:ln w="9525">
+                      <a:noFill/>
+                      <a:miter lim="800000"/>
+                      <a:headEnd/>
+                      <a:tailEnd/>
+                    </a:ln>
+                  </pic:spPr>
+                </pic:pic>
+              </a:graphicData>
+            </a:graphic>
+          </wp:inline>
+        </w:drawing>
+      </w:r>
+      <w:r>
+        <w:rPr>
+          <w:rFonts w:asciiTheme="majorHAnsi" w:eastAsiaTheme="majorEastAsia" w:hAnsiTheme="majorHAnsi" w:cstheme="majorBidi"/>
+          <w:noProof/>
+          <w:color w:val="17365D" w:themeColor="text2" w:themeShade="BF"/>
+          <w:spacing w:val="5"/>
+          <w:kern w:val="28"/>
+          <w:sz w:val="52"/>
+          <w:szCs w:val="52"/>
+          <w:lang w:val="tr-TR" w:eastAsia="tr-TR"/>
+        </w:rPr>
+        <w:drawing>
+          <wp:inline distT="0" distB="0" distL="0" distR="0">
+            <wp:extent cx="3086100" cy="876300"/>
+            <wp:effectExtent l="19050" t="0" r="0" b="0"/>
+            <wp:docPr id="32" name="Resim 19" descr="C:\Users\User\Desktop\ODTU\ODTÜ PHD 19-20 Spring\EE568 Special Topics in Electrical Machines\ee568_project_1\torqtablenonlin_mü.JPG"/>
+            <wp:cNvGraphicFramePr>
+              <a:graphicFrameLocks xmlns:a="http://schemas.openxmlformats.org/drawingml/2006/main" noChangeAspect="1"/>
+            </wp:cNvGraphicFramePr>
+            <a:graphic xmlns:a="http://schemas.openxmlformats.org/drawingml/2006/main">
+              <a:graphicData uri="http://schemas.openxmlformats.org/drawingml/2006/picture">
+                <pic:pic xmlns:pic="http://schemas.openxmlformats.org/drawingml/2006/picture">
+                  <pic:nvPicPr>
+                    <pic:cNvPr id="0" name="Picture 19" descr="C:\Users\User\Desktop\ODTU\ODTÜ PHD 19-20 Spring\EE568 Special Topics in Electrical Machines\ee568_project_1\torqtablenonlin_mü.JPG"/>
+                    <pic:cNvPicPr>
+                      <a:picLocks noChangeAspect="1" noChangeArrowheads="1"/>
+                    </pic:cNvPicPr>
+                  </pic:nvPicPr>
+                  <pic:blipFill>
+                    <a:blip r:embed="rId29" cstate="print"/>
+                    <a:srcRect/>
+                    <a:stretch>
+                      <a:fillRect/>
+                    </a:stretch>
+                  </pic:blipFill>
+                  <pic:spPr bwMode="auto">
+                    <a:xfrm>
+                      <a:off x="0" y="0"/>
+                      <a:ext cx="3086100" cy="876300"/>
+                    </a:xfrm>
+                    <a:prstGeom prst="rect">
+                      <a:avLst/>
+                    </a:prstGeom>
+                    <a:noFill/>
+                    <a:ln w="9525">
+                      <a:noFill/>
+                      <a:miter lim="800000"/>
+                      <a:headEnd/>
+                      <a:tailEnd/>
+                    </a:ln>
+                  </pic:spPr>
+                </pic:pic>
+              </a:graphicData>
+            </a:graphic>
+          </wp:inline>
+        </w:drawing>
+      </w:r>
+    </w:p>
+    <w:p>
+      <w:pPr>
+        <w:pStyle w:val="AltKonuBal"/>
+        <w:rPr>
+          <w:b/>
+          <w:lang w:val="en-GB"/>
+        </w:rPr>
+      </w:pPr>
+      <w:r>
+        <w:rPr>
+          <w:b/>
+          <w:lang w:val="en-GB"/>
+        </w:rPr>
+        <w:lastRenderedPageBreak/>
+        <w:t>d) The effects of fringing and saturating effects with the linear and non-linear materials</w:t>
+      </w:r>
+    </w:p>
+    <w:p>
+      <w:pPr>
+        <w:rPr>
+          <w:lang w:val="en-GB"/>
+        </w:rPr>
+      </w:pPr>
+    </w:p>
+    <w:p>
+      <w:pPr>
+        <w:rPr>
+          <w:lang w:val="en-GB"/>
+        </w:rPr>
+      </w:pPr>
+    </w:p>
+    <w:p>
+      <w:pPr>
+        <w:pStyle w:val="KonuBal"/>
+        <w:rPr>
+          <w:lang w:val="en-GB"/>
+        </w:rPr>
+      </w:pPr>
+      <w:r>
+        <w:rPr>
+          <w:lang w:val="en-GB"/>
+        </w:rPr>
+        <w:t>4. Control Method</w:t>
+      </w:r>
+    </w:p>
+    <w:p>
+      <w:pPr>
+        <w:jc w:val="center"/>
+        <w:rPr>
+          <w:noProof/>
+          <w:lang w:val="tr-TR" w:eastAsia="tr-TR"/>
+        </w:rPr>
+      </w:pPr>
+      <w:r>
+        <w:rPr>
+          <w:noProof/>
+          <w:lang w:val="tr-TR" w:eastAsia="tr-TR"/>
+        </w:rPr>
+        <w:drawing>
+          <wp:inline distT="0" distB="0" distL="0" distR="0">
+            <wp:extent cx="3657600" cy="304800"/>
+            <wp:effectExtent l="19050" t="0" r="0" b="0"/>
+            <wp:docPr id="16" name="Resim 4" descr="plot | sin(x) - 0.33 sin(3 x) + 0.2 sin(5 x) - 0.14 sin(7 x)"/>
+            <wp:cNvGraphicFramePr>
+              <a:graphicFrameLocks xmlns:a="http://schemas.openxmlformats.org/drawingml/2006/main" noChangeAspect="1"/>
+            </wp:cNvGraphicFramePr>
+            <a:graphic xmlns:a="http://schemas.openxmlformats.org/drawingml/2006/main">
+              <a:graphicData uri="http://schemas.openxmlformats.org/drawingml/2006/picture">
+                <pic:pic xmlns:pic="http://schemas.openxmlformats.org/drawingml/2006/picture">
+                  <pic:nvPicPr>
+                    <pic:cNvPr id="0" name="Picture 4" descr="plot | sin(x) - 0.33 sin(3 x) + 0.2 sin(5 x) - 0.14 sin(7 x)"/>
+                    <pic:cNvPicPr>
+                      <a:picLocks noChangeAspect="1" noChangeArrowheads="1"/>
+                    </pic:cNvPicPr>
+                  </pic:nvPicPr>
+                  <pic:blipFill>
+                    <a:blip r:embed="rId30" cstate="print"/>
+                    <a:srcRect/>
+                    <a:stretch>
+                      <a:fillRect/>
+                    </a:stretch>
+                  </pic:blipFill>
+                  <pic:spPr bwMode="auto">
+                    <a:xfrm>
+                      <a:off x="0" y="0"/>
+                      <a:ext cx="3657600" cy="304800"/>
+                    </a:xfrm>
+                    <a:prstGeom prst="rect">
+                      <a:avLst/>
+                    </a:prstGeom>
+                    <a:noFill/>
+                    <a:ln w="9525">
+                      <a:noFill/>
+                      <a:miter lim="800000"/>
+                      <a:headEnd/>
+                      <a:tailEnd/>
+                    </a:ln>
+                  </pic:spPr>
+                </pic:pic>
+              </a:graphicData>
+            </a:graphic>
+          </wp:inline>
+        </w:drawing>
+      </w:r>
+    </w:p>
+    <w:p>
+      <w:pPr>
+        <w:jc w:val="center"/>
+        <w:rPr>
+          <w:lang w:val="en-GB"/>
+        </w:rPr>
+      </w:pPr>
+      <w:r>
+        <w:rPr>
+          <w:noProof/>
+          <w:lang w:val="tr-TR" w:eastAsia="tr-TR"/>
+        </w:rPr>
+        <w:drawing>
+          <wp:inline distT="0" distB="0" distL="0" distR="0">
+            <wp:extent cx="3657600" cy="2399651"/>
+            <wp:effectExtent l="19050" t="0" r="0" b="0"/>
+            <wp:docPr id="15" name="Resim 1" descr="https://www5a.wolframalpha.com/Calculate/MSP/MSP427216191882764d7h94000020ig7fc33bfhfb48?MSPStoreType=image/gif&amp;s=50&amp;w=451.&amp;h=218.&amp;cdf=RangeControl"/>
+            <wp:cNvGraphicFramePr>
+              <a:graphicFrameLocks xmlns:a="http://schemas.openxmlformats.org/drawingml/2006/main" noChangeAspect="1"/>
+            </wp:cNvGraphicFramePr>
+            <a:graphic xmlns:a="http://schemas.openxmlformats.org/drawingml/2006/main">
+              <a:graphicData uri="http://schemas.openxmlformats.org/drawingml/2006/picture">
+                <pic:pic xmlns:pic="http://schemas.openxmlformats.org/drawingml/2006/picture">
+                  <pic:nvPicPr>
+                    <pic:cNvPr id="0" name="Picture 1" descr="https://www5a.wolframalpha.com/Calculate/MSP/MSP427216191882764d7h94000020ig7fc33bfhfb48?MSPStoreType=image/gif&amp;s=50&amp;w=451.&amp;h=218.&amp;cdf=RangeControl"/>
+                    <pic:cNvPicPr>
+                      <a:picLocks noChangeAspect="1" noChangeArrowheads="1"/>
+                    </pic:cNvPicPr>
+                  </pic:nvPicPr>
+                  <pic:blipFill>
+                    <a:blip r:embed="rId31" cstate="print"/>
+                    <a:srcRect r="25141"/>
+                    <a:stretch>
+                      <a:fillRect/>
+                    </a:stretch>
+                  </pic:blipFill>
+                  <pic:spPr bwMode="auto">
+                    <a:xfrm>
+                      <a:off x="0" y="0"/>
+                      <a:ext cx="3660689" cy="2401678"/>
+                    </a:xfrm>
+                    <a:prstGeom prst="rect">
+                      <a:avLst/>
+                    </a:prstGeom>
+                    <a:noFill/>
+                    <a:ln w="9525">
+                      <a:noFill/>
+                      <a:miter lim="800000"/>
+                      <a:headEnd/>
+                      <a:tailEnd/>
+                    </a:ln>
+                  </pic:spPr>
+                </pic:pic>
+              </a:graphicData>
+            </a:graphic>
+          </wp:inline>
+        </w:drawing>
+      </w:r>
+    </w:p>
+    <w:p>
+      <w:pPr>
+        <w:jc w:val="center"/>
+        <w:rPr>
+          <w:lang w:val="en-GB"/>
+        </w:rPr>
+      </w:pPr>
+    </w:p>
+    <w:p>
+      <w:pPr>
+        <w:rPr>
+          <w:lang w:val="en-GB"/>
+        </w:rPr>
+      </w:pPr>
+      <w:r>
+        <w:rPr>
+          <w:noProof/>
+          <w:lang w:val="tr-TR" w:eastAsia="tr-TR"/>
+        </w:rPr>
+        <w:lastRenderedPageBreak/>
+        <w:drawing>
+          <wp:inline distT="0" distB="0" distL="0" distR="0">
+            <wp:extent cx="2640699" cy="2875046"/>
+            <wp:effectExtent l="19050" t="0" r="7251" b="0"/>
+            <wp:docPr id="17" name="Resim 7" descr="C:\Users\User\Desktop\ODTU\ODTÜ PHD 19-20 Spring\EE568 Special Topics in Electrical Machines\ee568_project_1\90degflux_controlmethod.png"/>
+            <wp:cNvGraphicFramePr>
+              <a:graphicFrameLocks xmlns:a="http://schemas.openxmlformats.org/drawingml/2006/main" noChangeAspect="1"/>
+            </wp:cNvGraphicFramePr>
+            <a:graphic xmlns:a="http://schemas.openxmlformats.org/drawingml/2006/main">
+              <a:graphicData uri="http://schemas.openxmlformats.org/drawingml/2006/picture">
+                <pic:pic xmlns:pic="http://schemas.openxmlformats.org/drawingml/2006/picture">
+                  <pic:nvPicPr>
+                    <pic:cNvPr id="0" name="Picture 7" descr="C:\Users\User\Desktop\ODTU\ODTÜ PHD 19-20 Spring\EE568 Special Topics in Electrical Machines\ee568_project_1\90degflux_controlmethod.png"/>
+                    <pic:cNvPicPr>
+                      <a:picLocks noChangeAspect="1" noChangeArrowheads="1"/>
+                    </pic:cNvPicPr>
+                  </pic:nvPicPr>
+                  <pic:blipFill>
+                    <a:blip r:embed="rId32" cstate="print"/>
+                    <a:srcRect/>
+                    <a:stretch>
+                      <a:fillRect/>
+                    </a:stretch>
+                  </pic:blipFill>
+                  <pic:spPr bwMode="auto">
+                    <a:xfrm>
+                      <a:off x="0" y="0"/>
+                      <a:ext cx="2640699" cy="2875046"/>
+                    </a:xfrm>
+                    <a:prstGeom prst="rect">
+                      <a:avLst/>
+                    </a:prstGeom>
+                    <a:noFill/>
+                    <a:ln w="9525">
+                      <a:noFill/>
+                      <a:miter lim="800000"/>
+                      <a:headEnd/>
+                      <a:tailEnd/>
+                    </a:ln>
+                  </pic:spPr>
+                </pic:pic>
+              </a:graphicData>
+            </a:graphic>
+          </wp:inline>
+        </w:drawing>
+      </w:r>
+      <w:r>
+        <w:rPr>
+          <w:noProof/>
+          <w:lang w:val="tr-TR" w:eastAsia="tr-TR"/>
+        </w:rPr>
+        <w:drawing>
+          <wp:inline distT="0" distB="0" distL="0" distR="0">
+            <wp:extent cx="2640699" cy="2875046"/>
+            <wp:effectExtent l="19050" t="0" r="7251" b="0"/>
+            <wp:docPr id="18" name="Resim 8" descr="C:\Users\User\Desktop\ODTU\ODTÜ PHD 19-20 Spring\EE568 Special Topics in Electrical Machines\ee568_project_1\135degflux_controlmethod.png"/>
+            <wp:cNvGraphicFramePr>
+              <a:graphicFrameLocks xmlns:a="http://schemas.openxmlformats.org/drawingml/2006/main" noChangeAspect="1"/>
+            </wp:cNvGraphicFramePr>
+            <a:graphic xmlns:a="http://schemas.openxmlformats.org/drawingml/2006/main">
+              <a:graphicData uri="http://schemas.openxmlformats.org/drawingml/2006/picture">
+                <pic:pic xmlns:pic="http://schemas.openxmlformats.org/drawingml/2006/picture">
+                  <pic:nvPicPr>
+                    <pic:cNvPr id="0" name="Picture 8" descr="C:\Users\User\Desktop\ODTU\ODTÜ PHD 19-20 Spring\EE568 Special Topics in Electrical Machines\ee568_project_1\135degflux_controlmethod.png"/>
+                    <pic:cNvPicPr>
+                      <a:picLocks noChangeAspect="1" noChangeArrowheads="1"/>
+                    </pic:cNvPicPr>
+                  </pic:nvPicPr>
+                  <pic:blipFill>
+                    <a:blip r:embed="rId33" cstate="print"/>
+                    <a:srcRect/>
+                    <a:stretch>
+                      <a:fillRect/>
+                    </a:stretch>
+                  </pic:blipFill>
+                  <pic:spPr bwMode="auto">
+                    <a:xfrm>
+                      <a:off x="0" y="0"/>
+                      <a:ext cx="2640699" cy="2875046"/>
+                    </a:xfrm>
+                    <a:prstGeom prst="rect">
+                      <a:avLst/>
+                    </a:prstGeom>
+                    <a:noFill/>
+                    <a:ln w="9525">
+                      <a:noFill/>
+                      <a:miter lim="800000"/>
+                      <a:headEnd/>
+                      <a:tailEnd/>
+                    </a:ln>
+                  </pic:spPr>
+                </pic:pic>
+              </a:graphicData>
+            </a:graphic>
+          </wp:inline>
+        </w:drawing>
+      </w:r>
+      <w:r>
+        <w:rPr>
+          <w:noProof/>
+          <w:lang w:val="tr-TR" w:eastAsia="tr-TR"/>
+        </w:rPr>
+        <w:drawing>
+          <wp:inline distT="0" distB="0" distL="0" distR="0">
+            <wp:extent cx="2640699" cy="2875046"/>
+            <wp:effectExtent l="19050" t="0" r="7251" b="0"/>
+            <wp:docPr id="19" name="Resim 9" descr="C:\Users\User\Desktop\ODTU\ODTÜ PHD 19-20 Spring\EE568 Special Topics in Electrical Machines\ee568_project_1\180degflux_controlmethod.png"/>
+            <wp:cNvGraphicFramePr>
+              <a:graphicFrameLocks xmlns:a="http://schemas.openxmlformats.org/drawingml/2006/main" noChangeAspect="1"/>
+            </wp:cNvGraphicFramePr>
+            <a:graphic xmlns:a="http://schemas.openxmlformats.org/drawingml/2006/main">
+              <a:graphicData uri="http://schemas.openxmlformats.org/drawingml/2006/picture">
+                <pic:pic xmlns:pic="http://schemas.openxmlformats.org/drawingml/2006/picture">
+                  <pic:nvPicPr>
+                    <pic:cNvPr id="0" name="Picture 9" descr="C:\Users\User\Desktop\ODTU\ODTÜ PHD 19-20 Spring\EE568 Special Topics in Electrical Machines\ee568_project_1\180degflux_controlmethod.png"/>
+                    <pic:cNvPicPr>
+                      <a:picLocks noChangeAspect="1" noChangeArrowheads="1"/>
+                    </pic:cNvPicPr>
+                  </pic:nvPicPr>
+                  <pic:blipFill>
+                    <a:blip r:embed="rId34" cstate="print"/>
+                    <a:srcRect/>
+                    <a:stretch>
+                      <a:fillRect/>
+                    </a:stretch>
+                  </pic:blipFill>
+                  <pic:spPr bwMode="auto">
+                    <a:xfrm>
+                      <a:off x="0" y="0"/>
+                      <a:ext cx="2640699" cy="2875046"/>
+                    </a:xfrm>
+                    <a:prstGeom prst="rect">
+                      <a:avLst/>
+                    </a:prstGeom>
+                    <a:noFill/>
+                    <a:ln w="9525">
+                      <a:noFill/>
+                      <a:miter lim="800000"/>
+                      <a:headEnd/>
+                      <a:tailEnd/>
+                    </a:ln>
+                  </pic:spPr>
+                </pic:pic>
+              </a:graphicData>
+            </a:graphic>
+          </wp:inline>
+        </w:drawing>
+      </w:r>
+      <w:r>
+        <w:rPr>
+          <w:noProof/>
+          <w:lang w:val="tr-TR" w:eastAsia="tr-TR"/>
+        </w:rPr>
+        <w:drawing>
+          <wp:inline distT="0" distB="0" distL="0" distR="0">
+            <wp:extent cx="2646415" cy="2875046"/>
+            <wp:effectExtent l="19050" t="0" r="1535" b="0"/>
+            <wp:docPr id="20" name="Resim 10" descr="C:\Users\User\Desktop\ODTU\ODTÜ PHD 19-20 Spring\EE568 Special Topics in Electrical Machines\ee568_project_1\225degflux_controlmethod.png"/>
+            <wp:cNvGraphicFramePr>
+              <a:graphicFrameLocks xmlns:a="http://schemas.openxmlformats.org/drawingml/2006/main" noChangeAspect="1"/>
+            </wp:cNvGraphicFramePr>
+            <a:graphic xmlns:a="http://schemas.openxmlformats.org/drawingml/2006/main">
+              <a:graphicData uri="http://schemas.openxmlformats.org/drawingml/2006/picture">
+                <pic:pic xmlns:pic="http://schemas.openxmlformats.org/drawingml/2006/picture">
+                  <pic:nvPicPr>
+                    <pic:cNvPr id="0" name="Picture 10" descr="C:\Users\User\Desktop\ODTU\ODTÜ PHD 19-20 Spring\EE568 Special Topics in Electrical Machines\ee568_project_1\225degflux_controlmethod.png"/>
+                    <pic:cNvPicPr>
+                      <a:picLocks noChangeAspect="1" noChangeArrowheads="1"/>
+                    </pic:cNvPicPr>
+                  </pic:nvPicPr>
+                  <pic:blipFill>
+                    <a:blip r:embed="rId35" cstate="print"/>
+                    <a:srcRect/>
+                    <a:stretch>
+                      <a:fillRect/>
+                    </a:stretch>
+                  </pic:blipFill>
+                  <pic:spPr bwMode="auto">
+                    <a:xfrm>
+                      <a:off x="0" y="0"/>
+                      <a:ext cx="2646415" cy="2875046"/>
+                    </a:xfrm>
+                    <a:prstGeom prst="rect">
+                      <a:avLst/>
+                    </a:prstGeom>
+                    <a:noFill/>
+                    <a:ln w="9525">
+                      <a:noFill/>
+                      <a:miter lim="800000"/>
+                      <a:headEnd/>
+                      <a:tailEnd/>
+                    </a:ln>
+                  </pic:spPr>
+                </pic:pic>
+              </a:graphicData>
+            </a:graphic>
+          </wp:inline>
+        </w:drawing>
+      </w:r>
+    </w:p>
+    <w:p>
+      <w:pPr>
+        <w:rPr>
+          <w:lang w:val="en-GB"/>
+        </w:rPr>
+      </w:pPr>
+    </w:p>
+    <w:p>
+      <w:pPr>
+        <w:rPr>
+          <w:lang w:val="en-GB"/>
+        </w:rPr>
+      </w:pPr>
+      <w:r>
+        <w:rPr>
+          <w:noProof/>
+          <w:lang w:val="tr-TR" w:eastAsia="tr-TR"/>
+        </w:rPr>
+        <w:drawing>
+          <wp:inline distT="0" distB="0" distL="0" distR="0">
+            <wp:extent cx="5753100" cy="2324100"/>
+            <wp:effectExtent l="19050" t="0" r="0" b="0"/>
+            <wp:docPr id="21" name="Resim 11" descr="C:\Users\User\Desktop\ODTU\ODTÜ PHD 19-20 Spring\EE568 Special Topics in Electrical Machines\ee568_project_1\torq_control_method.png"/>
+            <wp:cNvGraphicFramePr>
+              <a:graphicFrameLocks xmlns:a="http://schemas.openxmlformats.org/drawingml/2006/main" noChangeAspect="1"/>
+            </wp:cNvGraphicFramePr>
+            <a:graphic xmlns:a="http://schemas.openxmlformats.org/drawingml/2006/main">
+              <a:graphicData uri="http://schemas.openxmlformats.org/drawingml/2006/picture">
+                <pic:pic xmlns:pic="http://schemas.openxmlformats.org/drawingml/2006/picture">
+                  <pic:nvPicPr>
+                    <pic:cNvPr id="0" name="Picture 11" descr="C:\Users\User\Desktop\ODTU\ODTÜ PHD 19-20 Spring\EE568 Special Topics in Electrical Machines\ee568_project_1\torq_control_method.png"/>
+                    <pic:cNvPicPr>
+                      <a:picLocks noChangeAspect="1" noChangeArrowheads="1"/>
+                    </pic:cNvPicPr>
+                  </pic:nvPicPr>
+                  <pic:blipFill>
+                    <a:blip r:embed="rId36" cstate="print"/>
+                    <a:srcRect/>
+                    <a:stretch>
+                      <a:fillRect/>
+                    </a:stretch>
+                  </pic:blipFill>
+                  <pic:spPr bwMode="auto">
+                    <a:xfrm>
+                      <a:off x="0" y="0"/>
+                      <a:ext cx="5753100" cy="2324100"/>
+                    </a:xfrm>
+                    <a:prstGeom prst="rect">
+                      <a:avLst/>
+                    </a:prstGeom>
+                    <a:noFill/>
+                    <a:ln w="9525">
+                      <a:noFill/>
+                      <a:miter lim="800000"/>
+                      <a:headEnd/>
+                      <a:tailEnd/>
+                    </a:ln>
+                  </pic:spPr>
+                </pic:pic>
+              </a:graphicData>
+            </a:graphic>
+          </wp:inline>
+        </w:drawing>
+      </w:r>
+    </w:p>
+    <w:p>
+      <w:pPr>
+        <w:pStyle w:val="KonuBal"/>
+        <w:rPr>
+          <w:lang w:val="en-GB"/>
+        </w:rPr>
+      </w:pPr>
+      <w:r>
+        <w:rPr>
+          <w:lang w:val="en-GB"/>
+        </w:rPr>
+        <w:lastRenderedPageBreak/>
+        <w:t>5. Motion Animation</w:t>
+      </w:r>
     </w:p>
     <w:sectPr>
-      <w:footerReference w:type="default" r:id="rId11"/>
+      <w:footerReference w:type="default" r:id="rId37"/>
       <w:pgSz w:w="11906" w:h="16838"/>
       <w:pgMar w:top="1417" w:right="1417" w:bottom="1417" w:left="1417" w:header="708" w:footer="708" w:gutter="0"/>
       <w:cols w:space="708"/>
@@ -6842,6 +8987,46 @@
       <w:color w:val="808080"/>
     </w:rPr>
   </w:style>
+  <w:style w:type="paragraph" w:styleId="AltKonuBal">
+    <w:name w:val="Subtitle"/>
+    <w:basedOn w:val="Normal"/>
+    <w:next w:val="Normal"/>
+    <w:link w:val="AltKonuBalChar"/>
+    <w:uiPriority w:val="11"/>
+    <w:qFormat/>
+    <w:rsid w:val="00E37ACD"/>
+    <w:pPr>
+      <w:numPr>
+        <w:ilvl w:val="1"/>
+      </w:numPr>
+    </w:pPr>
+    <w:rPr>
+      <w:rFonts w:asciiTheme="majorHAnsi" w:eastAsiaTheme="majorEastAsia" w:hAnsiTheme="majorHAnsi" w:cstheme="majorBidi"/>
+      <w:i/>
+      <w:iCs/>
+      <w:color w:val="4F81BD" w:themeColor="accent1"/>
+      <w:spacing w:val="15"/>
+      <w:sz w:val="24"/>
+      <w:szCs w:val="24"/>
+    </w:rPr>
+  </w:style>
+  <w:style w:type="character" w:customStyle="1" w:styleId="AltKonuBalChar">
+    <w:name w:val="Alt Konu Başlığı Char"/>
+    <w:basedOn w:val="VarsaylanParagrafYazTipi"/>
+    <w:link w:val="AltKonuBal"/>
+    <w:uiPriority w:val="11"/>
+    <w:rsid w:val="00E37ACD"/>
+    <w:rPr>
+      <w:rFonts w:asciiTheme="majorHAnsi" w:eastAsiaTheme="majorEastAsia" w:hAnsiTheme="majorHAnsi" w:cstheme="majorBidi"/>
+      <w:i/>
+      <w:iCs/>
+      <w:color w:val="4F81BD" w:themeColor="accent1"/>
+      <w:spacing w:val="15"/>
+      <w:sz w:val="24"/>
+      <w:szCs w:val="24"/>
+      <w:lang w:val="en-US"/>
+    </w:rPr>
+  </w:style>
 </w:styles>
 </file>
 
@@ -7133,7 +9318,7 @@
 </file>
 
 <file path=customXml/itemProps1.xml><?xml version="1.0" encoding="utf-8"?>
-<ds:datastoreItem xmlns:ds="http://schemas.openxmlformats.org/officeDocument/2006/customXml" ds:itemID="{2231DBCA-3AC4-4BC6-8690-7C7864DA61D8}">
+<ds:datastoreItem xmlns:ds="http://schemas.openxmlformats.org/officeDocument/2006/customXml" ds:itemID="{A34E7FE8-20BE-4088-AD0E-36B5C7FCB5CC}">
   <ds:schemaRefs>
     <ds:schemaRef ds:uri="http://schemas.openxmlformats.org/officeDocument/2006/bibliography"/>
   </ds:schemaRefs>

--- a/ee568_project_1_report_S_Ozkucuk.docx
+++ b/ee568_project_1_report_S_Ozkucuk.docx
@@ -3099,6 +3099,7 @@
     </w:p>
     <w:p>
       <w:pPr>
+        <w:jc w:val="both"/>
         <w:rPr>
           <w:lang w:val="en-GB"/>
         </w:rPr>
@@ -6353,116 +6354,947 @@
     </w:p>
     <w:p>
       <w:pPr>
-        <w:rPr>
-          <w:rFonts w:eastAsiaTheme="minorEastAsia"/>
-          <w:lang w:val="en-GB"/>
-        </w:rPr>
-      </w:pPr>
-    </w:p>
-    <w:p>
-      <w:pPr>
-        <w:rPr>
-          <w:lang w:val="en-GB"/>
-        </w:rPr>
-      </w:pPr>
-    </w:p>
-    <w:p>
-      <w:pPr>
-        <w:rPr>
-          <w:lang w:val="en-GB"/>
-        </w:rPr>
-      </w:pPr>
-    </w:p>
-    <w:p>
-      <w:pPr>
-        <w:rPr>
-          <w:lang w:val="en-GB"/>
-        </w:rPr>
-      </w:pPr>
-    </w:p>
-    <w:p>
-      <w:pPr>
-        <w:rPr>
-          <w:lang w:val="en-GB"/>
-        </w:rPr>
-      </w:pPr>
-    </w:p>
-    <w:p>
-      <w:pPr>
-        <w:rPr>
-          <w:lang w:val="en-GB"/>
-        </w:rPr>
-      </w:pPr>
-    </w:p>
-    <w:p>
-      <w:pPr>
-        <w:rPr>
-          <w:lang w:val="en-GB"/>
-        </w:rPr>
-      </w:pPr>
-    </w:p>
-    <w:p>
-      <w:pPr>
-        <w:rPr>
-          <w:lang w:val="en-GB"/>
-        </w:rPr>
-      </w:pPr>
-    </w:p>
-    <w:p>
-      <w:pPr>
-        <w:rPr>
-          <w:lang w:val="en-GB"/>
-        </w:rPr>
-      </w:pPr>
-    </w:p>
-    <w:p>
-      <w:pPr>
-        <w:rPr>
-          <w:lang w:val="en-GB"/>
-        </w:rPr>
-      </w:pPr>
-    </w:p>
-    <w:p>
-      <w:pPr>
-        <w:rPr>
-          <w:lang w:val="en-GB"/>
-        </w:rPr>
-      </w:pPr>
-    </w:p>
-    <w:p>
-      <w:pPr>
-        <w:rPr>
-          <w:lang w:val="en-GB"/>
-        </w:rPr>
-      </w:pPr>
-    </w:p>
-    <w:p>
-      <w:pPr>
-        <w:rPr>
-          <w:lang w:val="en-GB"/>
-        </w:rPr>
-      </w:pPr>
-    </w:p>
-    <w:p>
-      <w:pPr>
-        <w:rPr>
-          <w:lang w:val="en-GB"/>
-        </w:rPr>
-      </w:pPr>
-    </w:p>
-    <w:p>
-      <w:pPr>
-        <w:rPr>
-          <w:lang w:val="en-GB"/>
-        </w:rPr>
-      </w:pPr>
-    </w:p>
-    <w:p>
-      <w:pPr>
-        <w:rPr>
-          <w:lang w:val="en-GB"/>
-        </w:rPr>
-      </w:pPr>
+        <w:pStyle w:val="AltKonuBal"/>
+        <w:rPr>
+          <w:rFonts w:eastAsiaTheme="minorEastAsia"/>
+          <w:b/>
+          <w:lang w:val="en-GB"/>
+        </w:rPr>
+      </w:pPr>
+    </w:p>
+    <w:p>
+      <w:pPr>
+        <w:pStyle w:val="AltKonuBal"/>
+        <w:rPr>
+          <w:rFonts w:eastAsiaTheme="minorEastAsia"/>
+          <w:b/>
+          <w:lang w:val="en-GB"/>
+        </w:rPr>
+      </w:pPr>
+      <w:r>
+        <w:rPr>
+          <w:rFonts w:eastAsiaTheme="minorEastAsia"/>
+          <w:b/>
+          <w:lang w:val="en-GB"/>
+        </w:rPr>
+        <w:t xml:space="preserve">Torque Generation </w:t>
+      </w:r>
+    </w:p>
+    <w:p>
+      <w:pPr>
+        <w:rPr>
+          <w:lang w:val="en-GB"/>
+        </w:rPr>
+      </w:pPr>
+      <w:r>
+        <w:rPr>
+          <w:lang w:val="en-GB"/>
+        </w:rPr>
+        <w:t>For DC current excitation,</w:t>
+      </w:r>
+    </w:p>
+    <w:p>
+      <w:pPr>
+        <w:rPr>
+          <w:rFonts w:eastAsiaTheme="minorEastAsia"/>
+          <w:lang w:val="en-GB"/>
+        </w:rPr>
+      </w:pPr>
+      <m:oMathPara>
+        <m:oMath>
+          <m:r>
+            <w:rPr>
+              <w:rFonts w:ascii="Cambria Math" w:hAnsi="Cambria Math"/>
+              <w:lang w:val="en-GB"/>
+            </w:rPr>
+            <m:t>T=</m:t>
+          </m:r>
+          <m:f>
+            <m:fPr>
+              <m:ctrlPr>
+                <w:rPr>
+                  <w:rFonts w:ascii="Cambria Math" w:hAnsi="Cambria Math"/>
+                  <w:i/>
+                  <w:lang w:val="en-GB"/>
+                </w:rPr>
+              </m:ctrlPr>
+            </m:fPr>
+            <m:num>
+              <m:r>
+                <w:rPr>
+                  <w:rFonts w:ascii="Cambria Math" w:hAnsi="Cambria Math"/>
+                  <w:lang w:val="en-GB"/>
+                </w:rPr>
+                <m:t>1</m:t>
+              </m:r>
+            </m:num>
+            <m:den>
+              <m:r>
+                <w:rPr>
+                  <w:rFonts w:ascii="Cambria Math" w:hAnsi="Cambria Math"/>
+                  <w:lang w:val="en-GB"/>
+                </w:rPr>
+                <m:t>2</m:t>
+              </m:r>
+            </m:den>
+          </m:f>
+          <m:sSup>
+            <m:sSupPr>
+              <m:ctrlPr>
+                <w:rPr>
+                  <w:rFonts w:ascii="Cambria Math" w:hAnsi="Cambria Math"/>
+                  <w:i/>
+                  <w:lang w:val="en-GB"/>
+                </w:rPr>
+              </m:ctrlPr>
+            </m:sSupPr>
+            <m:e>
+              <m:r>
+                <w:rPr>
+                  <w:rFonts w:ascii="Cambria Math" w:hAnsi="Cambria Math"/>
+                  <w:lang w:val="en-GB"/>
+                </w:rPr>
+                <m:t>i</m:t>
+              </m:r>
+            </m:e>
+            <m:sup>
+              <m:r>
+                <w:rPr>
+                  <w:rFonts w:ascii="Cambria Math" w:hAnsi="Cambria Math"/>
+                  <w:lang w:val="en-GB"/>
+                </w:rPr>
+                <m:t>2</m:t>
+              </m:r>
+            </m:sup>
+          </m:sSup>
+          <m:f>
+            <m:fPr>
+              <m:ctrlPr>
+                <w:rPr>
+                  <w:rFonts w:ascii="Cambria Math" w:hAnsi="Cambria Math"/>
+                  <w:i/>
+                  <w:lang w:val="en-GB"/>
+                </w:rPr>
+              </m:ctrlPr>
+            </m:fPr>
+            <m:num>
+              <m:r>
+                <w:rPr>
+                  <w:rFonts w:ascii="Cambria Math" w:hAnsi="Cambria Math"/>
+                  <w:lang w:val="en-GB"/>
+                </w:rPr>
+                <m:t>dL</m:t>
+              </m:r>
+              <m:d>
+                <m:dPr>
+                  <m:ctrlPr>
+                    <w:rPr>
+                      <w:rFonts w:ascii="Cambria Math" w:hAnsi="Cambria Math"/>
+                      <w:i/>
+                      <w:lang w:val="en-GB"/>
+                    </w:rPr>
+                  </m:ctrlPr>
+                </m:dPr>
+                <m:e>
+                  <m:r>
+                    <w:rPr>
+                      <w:rFonts w:ascii="Cambria Math" w:eastAsiaTheme="minorEastAsia" w:hAnsi="Cambria Math"/>
+                      <w:lang w:val="en-GB"/>
+                    </w:rPr>
+                    <m:t>θ</m:t>
+                  </m:r>
+                </m:e>
+              </m:d>
+            </m:num>
+            <m:den>
+              <m:r>
+                <w:rPr>
+                  <w:rFonts w:ascii="Cambria Math" w:hAnsi="Cambria Math"/>
+                  <w:lang w:val="en-GB"/>
+                </w:rPr>
+                <m:t>d</m:t>
+              </m:r>
+              <m:r>
+                <w:rPr>
+                  <w:rFonts w:ascii="Cambria Math" w:eastAsiaTheme="minorEastAsia" w:hAnsi="Cambria Math"/>
+                  <w:lang w:val="en-GB"/>
+                </w:rPr>
+                <m:t>θ</m:t>
+              </m:r>
+              <m:ctrlPr>
+                <w:rPr>
+                  <w:rFonts w:ascii="Cambria Math" w:eastAsiaTheme="minorEastAsia" w:hAnsi="Cambria Math"/>
+                  <w:i/>
+                  <w:lang w:val="en-GB"/>
+                </w:rPr>
+              </m:ctrlPr>
+            </m:den>
+          </m:f>
+        </m:oMath>
+      </m:oMathPara>
+    </w:p>
+    <w:p>
+      <w:pPr>
+        <w:rPr>
+          <w:rFonts w:eastAsiaTheme="minorEastAsia"/>
+          <w:lang w:val="en-GB"/>
+        </w:rPr>
+      </w:pPr>
+      <m:oMathPara>
+        <m:oMath>
+          <m:r>
+            <w:rPr>
+              <w:rFonts w:ascii="Cambria Math" w:hAnsi="Cambria Math"/>
+              <w:lang w:val="en-GB"/>
+            </w:rPr>
+            <m:t>T=-</m:t>
+          </m:r>
+          <m:f>
+            <m:fPr>
+              <m:ctrlPr>
+                <w:rPr>
+                  <w:rFonts w:ascii="Cambria Math" w:hAnsi="Cambria Math"/>
+                  <w:i/>
+                  <w:lang w:val="en-GB"/>
+                </w:rPr>
+              </m:ctrlPr>
+            </m:fPr>
+            <m:num>
+              <m:r>
+                <w:rPr>
+                  <w:rFonts w:ascii="Cambria Math" w:hAnsi="Cambria Math"/>
+                  <w:lang w:val="en-GB"/>
+                </w:rPr>
+                <m:t>1</m:t>
+              </m:r>
+            </m:num>
+            <m:den>
+              <m:r>
+                <w:rPr>
+                  <w:rFonts w:ascii="Cambria Math" w:hAnsi="Cambria Math"/>
+                  <w:lang w:val="en-GB"/>
+                </w:rPr>
+                <m:t>2</m:t>
+              </m:r>
+            </m:den>
+          </m:f>
+          <m:sSup>
+            <m:sSupPr>
+              <m:ctrlPr>
+                <w:rPr>
+                  <w:rFonts w:ascii="Cambria Math" w:hAnsi="Cambria Math"/>
+                  <w:i/>
+                  <w:lang w:val="en-GB"/>
+                </w:rPr>
+              </m:ctrlPr>
+            </m:sSupPr>
+            <m:e>
+              <m:r>
+                <w:rPr>
+                  <w:rFonts w:ascii="Cambria Math" w:hAnsi="Cambria Math"/>
+                  <w:lang w:val="en-GB"/>
+                </w:rPr>
+                <m:t>i</m:t>
+              </m:r>
+            </m:e>
+            <m:sup>
+              <m:r>
+                <w:rPr>
+                  <w:rFonts w:ascii="Cambria Math" w:hAnsi="Cambria Math"/>
+                  <w:lang w:val="en-GB"/>
+                </w:rPr>
+                <m:t>2</m:t>
+              </m:r>
+            </m:sup>
+          </m:sSup>
+          <m:d>
+            <m:dPr>
+              <m:ctrlPr>
+                <w:rPr>
+                  <w:rFonts w:ascii="Cambria Math" w:hAnsi="Cambria Math"/>
+                  <w:i/>
+                  <w:lang w:val="en-GB"/>
+                </w:rPr>
+              </m:ctrlPr>
+            </m:dPr>
+            <m:e>
+              <m:sSub>
+                <m:sSubPr>
+                  <m:ctrlPr>
+                    <w:rPr>
+                      <w:rFonts w:ascii="Cambria Math" w:hAnsi="Cambria Math"/>
+                      <w:i/>
+                      <w:lang w:val="en-GB"/>
+                    </w:rPr>
+                  </m:ctrlPr>
+                </m:sSubPr>
+                <m:e>
+                  <m:r>
+                    <w:rPr>
+                      <w:rFonts w:ascii="Cambria Math" w:hAnsi="Cambria Math"/>
+                      <w:lang w:val="en-GB"/>
+                    </w:rPr>
+                    <m:t>L</m:t>
+                  </m:r>
+                </m:e>
+                <m:sub>
+                  <m:r>
+                    <w:rPr>
+                      <w:rFonts w:ascii="Cambria Math" w:hAnsi="Cambria Math"/>
+                      <w:lang w:val="en-GB"/>
+                    </w:rPr>
+                    <m:t>d</m:t>
+                  </m:r>
+                </m:sub>
+              </m:sSub>
+              <m:r>
+                <w:rPr>
+                  <w:rFonts w:ascii="Cambria Math" w:hAnsi="Cambria Math"/>
+                  <w:lang w:val="en-GB"/>
+                </w:rPr>
+                <m:t>-</m:t>
+              </m:r>
+              <m:sSub>
+                <m:sSubPr>
+                  <m:ctrlPr>
+                    <w:rPr>
+                      <w:rFonts w:ascii="Cambria Math" w:hAnsi="Cambria Math"/>
+                      <w:i/>
+                      <w:lang w:val="en-GB"/>
+                    </w:rPr>
+                  </m:ctrlPr>
+                </m:sSubPr>
+                <m:e>
+                  <m:r>
+                    <w:rPr>
+                      <w:rFonts w:ascii="Cambria Math" w:hAnsi="Cambria Math"/>
+                      <w:lang w:val="en-GB"/>
+                    </w:rPr>
+                    <m:t>L</m:t>
+                  </m:r>
+                </m:e>
+                <m:sub>
+                  <m:r>
+                    <w:rPr>
+                      <w:rFonts w:ascii="Cambria Math" w:hAnsi="Cambria Math"/>
+                      <w:lang w:val="en-GB"/>
+                    </w:rPr>
+                    <m:t>q</m:t>
+                  </m:r>
+                </m:sub>
+              </m:sSub>
+            </m:e>
+          </m:d>
+          <m:func>
+            <m:funcPr>
+              <m:ctrlPr>
+                <w:rPr>
+                  <w:rFonts w:ascii="Cambria Math" w:hAnsi="Cambria Math"/>
+                  <w:lang w:val="en-GB"/>
+                </w:rPr>
+              </m:ctrlPr>
+            </m:funcPr>
+            <m:fName>
+              <m:r>
+                <m:rPr>
+                  <m:sty m:val="p"/>
+                </m:rPr>
+                <w:rPr>
+                  <w:rFonts w:ascii="Cambria Math" w:hAnsi="Cambria Math"/>
+                  <w:lang w:val="en-GB"/>
+                </w:rPr>
+                <m:t>sin</m:t>
+              </m:r>
+            </m:fName>
+            <m:e>
+              <m:d>
+                <m:dPr>
+                  <m:ctrlPr>
+                    <w:rPr>
+                      <w:rFonts w:ascii="Cambria Math" w:hAnsi="Cambria Math"/>
+                      <w:i/>
+                      <w:lang w:val="en-GB"/>
+                    </w:rPr>
+                  </m:ctrlPr>
+                </m:dPr>
+                <m:e>
+                  <m:r>
+                    <w:rPr>
+                      <w:rFonts w:ascii="Cambria Math" w:hAnsi="Cambria Math"/>
+                      <w:lang w:val="en-GB"/>
+                    </w:rPr>
+                    <m:t>2</m:t>
+                  </m:r>
+                  <m:r>
+                    <w:rPr>
+                      <w:rFonts w:ascii="Cambria Math" w:eastAsiaTheme="minorEastAsia" w:hAnsi="Cambria Math"/>
+                      <w:lang w:val="en-GB"/>
+                    </w:rPr>
+                    <m:t>θ</m:t>
+                  </m:r>
+                </m:e>
+              </m:d>
+              <m:ctrlPr>
+                <w:rPr>
+                  <w:rFonts w:ascii="Cambria Math" w:eastAsiaTheme="minorEastAsia" w:hAnsi="Cambria Math"/>
+                  <w:i/>
+                  <w:lang w:val="en-GB"/>
+                </w:rPr>
+              </m:ctrlPr>
+            </m:e>
+          </m:func>
+          <m:r>
+            <w:rPr>
+              <w:rFonts w:ascii="Cambria Math" w:hAnsi="Cambria Math"/>
+              <w:lang w:val="en-GB"/>
+            </w:rPr>
+            <m:t>=-0.5×</m:t>
+          </m:r>
+          <m:sSup>
+            <m:sSupPr>
+              <m:ctrlPr>
+                <w:rPr>
+                  <w:rFonts w:ascii="Cambria Math" w:hAnsi="Cambria Math"/>
+                  <w:i/>
+                  <w:lang w:val="en-GB"/>
+                </w:rPr>
+              </m:ctrlPr>
+            </m:sSupPr>
+            <m:e>
+              <m:r>
+                <w:rPr>
+                  <w:rFonts w:ascii="Cambria Math" w:hAnsi="Cambria Math"/>
+                  <w:lang w:val="en-GB"/>
+                </w:rPr>
+                <m:t>3</m:t>
+              </m:r>
+            </m:e>
+            <m:sup>
+              <m:r>
+                <w:rPr>
+                  <w:rFonts w:ascii="Cambria Math" w:hAnsi="Cambria Math"/>
+                  <w:lang w:val="en-GB"/>
+                </w:rPr>
+                <m:t>2</m:t>
+              </m:r>
+            </m:sup>
+          </m:sSup>
+          <m:r>
+            <w:rPr>
+              <w:rFonts w:ascii="Cambria Math" w:hAnsi="Cambria Math"/>
+              <w:lang w:val="en-GB"/>
+            </w:rPr>
+            <m:t>×(26.94-4.54)×</m:t>
+          </m:r>
+          <m:r>
+            <m:rPr>
+              <m:sty m:val="p"/>
+            </m:rPr>
+            <w:rPr>
+              <w:rFonts w:ascii="Cambria Math" w:hAnsi="Cambria Math"/>
+              <w:lang w:val="en-GB"/>
+            </w:rPr>
+            <m:t>sin⁡</m:t>
+          </m:r>
+          <m:r>
+            <w:rPr>
+              <w:rFonts w:ascii="Cambria Math" w:hAnsi="Cambria Math"/>
+              <w:lang w:val="en-GB"/>
+            </w:rPr>
+            <m:t>(2</m:t>
+          </m:r>
+          <m:r>
+            <w:rPr>
+              <w:rFonts w:ascii="Cambria Math" w:eastAsiaTheme="minorEastAsia" w:hAnsi="Cambria Math"/>
+              <w:lang w:val="en-GB"/>
+            </w:rPr>
+            <m:t>θ</m:t>
+          </m:r>
+          <m:r>
+            <w:rPr>
+              <w:rFonts w:ascii="Cambria Math" w:hAnsi="Cambria Math"/>
+              <w:lang w:val="en-GB"/>
+            </w:rPr>
+            <m:t>)</m:t>
+          </m:r>
+        </m:oMath>
+      </m:oMathPara>
+    </w:p>
+    <w:p>
+      <w:pPr>
+        <w:rPr>
+          <w:rFonts w:eastAsiaTheme="minorEastAsia"/>
+          <w:lang w:val="en-GB"/>
+        </w:rPr>
+      </w:pPr>
+      <w:r>
+        <w:rPr>
+          <w:rFonts w:eastAsiaTheme="minorEastAsia"/>
+          <w:lang w:val="en-GB"/>
+        </w:rPr>
+        <w:t>Plot of the torque,</w:t>
+      </w:r>
+    </w:p>
+    <w:p>
+      <w:pPr>
+        <w:jc w:val="center"/>
+        <w:rPr>
+          <w:rFonts w:eastAsiaTheme="minorEastAsia"/>
+          <w:lang w:val="en-GB"/>
+        </w:rPr>
+      </w:pPr>
+      <w:r>
+        <w:rPr>
+          <w:noProof/>
+          <w:lang w:val="tr-TR" w:eastAsia="tr-TR"/>
+        </w:rPr>
+        <w:drawing>
+          <wp:inline distT="0" distB="0" distL="0" distR="0">
+            <wp:extent cx="2339340" cy="329565"/>
+            <wp:effectExtent l="19050" t="0" r="3810" b="0"/>
+            <wp:docPr id="22" name="Resim 1" descr="plot | -0.5×3^2×0.0224 sin(2 x)"/>
+            <wp:cNvGraphicFramePr>
+              <a:graphicFrameLocks xmlns:a="http://schemas.openxmlformats.org/drawingml/2006/main" noChangeAspect="1"/>
+            </wp:cNvGraphicFramePr>
+            <a:graphic xmlns:a="http://schemas.openxmlformats.org/drawingml/2006/main">
+              <a:graphicData uri="http://schemas.openxmlformats.org/drawingml/2006/picture">
+                <pic:pic xmlns:pic="http://schemas.openxmlformats.org/drawingml/2006/picture">
+                  <pic:nvPicPr>
+                    <pic:cNvPr id="0" name="Picture 1" descr="plot | -0.5×3^2×0.0224 sin(2 x)"/>
+                    <pic:cNvPicPr>
+                      <a:picLocks noChangeAspect="1" noChangeArrowheads="1"/>
+                    </pic:cNvPicPr>
+                  </pic:nvPicPr>
+                  <pic:blipFill>
+                    <a:blip r:embed="rId11" cstate="print"/>
+                    <a:srcRect/>
+                    <a:stretch>
+                      <a:fillRect/>
+                    </a:stretch>
+                  </pic:blipFill>
+                  <pic:spPr bwMode="auto">
+                    <a:xfrm>
+                      <a:off x="0" y="0"/>
+                      <a:ext cx="2339340" cy="329565"/>
+                    </a:xfrm>
+                    <a:prstGeom prst="rect">
+                      <a:avLst/>
+                    </a:prstGeom>
+                    <a:noFill/>
+                    <a:ln w="9525">
+                      <a:noFill/>
+                      <a:miter lim="800000"/>
+                      <a:headEnd/>
+                      <a:tailEnd/>
+                    </a:ln>
+                  </pic:spPr>
+                </pic:pic>
+              </a:graphicData>
+            </a:graphic>
+          </wp:inline>
+        </w:drawing>
+      </w:r>
+    </w:p>
+    <w:p>
+      <w:pPr>
+        <w:jc w:val="center"/>
+        <w:rPr>
+          <w:rFonts w:eastAsiaTheme="minorEastAsia"/>
+          <w:lang w:val="en-GB"/>
+        </w:rPr>
+      </w:pPr>
+      <w:r>
+        <w:rPr>
+          <w:noProof/>
+          <w:lang w:val="tr-TR" w:eastAsia="tr-TR"/>
+        </w:rPr>
+        <w:drawing>
+          <wp:inline distT="0" distB="0" distL="0" distR="0">
+            <wp:extent cx="3145737" cy="2076450"/>
+            <wp:effectExtent l="19050" t="0" r="0" b="0"/>
+            <wp:docPr id="23" name="Resim 4" descr="https://www4d.wolframalpha.com/Calculate/MSP/MSP1538121ff5520iai7b5e00005f8136e9i3e99bag?MSPStoreType=image/gif&amp;s=36&amp;w=451.&amp;h=218.&amp;cdf=RangeControl"/>
+            <wp:cNvGraphicFramePr>
+              <a:graphicFrameLocks xmlns:a="http://schemas.openxmlformats.org/drawingml/2006/main" noChangeAspect="1"/>
+            </wp:cNvGraphicFramePr>
+            <a:graphic xmlns:a="http://schemas.openxmlformats.org/drawingml/2006/main">
+              <a:graphicData uri="http://schemas.openxmlformats.org/drawingml/2006/picture">
+                <pic:pic xmlns:pic="http://schemas.openxmlformats.org/drawingml/2006/picture">
+                  <pic:nvPicPr>
+                    <pic:cNvPr id="0" name="Picture 4" descr="https://www4d.wolframalpha.com/Calculate/MSP/MSP1538121ff5520iai7b5e00005f8136e9i3e99bag?MSPStoreType=image/gif&amp;s=36&amp;w=451.&amp;h=218.&amp;cdf=RangeControl"/>
+                    <pic:cNvPicPr>
+                      <a:picLocks noChangeAspect="1" noChangeArrowheads="1"/>
+                    </pic:cNvPicPr>
+                  </pic:nvPicPr>
+                  <pic:blipFill>
+                    <a:blip r:embed="rId12" cstate="print"/>
+                    <a:srcRect r="25979"/>
+                    <a:stretch>
+                      <a:fillRect/>
+                    </a:stretch>
+                  </pic:blipFill>
+                  <pic:spPr bwMode="auto">
+                    <a:xfrm>
+                      <a:off x="0" y="0"/>
+                      <a:ext cx="3145737" cy="2076450"/>
+                    </a:xfrm>
+                    <a:prstGeom prst="rect">
+                      <a:avLst/>
+                    </a:prstGeom>
+                    <a:noFill/>
+                    <a:ln w="9525">
+                      <a:noFill/>
+                      <a:miter lim="800000"/>
+                      <a:headEnd/>
+                      <a:tailEnd/>
+                    </a:ln>
+                  </pic:spPr>
+                </pic:pic>
+              </a:graphicData>
+            </a:graphic>
+          </wp:inline>
+        </w:drawing>
+      </w:r>
+    </w:p>
+    <w:p>
+      <w:pPr>
+        <w:rPr>
+          <w:rFonts w:eastAsiaTheme="minorEastAsia"/>
+          <w:lang w:val="en-GB"/>
+        </w:rPr>
+      </w:pPr>
+      <w:r>
+        <w:rPr>
+          <w:rFonts w:eastAsiaTheme="minorEastAsia"/>
+          <w:lang w:val="en-GB"/>
+        </w:rPr>
+        <w:t xml:space="preserve">Torque is </w:t>
+      </w:r>
+      <w:proofErr w:type="gramStart"/>
+      <w:r>
+        <w:rPr>
+          <w:rFonts w:eastAsiaTheme="minorEastAsia"/>
+          <w:lang w:val="en-GB"/>
+        </w:rPr>
+        <w:t>maximum</w:t>
+      </w:r>
+      <w:proofErr w:type="gramEnd"/>
+      <w:r>
+        <w:rPr>
+          <w:rFonts w:eastAsiaTheme="minorEastAsia"/>
+          <w:lang w:val="en-GB"/>
+        </w:rPr>
+        <w:t xml:space="preserve"> at the rotor angle </w:t>
+      </w:r>
+      <m:oMath>
+        <m:r>
+          <w:rPr>
+            <w:rFonts w:ascii="Cambria Math" w:eastAsiaTheme="minorEastAsia" w:hAnsi="Cambria Math"/>
+            <w:lang w:val="en-GB"/>
+          </w:rPr>
+          <m:t>θ=</m:t>
+        </m:r>
+        <m:f>
+          <m:fPr>
+            <m:ctrlPr>
+              <w:rPr>
+                <w:rFonts w:ascii="Cambria Math" w:eastAsiaTheme="minorEastAsia" w:hAnsi="Cambria Math"/>
+                <w:i/>
+                <w:lang w:val="en-GB"/>
+              </w:rPr>
+            </m:ctrlPr>
+          </m:fPr>
+          <m:num>
+            <m:r>
+              <w:rPr>
+                <w:rFonts w:ascii="Cambria Math" w:eastAsiaTheme="minorEastAsia" w:hAnsi="Cambria Math"/>
+                <w:lang w:val="en-GB"/>
+              </w:rPr>
+              <m:t>kπ</m:t>
+            </m:r>
+          </m:num>
+          <m:den>
+            <m:r>
+              <w:rPr>
+                <w:rFonts w:ascii="Cambria Math" w:eastAsiaTheme="minorEastAsia" w:hAnsi="Cambria Math"/>
+                <w:lang w:val="en-GB"/>
+              </w:rPr>
+              <m:t>4</m:t>
+            </m:r>
+          </m:den>
+        </m:f>
+        <m:r>
+          <w:rPr>
+            <w:rFonts w:ascii="Cambria Math" w:eastAsiaTheme="minorEastAsia" w:hAnsi="Cambria Math"/>
+            <w:lang w:val="en-GB"/>
+          </w:rPr>
+          <m:t>,where k=1,3,5…</m:t>
+        </m:r>
+      </m:oMath>
+    </w:p>
+    <w:p>
+      <w:pPr>
+        <w:pStyle w:val="AltKonuBal"/>
+        <w:rPr>
+          <w:rFonts w:eastAsiaTheme="minorEastAsia"/>
+          <w:b/>
+          <w:lang w:val="en-GB"/>
+        </w:rPr>
+      </w:pPr>
+      <w:r>
+        <w:rPr>
+          <w:rFonts w:eastAsiaTheme="minorEastAsia"/>
+          <w:b/>
+          <w:lang w:val="en-GB"/>
+        </w:rPr>
+        <w:lastRenderedPageBreak/>
+        <w:t>Suggestions for Improving System</w:t>
+      </w:r>
+    </w:p>
+    <w:p>
+      <w:pPr>
+        <w:rPr>
+          <w:noProof/>
+          <w:lang w:val="tr-TR" w:eastAsia="tr-TR"/>
+        </w:rPr>
+      </w:pPr>
+      <w:r>
+        <w:rPr>
+          <w:noProof/>
+          <w:lang w:val="tr-TR" w:eastAsia="tr-TR"/>
+        </w:rPr>
+        <w:t>The coils that carriying excitation current of the system can be distributed near position of the air gaps. In this way, leakage and fringing flux can be reduced</w:t>
+      </w:r>
+      <w:r>
+        <w:rPr>
+          <w:noProof/>
+          <w:lang w:val="tr-TR" w:eastAsia="tr-TR"/>
+        </w:rPr>
+        <w:t xml:space="preserve"> as shown in figure below</w:t>
+      </w:r>
+      <w:r>
+        <w:rPr>
+          <w:noProof/>
+          <w:lang w:val="tr-TR" w:eastAsia="tr-TR"/>
+        </w:rPr>
+        <w:t xml:space="preserve">.  </w:t>
+      </w:r>
+    </w:p>
+    <w:p>
+      <w:pPr>
+        <w:jc w:val="center"/>
+        <w:rPr>
+          <w:lang w:val="en-GB"/>
+        </w:rPr>
+      </w:pPr>
+      <w:r>
+        <w:rPr>
+          <w:noProof/>
+          <w:lang w:val="tr-TR" w:eastAsia="tr-TR"/>
+        </w:rPr>
+        <w:drawing>
+          <wp:inline distT="0" distB="0" distL="0" distR="0">
+            <wp:extent cx="3219964" cy="2150089"/>
+            <wp:effectExtent l="19050" t="0" r="0" b="0"/>
+            <wp:docPr id="33" name="Resim 7" descr="suggestions for fringing flux ile ilgili görsel sonucu"/>
+            <wp:cNvGraphicFramePr>
+              <a:graphicFrameLocks xmlns:a="http://schemas.openxmlformats.org/drawingml/2006/main" noChangeAspect="1"/>
+            </wp:cNvGraphicFramePr>
+            <a:graphic xmlns:a="http://schemas.openxmlformats.org/drawingml/2006/main">
+              <a:graphicData uri="http://schemas.openxmlformats.org/drawingml/2006/picture">
+                <pic:pic xmlns:pic="http://schemas.openxmlformats.org/drawingml/2006/picture">
+                  <pic:nvPicPr>
+                    <pic:cNvPr id="0" name="Picture 7" descr="suggestions for fringing flux ile ilgili görsel sonucu"/>
+                    <pic:cNvPicPr>
+                      <a:picLocks noChangeAspect="1" noChangeArrowheads="1"/>
+                    </pic:cNvPicPr>
+                  </pic:nvPicPr>
+                  <pic:blipFill>
+                    <a:blip r:embed="rId13" cstate="print"/>
+                    <a:srcRect l="10016" r="-3339" b="5085"/>
+                    <a:stretch>
+                      <a:fillRect/>
+                    </a:stretch>
+                  </pic:blipFill>
+                  <pic:spPr bwMode="auto">
+                    <a:xfrm>
+                      <a:off x="0" y="0"/>
+                      <a:ext cx="3219964" cy="2150089"/>
+                    </a:xfrm>
+                    <a:prstGeom prst="rect">
+                      <a:avLst/>
+                    </a:prstGeom>
+                    <a:noFill/>
+                    <a:ln w="9525">
+                      <a:noFill/>
+                      <a:miter lim="800000"/>
+                      <a:headEnd/>
+                      <a:tailEnd/>
+                    </a:ln>
+                  </pic:spPr>
+                </pic:pic>
+              </a:graphicData>
+            </a:graphic>
+          </wp:inline>
+        </w:drawing>
+      </w:r>
+    </w:p>
+    <w:p>
+      <w:pPr>
+        <w:rPr>
+          <w:lang w:val="en-GB"/>
+        </w:rPr>
+      </w:pPr>
+    </w:p>
+    <w:p>
+      <w:pPr>
+        <w:rPr>
+          <w:lang w:val="en-GB"/>
+        </w:rPr>
+      </w:pPr>
+      <w:r>
+        <w:rPr>
+          <w:lang w:val="en-GB"/>
+        </w:rPr>
+        <w:t>Air gap between rotor and stator can be reduced as possible as mechanical bearing allows as shown in figure below. So the fringing and leakage flux decreases torque and energy of the system increases (air gap reduces means reluctance decreases, inductance increases)</w:t>
+      </w:r>
+    </w:p>
+    <w:p>
+      <w:pPr>
+        <w:jc w:val="center"/>
+        <w:rPr>
+          <w:lang w:val="en-GB"/>
+        </w:rPr>
+      </w:pPr>
+      <w:r>
+        <w:rPr>
+          <w:noProof/>
+          <w:lang w:val="tr-TR" w:eastAsia="tr-TR"/>
+        </w:rPr>
+        <w:drawing>
+          <wp:inline distT="0" distB="0" distL="0" distR="0">
+            <wp:extent cx="3643313" cy="1508760"/>
+            <wp:effectExtent l="19050" t="0" r="0" b="0"/>
+            <wp:docPr id="34" name="Resim 10" descr="suggestions for fringing flux ile ilgili görsel sonucu"/>
+            <wp:cNvGraphicFramePr>
+              <a:graphicFrameLocks xmlns:a="http://schemas.openxmlformats.org/drawingml/2006/main" noChangeAspect="1"/>
+            </wp:cNvGraphicFramePr>
+            <a:graphic xmlns:a="http://schemas.openxmlformats.org/drawingml/2006/main">
+              <a:graphicData uri="http://schemas.openxmlformats.org/drawingml/2006/picture">
+                <pic:pic xmlns:pic="http://schemas.openxmlformats.org/drawingml/2006/picture">
+                  <pic:nvPicPr>
+                    <pic:cNvPr id="0" name="Picture 10" descr="suggestions for fringing flux ile ilgili görsel sonucu"/>
+                    <pic:cNvPicPr>
+                      <a:picLocks noChangeAspect="1" noChangeArrowheads="1"/>
+                    </pic:cNvPicPr>
+                  </pic:nvPicPr>
+                  <pic:blipFill>
+                    <a:blip r:embed="rId14" cstate="print"/>
+                    <a:srcRect/>
+                    <a:stretch>
+                      <a:fillRect/>
+                    </a:stretch>
+                  </pic:blipFill>
+                  <pic:spPr bwMode="auto">
+                    <a:xfrm>
+                      <a:off x="0" y="0"/>
+                      <a:ext cx="3643313" cy="1508760"/>
+                    </a:xfrm>
+                    <a:prstGeom prst="rect">
+                      <a:avLst/>
+                    </a:prstGeom>
+                    <a:noFill/>
+                    <a:ln w="9525">
+                      <a:noFill/>
+                      <a:miter lim="800000"/>
+                      <a:headEnd/>
+                      <a:tailEnd/>
+                    </a:ln>
+                  </pic:spPr>
+                </pic:pic>
+              </a:graphicData>
+            </a:graphic>
+          </wp:inline>
+        </w:drawing>
+      </w:r>
+    </w:p>
+    <w:p>
+      <w:pPr>
+        <w:rPr>
+          <w:lang w:val="en-GB"/>
+        </w:rPr>
+      </w:pPr>
+    </w:p>
+    <w:p>
+      <w:pPr>
+        <w:rPr>
+          <w:lang w:val="en-GB"/>
+        </w:rPr>
+      </w:pPr>
+      <w:r>
+        <w:rPr>
+          <w:lang w:val="en-GB"/>
+        </w:rPr>
+        <w:t>Another suggestion may be increasing the core height (h) in y-axis direction. So, flux loss can be reduced this way shown in figure below.</w:t>
+      </w:r>
+    </w:p>
+    <w:p>
+      <w:pPr>
+        <w:jc w:val="center"/>
+        <w:rPr>
+          <w:lang w:val="en-GB"/>
+        </w:rPr>
+      </w:pPr>
+      <w:r>
+        <w:rPr>
+          <w:noProof/>
+          <w:lang w:val="tr-TR" w:eastAsia="tr-TR"/>
+        </w:rPr>
+        <w:drawing>
+          <wp:inline distT="0" distB="0" distL="0" distR="0">
+            <wp:extent cx="2552700" cy="1771650"/>
+            <wp:effectExtent l="19050" t="0" r="0" b="0"/>
+            <wp:docPr id="36" name="Resim 16"/>
+            <wp:cNvGraphicFramePr>
+              <a:graphicFrameLocks xmlns:a="http://schemas.openxmlformats.org/drawingml/2006/main" noChangeAspect="1"/>
+            </wp:cNvGraphicFramePr>
+            <a:graphic xmlns:a="http://schemas.openxmlformats.org/drawingml/2006/main">
+              <a:graphicData uri="http://schemas.openxmlformats.org/drawingml/2006/picture">
+                <pic:pic xmlns:pic="http://schemas.openxmlformats.org/drawingml/2006/picture">
+                  <pic:nvPicPr>
+                    <pic:cNvPr id="0" name="Picture 16"/>
+                    <pic:cNvPicPr>
+                      <a:picLocks noChangeAspect="1" noChangeArrowheads="1"/>
+                    </pic:cNvPicPr>
+                  </pic:nvPicPr>
+                  <pic:blipFill>
+                    <a:blip r:embed="rId15" cstate="print"/>
+                    <a:srcRect/>
+                    <a:stretch>
+                      <a:fillRect/>
+                    </a:stretch>
+                  </pic:blipFill>
+                  <pic:spPr bwMode="auto">
+                    <a:xfrm>
+                      <a:off x="0" y="0"/>
+                      <a:ext cx="2552700" cy="1771650"/>
+                    </a:xfrm>
+                    <a:prstGeom prst="rect">
+                      <a:avLst/>
+                    </a:prstGeom>
+                    <a:noFill/>
+                    <a:ln w="9525">
+                      <a:noFill/>
+                      <a:miter lim="800000"/>
+                      <a:headEnd/>
+                      <a:tailEnd/>
+                    </a:ln>
+                  </pic:spPr>
+                </pic:pic>
+              </a:graphicData>
+            </a:graphic>
+          </wp:inline>
+        </w:drawing>
+      </w:r>
     </w:p>
     <w:p>
       <w:pPr>
@@ -6603,7 +7435,7 @@
                     </pic:cNvPicPr>
                   </pic:nvPicPr>
                   <pic:blipFill>
-                    <a:blip r:embed="rId11" cstate="print"/>
+                    <a:blip r:embed="rId16" cstate="print"/>
                     <a:srcRect/>
                     <a:stretch>
                       <a:fillRect/>
@@ -6675,6 +7507,7 @@
     </w:p>
     <w:p>
       <w:pPr>
+        <w:jc w:val="both"/>
         <w:rPr>
           <w:lang w:val="en-GB"/>
         </w:rPr>
@@ -6821,6 +7654,13 @@
           <w:lang w:val="en-GB"/>
         </w:rPr>
         <w:lastRenderedPageBreak/>
+        <w:t>2</w:t>
+      </w:r>
+      <w:r>
+        <w:rPr>
+          <w:b/>
+          <w:lang w:val="en-GB"/>
+        </w:rPr>
         <w:t>a) Flux Density Vectors for Linear Materials (0, 45, 90 degree rotor)</w:t>
       </w:r>
     </w:p>
@@ -6853,7 +7693,7 @@
                     </pic:cNvPicPr>
                   </pic:nvPicPr>
                   <pic:blipFill>
-                    <a:blip r:embed="rId12" cstate="print"/>
+                    <a:blip r:embed="rId17" cstate="print"/>
                     <a:srcRect/>
                     <a:stretch>
                       <a:fillRect/>
@@ -6883,6 +7723,33 @@
       </w:r>
       <w:r>
         <w:rPr>
+          <w:lang w:val="en-GB"/>
+        </w:rPr>
+        <w:t>(a) 0</w:t>
+      </w:r>
+      <w:r>
+        <w:rPr>
+          <w:vertAlign w:val="superscript"/>
+          <w:lang w:val="en-GB"/>
+        </w:rPr>
+        <w:t>o</w:t>
+      </w:r>
+      <w:r>
+        <w:rPr>
+          <w:lang w:val="en-GB"/>
+        </w:rPr>
+        <w:t xml:space="preserve"> </w:t>
+      </w:r>
+      <w:proofErr w:type="gramStart"/>
+      <w:r>
+        <w:rPr>
+          <w:lang w:val="en-GB"/>
+        </w:rPr>
+        <w:t>position</w:t>
+      </w:r>
+      <w:proofErr w:type="gramEnd"/>
+      <w:r>
+        <w:rPr>
           <w:noProof/>
           <w:lang w:val="tr-TR" w:eastAsia="tr-TR"/>
         </w:rPr>
@@ -6904,7 +7771,7 @@
                     </pic:cNvPicPr>
                   </pic:nvPicPr>
                   <pic:blipFill>
-                    <a:blip r:embed="rId13" cstate="print"/>
+                    <a:blip r:embed="rId18" cstate="print"/>
                     <a:srcRect/>
                     <a:stretch>
                       <a:fillRect/>
@@ -6934,6 +7801,25 @@
       </w:r>
       <w:r>
         <w:rPr>
+          <w:lang w:val="en-GB"/>
+        </w:rPr>
+        <w:t>(b) 45</w:t>
+      </w:r>
+      <w:r>
+        <w:rPr>
+          <w:vertAlign w:val="superscript"/>
+          <w:lang w:val="en-GB"/>
+        </w:rPr>
+        <w:t>o</w:t>
+      </w:r>
+      <w:r>
+        <w:rPr>
+          <w:lang w:val="en-GB"/>
+        </w:rPr>
+        <w:t xml:space="preserve"> position</w:t>
+      </w:r>
+      <w:r>
+        <w:rPr>
           <w:noProof/>
           <w:lang w:val="tr-TR" w:eastAsia="tr-TR"/>
         </w:rPr>
@@ -6955,7 +7841,7 @@
                     </pic:cNvPicPr>
                   </pic:nvPicPr>
                   <pic:blipFill>
-                    <a:blip r:embed="rId14" cstate="print"/>
+                    <a:blip r:embed="rId19" cstate="print"/>
                     <a:srcRect/>
                     <a:stretch>
                       <a:fillRect/>
@@ -6983,13 +7869,38 @@
           </wp:inline>
         </w:drawing>
       </w:r>
-    </w:p>
-    <w:p>
-      <w:pPr>
-        <w:rPr>
-          <w:lang w:val="en-GB"/>
-        </w:rPr>
-      </w:pPr>
+      <w:r>
+        <w:rPr>
+          <w:lang w:val="en-GB"/>
+        </w:rPr>
+        <w:t>(c) 90</w:t>
+      </w:r>
+      <w:r>
+        <w:rPr>
+          <w:vertAlign w:val="superscript"/>
+          <w:lang w:val="en-GB"/>
+        </w:rPr>
+        <w:t>o</w:t>
+      </w:r>
+      <w:r>
+        <w:rPr>
+          <w:lang w:val="en-GB"/>
+        </w:rPr>
+        <w:t xml:space="preserve"> position</w:t>
+      </w:r>
+    </w:p>
+    <w:p>
+      <w:pPr>
+        <w:rPr>
+          <w:lang w:val="en-GB"/>
+        </w:rPr>
+      </w:pPr>
+      <w:r>
+        <w:rPr>
+          <w:lang w:val="en-GB"/>
+        </w:rPr>
+        <w:t xml:space="preserve">Flux lines and vectors for linear (µ=902.6) stator and rotor material </w:t>
+      </w:r>
     </w:p>
     <w:p>
       <w:pPr>
@@ -7010,7 +7921,6 @@
           <w:noProof/>
           <w:lang w:val="tr-TR" w:eastAsia="tr-TR"/>
         </w:rPr>
-        <w:lastRenderedPageBreak/>
         <w:drawing>
           <wp:inline distT="0" distB="0" distL="0" distR="0">
             <wp:extent cx="2821128" cy="1629193"/>
@@ -7029,7 +7939,7 @@
                     </pic:cNvPicPr>
                   </pic:nvPicPr>
                   <pic:blipFill>
-                    <a:blip r:embed="rId15" cstate="print"/>
+                    <a:blip r:embed="rId20" cstate="print"/>
                     <a:srcRect/>
                     <a:stretch>
                       <a:fillRect/>
@@ -7080,7 +7990,7 @@
                     </pic:cNvPicPr>
                   </pic:nvPicPr>
                   <pic:blipFill>
-                    <a:blip r:embed="rId16" cstate="print"/>
+                    <a:blip r:embed="rId21" cstate="print"/>
                     <a:srcRect/>
                     <a:stretch>
                       <a:fillRect/>
@@ -7131,7 +8041,7 @@
                     </pic:cNvPicPr>
                   </pic:nvPicPr>
                   <pic:blipFill>
-                    <a:blip r:embed="rId17" cstate="print"/>
+                    <a:blip r:embed="rId22" cstate="print"/>
                     <a:srcRect/>
                     <a:stretch>
                       <a:fillRect/>
@@ -7162,6 +8072,20 @@
     </w:p>
     <w:p>
       <w:pPr>
+        <w:jc w:val="center"/>
+        <w:rPr>
+          <w:lang w:val="en-GB"/>
+        </w:rPr>
+      </w:pPr>
+      <w:r>
+        <w:rPr>
+          <w:lang w:val="en-GB"/>
+        </w:rPr>
+        <w:t xml:space="preserve">Magnetic loading (B) distribution of the system with linear (µ=902.6) stator and rotor material </w:t>
+      </w:r>
+    </w:p>
+    <w:p>
+      <w:pPr>
         <w:pStyle w:val="AltKonuBal"/>
         <w:rPr>
           <w:b/>
@@ -7173,11 +8097,34 @@
           <w:b/>
           <w:lang w:val="en-GB"/>
         </w:rPr>
+        <w:t>2</w:t>
+      </w:r>
+      <w:r>
+        <w:rPr>
+          <w:b/>
+          <w:lang w:val="en-GB"/>
+        </w:rPr>
         <w:t>b) Inductances and Stored Energy in the System</w:t>
       </w:r>
     </w:p>
     <w:p>
       <w:pPr>
+        <w:rPr>
+          <w:noProof/>
+          <w:lang w:val="tr-TR" w:eastAsia="tr-TR"/>
+        </w:rPr>
+      </w:pPr>
+      <w:r>
+        <w:rPr>
+          <w:noProof/>
+          <w:lang w:val="tr-TR" w:eastAsia="tr-TR"/>
+        </w:rPr>
+        <w:t xml:space="preserve">Inductances in the system is obtained as shown below. These values are too low with respect to analytical calculations maybe because of material depth is assumed as too low in 2D analysis. </w:t>
+      </w:r>
+    </w:p>
+    <w:p>
+      <w:pPr>
+        <w:jc w:val="center"/>
         <w:rPr>
           <w:lang w:val="en-GB"/>
         </w:rPr>
@@ -7205,7 +8152,7 @@
                     </pic:cNvPicPr>
                   </pic:nvPicPr>
                   <pic:blipFill>
-                    <a:blip r:embed="rId18" cstate="print"/>
+                    <a:blip r:embed="rId23" cstate="print"/>
                     <a:srcRect/>
                     <a:stretch>
                       <a:fillRect/>
@@ -7240,20 +8187,771 @@
           <w:lang w:val="en-GB"/>
         </w:rPr>
       </w:pPr>
-      <w:r>
-        <w:rPr>
-          <w:lang w:val="en-GB"/>
-        </w:rPr>
-        <w:t xml:space="preserve">1/2li^2 </w:t>
-      </w:r>
       <w:proofErr w:type="spellStart"/>
       <w:r>
         <w:rPr>
           <w:lang w:val="en-GB"/>
         </w:rPr>
-        <w:t>matlab</w:t>
+        <w:t>CoEnergies</w:t>
       </w:r>
       <w:proofErr w:type="spellEnd"/>
+      <w:r>
+        <w:rPr>
+          <w:lang w:val="en-GB"/>
+        </w:rPr>
+        <w:t xml:space="preserve"> of the system for 0, 45 and 90 degree positions,</w:t>
+      </w:r>
+    </w:p>
+    <w:p>
+      <w:pPr>
+        <w:rPr>
+          <w:rFonts w:eastAsiaTheme="minorEastAsia"/>
+          <w:lang w:val="en-GB"/>
+        </w:rPr>
+      </w:pPr>
+      <m:oMathPara>
+        <m:oMath>
+          <m:sSub>
+            <m:sSubPr>
+              <m:ctrlPr>
+                <w:rPr>
+                  <w:rFonts w:ascii="Cambria Math" w:hAnsi="Cambria Math"/>
+                  <w:i/>
+                  <w:lang w:val="en-GB"/>
+                </w:rPr>
+              </m:ctrlPr>
+            </m:sSubPr>
+            <m:e>
+              <m:r>
+                <w:rPr>
+                  <w:rFonts w:ascii="Cambria Math" w:hAnsi="Cambria Math"/>
+                  <w:lang w:val="en-GB"/>
+                </w:rPr>
+                <m:t>W</m:t>
+              </m:r>
+            </m:e>
+            <m:sub>
+              <m:r>
+                <w:rPr>
+                  <w:rFonts w:ascii="Cambria Math" w:hAnsi="Cambria Math"/>
+                  <w:lang w:val="en-GB"/>
+                </w:rPr>
+                <m:t>coenergy</m:t>
+              </m:r>
+            </m:sub>
+          </m:sSub>
+          <m:r>
+            <w:rPr>
+              <w:rFonts w:ascii="Cambria Math" w:hAnsi="Cambria Math"/>
+              <w:lang w:val="en-GB"/>
+            </w:rPr>
+            <m:t>=</m:t>
+          </m:r>
+          <m:f>
+            <m:fPr>
+              <m:ctrlPr>
+                <w:rPr>
+                  <w:rFonts w:ascii="Cambria Math" w:hAnsi="Cambria Math"/>
+                  <w:i/>
+                  <w:lang w:val="en-GB"/>
+                </w:rPr>
+              </m:ctrlPr>
+            </m:fPr>
+            <m:num>
+              <m:r>
+                <w:rPr>
+                  <w:rFonts w:ascii="Cambria Math" w:hAnsi="Cambria Math"/>
+                  <w:lang w:val="en-GB"/>
+                </w:rPr>
+                <m:t>1</m:t>
+              </m:r>
+            </m:num>
+            <m:den>
+              <m:r>
+                <w:rPr>
+                  <w:rFonts w:ascii="Cambria Math" w:hAnsi="Cambria Math"/>
+                  <w:lang w:val="en-GB"/>
+                </w:rPr>
+                <m:t>2</m:t>
+              </m:r>
+            </m:den>
+          </m:f>
+          <m:r>
+            <w:rPr>
+              <w:rFonts w:ascii="Cambria Math" w:hAnsi="Cambria Math"/>
+              <w:lang w:val="en-GB"/>
+            </w:rPr>
+            <m:t>L</m:t>
+          </m:r>
+          <m:sSup>
+            <m:sSupPr>
+              <m:ctrlPr>
+                <w:rPr>
+                  <w:rFonts w:ascii="Cambria Math" w:hAnsi="Cambria Math"/>
+                  <w:i/>
+                  <w:lang w:val="en-GB"/>
+                </w:rPr>
+              </m:ctrlPr>
+            </m:sSupPr>
+            <m:e>
+              <m:r>
+                <w:rPr>
+                  <w:rFonts w:ascii="Cambria Math" w:hAnsi="Cambria Math"/>
+                  <w:lang w:val="en-GB"/>
+                </w:rPr>
+                <m:t>i</m:t>
+              </m:r>
+            </m:e>
+            <m:sup>
+              <m:r>
+                <w:rPr>
+                  <w:rFonts w:ascii="Cambria Math" w:hAnsi="Cambria Math"/>
+                  <w:lang w:val="en-GB"/>
+                </w:rPr>
+                <m:t>2</m:t>
+              </m:r>
+            </m:sup>
+          </m:sSup>
+          <m:r>
+            <w:rPr>
+              <w:rFonts w:ascii="Cambria Math" w:hAnsi="Cambria Math"/>
+              <w:lang w:val="en-GB"/>
+            </w:rPr>
+            <m:t xml:space="preserve"> </m:t>
+          </m:r>
+        </m:oMath>
+      </m:oMathPara>
+    </w:p>
+    <w:p>
+      <w:pPr>
+        <w:rPr>
+          <w:rFonts w:eastAsiaTheme="minorEastAsia"/>
+          <w:lang w:val="en-GB"/>
+        </w:rPr>
+      </w:pPr>
+      <w:r>
+        <w:rPr>
+          <w:rFonts w:eastAsiaTheme="minorEastAsia"/>
+          <w:lang w:val="en-GB"/>
+        </w:rPr>
+        <w:t>0</w:t>
+      </w:r>
+      <w:r>
+        <w:rPr>
+          <w:rFonts w:eastAsiaTheme="minorEastAsia"/>
+          <w:vertAlign w:val="superscript"/>
+          <w:lang w:val="en-GB"/>
+        </w:rPr>
+        <w:t>o</w:t>
+      </w:r>
+      <w:r>
+        <w:rPr>
+          <w:rFonts w:eastAsiaTheme="minorEastAsia"/>
+          <w:lang w:val="en-GB"/>
+        </w:rPr>
+        <w:t xml:space="preserve"> position </w:t>
+      </w:r>
+      <w:r>
+        <w:rPr>
+          <w:rFonts w:eastAsiaTheme="minorEastAsia"/>
+          <w:lang w:val="en-GB"/>
+        </w:rPr>
+        <w:sym w:font="Wingdings" w:char="F0E0"/>
+      </w:r>
+      <w:r>
+        <w:rPr>
+          <w:rFonts w:eastAsiaTheme="minorEastAsia"/>
+          <w:lang w:val="en-GB"/>
+        </w:rPr>
+        <w:t xml:space="preserve">  </w:t>
+      </w:r>
+      <w:r>
+        <w:rPr>
+          <w:rFonts w:eastAsiaTheme="minorEastAsia"/>
+          <w:lang w:val="en-GB"/>
+        </w:rPr>
+        <w:t xml:space="preserve"> </w:t>
+      </w:r>
+      <m:oMath>
+        <m:f>
+          <m:fPr>
+            <m:ctrlPr>
+              <w:rPr>
+                <w:rFonts w:ascii="Cambria Math" w:eastAsiaTheme="minorEastAsia" w:hAnsi="Cambria Math"/>
+                <w:i/>
+                <w:lang w:val="en-GB"/>
+              </w:rPr>
+            </m:ctrlPr>
+          </m:fPr>
+          <m:num>
+            <m:r>
+              <w:rPr>
+                <w:rFonts w:ascii="Cambria Math" w:eastAsiaTheme="minorEastAsia" w:hAnsi="Cambria Math"/>
+                <w:lang w:val="en-GB"/>
+              </w:rPr>
+              <m:t>1</m:t>
+            </m:r>
+          </m:num>
+          <m:den>
+            <m:r>
+              <w:rPr>
+                <w:rFonts w:ascii="Cambria Math" w:eastAsiaTheme="minorEastAsia" w:hAnsi="Cambria Math"/>
+                <w:lang w:val="en-GB"/>
+              </w:rPr>
+              <m:t>2</m:t>
+            </m:r>
+          </m:den>
+        </m:f>
+        <m:r>
+          <w:rPr>
+            <w:rFonts w:ascii="Cambria Math" w:eastAsiaTheme="minorEastAsia" w:hAnsi="Cambria Math"/>
+            <w:lang w:val="en-GB"/>
+          </w:rPr>
+          <m:t>19.10×</m:t>
+        </m:r>
+        <m:sSup>
+          <m:sSupPr>
+            <m:ctrlPr>
+              <w:rPr>
+                <w:rFonts w:ascii="Cambria Math" w:eastAsiaTheme="minorEastAsia" w:hAnsi="Cambria Math"/>
+                <w:i/>
+                <w:lang w:val="en-GB"/>
+              </w:rPr>
+            </m:ctrlPr>
+          </m:sSupPr>
+          <m:e>
+            <m:r>
+              <w:rPr>
+                <w:rFonts w:ascii="Cambria Math" w:eastAsiaTheme="minorEastAsia" w:hAnsi="Cambria Math"/>
+                <w:lang w:val="en-GB"/>
+              </w:rPr>
+              <m:t>10</m:t>
+            </m:r>
+          </m:e>
+          <m:sup>
+            <m:r>
+              <w:rPr>
+                <w:rFonts w:ascii="Cambria Math" w:eastAsiaTheme="minorEastAsia" w:hAnsi="Cambria Math"/>
+                <w:lang w:val="en-GB"/>
+              </w:rPr>
+              <m:t>-6</m:t>
+            </m:r>
+          </m:sup>
+        </m:sSup>
+        <m:r>
+          <w:rPr>
+            <w:rFonts w:ascii="Cambria Math" w:eastAsiaTheme="minorEastAsia" w:hAnsi="Cambria Math"/>
+            <w:lang w:val="en-GB"/>
+          </w:rPr>
+          <m:t>×</m:t>
+        </m:r>
+        <m:sSup>
+          <m:sSupPr>
+            <m:ctrlPr>
+              <w:rPr>
+                <w:rFonts w:ascii="Cambria Math" w:eastAsiaTheme="minorEastAsia" w:hAnsi="Cambria Math"/>
+                <w:i/>
+                <w:lang w:val="en-GB"/>
+              </w:rPr>
+            </m:ctrlPr>
+          </m:sSupPr>
+          <m:e>
+            <m:r>
+              <w:rPr>
+                <w:rFonts w:ascii="Cambria Math" w:eastAsiaTheme="minorEastAsia" w:hAnsi="Cambria Math"/>
+                <w:lang w:val="en-GB"/>
+              </w:rPr>
+              <m:t>3</m:t>
+            </m:r>
+          </m:e>
+          <m:sup>
+            <m:r>
+              <w:rPr>
+                <w:rFonts w:ascii="Cambria Math" w:eastAsiaTheme="minorEastAsia" w:hAnsi="Cambria Math"/>
+                <w:lang w:val="en-GB"/>
+              </w:rPr>
+              <m:t>2</m:t>
+            </m:r>
+          </m:sup>
+        </m:sSup>
+        <m:r>
+          <w:rPr>
+            <w:rFonts w:ascii="Cambria Math" w:eastAsiaTheme="minorEastAsia" w:hAnsi="Cambria Math"/>
+            <w:lang w:val="en-GB"/>
+          </w:rPr>
+          <m:t>=8.595×</m:t>
+        </m:r>
+        <m:sSup>
+          <m:sSupPr>
+            <m:ctrlPr>
+              <w:rPr>
+                <w:rFonts w:ascii="Cambria Math" w:eastAsiaTheme="minorEastAsia" w:hAnsi="Cambria Math"/>
+                <w:i/>
+                <w:lang w:val="en-GB"/>
+              </w:rPr>
+            </m:ctrlPr>
+          </m:sSupPr>
+          <m:e>
+            <m:r>
+              <w:rPr>
+                <w:rFonts w:ascii="Cambria Math" w:eastAsiaTheme="minorEastAsia" w:hAnsi="Cambria Math"/>
+                <w:lang w:val="en-GB"/>
+              </w:rPr>
+              <m:t>10</m:t>
+            </m:r>
+          </m:e>
+          <m:sup>
+            <m:r>
+              <w:rPr>
+                <w:rFonts w:ascii="Cambria Math" w:eastAsiaTheme="minorEastAsia" w:hAnsi="Cambria Math"/>
+                <w:lang w:val="en-GB"/>
+              </w:rPr>
+              <m:t>-5</m:t>
+            </m:r>
+          </m:sup>
+        </m:sSup>
+        <m:r>
+          <w:rPr>
+            <w:rFonts w:ascii="Cambria Math" w:eastAsiaTheme="minorEastAsia" w:hAnsi="Cambria Math"/>
+            <w:lang w:val="en-GB"/>
+          </w:rPr>
+          <m:t xml:space="preserve"> J</m:t>
+        </m:r>
+      </m:oMath>
+    </w:p>
+    <w:p>
+      <w:pPr>
+        <w:rPr>
+          <w:rFonts w:eastAsiaTheme="minorEastAsia"/>
+          <w:lang w:val="en-GB"/>
+        </w:rPr>
+      </w:pPr>
+      <w:r>
+        <w:rPr>
+          <w:rFonts w:eastAsiaTheme="minorEastAsia"/>
+          <w:lang w:val="en-GB"/>
+        </w:rPr>
+        <w:t>45</w:t>
+      </w:r>
+      <w:r>
+        <w:rPr>
+          <w:rFonts w:eastAsiaTheme="minorEastAsia"/>
+          <w:vertAlign w:val="superscript"/>
+          <w:lang w:val="en-GB"/>
+        </w:rPr>
+        <w:t>o</w:t>
+      </w:r>
+      <w:r>
+        <w:rPr>
+          <w:rFonts w:eastAsiaTheme="minorEastAsia"/>
+          <w:lang w:val="en-GB"/>
+        </w:rPr>
+        <w:t xml:space="preserve"> position </w:t>
+      </w:r>
+      <w:r>
+        <w:rPr>
+          <w:rFonts w:eastAsiaTheme="minorEastAsia"/>
+          <w:lang w:val="en-GB"/>
+        </w:rPr>
+        <w:sym w:font="Wingdings" w:char="F0E0"/>
+      </w:r>
+      <w:r>
+        <w:rPr>
+          <w:rFonts w:eastAsiaTheme="minorEastAsia"/>
+          <w:lang w:val="en-GB"/>
+        </w:rPr>
+        <w:t xml:space="preserve">   </w:t>
+      </w:r>
+      <m:oMath>
+        <m:f>
+          <m:fPr>
+            <m:ctrlPr>
+              <w:rPr>
+                <w:rFonts w:ascii="Cambria Math" w:eastAsiaTheme="minorEastAsia" w:hAnsi="Cambria Math"/>
+                <w:i/>
+                <w:lang w:val="en-GB"/>
+              </w:rPr>
+            </m:ctrlPr>
+          </m:fPr>
+          <m:num>
+            <m:r>
+              <w:rPr>
+                <w:rFonts w:ascii="Cambria Math" w:eastAsiaTheme="minorEastAsia" w:hAnsi="Cambria Math"/>
+                <w:lang w:val="en-GB"/>
+              </w:rPr>
+              <m:t>1</m:t>
+            </m:r>
+          </m:num>
+          <m:den>
+            <m:r>
+              <w:rPr>
+                <w:rFonts w:ascii="Cambria Math" w:eastAsiaTheme="minorEastAsia" w:hAnsi="Cambria Math"/>
+                <w:lang w:val="en-GB"/>
+              </w:rPr>
+              <m:t>2</m:t>
+            </m:r>
+          </m:den>
+        </m:f>
+        <m:r>
+          <w:rPr>
+            <w:rFonts w:ascii="Cambria Math" w:eastAsiaTheme="minorEastAsia" w:hAnsi="Cambria Math"/>
+            <w:lang w:val="en-GB"/>
+          </w:rPr>
+          <m:t>12.67×</m:t>
+        </m:r>
+        <m:sSup>
+          <m:sSupPr>
+            <m:ctrlPr>
+              <w:rPr>
+                <w:rFonts w:ascii="Cambria Math" w:eastAsiaTheme="minorEastAsia" w:hAnsi="Cambria Math"/>
+                <w:i/>
+                <w:lang w:val="en-GB"/>
+              </w:rPr>
+            </m:ctrlPr>
+          </m:sSupPr>
+          <m:e>
+            <m:r>
+              <w:rPr>
+                <w:rFonts w:ascii="Cambria Math" w:eastAsiaTheme="minorEastAsia" w:hAnsi="Cambria Math"/>
+                <w:lang w:val="en-GB"/>
+              </w:rPr>
+              <m:t>10</m:t>
+            </m:r>
+          </m:e>
+          <m:sup>
+            <m:r>
+              <w:rPr>
+                <w:rFonts w:ascii="Cambria Math" w:eastAsiaTheme="minorEastAsia" w:hAnsi="Cambria Math"/>
+                <w:lang w:val="en-GB"/>
+              </w:rPr>
+              <m:t>-6</m:t>
+            </m:r>
+          </m:sup>
+        </m:sSup>
+        <m:r>
+          <w:rPr>
+            <w:rFonts w:ascii="Cambria Math" w:eastAsiaTheme="minorEastAsia" w:hAnsi="Cambria Math"/>
+            <w:lang w:val="en-GB"/>
+          </w:rPr>
+          <m:t>×</m:t>
+        </m:r>
+        <m:sSup>
+          <m:sSupPr>
+            <m:ctrlPr>
+              <w:rPr>
+                <w:rFonts w:ascii="Cambria Math" w:eastAsiaTheme="minorEastAsia" w:hAnsi="Cambria Math"/>
+                <w:i/>
+                <w:lang w:val="en-GB"/>
+              </w:rPr>
+            </m:ctrlPr>
+          </m:sSupPr>
+          <m:e>
+            <m:r>
+              <w:rPr>
+                <w:rFonts w:ascii="Cambria Math" w:eastAsiaTheme="minorEastAsia" w:hAnsi="Cambria Math"/>
+                <w:lang w:val="en-GB"/>
+              </w:rPr>
+              <m:t>3</m:t>
+            </m:r>
+          </m:e>
+          <m:sup>
+            <m:r>
+              <w:rPr>
+                <w:rFonts w:ascii="Cambria Math" w:eastAsiaTheme="minorEastAsia" w:hAnsi="Cambria Math"/>
+                <w:lang w:val="en-GB"/>
+              </w:rPr>
+              <m:t>2</m:t>
+            </m:r>
+          </m:sup>
+        </m:sSup>
+        <m:r>
+          <w:rPr>
+            <w:rFonts w:ascii="Cambria Math" w:eastAsiaTheme="minorEastAsia" w:hAnsi="Cambria Math"/>
+            <w:lang w:val="en-GB"/>
+          </w:rPr>
+          <m:t>=5.701×</m:t>
+        </m:r>
+        <m:sSup>
+          <m:sSupPr>
+            <m:ctrlPr>
+              <w:rPr>
+                <w:rFonts w:ascii="Cambria Math" w:eastAsiaTheme="minorEastAsia" w:hAnsi="Cambria Math"/>
+                <w:i/>
+                <w:lang w:val="en-GB"/>
+              </w:rPr>
+            </m:ctrlPr>
+          </m:sSupPr>
+          <m:e>
+            <m:r>
+              <w:rPr>
+                <w:rFonts w:ascii="Cambria Math" w:eastAsiaTheme="minorEastAsia" w:hAnsi="Cambria Math"/>
+                <w:lang w:val="en-GB"/>
+              </w:rPr>
+              <m:t>10</m:t>
+            </m:r>
+          </m:e>
+          <m:sup>
+            <m:r>
+              <w:rPr>
+                <w:rFonts w:ascii="Cambria Math" w:eastAsiaTheme="minorEastAsia" w:hAnsi="Cambria Math"/>
+                <w:lang w:val="en-GB"/>
+              </w:rPr>
+              <m:t>-5</m:t>
+            </m:r>
+          </m:sup>
+        </m:sSup>
+        <m:r>
+          <w:rPr>
+            <w:rFonts w:ascii="Cambria Math" w:eastAsiaTheme="minorEastAsia" w:hAnsi="Cambria Math"/>
+            <w:lang w:val="en-GB"/>
+          </w:rPr>
+          <m:t xml:space="preserve"> J</m:t>
+        </m:r>
+      </m:oMath>
+    </w:p>
+    <w:p>
+      <w:pPr>
+        <w:rPr>
+          <w:rFonts w:eastAsiaTheme="minorEastAsia"/>
+          <w:lang w:val="en-GB"/>
+        </w:rPr>
+      </w:pPr>
+      <w:r>
+        <w:rPr>
+          <w:rFonts w:eastAsiaTheme="minorEastAsia"/>
+          <w:lang w:val="en-GB"/>
+        </w:rPr>
+        <w:t>90</w:t>
+      </w:r>
+      <w:r>
+        <w:rPr>
+          <w:rFonts w:eastAsiaTheme="minorEastAsia"/>
+          <w:vertAlign w:val="superscript"/>
+          <w:lang w:val="en-GB"/>
+        </w:rPr>
+        <w:t>o</w:t>
+      </w:r>
+      <w:r>
+        <w:rPr>
+          <w:rFonts w:eastAsiaTheme="minorEastAsia"/>
+          <w:lang w:val="en-GB"/>
+        </w:rPr>
+        <w:t xml:space="preserve"> position </w:t>
+      </w:r>
+      <w:r>
+        <w:rPr>
+          <w:rFonts w:eastAsiaTheme="minorEastAsia"/>
+          <w:lang w:val="en-GB"/>
+        </w:rPr>
+        <w:sym w:font="Wingdings" w:char="F0E0"/>
+      </w:r>
+      <w:r>
+        <w:rPr>
+          <w:rFonts w:eastAsiaTheme="minorEastAsia"/>
+          <w:lang w:val="en-GB"/>
+        </w:rPr>
+        <w:t xml:space="preserve">   </w:t>
+      </w:r>
+      <m:oMath>
+        <m:f>
+          <m:fPr>
+            <m:ctrlPr>
+              <w:rPr>
+                <w:rFonts w:ascii="Cambria Math" w:eastAsiaTheme="minorEastAsia" w:hAnsi="Cambria Math"/>
+                <w:i/>
+                <w:lang w:val="en-GB"/>
+              </w:rPr>
+            </m:ctrlPr>
+          </m:fPr>
+          <m:num>
+            <m:r>
+              <w:rPr>
+                <w:rFonts w:ascii="Cambria Math" w:eastAsiaTheme="minorEastAsia" w:hAnsi="Cambria Math"/>
+                <w:lang w:val="en-GB"/>
+              </w:rPr>
+              <m:t>1</m:t>
+            </m:r>
+          </m:num>
+          <m:den>
+            <m:r>
+              <w:rPr>
+                <w:rFonts w:ascii="Cambria Math" w:eastAsiaTheme="minorEastAsia" w:hAnsi="Cambria Math"/>
+                <w:lang w:val="en-GB"/>
+              </w:rPr>
+              <m:t>2</m:t>
+            </m:r>
+          </m:den>
+        </m:f>
+        <m:r>
+          <w:rPr>
+            <w:rFonts w:ascii="Cambria Math" w:eastAsiaTheme="minorEastAsia" w:hAnsi="Cambria Math"/>
+            <w:lang w:val="en-GB"/>
+          </w:rPr>
+          <m:t>6.43</m:t>
+        </m:r>
+        <m:r>
+          <w:rPr>
+            <w:rFonts w:ascii="Cambria Math" w:eastAsiaTheme="minorEastAsia" w:hAnsi="Cambria Math"/>
+            <w:lang w:val="en-GB"/>
+          </w:rPr>
+          <m:t>×</m:t>
+        </m:r>
+        <m:sSup>
+          <m:sSupPr>
+            <m:ctrlPr>
+              <w:rPr>
+                <w:rFonts w:ascii="Cambria Math" w:eastAsiaTheme="minorEastAsia" w:hAnsi="Cambria Math"/>
+                <w:i/>
+                <w:lang w:val="en-GB"/>
+              </w:rPr>
+            </m:ctrlPr>
+          </m:sSupPr>
+          <m:e>
+            <m:r>
+              <w:rPr>
+                <w:rFonts w:ascii="Cambria Math" w:eastAsiaTheme="minorEastAsia" w:hAnsi="Cambria Math"/>
+                <w:lang w:val="en-GB"/>
+              </w:rPr>
+              <m:t>10</m:t>
+            </m:r>
+          </m:e>
+          <m:sup>
+            <m:r>
+              <w:rPr>
+                <w:rFonts w:ascii="Cambria Math" w:eastAsiaTheme="minorEastAsia" w:hAnsi="Cambria Math"/>
+                <w:lang w:val="en-GB"/>
+              </w:rPr>
+              <m:t>-6</m:t>
+            </m:r>
+          </m:sup>
+        </m:sSup>
+        <m:r>
+          <w:rPr>
+            <w:rFonts w:ascii="Cambria Math" w:eastAsiaTheme="minorEastAsia" w:hAnsi="Cambria Math"/>
+            <w:lang w:val="en-GB"/>
+          </w:rPr>
+          <m:t>×</m:t>
+        </m:r>
+        <m:sSup>
+          <m:sSupPr>
+            <m:ctrlPr>
+              <w:rPr>
+                <w:rFonts w:ascii="Cambria Math" w:eastAsiaTheme="minorEastAsia" w:hAnsi="Cambria Math"/>
+                <w:i/>
+                <w:lang w:val="en-GB"/>
+              </w:rPr>
+            </m:ctrlPr>
+          </m:sSupPr>
+          <m:e>
+            <m:r>
+              <w:rPr>
+                <w:rFonts w:ascii="Cambria Math" w:eastAsiaTheme="minorEastAsia" w:hAnsi="Cambria Math"/>
+                <w:lang w:val="en-GB"/>
+              </w:rPr>
+              <m:t>3</m:t>
+            </m:r>
+          </m:e>
+          <m:sup>
+            <m:r>
+              <w:rPr>
+                <w:rFonts w:ascii="Cambria Math" w:eastAsiaTheme="minorEastAsia" w:hAnsi="Cambria Math"/>
+                <w:lang w:val="en-GB"/>
+              </w:rPr>
+              <m:t>2</m:t>
+            </m:r>
+          </m:sup>
+        </m:sSup>
+        <m:r>
+          <w:rPr>
+            <w:rFonts w:ascii="Cambria Math" w:eastAsiaTheme="minorEastAsia" w:hAnsi="Cambria Math"/>
+            <w:lang w:val="en-GB"/>
+          </w:rPr>
+          <m:t>=2.893×</m:t>
+        </m:r>
+        <m:sSup>
+          <m:sSupPr>
+            <m:ctrlPr>
+              <w:rPr>
+                <w:rFonts w:ascii="Cambria Math" w:eastAsiaTheme="minorEastAsia" w:hAnsi="Cambria Math"/>
+                <w:i/>
+                <w:lang w:val="en-GB"/>
+              </w:rPr>
+            </m:ctrlPr>
+          </m:sSupPr>
+          <m:e>
+            <m:r>
+              <w:rPr>
+                <w:rFonts w:ascii="Cambria Math" w:eastAsiaTheme="minorEastAsia" w:hAnsi="Cambria Math"/>
+                <w:lang w:val="en-GB"/>
+              </w:rPr>
+              <m:t>10</m:t>
+            </m:r>
+          </m:e>
+          <m:sup>
+            <m:r>
+              <w:rPr>
+                <w:rFonts w:ascii="Cambria Math" w:eastAsiaTheme="minorEastAsia" w:hAnsi="Cambria Math"/>
+                <w:lang w:val="en-GB"/>
+              </w:rPr>
+              <m:t>-5</m:t>
+            </m:r>
+          </m:sup>
+        </m:sSup>
+        <m:r>
+          <w:rPr>
+            <w:rFonts w:ascii="Cambria Math" w:eastAsiaTheme="minorEastAsia" w:hAnsi="Cambria Math"/>
+            <w:lang w:val="en-GB"/>
+          </w:rPr>
+          <m:t xml:space="preserve"> J</m:t>
+        </m:r>
+      </m:oMath>
+    </w:p>
+    <w:p>
+      <w:pPr>
+        <w:rPr>
+          <w:rFonts w:eastAsiaTheme="minorEastAsia"/>
+          <w:lang w:val="en-GB"/>
+        </w:rPr>
+      </w:pPr>
+      <w:r>
+        <w:rPr>
+          <w:rFonts w:eastAsiaTheme="minorEastAsia"/>
+          <w:lang w:val="en-GB"/>
+        </w:rPr>
+        <w:t xml:space="preserve">These values are meaningless for to compare with analytical solution but we can compare the linear and non-linear material difference. We expect that for linear material </w:t>
+      </w:r>
+      <w:proofErr w:type="spellStart"/>
+      <w:r>
+        <w:rPr>
+          <w:rFonts w:eastAsiaTheme="minorEastAsia"/>
+          <w:lang w:val="en-GB"/>
+        </w:rPr>
+        <w:t>coenergy</w:t>
+      </w:r>
+      <w:proofErr w:type="spellEnd"/>
+      <w:r>
+        <w:rPr>
+          <w:rFonts w:eastAsiaTheme="minorEastAsia"/>
+          <w:lang w:val="en-GB"/>
+        </w:rPr>
+        <w:t xml:space="preserve"> and energy of the system are equal each other but for non-linear material (non linear BH curve) </w:t>
+      </w:r>
+      <w:proofErr w:type="spellStart"/>
+      <w:r>
+        <w:rPr>
+          <w:rFonts w:eastAsiaTheme="minorEastAsia"/>
+          <w:lang w:val="en-GB"/>
+        </w:rPr>
+        <w:t>coenergy</w:t>
+      </w:r>
+      <w:proofErr w:type="spellEnd"/>
+      <w:r>
+        <w:rPr>
+          <w:rFonts w:eastAsiaTheme="minorEastAsia"/>
+          <w:lang w:val="en-GB"/>
+        </w:rPr>
+        <w:t xml:space="preserve"> is slightly smaller than energy. </w:t>
+      </w:r>
     </w:p>
     <w:p>
       <w:pPr>
@@ -7268,11 +8966,64 @@
           <w:b/>
           <w:lang w:val="en-GB"/>
         </w:rPr>
+        <w:lastRenderedPageBreak/>
+        <w:t>2</w:t>
+      </w:r>
+      <w:r>
+        <w:rPr>
+          <w:b/>
+          <w:lang w:val="en-GB"/>
+        </w:rPr>
         <w:t>c) Torque Generation in the System</w:t>
       </w:r>
     </w:p>
     <w:p>
       <w:pPr>
+        <w:rPr>
+          <w:noProof/>
+          <w:lang w:val="tr-TR" w:eastAsia="tr-TR"/>
+        </w:rPr>
+      </w:pPr>
+      <w:r>
+        <w:rPr>
+          <w:noProof/>
+          <w:lang w:val="tr-TR" w:eastAsia="tr-TR"/>
+        </w:rPr>
+        <w:t xml:space="preserve">Torque data of the system is recorded for three specific angle (0, 45 and 90 degree). So the torque graph is looks like triangular but </w:t>
+      </w:r>
+      <w:r>
+        <w:rPr>
+          <w:noProof/>
+          <w:lang w:val="tr-TR" w:eastAsia="tr-TR"/>
+        </w:rPr>
+        <w:t>actual form must be sinussoidal. Max torque is generated at 45</w:t>
+      </w:r>
+      <w:r>
+        <w:rPr>
+          <w:noProof/>
+          <w:vertAlign w:val="superscript"/>
+          <w:lang w:val="tr-TR" w:eastAsia="tr-TR"/>
+        </w:rPr>
+        <w:t>o</w:t>
+      </w:r>
+      <w:r>
+        <w:rPr>
+          <w:noProof/>
+          <w:lang w:val="tr-TR" w:eastAsia="tr-TR"/>
+        </w:rPr>
+        <w:t xml:space="preserve"> angle position. </w:t>
+      </w:r>
+      <w:r>
+        <w:rPr>
+          <w:noProof/>
+          <w:lang w:val="tr-TR" w:eastAsia="tr-TR"/>
+        </w:rPr>
+        <w:t xml:space="preserve"> </w:t>
+      </w:r>
+    </w:p>
+    <w:p>
+      <w:pPr>
+        <w:jc w:val="center"/>
         <w:rPr>
           <w:rFonts w:asciiTheme="majorHAnsi" w:eastAsiaTheme="majorEastAsia" w:hAnsiTheme="majorHAnsi" w:cstheme="majorBidi"/>
           <w:color w:val="17365D" w:themeColor="text2" w:themeShade="BF"/>
@@ -7306,7 +9057,7 @@
                     </pic:cNvPicPr>
                   </pic:nvPicPr>
                   <pic:blipFill>
-                    <a:blip r:embed="rId19" cstate="print"/>
+                    <a:blip r:embed="rId24" cstate="print"/>
                     <a:srcRect/>
                     <a:stretch>
                       <a:fillRect/>
@@ -7357,7 +9108,7 @@
                     </pic:cNvPicPr>
                   </pic:nvPicPr>
                   <pic:blipFill>
-                    <a:blip r:embed="rId20" cstate="print"/>
+                    <a:blip r:embed="rId25" cstate="print"/>
                     <a:srcRect/>
                     <a:stretch>
                       <a:fillRect/>
@@ -7388,6 +9139,39 @@
     </w:p>
     <w:p>
       <w:pPr>
+        <w:rPr>
+          <w:rFonts w:asciiTheme="majorHAnsi" w:eastAsiaTheme="majorEastAsia" w:hAnsiTheme="majorHAnsi" w:cstheme="majorBidi"/>
+          <w:color w:val="17365D" w:themeColor="text2" w:themeShade="BF"/>
+          <w:spacing w:val="5"/>
+          <w:kern w:val="28"/>
+          <w:lang w:val="en-GB"/>
+        </w:rPr>
+      </w:pPr>
+    </w:p>
+    <w:p>
+      <w:pPr>
+        <w:rPr>
+          <w:rFonts w:asciiTheme="majorHAnsi" w:eastAsiaTheme="majorEastAsia" w:hAnsiTheme="majorHAnsi" w:cstheme="majorBidi"/>
+          <w:color w:val="17365D" w:themeColor="text2" w:themeShade="BF"/>
+          <w:spacing w:val="5"/>
+          <w:kern w:val="28"/>
+          <w:lang w:val="en-GB"/>
+        </w:rPr>
+      </w:pPr>
+    </w:p>
+    <w:p>
+      <w:pPr>
+        <w:rPr>
+          <w:rFonts w:asciiTheme="majorHAnsi" w:eastAsiaTheme="majorEastAsia" w:hAnsiTheme="majorHAnsi" w:cstheme="majorBidi"/>
+          <w:color w:val="17365D" w:themeColor="text2" w:themeShade="BF"/>
+          <w:spacing w:val="5"/>
+          <w:kern w:val="28"/>
+          <w:lang w:val="en-GB"/>
+        </w:rPr>
+      </w:pPr>
+    </w:p>
+    <w:p>
+      <w:pPr>
         <w:pStyle w:val="KonuBal"/>
         <w:rPr>
           <w:sz w:val="48"/>
@@ -7401,12 +9185,12 @@
           <w:szCs w:val="48"/>
           <w:lang w:val="en-GB"/>
         </w:rPr>
-        <w:lastRenderedPageBreak/>
         <w:t>3. FEA Modelling (2d Nonlinear Materials)</w:t>
       </w:r>
     </w:p>
     <w:p>
       <w:pPr>
+        <w:jc w:val="both"/>
         <w:rPr>
           <w:rFonts w:eastAsiaTheme="minorEastAsia"/>
           <w:lang w:val="en-GB"/>
@@ -7454,70 +9238,184 @@
     </w:p>
     <w:p>
       <w:pPr>
-        <w:rPr>
-          <w:rFonts w:eastAsiaTheme="minorEastAsia"/>
-          <w:lang w:val="en-GB"/>
-        </w:rPr>
-      </w:pPr>
-    </w:p>
-    <w:p>
-      <w:pPr>
-        <w:pStyle w:val="AltKonuBal"/>
-        <w:rPr>
-          <w:b/>
-          <w:lang w:val="en-GB"/>
-        </w:rPr>
-      </w:pPr>
-      <w:r>
-        <w:rPr>
-          <w:b/>
-          <w:lang w:val="en-GB"/>
-        </w:rPr>
-        <w:t xml:space="preserve">a) Flux Density Vectors for </w:t>
-      </w:r>
-      <w:proofErr w:type="spellStart"/>
-      <w:r>
-        <w:rPr>
-          <w:b/>
-          <w:lang w:val="en-GB"/>
-        </w:rPr>
-        <w:t>Non</w:t>
-      </w:r>
-      <w:r>
-        <w:rPr>
-          <w:b/>
-          <w:lang w:val="en-GB"/>
-        </w:rPr>
-        <w:t>Linear</w:t>
-      </w:r>
-      <w:proofErr w:type="spellEnd"/>
-      <w:r>
-        <w:rPr>
-          <w:b/>
-          <w:lang w:val="en-GB"/>
-        </w:rPr>
-        <w:t xml:space="preserve"> Materials (0, 45, 90 degree rotor)</w:t>
-      </w:r>
-    </w:p>
-    <w:p>
-      <w:pPr>
-        <w:rPr>
-          <w:lang w:val="en-GB"/>
-        </w:rPr>
-      </w:pPr>
-    </w:p>
-    <w:p>
-      <w:pPr>
-        <w:rPr>
-          <w:lang w:val="en-GB"/>
-        </w:rPr>
-      </w:pPr>
-      <w:r>
-        <w:rPr>
+        <w:jc w:val="center"/>
+        <w:rPr>
+          <w:rFonts w:eastAsiaTheme="minorEastAsia"/>
+          <w:lang w:val="en-GB"/>
+        </w:rPr>
+      </w:pPr>
+      <w:r>
+        <w:rPr>
+          <w:rFonts w:eastAsiaTheme="minorEastAsia"/>
           <w:noProof/>
           <w:lang w:val="tr-TR" w:eastAsia="tr-TR"/>
         </w:rPr>
+        <w:drawing>
+          <wp:inline distT="0" distB="0" distL="0" distR="0">
+            <wp:extent cx="1654493" cy="1791653"/>
+            <wp:effectExtent l="19050" t="0" r="2857" b="0"/>
+            <wp:docPr id="40" name="Resim 18"/>
+            <wp:cNvGraphicFramePr>
+              <a:graphicFrameLocks xmlns:a="http://schemas.openxmlformats.org/drawingml/2006/main" noChangeAspect="1"/>
+            </wp:cNvGraphicFramePr>
+            <a:graphic xmlns:a="http://schemas.openxmlformats.org/drawingml/2006/main">
+              <a:graphicData uri="http://schemas.openxmlformats.org/drawingml/2006/picture">
+                <pic:pic xmlns:pic="http://schemas.openxmlformats.org/drawingml/2006/picture">
+                  <pic:nvPicPr>
+                    <pic:cNvPr id="0" name="Picture 18"/>
+                    <pic:cNvPicPr>
+                      <a:picLocks noChangeAspect="1" noChangeArrowheads="1"/>
+                    </pic:cNvPicPr>
+                  </pic:nvPicPr>
+                  <pic:blipFill>
+                    <a:blip r:embed="rId26" cstate="print"/>
+                    <a:srcRect/>
+                    <a:stretch>
+                      <a:fillRect/>
+                    </a:stretch>
+                  </pic:blipFill>
+                  <pic:spPr bwMode="auto">
+                    <a:xfrm>
+                      <a:off x="0" y="0"/>
+                      <a:ext cx="1654493" cy="1791653"/>
+                    </a:xfrm>
+                    <a:prstGeom prst="rect">
+                      <a:avLst/>
+                    </a:prstGeom>
+                    <a:noFill/>
+                    <a:ln w="9525">
+                      <a:noFill/>
+                      <a:miter lim="800000"/>
+                      <a:headEnd/>
+                      <a:tailEnd/>
+                    </a:ln>
+                  </pic:spPr>
+                </pic:pic>
+              </a:graphicData>
+            </a:graphic>
+          </wp:inline>
+        </w:drawing>
+      </w:r>
+      <w:r>
+        <w:rPr>
+          <w:rFonts w:eastAsiaTheme="minorEastAsia"/>
+          <w:noProof/>
+          <w:lang w:val="tr-TR" w:eastAsia="tr-TR"/>
+        </w:rPr>
+        <w:drawing>
+          <wp:inline distT="0" distB="0" distL="0" distR="0">
+            <wp:extent cx="3532897" cy="1793521"/>
+            <wp:effectExtent l="19050" t="0" r="0" b="0"/>
+            <wp:docPr id="39" name="Resim 17"/>
+            <wp:cNvGraphicFramePr>
+              <a:graphicFrameLocks xmlns:a="http://schemas.openxmlformats.org/drawingml/2006/main" noChangeAspect="1"/>
+            </wp:cNvGraphicFramePr>
+            <a:graphic xmlns:a="http://schemas.openxmlformats.org/drawingml/2006/main">
+              <a:graphicData uri="http://schemas.openxmlformats.org/drawingml/2006/picture">
+                <pic:pic xmlns:pic="http://schemas.openxmlformats.org/drawingml/2006/picture">
+                  <pic:nvPicPr>
+                    <pic:cNvPr id="0" name="Picture 17"/>
+                    <pic:cNvPicPr>
+                      <a:picLocks noChangeAspect="1" noChangeArrowheads="1"/>
+                    </pic:cNvPicPr>
+                  </pic:nvPicPr>
+                  <pic:blipFill>
+                    <a:blip r:embed="rId27" cstate="print"/>
+                    <a:srcRect/>
+                    <a:stretch>
+                      <a:fillRect/>
+                    </a:stretch>
+                  </pic:blipFill>
+                  <pic:spPr bwMode="auto">
+                    <a:xfrm>
+                      <a:off x="0" y="0"/>
+                      <a:ext cx="3532897" cy="1793521"/>
+                    </a:xfrm>
+                    <a:prstGeom prst="rect">
+                      <a:avLst/>
+                    </a:prstGeom>
+                    <a:noFill/>
+                    <a:ln w="9525">
+                      <a:noFill/>
+                      <a:miter lim="800000"/>
+                      <a:headEnd/>
+                      <a:tailEnd/>
+                    </a:ln>
+                  </pic:spPr>
+                </pic:pic>
+              </a:graphicData>
+            </a:graphic>
+          </wp:inline>
+        </w:drawing>
+      </w:r>
+    </w:p>
+    <w:p>
+      <w:pPr>
+        <w:pStyle w:val="AltKonuBal"/>
+        <w:rPr>
+          <w:b/>
+          <w:lang w:val="en-GB"/>
+        </w:rPr>
+      </w:pPr>
+    </w:p>
+    <w:p>
+      <w:pPr>
+        <w:pStyle w:val="AltKonuBal"/>
+        <w:rPr>
+          <w:b/>
+          <w:lang w:val="en-GB"/>
+        </w:rPr>
+      </w:pPr>
+      <w:r>
+        <w:rPr>
+          <w:b/>
+          <w:lang w:val="en-GB"/>
+        </w:rPr>
         <w:lastRenderedPageBreak/>
+        <w:t>3</w:t>
+      </w:r>
+      <w:r>
+        <w:rPr>
+          <w:b/>
+          <w:lang w:val="en-GB"/>
+        </w:rPr>
+        <w:t xml:space="preserve">a) Flux Density Vectors for </w:t>
+      </w:r>
+      <w:proofErr w:type="spellStart"/>
+      <w:r>
+        <w:rPr>
+          <w:b/>
+          <w:lang w:val="en-GB"/>
+        </w:rPr>
+        <w:t>Non</w:t>
+      </w:r>
+      <w:r>
+        <w:rPr>
+          <w:b/>
+          <w:lang w:val="en-GB"/>
+        </w:rPr>
+        <w:t>Linear</w:t>
+      </w:r>
+      <w:proofErr w:type="spellEnd"/>
+      <w:r>
+        <w:rPr>
+          <w:b/>
+          <w:lang w:val="en-GB"/>
+        </w:rPr>
+        <w:t xml:space="preserve"> Materials (0, 45, 90 degree rotor)</w:t>
+      </w:r>
+    </w:p>
+    <w:p>
+      <w:pPr>
+        <w:rPr>
+          <w:lang w:val="en-GB"/>
+        </w:rPr>
+      </w:pPr>
+      <w:r>
+        <w:rPr>
+          <w:noProof/>
+          <w:lang w:val="tr-TR" w:eastAsia="tr-TR"/>
+        </w:rPr>
         <w:drawing>
           <wp:inline distT="0" distB="0" distL="0" distR="0">
             <wp:extent cx="4338291" cy="2635459"/>
@@ -7536,7 +9434,7 @@
                     </pic:cNvPicPr>
                   </pic:nvPicPr>
                   <pic:blipFill>
-                    <a:blip r:embed="rId21" cstate="print"/>
+                    <a:blip r:embed="rId28" cstate="print"/>
                     <a:srcRect/>
                     <a:stretch>
                       <a:fillRect/>
@@ -7566,6 +9464,33 @@
       </w:r>
       <w:r>
         <w:rPr>
+          <w:lang w:val="en-GB"/>
+        </w:rPr>
+        <w:t>(a) 0</w:t>
+      </w:r>
+      <w:r>
+        <w:rPr>
+          <w:vertAlign w:val="superscript"/>
+          <w:lang w:val="en-GB"/>
+        </w:rPr>
+        <w:t>o</w:t>
+      </w:r>
+      <w:r>
+        <w:rPr>
+          <w:lang w:val="en-GB"/>
+        </w:rPr>
+        <w:t xml:space="preserve"> </w:t>
+      </w:r>
+      <w:proofErr w:type="gramStart"/>
+      <w:r>
+        <w:rPr>
+          <w:lang w:val="en-GB"/>
+        </w:rPr>
+        <w:t>position</w:t>
+      </w:r>
+      <w:proofErr w:type="gramEnd"/>
+      <w:r>
+        <w:rPr>
           <w:noProof/>
           <w:lang w:val="tr-TR" w:eastAsia="tr-TR"/>
         </w:rPr>
@@ -7587,7 +9512,7 @@
                     </pic:cNvPicPr>
                   </pic:nvPicPr>
                   <pic:blipFill>
-                    <a:blip r:embed="rId22" cstate="print"/>
+                    <a:blip r:embed="rId29" cstate="print"/>
                     <a:srcRect/>
                     <a:stretch>
                       <a:fillRect/>
@@ -7617,6 +9542,32 @@
       </w:r>
       <w:r>
         <w:rPr>
+          <w:lang w:val="en-GB"/>
+        </w:rPr>
+        <w:t>(b) 45</w:t>
+      </w:r>
+      <w:r>
+        <w:rPr>
+          <w:vertAlign w:val="superscript"/>
+          <w:lang w:val="en-GB"/>
+        </w:rPr>
+        <w:t>o</w:t>
+      </w:r>
+      <w:r>
+        <w:rPr>
+          <w:lang w:val="en-GB"/>
+        </w:rPr>
+        <w:t xml:space="preserve"> position</w:t>
+      </w:r>
+      <w:r>
+        <w:rPr>
+          <w:noProof/>
+          <w:lang w:val="tr-TR" w:eastAsia="tr-TR"/>
+        </w:rPr>
+        <w:t xml:space="preserve"> </w:t>
+      </w:r>
+      <w:r>
+        <w:rPr>
           <w:noProof/>
           <w:lang w:val="tr-TR" w:eastAsia="tr-TR"/>
         </w:rPr>
@@ -7638,7 +9589,7 @@
                     </pic:cNvPicPr>
                   </pic:nvPicPr>
                   <pic:blipFill>
-                    <a:blip r:embed="rId23" cstate="print"/>
+                    <a:blip r:embed="rId30" cstate="print"/>
                     <a:srcRect/>
                     <a:stretch>
                       <a:fillRect/>
@@ -7666,13 +9617,38 @@
           </wp:inline>
         </w:drawing>
       </w:r>
-    </w:p>
-    <w:p>
-      <w:pPr>
-        <w:rPr>
-          <w:lang w:val="en-GB"/>
-        </w:rPr>
-      </w:pPr>
+      <w:r>
+        <w:rPr>
+          <w:lang w:val="en-GB"/>
+        </w:rPr>
+        <w:t>(c) 90</w:t>
+      </w:r>
+      <w:r>
+        <w:rPr>
+          <w:vertAlign w:val="superscript"/>
+          <w:lang w:val="en-GB"/>
+        </w:rPr>
+        <w:t>o</w:t>
+      </w:r>
+      <w:r>
+        <w:rPr>
+          <w:lang w:val="en-GB"/>
+        </w:rPr>
+        <w:t xml:space="preserve"> position</w:t>
+      </w:r>
+    </w:p>
+    <w:p>
+      <w:pPr>
+        <w:rPr>
+          <w:lang w:val="en-GB"/>
+        </w:rPr>
+      </w:pPr>
+      <w:r>
+        <w:rPr>
+          <w:lang w:val="en-GB"/>
+        </w:rPr>
+        <w:t xml:space="preserve">Flux lines and vectors for no- linear (steel_1008 nonlinear BH curve) stator and rotor material </w:t>
+      </w:r>
     </w:p>
     <w:p>
       <w:pPr>
@@ -7693,7 +9669,6 @@
           <w:noProof/>
           <w:lang w:val="tr-TR" w:eastAsia="tr-TR"/>
         </w:rPr>
-        <w:lastRenderedPageBreak/>
         <w:drawing>
           <wp:inline distT="0" distB="0" distL="0" distR="0">
             <wp:extent cx="2691569" cy="1629193"/>
@@ -7712,7 +9687,7 @@
                     </pic:cNvPicPr>
                   </pic:nvPicPr>
                   <pic:blipFill>
-                    <a:blip r:embed="rId24" cstate="print"/>
+                    <a:blip r:embed="rId31" cstate="print"/>
                     <a:srcRect/>
                     <a:stretch>
                       <a:fillRect/>
@@ -7763,7 +9738,7 @@
                     </pic:cNvPicPr>
                   </pic:nvPicPr>
                   <pic:blipFill>
-                    <a:blip r:embed="rId25" cstate="print"/>
+                    <a:blip r:embed="rId32" cstate="print"/>
                     <a:srcRect/>
                     <a:stretch>
                       <a:fillRect/>
@@ -7814,7 +9789,7 @@
                     </pic:cNvPicPr>
                   </pic:nvPicPr>
                   <pic:blipFill>
-                    <a:blip r:embed="rId26" cstate="print"/>
+                    <a:blip r:embed="rId33" cstate="print"/>
                     <a:srcRect/>
                     <a:stretch>
                       <a:fillRect/>
@@ -7845,6 +9820,28 @@
     </w:p>
     <w:p>
       <w:pPr>
+        <w:jc w:val="center"/>
+        <w:rPr>
+          <w:lang w:val="en-GB"/>
+        </w:rPr>
+      </w:pPr>
+      <w:r>
+        <w:rPr>
+          <w:lang w:val="en-GB"/>
+        </w:rPr>
+        <w:t xml:space="preserve">Magnetic loading (B) distribution of the system with non-linear (steel_1008 nonlinear BH curve) stator and rotor material </w:t>
+      </w:r>
+    </w:p>
+    <w:p>
+      <w:pPr>
+        <w:jc w:val="center"/>
+        <w:rPr>
+          <w:lang w:val="en-GB"/>
+        </w:rPr>
+      </w:pPr>
+    </w:p>
+    <w:p>
+      <w:pPr>
         <w:pStyle w:val="AltKonuBal"/>
         <w:rPr>
           <w:b/>
@@ -7856,11 +9853,48 @@
           <w:b/>
           <w:lang w:val="en-GB"/>
         </w:rPr>
-        <w:t>b) Inductances and Stored Energy in the System</w:t>
-      </w:r>
-    </w:p>
-    <w:p>
-      <w:pPr>
+        <w:t>3</w:t>
+      </w:r>
+      <w:r>
+        <w:rPr>
+          <w:b/>
+          <w:lang w:val="en-GB"/>
+        </w:rPr>
+        <w:t xml:space="preserve">b) Inductances and Stored Energy in the </w:t>
+      </w:r>
+      <w:r>
+        <w:rPr>
+          <w:b/>
+          <w:lang w:val="en-GB"/>
+        </w:rPr>
+        <w:t xml:space="preserve">Nonlinear </w:t>
+      </w:r>
+      <w:r>
+        <w:rPr>
+          <w:b/>
+          <w:lang w:val="en-GB"/>
+        </w:rPr>
+        <w:t>System</w:t>
+      </w:r>
+    </w:p>
+    <w:p>
+      <w:pPr>
+        <w:rPr>
+          <w:noProof/>
+          <w:lang w:val="tr-TR" w:eastAsia="tr-TR"/>
+        </w:rPr>
+      </w:pPr>
+      <w:r>
+        <w:rPr>
+          <w:noProof/>
+          <w:lang w:val="tr-TR" w:eastAsia="tr-TR"/>
+        </w:rPr>
+        <w:t xml:space="preserve">Inductances in the nonlinear material used system is obtained as shown below. These values are too low with respect to analytical calculations maybe because of material depth is assumed as too low in 2D analysis. </w:t>
+      </w:r>
+    </w:p>
+    <w:p>
+      <w:pPr>
+        <w:jc w:val="center"/>
         <w:rPr>
           <w:lang w:val="en-GB"/>
         </w:rPr>
@@ -7888,7 +9922,7 @@
                     </pic:cNvPicPr>
                   </pic:nvPicPr>
                   <pic:blipFill>
-                    <a:blip r:embed="rId27" cstate="print"/>
+                    <a:blip r:embed="rId34" cstate="print"/>
                     <a:srcRect/>
                     <a:stretch>
                       <a:fillRect/>
@@ -7923,20 +9957,781 @@
           <w:lang w:val="en-GB"/>
         </w:rPr>
       </w:pPr>
-      <w:r>
-        <w:rPr>
-          <w:lang w:val="en-GB"/>
-        </w:rPr>
-        <w:t xml:space="preserve">1/2li^2 </w:t>
-      </w:r>
       <w:proofErr w:type="spellStart"/>
       <w:r>
         <w:rPr>
           <w:lang w:val="en-GB"/>
         </w:rPr>
-        <w:t>matlab</w:t>
+        <w:t>CoEnergies</w:t>
       </w:r>
       <w:proofErr w:type="spellEnd"/>
+      <w:r>
+        <w:rPr>
+          <w:lang w:val="en-GB"/>
+        </w:rPr>
+        <w:t xml:space="preserve"> of the system for 0, 45 and 90 degree positions,</w:t>
+      </w:r>
+    </w:p>
+    <w:p>
+      <w:pPr>
+        <w:rPr>
+          <w:rFonts w:eastAsiaTheme="minorEastAsia"/>
+          <w:lang w:val="en-GB"/>
+        </w:rPr>
+      </w:pPr>
+      <m:oMathPara>
+        <m:oMath>
+          <m:sSub>
+            <m:sSubPr>
+              <m:ctrlPr>
+                <w:rPr>
+                  <w:rFonts w:ascii="Cambria Math" w:hAnsi="Cambria Math"/>
+                  <w:i/>
+                  <w:lang w:val="en-GB"/>
+                </w:rPr>
+              </m:ctrlPr>
+            </m:sSubPr>
+            <m:e>
+              <m:r>
+                <w:rPr>
+                  <w:rFonts w:ascii="Cambria Math" w:hAnsi="Cambria Math"/>
+                  <w:lang w:val="en-GB"/>
+                </w:rPr>
+                <m:t>W</m:t>
+              </m:r>
+            </m:e>
+            <m:sub>
+              <m:r>
+                <w:rPr>
+                  <w:rFonts w:ascii="Cambria Math" w:hAnsi="Cambria Math"/>
+                  <w:lang w:val="en-GB"/>
+                </w:rPr>
+                <m:t>coenergy</m:t>
+              </m:r>
+            </m:sub>
+          </m:sSub>
+          <m:r>
+            <w:rPr>
+              <w:rFonts w:ascii="Cambria Math" w:hAnsi="Cambria Math"/>
+              <w:lang w:val="en-GB"/>
+            </w:rPr>
+            <m:t>=</m:t>
+          </m:r>
+          <m:f>
+            <m:fPr>
+              <m:ctrlPr>
+                <w:rPr>
+                  <w:rFonts w:ascii="Cambria Math" w:hAnsi="Cambria Math"/>
+                  <w:i/>
+                  <w:lang w:val="en-GB"/>
+                </w:rPr>
+              </m:ctrlPr>
+            </m:fPr>
+            <m:num>
+              <m:r>
+                <w:rPr>
+                  <w:rFonts w:ascii="Cambria Math" w:hAnsi="Cambria Math"/>
+                  <w:lang w:val="en-GB"/>
+                </w:rPr>
+                <m:t>1</m:t>
+              </m:r>
+            </m:num>
+            <m:den>
+              <m:r>
+                <w:rPr>
+                  <w:rFonts w:ascii="Cambria Math" w:hAnsi="Cambria Math"/>
+                  <w:lang w:val="en-GB"/>
+                </w:rPr>
+                <m:t>2</m:t>
+              </m:r>
+            </m:den>
+          </m:f>
+          <m:r>
+            <w:rPr>
+              <w:rFonts w:ascii="Cambria Math" w:hAnsi="Cambria Math"/>
+              <w:lang w:val="en-GB"/>
+            </w:rPr>
+            <m:t>L</m:t>
+          </m:r>
+          <m:sSup>
+            <m:sSupPr>
+              <m:ctrlPr>
+                <w:rPr>
+                  <w:rFonts w:ascii="Cambria Math" w:hAnsi="Cambria Math"/>
+                  <w:i/>
+                  <w:lang w:val="en-GB"/>
+                </w:rPr>
+              </m:ctrlPr>
+            </m:sSupPr>
+            <m:e>
+              <m:r>
+                <w:rPr>
+                  <w:rFonts w:ascii="Cambria Math" w:hAnsi="Cambria Math"/>
+                  <w:lang w:val="en-GB"/>
+                </w:rPr>
+                <m:t>i</m:t>
+              </m:r>
+            </m:e>
+            <m:sup>
+              <m:r>
+                <w:rPr>
+                  <w:rFonts w:ascii="Cambria Math" w:hAnsi="Cambria Math"/>
+                  <w:lang w:val="en-GB"/>
+                </w:rPr>
+                <m:t>2</m:t>
+              </m:r>
+            </m:sup>
+          </m:sSup>
+          <m:r>
+            <w:rPr>
+              <w:rFonts w:ascii="Cambria Math" w:hAnsi="Cambria Math"/>
+              <w:lang w:val="en-GB"/>
+            </w:rPr>
+            <m:t xml:space="preserve"> </m:t>
+          </m:r>
+        </m:oMath>
+      </m:oMathPara>
+    </w:p>
+    <w:p>
+      <w:pPr>
+        <w:rPr>
+          <w:rFonts w:eastAsiaTheme="minorEastAsia"/>
+          <w:lang w:val="en-GB"/>
+        </w:rPr>
+      </w:pPr>
+      <w:r>
+        <w:rPr>
+          <w:rFonts w:eastAsiaTheme="minorEastAsia"/>
+          <w:lang w:val="en-GB"/>
+        </w:rPr>
+        <w:t>0</w:t>
+      </w:r>
+      <w:r>
+        <w:rPr>
+          <w:rFonts w:eastAsiaTheme="minorEastAsia"/>
+          <w:vertAlign w:val="superscript"/>
+          <w:lang w:val="en-GB"/>
+        </w:rPr>
+        <w:t>o</w:t>
+      </w:r>
+      <w:r>
+        <w:rPr>
+          <w:rFonts w:eastAsiaTheme="minorEastAsia"/>
+          <w:lang w:val="en-GB"/>
+        </w:rPr>
+        <w:t xml:space="preserve"> position </w:t>
+      </w:r>
+      <w:r>
+        <w:rPr>
+          <w:rFonts w:eastAsiaTheme="minorEastAsia"/>
+          <w:lang w:val="en-GB"/>
+        </w:rPr>
+        <w:sym w:font="Wingdings" w:char="F0E0"/>
+      </w:r>
+      <w:r>
+        <w:rPr>
+          <w:rFonts w:eastAsiaTheme="minorEastAsia"/>
+          <w:lang w:val="en-GB"/>
+        </w:rPr>
+        <w:t xml:space="preserve">   </w:t>
+      </w:r>
+      <m:oMath>
+        <m:f>
+          <m:fPr>
+            <m:ctrlPr>
+              <w:rPr>
+                <w:rFonts w:ascii="Cambria Math" w:eastAsiaTheme="minorEastAsia" w:hAnsi="Cambria Math"/>
+                <w:i/>
+                <w:lang w:val="en-GB"/>
+              </w:rPr>
+            </m:ctrlPr>
+          </m:fPr>
+          <m:num>
+            <m:r>
+              <w:rPr>
+                <w:rFonts w:ascii="Cambria Math" w:eastAsiaTheme="minorEastAsia" w:hAnsi="Cambria Math"/>
+                <w:lang w:val="en-GB"/>
+              </w:rPr>
+              <m:t>1</m:t>
+            </m:r>
+          </m:num>
+          <m:den>
+            <m:r>
+              <w:rPr>
+                <w:rFonts w:ascii="Cambria Math" w:eastAsiaTheme="minorEastAsia" w:hAnsi="Cambria Math"/>
+                <w:lang w:val="en-GB"/>
+              </w:rPr>
+              <m:t>2</m:t>
+            </m:r>
+          </m:den>
+        </m:f>
+        <m:r>
+          <w:rPr>
+            <w:rFonts w:ascii="Cambria Math" w:eastAsiaTheme="minorEastAsia" w:hAnsi="Cambria Math"/>
+            <w:lang w:val="en-GB"/>
+          </w:rPr>
+          <m:t>19.01×</m:t>
+        </m:r>
+        <m:sSup>
+          <m:sSupPr>
+            <m:ctrlPr>
+              <w:rPr>
+                <w:rFonts w:ascii="Cambria Math" w:eastAsiaTheme="minorEastAsia" w:hAnsi="Cambria Math"/>
+                <w:i/>
+                <w:lang w:val="en-GB"/>
+              </w:rPr>
+            </m:ctrlPr>
+          </m:sSupPr>
+          <m:e>
+            <m:r>
+              <w:rPr>
+                <w:rFonts w:ascii="Cambria Math" w:eastAsiaTheme="minorEastAsia" w:hAnsi="Cambria Math"/>
+                <w:lang w:val="en-GB"/>
+              </w:rPr>
+              <m:t>10</m:t>
+            </m:r>
+          </m:e>
+          <m:sup>
+            <m:r>
+              <w:rPr>
+                <w:rFonts w:ascii="Cambria Math" w:eastAsiaTheme="minorEastAsia" w:hAnsi="Cambria Math"/>
+                <w:lang w:val="en-GB"/>
+              </w:rPr>
+              <m:t>-6</m:t>
+            </m:r>
+          </m:sup>
+        </m:sSup>
+        <m:r>
+          <w:rPr>
+            <w:rFonts w:ascii="Cambria Math" w:eastAsiaTheme="minorEastAsia" w:hAnsi="Cambria Math"/>
+            <w:lang w:val="en-GB"/>
+          </w:rPr>
+          <m:t>×</m:t>
+        </m:r>
+        <m:sSup>
+          <m:sSupPr>
+            <m:ctrlPr>
+              <w:rPr>
+                <w:rFonts w:ascii="Cambria Math" w:eastAsiaTheme="minorEastAsia" w:hAnsi="Cambria Math"/>
+                <w:i/>
+                <w:lang w:val="en-GB"/>
+              </w:rPr>
+            </m:ctrlPr>
+          </m:sSupPr>
+          <m:e>
+            <m:r>
+              <w:rPr>
+                <w:rFonts w:ascii="Cambria Math" w:eastAsiaTheme="minorEastAsia" w:hAnsi="Cambria Math"/>
+                <w:lang w:val="en-GB"/>
+              </w:rPr>
+              <m:t>3</m:t>
+            </m:r>
+          </m:e>
+          <m:sup>
+            <m:r>
+              <w:rPr>
+                <w:rFonts w:ascii="Cambria Math" w:eastAsiaTheme="minorEastAsia" w:hAnsi="Cambria Math"/>
+                <w:lang w:val="en-GB"/>
+              </w:rPr>
+              <m:t>2</m:t>
+            </m:r>
+          </m:sup>
+        </m:sSup>
+        <m:r>
+          <w:rPr>
+            <w:rFonts w:ascii="Cambria Math" w:eastAsiaTheme="minorEastAsia" w:hAnsi="Cambria Math"/>
+            <w:lang w:val="en-GB"/>
+          </w:rPr>
+          <m:t>=8.554</m:t>
+        </m:r>
+        <m:r>
+          <w:rPr>
+            <w:rFonts w:ascii="Cambria Math" w:eastAsiaTheme="minorEastAsia" w:hAnsi="Cambria Math"/>
+            <w:lang w:val="en-GB"/>
+          </w:rPr>
+          <m:t>×</m:t>
+        </m:r>
+        <m:sSup>
+          <m:sSupPr>
+            <m:ctrlPr>
+              <w:rPr>
+                <w:rFonts w:ascii="Cambria Math" w:eastAsiaTheme="minorEastAsia" w:hAnsi="Cambria Math"/>
+                <w:i/>
+                <w:lang w:val="en-GB"/>
+              </w:rPr>
+            </m:ctrlPr>
+          </m:sSupPr>
+          <m:e>
+            <m:r>
+              <w:rPr>
+                <w:rFonts w:ascii="Cambria Math" w:eastAsiaTheme="minorEastAsia" w:hAnsi="Cambria Math"/>
+                <w:lang w:val="en-GB"/>
+              </w:rPr>
+              <m:t>10</m:t>
+            </m:r>
+          </m:e>
+          <m:sup>
+            <m:r>
+              <w:rPr>
+                <w:rFonts w:ascii="Cambria Math" w:eastAsiaTheme="minorEastAsia" w:hAnsi="Cambria Math"/>
+                <w:lang w:val="en-GB"/>
+              </w:rPr>
+              <m:t>-5</m:t>
+            </m:r>
+          </m:sup>
+        </m:sSup>
+        <m:r>
+          <w:rPr>
+            <w:rFonts w:ascii="Cambria Math" w:eastAsiaTheme="minorEastAsia" w:hAnsi="Cambria Math"/>
+            <w:lang w:val="en-GB"/>
+          </w:rPr>
+          <m:t xml:space="preserve"> J</m:t>
+        </m:r>
+      </m:oMath>
+    </w:p>
+    <w:p>
+      <w:pPr>
+        <w:rPr>
+          <w:rFonts w:eastAsiaTheme="minorEastAsia"/>
+          <w:lang w:val="en-GB"/>
+        </w:rPr>
+      </w:pPr>
+      <w:r>
+        <w:rPr>
+          <w:rFonts w:eastAsiaTheme="minorEastAsia"/>
+          <w:lang w:val="en-GB"/>
+        </w:rPr>
+        <w:t>45</w:t>
+      </w:r>
+      <w:r>
+        <w:rPr>
+          <w:rFonts w:eastAsiaTheme="minorEastAsia"/>
+          <w:vertAlign w:val="superscript"/>
+          <w:lang w:val="en-GB"/>
+        </w:rPr>
+        <w:t>o</w:t>
+      </w:r>
+      <w:r>
+        <w:rPr>
+          <w:rFonts w:eastAsiaTheme="minorEastAsia"/>
+          <w:lang w:val="en-GB"/>
+        </w:rPr>
+        <w:t xml:space="preserve"> position </w:t>
+      </w:r>
+      <w:r>
+        <w:rPr>
+          <w:rFonts w:eastAsiaTheme="minorEastAsia"/>
+          <w:lang w:val="en-GB"/>
+        </w:rPr>
+        <w:sym w:font="Wingdings" w:char="F0E0"/>
+      </w:r>
+      <w:r>
+        <w:rPr>
+          <w:rFonts w:eastAsiaTheme="minorEastAsia"/>
+          <w:lang w:val="en-GB"/>
+        </w:rPr>
+        <w:t xml:space="preserve">   </w:t>
+      </w:r>
+      <m:oMath>
+        <m:f>
+          <m:fPr>
+            <m:ctrlPr>
+              <w:rPr>
+                <w:rFonts w:ascii="Cambria Math" w:eastAsiaTheme="minorEastAsia" w:hAnsi="Cambria Math"/>
+                <w:i/>
+                <w:lang w:val="en-GB"/>
+              </w:rPr>
+            </m:ctrlPr>
+          </m:fPr>
+          <m:num>
+            <m:r>
+              <w:rPr>
+                <w:rFonts w:ascii="Cambria Math" w:eastAsiaTheme="minorEastAsia" w:hAnsi="Cambria Math"/>
+                <w:lang w:val="en-GB"/>
+              </w:rPr>
+              <m:t>1</m:t>
+            </m:r>
+          </m:num>
+          <m:den>
+            <m:r>
+              <w:rPr>
+                <w:rFonts w:ascii="Cambria Math" w:eastAsiaTheme="minorEastAsia" w:hAnsi="Cambria Math"/>
+                <w:lang w:val="en-GB"/>
+              </w:rPr>
+              <m:t>2</m:t>
+            </m:r>
+          </m:den>
+        </m:f>
+        <m:r>
+          <w:rPr>
+            <w:rFonts w:ascii="Cambria Math" w:eastAsiaTheme="minorEastAsia" w:hAnsi="Cambria Math"/>
+            <w:lang w:val="en-GB"/>
+          </w:rPr>
+          <m:t>12.67×</m:t>
+        </m:r>
+        <m:sSup>
+          <m:sSupPr>
+            <m:ctrlPr>
+              <w:rPr>
+                <w:rFonts w:ascii="Cambria Math" w:eastAsiaTheme="minorEastAsia" w:hAnsi="Cambria Math"/>
+                <w:i/>
+                <w:lang w:val="en-GB"/>
+              </w:rPr>
+            </m:ctrlPr>
+          </m:sSupPr>
+          <m:e>
+            <m:r>
+              <w:rPr>
+                <w:rFonts w:ascii="Cambria Math" w:eastAsiaTheme="minorEastAsia" w:hAnsi="Cambria Math"/>
+                <w:lang w:val="en-GB"/>
+              </w:rPr>
+              <m:t>10</m:t>
+            </m:r>
+          </m:e>
+          <m:sup>
+            <m:r>
+              <w:rPr>
+                <w:rFonts w:ascii="Cambria Math" w:eastAsiaTheme="minorEastAsia" w:hAnsi="Cambria Math"/>
+                <w:lang w:val="en-GB"/>
+              </w:rPr>
+              <m:t>-6</m:t>
+            </m:r>
+          </m:sup>
+        </m:sSup>
+        <m:r>
+          <w:rPr>
+            <w:rFonts w:ascii="Cambria Math" w:eastAsiaTheme="minorEastAsia" w:hAnsi="Cambria Math"/>
+            <w:lang w:val="en-GB"/>
+          </w:rPr>
+          <m:t>×</m:t>
+        </m:r>
+        <m:sSup>
+          <m:sSupPr>
+            <m:ctrlPr>
+              <w:rPr>
+                <w:rFonts w:ascii="Cambria Math" w:eastAsiaTheme="minorEastAsia" w:hAnsi="Cambria Math"/>
+                <w:i/>
+                <w:lang w:val="en-GB"/>
+              </w:rPr>
+            </m:ctrlPr>
+          </m:sSupPr>
+          <m:e>
+            <m:r>
+              <w:rPr>
+                <w:rFonts w:ascii="Cambria Math" w:eastAsiaTheme="minorEastAsia" w:hAnsi="Cambria Math"/>
+                <w:lang w:val="en-GB"/>
+              </w:rPr>
+              <m:t>3</m:t>
+            </m:r>
+          </m:e>
+          <m:sup>
+            <m:r>
+              <w:rPr>
+                <w:rFonts w:ascii="Cambria Math" w:eastAsiaTheme="minorEastAsia" w:hAnsi="Cambria Math"/>
+                <w:lang w:val="en-GB"/>
+              </w:rPr>
+              <m:t>2</m:t>
+            </m:r>
+          </m:sup>
+        </m:sSup>
+        <m:r>
+          <w:rPr>
+            <w:rFonts w:ascii="Cambria Math" w:eastAsiaTheme="minorEastAsia" w:hAnsi="Cambria Math"/>
+            <w:lang w:val="en-GB"/>
+          </w:rPr>
+          <m:t>=5.701×</m:t>
+        </m:r>
+        <m:sSup>
+          <m:sSupPr>
+            <m:ctrlPr>
+              <w:rPr>
+                <w:rFonts w:ascii="Cambria Math" w:eastAsiaTheme="minorEastAsia" w:hAnsi="Cambria Math"/>
+                <w:i/>
+                <w:lang w:val="en-GB"/>
+              </w:rPr>
+            </m:ctrlPr>
+          </m:sSupPr>
+          <m:e>
+            <m:r>
+              <w:rPr>
+                <w:rFonts w:ascii="Cambria Math" w:eastAsiaTheme="minorEastAsia" w:hAnsi="Cambria Math"/>
+                <w:lang w:val="en-GB"/>
+              </w:rPr>
+              <m:t>10</m:t>
+            </m:r>
+          </m:e>
+          <m:sup>
+            <m:r>
+              <w:rPr>
+                <w:rFonts w:ascii="Cambria Math" w:eastAsiaTheme="minorEastAsia" w:hAnsi="Cambria Math"/>
+                <w:lang w:val="en-GB"/>
+              </w:rPr>
+              <m:t>-5</m:t>
+            </m:r>
+          </m:sup>
+        </m:sSup>
+        <m:r>
+          <w:rPr>
+            <w:rFonts w:ascii="Cambria Math" w:eastAsiaTheme="minorEastAsia" w:hAnsi="Cambria Math"/>
+            <w:lang w:val="en-GB"/>
+          </w:rPr>
+          <m:t xml:space="preserve"> J</m:t>
+        </m:r>
+      </m:oMath>
+    </w:p>
+    <w:p>
+      <w:pPr>
+        <w:rPr>
+          <w:rFonts w:eastAsiaTheme="minorEastAsia"/>
+          <w:lang w:val="en-GB"/>
+        </w:rPr>
+      </w:pPr>
+      <w:r>
+        <w:rPr>
+          <w:rFonts w:eastAsiaTheme="minorEastAsia"/>
+          <w:lang w:val="en-GB"/>
+        </w:rPr>
+        <w:t>90</w:t>
+      </w:r>
+      <w:r>
+        <w:rPr>
+          <w:rFonts w:eastAsiaTheme="minorEastAsia"/>
+          <w:vertAlign w:val="superscript"/>
+          <w:lang w:val="en-GB"/>
+        </w:rPr>
+        <w:t>o</w:t>
+      </w:r>
+      <w:r>
+        <w:rPr>
+          <w:rFonts w:eastAsiaTheme="minorEastAsia"/>
+          <w:lang w:val="en-GB"/>
+        </w:rPr>
+        <w:t xml:space="preserve"> position </w:t>
+      </w:r>
+      <w:r>
+        <w:rPr>
+          <w:rFonts w:eastAsiaTheme="minorEastAsia"/>
+          <w:lang w:val="en-GB"/>
+        </w:rPr>
+        <w:sym w:font="Wingdings" w:char="F0E0"/>
+      </w:r>
+      <w:r>
+        <w:rPr>
+          <w:rFonts w:eastAsiaTheme="minorEastAsia"/>
+          <w:lang w:val="en-GB"/>
+        </w:rPr>
+        <w:t xml:space="preserve">   </w:t>
+      </w:r>
+      <m:oMath>
+        <m:f>
+          <m:fPr>
+            <m:ctrlPr>
+              <w:rPr>
+                <w:rFonts w:ascii="Cambria Math" w:eastAsiaTheme="minorEastAsia" w:hAnsi="Cambria Math"/>
+                <w:i/>
+                <w:lang w:val="en-GB"/>
+              </w:rPr>
+            </m:ctrlPr>
+          </m:fPr>
+          <m:num>
+            <m:r>
+              <w:rPr>
+                <w:rFonts w:ascii="Cambria Math" w:eastAsiaTheme="minorEastAsia" w:hAnsi="Cambria Math"/>
+                <w:lang w:val="en-GB"/>
+              </w:rPr>
+              <m:t>1</m:t>
+            </m:r>
+          </m:num>
+          <m:den>
+            <m:r>
+              <w:rPr>
+                <w:rFonts w:ascii="Cambria Math" w:eastAsiaTheme="minorEastAsia" w:hAnsi="Cambria Math"/>
+                <w:lang w:val="en-GB"/>
+              </w:rPr>
+              <m:t>2</m:t>
+            </m:r>
+          </m:den>
+        </m:f>
+        <m:r>
+          <w:rPr>
+            <w:rFonts w:ascii="Cambria Math" w:eastAsiaTheme="minorEastAsia" w:hAnsi="Cambria Math"/>
+            <w:lang w:val="en-GB"/>
+          </w:rPr>
+          <m:t>6.39</m:t>
+        </m:r>
+        <m:r>
+          <w:rPr>
+            <w:rFonts w:ascii="Cambria Math" w:eastAsiaTheme="minorEastAsia" w:hAnsi="Cambria Math"/>
+            <w:lang w:val="en-GB"/>
+          </w:rPr>
+          <m:t>×</m:t>
+        </m:r>
+        <m:sSup>
+          <m:sSupPr>
+            <m:ctrlPr>
+              <w:rPr>
+                <w:rFonts w:ascii="Cambria Math" w:eastAsiaTheme="minorEastAsia" w:hAnsi="Cambria Math"/>
+                <w:i/>
+                <w:lang w:val="en-GB"/>
+              </w:rPr>
+            </m:ctrlPr>
+          </m:sSupPr>
+          <m:e>
+            <m:r>
+              <w:rPr>
+                <w:rFonts w:ascii="Cambria Math" w:eastAsiaTheme="minorEastAsia" w:hAnsi="Cambria Math"/>
+                <w:lang w:val="en-GB"/>
+              </w:rPr>
+              <m:t>10</m:t>
+            </m:r>
+          </m:e>
+          <m:sup>
+            <m:r>
+              <w:rPr>
+                <w:rFonts w:ascii="Cambria Math" w:eastAsiaTheme="minorEastAsia" w:hAnsi="Cambria Math"/>
+                <w:lang w:val="en-GB"/>
+              </w:rPr>
+              <m:t>-6</m:t>
+            </m:r>
+          </m:sup>
+        </m:sSup>
+        <m:r>
+          <w:rPr>
+            <w:rFonts w:ascii="Cambria Math" w:eastAsiaTheme="minorEastAsia" w:hAnsi="Cambria Math"/>
+            <w:lang w:val="en-GB"/>
+          </w:rPr>
+          <m:t>×</m:t>
+        </m:r>
+        <m:sSup>
+          <m:sSupPr>
+            <m:ctrlPr>
+              <w:rPr>
+                <w:rFonts w:ascii="Cambria Math" w:eastAsiaTheme="minorEastAsia" w:hAnsi="Cambria Math"/>
+                <w:i/>
+                <w:lang w:val="en-GB"/>
+              </w:rPr>
+            </m:ctrlPr>
+          </m:sSupPr>
+          <m:e>
+            <m:r>
+              <w:rPr>
+                <w:rFonts w:ascii="Cambria Math" w:eastAsiaTheme="minorEastAsia" w:hAnsi="Cambria Math"/>
+                <w:lang w:val="en-GB"/>
+              </w:rPr>
+              <m:t>3</m:t>
+            </m:r>
+          </m:e>
+          <m:sup>
+            <m:r>
+              <w:rPr>
+                <w:rFonts w:ascii="Cambria Math" w:eastAsiaTheme="minorEastAsia" w:hAnsi="Cambria Math"/>
+                <w:lang w:val="en-GB"/>
+              </w:rPr>
+              <m:t>2</m:t>
+            </m:r>
+          </m:sup>
+        </m:sSup>
+        <m:r>
+          <w:rPr>
+            <w:rFonts w:ascii="Cambria Math" w:eastAsiaTheme="minorEastAsia" w:hAnsi="Cambria Math"/>
+            <w:lang w:val="en-GB"/>
+          </w:rPr>
+          <m:t>=2.875</m:t>
+        </m:r>
+        <m:r>
+          <w:rPr>
+            <w:rFonts w:ascii="Cambria Math" w:eastAsiaTheme="minorEastAsia" w:hAnsi="Cambria Math"/>
+            <w:lang w:val="en-GB"/>
+          </w:rPr>
+          <m:t>×</m:t>
+        </m:r>
+        <m:sSup>
+          <m:sSupPr>
+            <m:ctrlPr>
+              <w:rPr>
+                <w:rFonts w:ascii="Cambria Math" w:eastAsiaTheme="minorEastAsia" w:hAnsi="Cambria Math"/>
+                <w:i/>
+                <w:lang w:val="en-GB"/>
+              </w:rPr>
+            </m:ctrlPr>
+          </m:sSupPr>
+          <m:e>
+            <m:r>
+              <w:rPr>
+                <w:rFonts w:ascii="Cambria Math" w:eastAsiaTheme="minorEastAsia" w:hAnsi="Cambria Math"/>
+                <w:lang w:val="en-GB"/>
+              </w:rPr>
+              <m:t>10</m:t>
+            </m:r>
+          </m:e>
+          <m:sup>
+            <m:r>
+              <w:rPr>
+                <w:rFonts w:ascii="Cambria Math" w:eastAsiaTheme="minorEastAsia" w:hAnsi="Cambria Math"/>
+                <w:lang w:val="en-GB"/>
+              </w:rPr>
+              <m:t>-5</m:t>
+            </m:r>
+          </m:sup>
+        </m:sSup>
+        <m:r>
+          <w:rPr>
+            <w:rFonts w:ascii="Cambria Math" w:eastAsiaTheme="minorEastAsia" w:hAnsi="Cambria Math"/>
+            <w:lang w:val="en-GB"/>
+          </w:rPr>
+          <m:t xml:space="preserve"> J</m:t>
+        </m:r>
+      </m:oMath>
+    </w:p>
+    <w:p>
+      <w:pPr>
+        <w:jc w:val="both"/>
+        <w:rPr>
+          <w:lang w:val="en-GB"/>
+        </w:rPr>
+      </w:pPr>
+      <w:r>
+        <w:rPr>
+          <w:lang w:val="en-GB"/>
+        </w:rPr>
+        <w:lastRenderedPageBreak/>
+        <w:t xml:space="preserve">When we compare </w:t>
+      </w:r>
+      <w:proofErr w:type="gramStart"/>
+      <w:r>
+        <w:rPr>
+          <w:lang w:val="en-GB"/>
+        </w:rPr>
+        <w:t>these result</w:t>
+      </w:r>
+      <w:proofErr w:type="gramEnd"/>
+      <w:r>
+        <w:rPr>
+          <w:lang w:val="en-GB"/>
+        </w:rPr>
+        <w:t xml:space="preserve"> with respect to linear material used result, we can see the </w:t>
+      </w:r>
+      <w:proofErr w:type="spellStart"/>
+      <w:r>
+        <w:rPr>
+          <w:lang w:val="en-GB"/>
+        </w:rPr>
+        <w:t>coenergy</w:t>
+      </w:r>
+      <w:proofErr w:type="spellEnd"/>
+      <w:r>
+        <w:rPr>
+          <w:lang w:val="en-GB"/>
+        </w:rPr>
+        <w:t xml:space="preserve"> of the system decreases slightly because of the nonlinear characteristic of BH curve. For energy comparison, the situation is vice versa. </w:t>
+      </w:r>
+    </w:p>
+    <w:p>
+      <w:pPr>
+        <w:rPr>
+          <w:lang w:val="en-GB"/>
+        </w:rPr>
+      </w:pPr>
     </w:p>
     <w:p>
       <w:pPr>
@@ -7951,7 +10746,58 @@
           <w:b/>
           <w:lang w:val="en-GB"/>
         </w:rPr>
-        <w:t>c) Torque Generation in the System</w:t>
+        <w:t>3</w:t>
+      </w:r>
+      <w:r>
+        <w:rPr>
+          <w:b/>
+          <w:lang w:val="en-GB"/>
+        </w:rPr>
+        <w:t xml:space="preserve">c) Torque Generation in the </w:t>
+      </w:r>
+      <w:r>
+        <w:rPr>
+          <w:b/>
+          <w:lang w:val="en-GB"/>
+        </w:rPr>
+        <w:t xml:space="preserve">Nonlinear Material </w:t>
+      </w:r>
+      <w:r>
+        <w:rPr>
+          <w:b/>
+          <w:lang w:val="en-GB"/>
+        </w:rPr>
+        <w:t>System</w:t>
+      </w:r>
+    </w:p>
+    <w:p>
+      <w:pPr>
+        <w:rPr>
+          <w:kern w:val="28"/>
+          <w:lang w:val="en-GB"/>
+        </w:rPr>
+      </w:pPr>
+      <w:r>
+        <w:rPr>
+          <w:kern w:val="28"/>
+          <w:lang w:val="en-GB"/>
+        </w:rPr>
+        <w:t>As expected, maximum torque value at 45</w:t>
+      </w:r>
+      <w:r>
+        <w:rPr>
+          <w:kern w:val="28"/>
+          <w:vertAlign w:val="superscript"/>
+          <w:lang w:val="en-GB"/>
+        </w:rPr>
+        <w:t>o</w:t>
+      </w:r>
+      <w:r>
+        <w:rPr>
+          <w:kern w:val="28"/>
+          <w:lang w:val="en-GB"/>
+        </w:rPr>
+        <w:t xml:space="preserve"> position is slightly smaller than linear material based system because of the inductances. Inductances of the nonlinear based system are obtained slightly smaller than linear based system. </w:t>
       </w:r>
     </w:p>
     <w:p>
@@ -7990,7 +10836,7 @@
                     </pic:cNvPicPr>
                   </pic:nvPicPr>
                   <pic:blipFill>
-                    <a:blip r:embed="rId28" cstate="print"/>
+                    <a:blip r:embed="rId35" cstate="print"/>
                     <a:srcRect/>
                     <a:stretch>
                       <a:fillRect/>
@@ -8047,7 +10893,7 @@
                     </pic:cNvPicPr>
                   </pic:nvPicPr>
                   <pic:blipFill>
-                    <a:blip r:embed="rId29" cstate="print"/>
+                    <a:blip r:embed="rId36" cstate="print"/>
                     <a:srcRect/>
                     <a:stretch>
                       <a:fillRect/>
@@ -8084,28 +10930,257 @@
           <w:lang w:val="en-GB"/>
         </w:rPr>
       </w:pPr>
-      <w:r>
+    </w:p>
+    <w:p>
+      <w:pPr>
+        <w:pStyle w:val="AltKonuBal"/>
         <w:rPr>
           <w:b/>
           <w:lang w:val="en-GB"/>
         </w:rPr>
+      </w:pPr>
+      <w:r>
+        <w:rPr>
+          <w:b/>
+          <w:lang w:val="en-GB"/>
+        </w:rPr>
+        <w:t>3</w:t>
+      </w:r>
+      <w:r>
+        <w:rPr>
+          <w:b/>
+          <w:lang w:val="en-GB"/>
+        </w:rPr>
+        <w:t xml:space="preserve">d) </w:t>
+      </w:r>
+      <w:proofErr w:type="gramStart"/>
+      <w:r>
+        <w:rPr>
+          <w:b/>
+          <w:lang w:val="en-GB"/>
+        </w:rPr>
+        <w:t>The</w:t>
+      </w:r>
+      <w:proofErr w:type="gramEnd"/>
+      <w:r>
+        <w:rPr>
+          <w:b/>
+          <w:lang w:val="en-GB"/>
+        </w:rPr>
+        <w:t xml:space="preserve"> effects of fringing and saturating effects with the linear and non-linear materials</w:t>
+      </w:r>
+    </w:p>
+    <w:p>
+      <w:pPr>
+        <w:rPr>
+          <w:lang w:val="en-GB"/>
+        </w:rPr>
+      </w:pPr>
+      <w:r>
+        <w:rPr>
+          <w:lang w:val="en-GB"/>
+        </w:rPr>
+        <w:t>The difference between linear and nonlinear materials based system can be seen from given figure below that shows the magnetic loading (B) distributions in same scale for 0</w:t>
+      </w:r>
+      <w:r>
+        <w:rPr>
+          <w:vertAlign w:val="superscript"/>
+          <w:lang w:val="en-GB"/>
+        </w:rPr>
+        <w:t>o</w:t>
+      </w:r>
+      <w:r>
+        <w:rPr>
+          <w:lang w:val="en-GB"/>
+        </w:rPr>
+        <w:t xml:space="preserve"> position.</w:t>
+      </w:r>
+    </w:p>
+    <w:p>
+      <w:pPr>
+        <w:rPr>
+          <w:lang w:val="en-GB"/>
+        </w:rPr>
+      </w:pPr>
+      <w:r>
+        <w:rPr>
+          <w:lang w:val="en-GB"/>
+        </w:rPr>
+        <w:drawing>
+          <wp:inline distT="0" distB="0" distL="0" distR="0">
+            <wp:extent cx="2821128" cy="1629193"/>
+            <wp:effectExtent l="19050" t="0" r="0" b="0"/>
+            <wp:docPr id="38" name="Resim 8" descr="C:\Users\User\Desktop\ODTU\ODTÜ PHD 19-20 Spring\EE568 Special Topics in Electrical Machines\ee568_project_1\0degBlin_mü.png"/>
+            <wp:cNvGraphicFramePr>
+              <a:graphicFrameLocks xmlns:a="http://schemas.openxmlformats.org/drawingml/2006/main" noChangeAspect="1"/>
+            </wp:cNvGraphicFramePr>
+            <a:graphic xmlns:a="http://schemas.openxmlformats.org/drawingml/2006/main">
+              <a:graphicData uri="http://schemas.openxmlformats.org/drawingml/2006/picture">
+                <pic:pic xmlns:pic="http://schemas.openxmlformats.org/drawingml/2006/picture">
+                  <pic:nvPicPr>
+                    <pic:cNvPr id="0" name="Picture 8" descr="C:\Users\User\Desktop\ODTU\ODTÜ PHD 19-20 Spring\EE568 Special Topics in Electrical Machines\ee568_project_1\0degBlin_mü.png"/>
+                    <pic:cNvPicPr>
+                      <a:picLocks noChangeAspect="1" noChangeArrowheads="1"/>
+                    </pic:cNvPicPr>
+                  </pic:nvPicPr>
+                  <pic:blipFill>
+                    <a:blip r:embed="rId20" cstate="print"/>
+                    <a:srcRect/>
+                    <a:stretch>
+                      <a:fillRect/>
+                    </a:stretch>
+                  </pic:blipFill>
+                  <pic:spPr bwMode="auto">
+                    <a:xfrm>
+                      <a:off x="0" y="0"/>
+                      <a:ext cx="2821128" cy="1629193"/>
+                    </a:xfrm>
+                    <a:prstGeom prst="rect">
+                      <a:avLst/>
+                    </a:prstGeom>
+                    <a:noFill/>
+                    <a:ln w="9525">
+                      <a:noFill/>
+                      <a:miter lim="800000"/>
+                      <a:headEnd/>
+                      <a:tailEnd/>
+                    </a:ln>
+                  </pic:spPr>
+                </pic:pic>
+              </a:graphicData>
+            </a:graphic>
+          </wp:inline>
+        </w:drawing>
+      </w:r>
+      <w:r>
+        <w:rPr>
+          <w:lang w:val="en-GB"/>
+        </w:rPr>
+        <w:drawing>
+          <wp:inline distT="0" distB="0" distL="0" distR="0">
+            <wp:extent cx="2691569" cy="1629193"/>
+            <wp:effectExtent l="19050" t="0" r="0" b="0"/>
+            <wp:docPr id="37" name="Resim 14" descr="C:\Users\User\Desktop\ODTU\ODTÜ PHD 19-20 Spring\EE568 Special Topics in Electrical Machines\ee568_project_1\0degBnonlin_mü.png"/>
+            <wp:cNvGraphicFramePr>
+              <a:graphicFrameLocks xmlns:a="http://schemas.openxmlformats.org/drawingml/2006/main" noChangeAspect="1"/>
+            </wp:cNvGraphicFramePr>
+            <a:graphic xmlns:a="http://schemas.openxmlformats.org/drawingml/2006/main">
+              <a:graphicData uri="http://schemas.openxmlformats.org/drawingml/2006/picture">
+                <pic:pic xmlns:pic="http://schemas.openxmlformats.org/drawingml/2006/picture">
+                  <pic:nvPicPr>
+                    <pic:cNvPr id="0" name="Picture 14" descr="C:\Users\User\Desktop\ODTU\ODTÜ PHD 19-20 Spring\EE568 Special Topics in Electrical Machines\ee568_project_1\0degBnonlin_mü.png"/>
+                    <pic:cNvPicPr>
+                      <a:picLocks noChangeAspect="1" noChangeArrowheads="1"/>
+                    </pic:cNvPicPr>
+                  </pic:nvPicPr>
+                  <pic:blipFill>
+                    <a:blip r:embed="rId31" cstate="print"/>
+                    <a:srcRect/>
+                    <a:stretch>
+                      <a:fillRect/>
+                    </a:stretch>
+                  </pic:blipFill>
+                  <pic:spPr bwMode="auto">
+                    <a:xfrm>
+                      <a:off x="0" y="0"/>
+                      <a:ext cx="2691569" cy="1629193"/>
+                    </a:xfrm>
+                    <a:prstGeom prst="rect">
+                      <a:avLst/>
+                    </a:prstGeom>
+                    <a:noFill/>
+                    <a:ln w="9525">
+                      <a:noFill/>
+                      <a:miter lim="800000"/>
+                      <a:headEnd/>
+                      <a:tailEnd/>
+                    </a:ln>
+                  </pic:spPr>
+                </pic:pic>
+              </a:graphicData>
+            </a:graphic>
+          </wp:inline>
+        </w:drawing>
+      </w:r>
+    </w:p>
+    <w:p>
+      <w:pPr>
+        <w:rPr>
+          <w:lang w:val="en-GB"/>
+        </w:rPr>
+      </w:pPr>
+      <w:r>
+        <w:rPr>
+          <w:lang w:val="en-GB"/>
+        </w:rPr>
+        <w:t xml:space="preserve">               (a) Linear stator and rotor material                      (b) Non-linear stator and rotor material</w:t>
+      </w:r>
+    </w:p>
+    <w:p>
+      <w:pPr>
+        <w:jc w:val="center"/>
+        <w:rPr>
+          <w:lang w:val="en-GB"/>
+        </w:rPr>
+      </w:pPr>
+      <w:r>
+        <w:rPr>
+          <w:lang w:val="en-GB"/>
+        </w:rPr>
         <w:lastRenderedPageBreak/>
-        <w:t>d) The effects of fringing and saturating effects with the linear and non-linear materials</w:t>
-      </w:r>
-    </w:p>
-    <w:p>
-      <w:pPr>
-        <w:rPr>
-          <w:lang w:val="en-GB"/>
-        </w:rPr>
-      </w:pPr>
-    </w:p>
-    <w:p>
-      <w:pPr>
-        <w:rPr>
-          <w:lang w:val="en-GB"/>
-        </w:rPr>
-      </w:pPr>
+        <w:t>Magnetic loading distributions</w:t>
+      </w:r>
+      <w:r>
+        <w:rPr>
+          <w:lang w:val="en-GB"/>
+        </w:rPr>
+        <w:t xml:space="preserve"> at 0</w:t>
+      </w:r>
+      <w:r>
+        <w:rPr>
+          <w:vertAlign w:val="superscript"/>
+          <w:lang w:val="en-GB"/>
+        </w:rPr>
+        <w:t>o</w:t>
+      </w:r>
+      <w:r>
+        <w:rPr>
+          <w:lang w:val="en-GB"/>
+        </w:rPr>
+        <w:t xml:space="preserve"> position</w:t>
+      </w:r>
+      <w:r>
+        <w:rPr>
+          <w:lang w:val="en-GB"/>
+        </w:rPr>
+        <w:t xml:space="preserve"> for linear and non-linear BH curve materials</w:t>
+      </w:r>
+    </w:p>
+    <w:p>
+      <w:pPr>
+        <w:jc w:val="both"/>
+        <w:rPr>
+          <w:lang w:val="en-GB"/>
+        </w:rPr>
+      </w:pPr>
+      <w:r>
+        <w:rPr>
+          <w:lang w:val="en-GB"/>
+        </w:rPr>
+        <w:t>For linear material, the magnetic permeability of the material is constant all location on the geometry. So, magnetic loading increases at the inner corners of</w:t>
+      </w:r>
+      <w:r>
+        <w:rPr>
+          <w:lang w:val="en-GB"/>
+        </w:rPr>
+        <w:t xml:space="preserve"> the stator because of the small length of flux paths. But, the material tries to distribute this loading to homogeneous. In non-linear material, magnetic permeability is constant up to 1.4T, after that value nonlinear region starts and permeability decreases. So, inner corners of the stator expose this non-linear region and permeability is low in these areas and magnetic loading saturates. </w:t>
+      </w:r>
+      <w:r>
+        <w:rPr>
+          <w:lang w:val="en-GB"/>
+        </w:rPr>
+        <w:t xml:space="preserve"> </w:t>
+      </w:r>
     </w:p>
     <w:p>
       <w:pPr>
@@ -8119,6 +11194,182 @@
           <w:lang w:val="en-GB"/>
         </w:rPr>
         <w:t>4. Control Method</w:t>
+      </w:r>
+    </w:p>
+    <w:p>
+      <w:pPr>
+        <w:jc w:val="both"/>
+        <w:rPr>
+          <w:noProof/>
+          <w:lang w:val="tr-TR" w:eastAsia="tr-TR"/>
+        </w:rPr>
+      </w:pPr>
+      <w:r>
+        <w:rPr>
+          <w:noProof/>
+          <w:lang w:val="tr-TR" w:eastAsia="tr-TR"/>
+        </w:rPr>
+        <w:t>Beacuse of the saliency of the rotor, rotor tries to come to position 0</w:t>
+      </w:r>
+      <w:r>
+        <w:rPr>
+          <w:noProof/>
+          <w:vertAlign w:val="superscript"/>
+          <w:lang w:val="tr-TR" w:eastAsia="tr-TR"/>
+        </w:rPr>
+        <w:t>o</w:t>
+      </w:r>
+      <w:r>
+        <w:rPr>
+          <w:noProof/>
+          <w:lang w:val="tr-TR" w:eastAsia="tr-TR"/>
+        </w:rPr>
+        <w:t xml:space="preserve"> </w:t>
+      </w:r>
+      <w:r>
+        <w:rPr>
+          <w:noProof/>
+          <w:lang w:val="tr-TR" w:eastAsia="tr-TR"/>
+        </w:rPr>
+        <w:t>(180</w:t>
+      </w:r>
+      <w:r>
+        <w:rPr>
+          <w:noProof/>
+          <w:vertAlign w:val="superscript"/>
+          <w:lang w:val="tr-TR" w:eastAsia="tr-TR"/>
+        </w:rPr>
+        <w:t>o</w:t>
+      </w:r>
+      <w:r>
+        <w:rPr>
+          <w:noProof/>
+          <w:lang w:val="tr-TR" w:eastAsia="tr-TR"/>
+        </w:rPr>
+        <w:t xml:space="preserve">) </w:t>
+      </w:r>
+      <w:r>
+        <w:rPr>
+          <w:noProof/>
+          <w:lang w:val="tr-TR" w:eastAsia="tr-TR"/>
+        </w:rPr>
+        <w:t>position (</w:t>
+      </w:r>
+      <w:r>
+        <w:rPr>
+          <w:noProof/>
+          <w:lang w:val="tr-TR" w:eastAsia="tr-TR"/>
+        </w:rPr>
+        <w:t>figxx-b3</w:t>
+      </w:r>
+      <w:r>
+        <w:rPr>
+          <w:noProof/>
+          <w:lang w:val="tr-TR" w:eastAsia="tr-TR"/>
+        </w:rPr>
+        <w:t>) for minimizing the reluctance. So, in that position there will not any excitation (avoiding the locking rotor). In this manner, we have to excite the system with maximum energy at</w:t>
+      </w:r>
+      <w:r>
+        <w:rPr>
+          <w:noProof/>
+          <w:lang w:val="tr-TR" w:eastAsia="tr-TR"/>
+        </w:rPr>
+        <w:t xml:space="preserve"> near of</w:t>
+      </w:r>
+      <w:r>
+        <w:rPr>
+          <w:noProof/>
+          <w:lang w:val="tr-TR" w:eastAsia="tr-TR"/>
+        </w:rPr>
+        <w:t xml:space="preserve"> 90</w:t>
+      </w:r>
+      <w:r>
+        <w:rPr>
+          <w:noProof/>
+          <w:vertAlign w:val="superscript"/>
+          <w:lang w:val="tr-TR" w:eastAsia="tr-TR"/>
+        </w:rPr>
+        <w:t>o</w:t>
+      </w:r>
+      <w:r>
+        <w:rPr>
+          <w:noProof/>
+          <w:lang w:val="tr-TR" w:eastAsia="tr-TR"/>
+        </w:rPr>
+        <w:t xml:space="preserve"> </w:t>
+      </w:r>
+      <w:r>
+        <w:rPr>
+          <w:noProof/>
+          <w:lang w:val="tr-TR" w:eastAsia="tr-TR"/>
+        </w:rPr>
+        <w:t>(270</w:t>
+      </w:r>
+      <w:r>
+        <w:rPr>
+          <w:noProof/>
+          <w:vertAlign w:val="superscript"/>
+          <w:lang w:val="tr-TR" w:eastAsia="tr-TR"/>
+        </w:rPr>
+        <w:t>o</w:t>
+      </w:r>
+      <w:r>
+        <w:rPr>
+          <w:noProof/>
+          <w:lang w:val="tr-TR" w:eastAsia="tr-TR"/>
+        </w:rPr>
+        <w:t xml:space="preserve">) </w:t>
+      </w:r>
+      <w:r>
+        <w:rPr>
+          <w:noProof/>
+          <w:lang w:val="tr-TR" w:eastAsia="tr-TR"/>
+        </w:rPr>
+        <w:t>position of the rotor. After this excitation rotor gains speed and tries to keep it with its inertia</w:t>
+      </w:r>
+      <w:r>
+        <w:rPr>
+          <w:noProof/>
+          <w:lang w:val="tr-TR" w:eastAsia="tr-TR"/>
+        </w:rPr>
+        <w:t xml:space="preserve"> up to next maximum excitation at 270</w:t>
+      </w:r>
+      <w:r>
+        <w:rPr>
+          <w:noProof/>
+          <w:vertAlign w:val="superscript"/>
+          <w:lang w:val="tr-TR" w:eastAsia="tr-TR"/>
+        </w:rPr>
+        <w:t>o</w:t>
+      </w:r>
+      <w:r>
+        <w:rPr>
+          <w:noProof/>
+          <w:lang w:val="tr-TR" w:eastAsia="tr-TR"/>
+        </w:rPr>
+        <w:t xml:space="preserve"> (90</w:t>
+      </w:r>
+      <w:r>
+        <w:rPr>
+          <w:noProof/>
+          <w:vertAlign w:val="superscript"/>
+          <w:lang w:val="tr-TR" w:eastAsia="tr-TR"/>
+        </w:rPr>
+        <w:t>o</w:t>
+      </w:r>
+      <w:r>
+        <w:rPr>
+          <w:noProof/>
+          <w:lang w:val="tr-TR" w:eastAsia="tr-TR"/>
+        </w:rPr>
+        <w:t xml:space="preserve">) position. The excitation wave form with respect to rotor position angle θ is given in figure below. </w:t>
+      </w:r>
+      <w:r>
+        <w:rPr>
+          <w:noProof/>
+          <w:lang w:val="tr-TR" w:eastAsia="tr-TR"/>
+        </w:rPr>
+        <w:t xml:space="preserve"> </w:t>
       </w:r>
     </w:p>
     <w:p>
@@ -8152,7 +11403,7 @@
                     </pic:cNvPicPr>
                   </pic:nvPicPr>
                   <pic:blipFill>
-                    <a:blip r:embed="rId30" cstate="print"/>
+                    <a:blip r:embed="rId37" cstate="print"/>
                     <a:srcRect/>
                     <a:stretch>
                       <a:fillRect/>
@@ -8195,8 +11446,8 @@
         </w:rPr>
         <w:drawing>
           <wp:inline distT="0" distB="0" distL="0" distR="0">
-            <wp:extent cx="3657600" cy="2399651"/>
-            <wp:effectExtent l="19050" t="0" r="0" b="0"/>
+            <wp:extent cx="2894197" cy="1868805"/>
+            <wp:effectExtent l="19050" t="0" r="1403" b="0"/>
             <wp:docPr id="15" name="Resim 1" descr="https://www5a.wolframalpha.com/Calculate/MSP/MSP427216191882764d7h94000020ig7fc33bfhfb48?MSPStoreType=image/gif&amp;s=50&amp;w=451.&amp;h=218.&amp;cdf=RangeControl"/>
             <wp:cNvGraphicFramePr>
               <a:graphicFrameLocks xmlns:a="http://schemas.openxmlformats.org/drawingml/2006/main" noChangeAspect="1"/>
@@ -8211,7 +11462,7 @@
                     </pic:cNvPicPr>
                   </pic:nvPicPr>
                   <pic:blipFill>
-                    <a:blip r:embed="rId31" cstate="print"/>
+                    <a:blip r:embed="rId38" cstate="print"/>
                     <a:srcRect r="25141"/>
                     <a:stretch>
                       <a:fillRect/>
@@ -8220,7 +11471,7 @@
                   <pic:spPr bwMode="auto">
                     <a:xfrm>
                       <a:off x="0" y="0"/>
-                      <a:ext cx="3660689" cy="2401678"/>
+                      <a:ext cx="2894197" cy="1868805"/>
                     </a:xfrm>
                     <a:prstGeom prst="rect">
                       <a:avLst/>
@@ -8247,6 +11498,12 @@
           <w:lang w:val="en-GB"/>
         </w:rPr>
       </w:pPr>
+      <w:r>
+        <w:rPr>
+          <w:lang w:val="en-GB"/>
+        </w:rPr>
+        <w:t>(a)</w:t>
+      </w:r>
     </w:p>
     <w:p>
       <w:pPr>
@@ -8259,11 +11516,10 @@
           <w:noProof/>
           <w:lang w:val="tr-TR" w:eastAsia="tr-TR"/>
         </w:rPr>
-        <w:lastRenderedPageBreak/>
         <w:drawing>
           <wp:inline distT="0" distB="0" distL="0" distR="0">
-            <wp:extent cx="2640699" cy="2875046"/>
-            <wp:effectExtent l="19050" t="0" r="7251" b="0"/>
+            <wp:extent cx="1408373" cy="1533358"/>
+            <wp:effectExtent l="19050" t="0" r="1327" b="0"/>
             <wp:docPr id="17" name="Resim 7" descr="C:\Users\User\Desktop\ODTU\ODTÜ PHD 19-20 Spring\EE568 Special Topics in Electrical Machines\ee568_project_1\90degflux_controlmethod.png"/>
             <wp:cNvGraphicFramePr>
               <a:graphicFrameLocks xmlns:a="http://schemas.openxmlformats.org/drawingml/2006/main" noChangeAspect="1"/>
@@ -8278,7 +11534,7 @@
                     </pic:cNvPicPr>
                   </pic:nvPicPr>
                   <pic:blipFill>
-                    <a:blip r:embed="rId32" cstate="print"/>
+                    <a:blip r:embed="rId39" cstate="print"/>
                     <a:srcRect/>
                     <a:stretch>
                       <a:fillRect/>
@@ -8287,7 +11543,7 @@
                   <pic:spPr bwMode="auto">
                     <a:xfrm>
                       <a:off x="0" y="0"/>
-                      <a:ext cx="2640699" cy="2875046"/>
+                      <a:ext cx="1408373" cy="1533358"/>
                     </a:xfrm>
                     <a:prstGeom prst="rect">
                       <a:avLst/>
@@ -8313,8 +11569,8 @@
         </w:rPr>
         <w:drawing>
           <wp:inline distT="0" distB="0" distL="0" distR="0">
-            <wp:extent cx="2640699" cy="2875046"/>
-            <wp:effectExtent l="19050" t="0" r="7251" b="0"/>
+            <wp:extent cx="1408373" cy="1533358"/>
+            <wp:effectExtent l="19050" t="0" r="1327" b="0"/>
             <wp:docPr id="18" name="Resim 8" descr="C:\Users\User\Desktop\ODTU\ODTÜ PHD 19-20 Spring\EE568 Special Topics in Electrical Machines\ee568_project_1\135degflux_controlmethod.png"/>
             <wp:cNvGraphicFramePr>
               <a:graphicFrameLocks xmlns:a="http://schemas.openxmlformats.org/drawingml/2006/main" noChangeAspect="1"/>
@@ -8329,7 +11585,7 @@
                     </pic:cNvPicPr>
                   </pic:nvPicPr>
                   <pic:blipFill>
-                    <a:blip r:embed="rId33" cstate="print"/>
+                    <a:blip r:embed="rId40" cstate="print"/>
                     <a:srcRect/>
                     <a:stretch>
                       <a:fillRect/>
@@ -8338,7 +11594,7 @@
                   <pic:spPr bwMode="auto">
                     <a:xfrm>
                       <a:off x="0" y="0"/>
-                      <a:ext cx="2640699" cy="2875046"/>
+                      <a:ext cx="1408373" cy="1533358"/>
                     </a:xfrm>
                     <a:prstGeom prst="rect">
                       <a:avLst/>
@@ -8364,8 +11620,8 @@
         </w:rPr>
         <w:drawing>
           <wp:inline distT="0" distB="0" distL="0" distR="0">
-            <wp:extent cx="2640699" cy="2875046"/>
-            <wp:effectExtent l="19050" t="0" r="7251" b="0"/>
+            <wp:extent cx="1408373" cy="1533358"/>
+            <wp:effectExtent l="19050" t="0" r="1327" b="0"/>
             <wp:docPr id="19" name="Resim 9" descr="C:\Users\User\Desktop\ODTU\ODTÜ PHD 19-20 Spring\EE568 Special Topics in Electrical Machines\ee568_project_1\180degflux_controlmethod.png"/>
             <wp:cNvGraphicFramePr>
               <a:graphicFrameLocks xmlns:a="http://schemas.openxmlformats.org/drawingml/2006/main" noChangeAspect="1"/>
@@ -8380,7 +11636,7 @@
                     </pic:cNvPicPr>
                   </pic:nvPicPr>
                   <pic:blipFill>
-                    <a:blip r:embed="rId34" cstate="print"/>
+                    <a:blip r:embed="rId41" cstate="print"/>
                     <a:srcRect/>
                     <a:stretch>
                       <a:fillRect/>
@@ -8389,7 +11645,7 @@
                   <pic:spPr bwMode="auto">
                     <a:xfrm>
                       <a:off x="0" y="0"/>
-                      <a:ext cx="2640699" cy="2875046"/>
+                      <a:ext cx="1408373" cy="1533358"/>
                     </a:xfrm>
                     <a:prstGeom prst="rect">
                       <a:avLst/>
@@ -8415,8 +11671,8 @@
         </w:rPr>
         <w:drawing>
           <wp:inline distT="0" distB="0" distL="0" distR="0">
-            <wp:extent cx="2646415" cy="2875046"/>
-            <wp:effectExtent l="19050" t="0" r="1535" b="0"/>
+            <wp:extent cx="1411421" cy="1533358"/>
+            <wp:effectExtent l="19050" t="0" r="0" b="0"/>
             <wp:docPr id="20" name="Resim 10" descr="C:\Users\User\Desktop\ODTU\ODTÜ PHD 19-20 Spring\EE568 Special Topics in Electrical Machines\ee568_project_1\225degflux_controlmethod.png"/>
             <wp:cNvGraphicFramePr>
               <a:graphicFrameLocks xmlns:a="http://schemas.openxmlformats.org/drawingml/2006/main" noChangeAspect="1"/>
@@ -8431,7 +11687,7 @@
                     </pic:cNvPicPr>
                   </pic:nvPicPr>
                   <pic:blipFill>
-                    <a:blip r:embed="rId35" cstate="print"/>
+                    <a:blip r:embed="rId42" cstate="print"/>
                     <a:srcRect/>
                     <a:stretch>
                       <a:fillRect/>
@@ -8440,7 +11696,7 @@
                   <pic:spPr bwMode="auto">
                     <a:xfrm>
                       <a:off x="0" y="0"/>
-                      <a:ext cx="2646415" cy="2875046"/>
+                      <a:ext cx="1411421" cy="1533358"/>
                     </a:xfrm>
                     <a:prstGeom prst="rect">
                       <a:avLst/>
@@ -8462,10 +11718,223 @@
     </w:p>
     <w:p>
       <w:pPr>
-        <w:rPr>
-          <w:lang w:val="en-GB"/>
-        </w:rPr>
-      </w:pPr>
+        <w:jc w:val="center"/>
+        <w:rPr>
+          <w:lang w:val="en-GB"/>
+        </w:rPr>
+      </w:pPr>
+      <w:r>
+        <w:rPr>
+          <w:lang w:val="en-GB"/>
+        </w:rPr>
+        <w:t>(b)</w:t>
+      </w:r>
+    </w:p>
+    <w:p>
+      <w:pPr>
+        <w:jc w:val="center"/>
+        <w:rPr>
+          <w:lang w:val="en-GB"/>
+        </w:rPr>
+      </w:pPr>
+      <w:r>
+        <w:rPr>
+          <w:lang w:val="en-GB"/>
+        </w:rPr>
+        <w:t xml:space="preserve">(a) Stator excitation signal for control the rotor (b) </w:t>
+      </w:r>
+      <w:r>
+        <w:rPr>
+          <w:lang w:val="en-GB"/>
+        </w:rPr>
+        <w:t>Rotation motions with flux lines of the control method</w:t>
+      </w:r>
+    </w:p>
+    <w:p>
+      <w:pPr>
+        <w:jc w:val="both"/>
+        <w:rPr>
+          <w:noProof/>
+          <w:lang w:val="tr-TR" w:eastAsia="tr-TR"/>
+        </w:rPr>
+      </w:pPr>
+      <w:r>
+        <w:rPr>
+          <w:noProof/>
+          <w:lang w:val="tr-TR" w:eastAsia="tr-TR"/>
+        </w:rPr>
+        <w:lastRenderedPageBreak/>
+        <w:t>With this logic, we can design a basic speed controller for this machine with PID controller as shown below. There is no ready to use motor model exactly same as our model, So, I used the this general model with torque input. Driver function controls the two seperated switch that can also connect the DC source for creating single phase signal as we designed. So the stator excited when the rotor at position every 90</w:t>
+      </w:r>
+      <w:r>
+        <w:rPr>
+          <w:noProof/>
+          <w:vertAlign w:val="superscript"/>
+          <w:lang w:val="tr-TR" w:eastAsia="tr-TR"/>
+        </w:rPr>
+        <w:t>o</w:t>
+      </w:r>
+      <w:r>
+        <w:rPr>
+          <w:noProof/>
+          <w:lang w:val="tr-TR" w:eastAsia="tr-TR"/>
+        </w:rPr>
+        <w:t xml:space="preserve"> and 270</w:t>
+      </w:r>
+      <w:r>
+        <w:rPr>
+          <w:noProof/>
+          <w:vertAlign w:val="superscript"/>
+          <w:lang w:val="tr-TR" w:eastAsia="tr-TR"/>
+        </w:rPr>
+        <w:t>o</w:t>
+      </w:r>
+      <w:r>
+        <w:rPr>
+          <w:noProof/>
+          <w:lang w:val="tr-TR" w:eastAsia="tr-TR"/>
+        </w:rPr>
+        <w:t xml:space="preserve"> position.   </w:t>
+      </w:r>
+    </w:p>
+    <w:p>
+      <w:pPr>
+        <w:rPr>
+          <w:lang w:val="en-GB"/>
+        </w:rPr>
+      </w:pPr>
+      <w:r>
+        <w:rPr>
+          <w:noProof/>
+          <w:lang w:val="tr-TR" w:eastAsia="tr-TR"/>
+        </w:rPr>
+        <w:drawing>
+          <wp:inline distT="0" distB="0" distL="0" distR="0">
+            <wp:extent cx="5760720" cy="1508138"/>
+            <wp:effectExtent l="19050" t="0" r="0" b="0"/>
+            <wp:docPr id="41" name="Resim 21"/>
+            <wp:cNvGraphicFramePr>
+              <a:graphicFrameLocks xmlns:a="http://schemas.openxmlformats.org/drawingml/2006/main" noChangeAspect="1"/>
+            </wp:cNvGraphicFramePr>
+            <a:graphic xmlns:a="http://schemas.openxmlformats.org/drawingml/2006/main">
+              <a:graphicData uri="http://schemas.openxmlformats.org/drawingml/2006/picture">
+                <pic:pic xmlns:pic="http://schemas.openxmlformats.org/drawingml/2006/picture">
+                  <pic:nvPicPr>
+                    <pic:cNvPr id="0" name="Picture 21"/>
+                    <pic:cNvPicPr>
+                      <a:picLocks noChangeAspect="1" noChangeArrowheads="1"/>
+                    </pic:cNvPicPr>
+                  </pic:nvPicPr>
+                  <pic:blipFill>
+                    <a:blip r:embed="rId43" cstate="print"/>
+                    <a:srcRect/>
+                    <a:stretch>
+                      <a:fillRect/>
+                    </a:stretch>
+                  </pic:blipFill>
+                  <pic:spPr bwMode="auto">
+                    <a:xfrm>
+                      <a:off x="0" y="0"/>
+                      <a:ext cx="5760720" cy="1508138"/>
+                    </a:xfrm>
+                    <a:prstGeom prst="rect">
+                      <a:avLst/>
+                    </a:prstGeom>
+                    <a:noFill/>
+                    <a:ln w="9525">
+                      <a:noFill/>
+                      <a:miter lim="800000"/>
+                      <a:headEnd/>
+                      <a:tailEnd/>
+                    </a:ln>
+                  </pic:spPr>
+                </pic:pic>
+              </a:graphicData>
+            </a:graphic>
+          </wp:inline>
+        </w:drawing>
+      </w:r>
+    </w:p>
+    <w:p>
+      <w:pPr>
+        <w:jc w:val="center"/>
+        <w:rPr>
+          <w:lang w:val="en-GB"/>
+        </w:rPr>
+      </w:pPr>
+      <w:r>
+        <w:rPr>
+          <w:noProof/>
+          <w:lang w:val="tr-TR" w:eastAsia="tr-TR"/>
+        </w:rPr>
+        <w:drawing>
+          <wp:inline distT="0" distB="0" distL="0" distR="0">
+            <wp:extent cx="3240405" cy="1131570"/>
+            <wp:effectExtent l="19050" t="0" r="0" b="0"/>
+            <wp:docPr id="42" name="Resim 24"/>
+            <wp:cNvGraphicFramePr>
+              <a:graphicFrameLocks xmlns:a="http://schemas.openxmlformats.org/drawingml/2006/main" noChangeAspect="1"/>
+            </wp:cNvGraphicFramePr>
+            <a:graphic xmlns:a="http://schemas.openxmlformats.org/drawingml/2006/main">
+              <a:graphicData uri="http://schemas.openxmlformats.org/drawingml/2006/picture">
+                <pic:pic xmlns:pic="http://schemas.openxmlformats.org/drawingml/2006/picture">
+                  <pic:nvPicPr>
+                    <pic:cNvPr id="0" name="Picture 24"/>
+                    <pic:cNvPicPr>
+                      <a:picLocks noChangeAspect="1" noChangeArrowheads="1"/>
+                    </pic:cNvPicPr>
+                  </pic:nvPicPr>
+                  <pic:blipFill>
+                    <a:blip r:embed="rId44" cstate="print"/>
+                    <a:srcRect/>
+                    <a:stretch>
+                      <a:fillRect/>
+                    </a:stretch>
+                  </pic:blipFill>
+                  <pic:spPr bwMode="auto">
+                    <a:xfrm>
+                      <a:off x="0" y="0"/>
+                      <a:ext cx="3240405" cy="1131570"/>
+                    </a:xfrm>
+                    <a:prstGeom prst="rect">
+                      <a:avLst/>
+                    </a:prstGeom>
+                    <a:noFill/>
+                    <a:ln w="9525">
+                      <a:noFill/>
+                      <a:miter lim="800000"/>
+                      <a:headEnd/>
+                      <a:tailEnd/>
+                    </a:ln>
+                  </pic:spPr>
+                </pic:pic>
+              </a:graphicData>
+            </a:graphic>
+          </wp:inline>
+        </w:drawing>
+      </w:r>
+    </w:p>
+    <w:p>
+      <w:pPr>
+        <w:jc w:val="both"/>
+        <w:rPr>
+          <w:lang w:val="en-GB"/>
+        </w:rPr>
+      </w:pPr>
+    </w:p>
+    <w:p>
+      <w:pPr>
+        <w:jc w:val="both"/>
+        <w:rPr>
+          <w:lang w:val="en-GB"/>
+        </w:rPr>
+      </w:pPr>
+      <w:r>
+        <w:rPr>
+          <w:lang w:val="en-GB"/>
+        </w:rPr>
+        <w:t xml:space="preserve">The generated torque is shown in figure below that obtained by Maxwell with designed excitation. </w:t>
+      </w:r>
     </w:p>
     <w:p>
       <w:pPr>
@@ -8496,7 +11965,7 @@
                     </pic:cNvPicPr>
                   </pic:nvPicPr>
                   <pic:blipFill>
-                    <a:blip r:embed="rId36" cstate="print"/>
+                    <a:blip r:embed="rId45" cstate="print"/>
                     <a:srcRect/>
                     <a:stretch>
                       <a:fillRect/>
@@ -8527,6 +11996,13 @@
     </w:p>
     <w:p>
       <w:pPr>
+        <w:rPr>
+          <w:lang w:val="en-GB"/>
+        </w:rPr>
+      </w:pPr>
+    </w:p>
+    <w:p>
+      <w:pPr>
         <w:pStyle w:val="KonuBal"/>
         <w:rPr>
           <w:lang w:val="en-GB"/>
@@ -8536,12 +12012,31 @@
         <w:rPr>
           <w:lang w:val="en-GB"/>
         </w:rPr>
-        <w:lastRenderedPageBreak/>
         <w:t>5. Motion Animation</w:t>
       </w:r>
     </w:p>
+    <w:p>
+      <w:pPr>
+        <w:rPr>
+          <w:lang w:val="en-GB"/>
+        </w:rPr>
+      </w:pPr>
+      <w:r>
+        <w:rPr>
+          <w:lang w:val="en-GB"/>
+        </w:rPr>
+        <w:t>Animation video is added.</w:t>
+      </w:r>
+    </w:p>
+    <w:p>
+      <w:pPr>
+        <w:rPr>
+          <w:lang w:val="en-GB"/>
+        </w:rPr>
+      </w:pPr>
+    </w:p>
     <w:sectPr>
-      <w:footerReference w:type="default" r:id="rId37"/>
+      <w:footerReference w:type="default" r:id="rId46"/>
       <w:pgSz w:w="11906" w:h="16838"/>
       <w:pgMar w:top="1417" w:right="1417" w:bottom="1417" w:left="1417" w:header="708" w:footer="708" w:gutter="0"/>
       <w:cols w:space="708"/>
@@ -9318,7 +12813,7 @@
 </file>
 
 <file path=customXml/itemProps1.xml><?xml version="1.0" encoding="utf-8"?>
-<ds:datastoreItem xmlns:ds="http://schemas.openxmlformats.org/officeDocument/2006/customXml" ds:itemID="{A34E7FE8-20BE-4088-AD0E-36B5C7FCB5CC}">
+<ds:datastoreItem xmlns:ds="http://schemas.openxmlformats.org/officeDocument/2006/customXml" ds:itemID="{C003B75F-E3A0-4607-AFB5-FA9BDE586E81}">
   <ds:schemaRefs>
     <ds:schemaRef ds:uri="http://schemas.openxmlformats.org/officeDocument/2006/bibliography"/>
   </ds:schemaRefs>

--- a/ee568_project_1_report_S_Ozkucuk.docx
+++ b/ee568_project_1_report_S_Ozkucuk.docx
@@ -13,7 +13,10 @@
           <w:lang w:val="en-GB"/>
         </w:rPr>
       </w:pPr>
-      <w:r>
+    </w:p>
+    <w:p>
+      <w:pPr>
+        <w:jc w:val="center"/>
         <w:rPr>
           <w:rFonts w:ascii="Times New Roman" w:hAnsi="Times New Roman" w:cs="Times New Roman"/>
           <w:b/>
@@ -21,6 +24,27 @@
           <w:szCs w:val="48"/>
           <w:lang w:val="en-GB"/>
         </w:rPr>
+      </w:pPr>
+    </w:p>
+    <w:p>
+      <w:pPr>
+        <w:jc w:val="center"/>
+        <w:rPr>
+          <w:rFonts w:ascii="Times New Roman" w:hAnsi="Times New Roman" w:cs="Times New Roman"/>
+          <w:b/>
+          <w:sz w:val="48"/>
+          <w:szCs w:val="48"/>
+          <w:lang w:val="en-GB"/>
+        </w:rPr>
+      </w:pPr>
+      <w:r>
+        <w:rPr>
+          <w:rFonts w:ascii="Times New Roman" w:hAnsi="Times New Roman" w:cs="Times New Roman"/>
+          <w:b/>
+          <w:sz w:val="48"/>
+          <w:szCs w:val="48"/>
+          <w:lang w:val="en-GB"/>
+        </w:rPr>
         <w:t>METU – EEE</w:t>
       </w:r>
     </w:p>
@@ -536,36 +560,6 @@
         </w:rPr>
         <w:t xml:space="preserve"> 23:59</w:t>
       </w:r>
-    </w:p>
-    <w:p>
-      <w:pPr>
-        <w:rPr>
-          <w:rFonts w:ascii="Times New Roman" w:hAnsi="Times New Roman" w:cs="Times New Roman"/>
-          <w:sz w:val="28"/>
-          <w:szCs w:val="28"/>
-          <w:lang w:val="en-GB"/>
-        </w:rPr>
-      </w:pPr>
-    </w:p>
-    <w:p>
-      <w:pPr>
-        <w:jc w:val="center"/>
-        <w:rPr>
-          <w:sz w:val="32"/>
-          <w:szCs w:val="32"/>
-          <w:lang w:val="en-GB"/>
-        </w:rPr>
-      </w:pPr>
-    </w:p>
-    <w:p>
-      <w:pPr>
-        <w:jc w:val="center"/>
-        <w:rPr>
-          <w:sz w:val="32"/>
-          <w:szCs w:val="32"/>
-          <w:lang w:val="en-GB"/>
-        </w:rPr>
-      </w:pPr>
     </w:p>
     <w:p>
       <w:pPr>
@@ -783,24 +777,19 @@
     </w:p>
     <w:p>
       <w:pPr>
-        <w:rPr>
-          <w:sz w:val="24"/>
-          <w:szCs w:val="24"/>
-          <w:lang w:val="en-GB"/>
-        </w:rPr>
-      </w:pPr>
-      <w:r>
-        <w:rPr>
-          <w:sz w:val="24"/>
-          <w:szCs w:val="24"/>
+        <w:jc w:val="center"/>
+        <w:rPr>
+          <w:lang w:val="en-GB"/>
+        </w:rPr>
+      </w:pPr>
+      <w:r>
+        <w:rPr>
           <w:lang w:val="en-GB"/>
         </w:rPr>
         <w:t>Fig. 1: Physical properties of the variable reluctance machine project model</w:t>
       </w:r>
       <w:r>
         <w:rPr>
-          <w:sz w:val="24"/>
-          <w:szCs w:val="24"/>
           <w:lang w:val="en-GB"/>
         </w:rPr>
         <w:t xml:space="preserve"> (</w:t>
@@ -808,8 +797,6 @@
       <w:r>
         <w:rPr>
           <w:i/>
-          <w:sz w:val="24"/>
-          <w:szCs w:val="24"/>
           <w:lang w:val="en-GB"/>
         </w:rPr>
         <w:t xml:space="preserve">Coils are wound </w:t>
@@ -817,8 +804,6 @@
       <w:r>
         <w:rPr>
           <w:i/>
-          <w:sz w:val="24"/>
-          <w:szCs w:val="24"/>
           <w:lang w:val="en-GB"/>
         </w:rPr>
         <w:t>within 30mmx10mm rectangle areas</w:t>
@@ -826,8 +811,6 @@
       <w:r>
         <w:rPr>
           <w:i/>
-          <w:sz w:val="24"/>
-          <w:szCs w:val="24"/>
           <w:lang w:val="en-GB"/>
         </w:rPr>
         <w:t>, e</w:t>
@@ -835,8 +818,6 @@
       <w:r>
         <w:rPr>
           <w:i/>
-          <w:sz w:val="24"/>
-          <w:szCs w:val="24"/>
           <w:lang w:val="en-GB"/>
         </w:rPr>
         <w:t xml:space="preserve">ach </w:t>
@@ -845,8 +826,6 @@
       <w:r>
         <w:rPr>
           <w:i/>
-          <w:sz w:val="24"/>
-          <w:szCs w:val="24"/>
           <w:lang w:val="en-GB"/>
         </w:rPr>
         <w:t>airgap</w:t>
@@ -855,8 +834,6 @@
       <w:r>
         <w:rPr>
           <w:i/>
-          <w:sz w:val="24"/>
-          <w:szCs w:val="24"/>
           <w:lang w:val="en-GB"/>
         </w:rPr>
         <w:t xml:space="preserve"> clearance is 0.5mm</w:t>
@@ -864,8 +841,6 @@
       <w:r>
         <w:rPr>
           <w:i/>
-          <w:sz w:val="24"/>
-          <w:szCs w:val="24"/>
           <w:lang w:val="en-GB"/>
         </w:rPr>
         <w:t>, d</w:t>
@@ -873,8 +848,6 @@
       <w:r>
         <w:rPr>
           <w:i/>
-          <w:sz w:val="24"/>
-          <w:szCs w:val="24"/>
           <w:lang w:val="en-GB"/>
         </w:rPr>
         <w:t>epth of the core is 20mm</w:t>
@@ -882,8 +855,6 @@
       <w:r>
         <w:rPr>
           <w:i/>
-          <w:sz w:val="24"/>
-          <w:szCs w:val="24"/>
           <w:lang w:val="en-GB"/>
         </w:rPr>
         <w:t>, n</w:t>
@@ -891,8 +862,6 @@
       <w:r>
         <w:rPr>
           <w:i/>
-          <w:sz w:val="24"/>
-          <w:szCs w:val="24"/>
           <w:lang w:val="en-GB"/>
         </w:rPr>
         <w:t>umber of turns = 250</w:t>
@@ -900,8 +869,6 @@
       <w:r>
         <w:rPr>
           <w:i/>
-          <w:sz w:val="24"/>
-          <w:szCs w:val="24"/>
           <w:lang w:val="en-GB"/>
         </w:rPr>
         <w:t>, c</w:t>
@@ -909,20 +876,23 @@
       <w:r>
         <w:rPr>
           <w:i/>
-          <w:sz w:val="24"/>
-          <w:szCs w:val="24"/>
           <w:lang w:val="en-GB"/>
         </w:rPr>
         <w:t>oil Current = 3 A DC</w:t>
       </w:r>
       <w:r>
         <w:rPr>
-          <w:sz w:val="24"/>
-          <w:szCs w:val="24"/>
           <w:lang w:val="en-GB"/>
         </w:rPr>
         <w:t>)</w:t>
       </w:r>
+    </w:p>
+    <w:p>
+      <w:pPr>
+        <w:rPr>
+          <w:lang w:val="en-GB"/>
+        </w:rPr>
+      </w:pPr>
     </w:p>
     <w:p>
       <w:pPr>
@@ -947,6 +917,7 @@
     </w:p>
     <w:p>
       <w:pPr>
+        <w:jc w:val="both"/>
         <w:rPr>
           <w:lang w:val="en-GB"/>
         </w:rPr>
@@ -996,6 +967,7 @@
     </w:p>
     <w:p>
       <w:pPr>
+        <w:jc w:val="both"/>
         <w:rPr>
           <w:lang w:val="en-GB"/>
         </w:rPr>
@@ -1009,6 +981,7 @@
     </w:p>
     <w:p>
       <w:pPr>
+        <w:jc w:val="both"/>
         <w:rPr>
           <w:lang w:val="en-GB"/>
         </w:rPr>
@@ -1472,6 +1445,7 @@
     </w:p>
     <w:p>
       <w:pPr>
+        <w:jc w:val="both"/>
         <w:rPr>
           <w:lang w:val="en-GB"/>
         </w:rPr>
@@ -1765,14 +1739,7 @@
     </w:p>
     <w:p>
       <w:pPr>
-        <w:jc w:val="center"/>
-        <w:rPr>
-          <w:lang w:val="en-GB"/>
-        </w:rPr>
-      </w:pPr>
-    </w:p>
-    <w:p>
-      <w:pPr>
+        <w:jc w:val="both"/>
         <w:rPr>
           <w:lang w:val="en-GB"/>
         </w:rPr>
@@ -1782,6 +1749,7 @@
         <w:rPr>
           <w:lang w:val="en-GB"/>
         </w:rPr>
+        <w:lastRenderedPageBreak/>
         <w:t>Calculation of the max-min reluctances (or inductances) are</w:t>
       </w:r>
       <w:proofErr w:type="gramEnd"/>
@@ -1903,6 +1871,7 @@
     </w:p>
     <w:p>
       <w:pPr>
+        <w:jc w:val="both"/>
         <w:rPr>
           <w:lang w:val="en-GB"/>
         </w:rPr>
@@ -6910,8 +6879,8 @@
         </w:rPr>
         <w:drawing>
           <wp:inline distT="0" distB="0" distL="0" distR="0">
-            <wp:extent cx="3145737" cy="2076450"/>
-            <wp:effectExtent l="19050" t="0" r="0" b="0"/>
+            <wp:extent cx="2543821" cy="1661160"/>
+            <wp:effectExtent l="19050" t="0" r="8879" b="0"/>
             <wp:docPr id="23" name="Resim 4" descr="https://www4d.wolframalpha.com/Calculate/MSP/MSP1538121ff5520iai7b5e00005f8136e9i3e99bag?MSPStoreType=image/gif&amp;s=36&amp;w=451.&amp;h=218.&amp;cdf=RangeControl"/>
             <wp:cNvGraphicFramePr>
               <a:graphicFrameLocks xmlns:a="http://schemas.openxmlformats.org/drawingml/2006/main" noChangeAspect="1"/>
@@ -6935,7 +6904,7 @@
                   <pic:spPr bwMode="auto">
                     <a:xfrm>
                       <a:off x="0" y="0"/>
-                      <a:ext cx="3145737" cy="2076450"/>
+                      <a:ext cx="2543821" cy="1661160"/>
                     </a:xfrm>
                     <a:prstGeom prst="rect">
                       <a:avLst/>
@@ -6953,6 +6922,22 @@
             </a:graphic>
           </wp:inline>
         </w:drawing>
+      </w:r>
+    </w:p>
+    <w:p>
+      <w:pPr>
+        <w:jc w:val="center"/>
+        <w:rPr>
+          <w:rFonts w:eastAsiaTheme="minorEastAsia"/>
+          <w:lang w:val="en-GB"/>
+        </w:rPr>
+      </w:pPr>
+      <w:r>
+        <w:rPr>
+          <w:rFonts w:eastAsiaTheme="minorEastAsia"/>
+          <w:lang w:val="en-GB"/>
+        </w:rPr>
+        <w:t>Fig. 5: Generated torque from analytical solution</w:t>
       </w:r>
     </w:p>
     <w:p>
@@ -7140,13 +7125,29 @@
     </w:p>
     <w:p>
       <w:pPr>
-        <w:rPr>
-          <w:lang w:val="en-GB"/>
-        </w:rPr>
-      </w:pPr>
-    </w:p>
-    <w:p>
-      <w:pPr>
+        <w:jc w:val="center"/>
+        <w:rPr>
+          <w:lang w:val="en-GB"/>
+        </w:rPr>
+      </w:pPr>
+      <w:r>
+        <w:rPr>
+          <w:lang w:val="en-GB"/>
+        </w:rPr>
+        <w:t xml:space="preserve">Fig. 6: Suggestion for winding </w:t>
+      </w:r>
+      <w:proofErr w:type="spellStart"/>
+      <w:r>
+        <w:rPr>
+          <w:lang w:val="en-GB"/>
+        </w:rPr>
+        <w:t>distiribution</w:t>
+      </w:r>
+      <w:proofErr w:type="spellEnd"/>
+    </w:p>
+    <w:p>
+      <w:pPr>
+        <w:jc w:val="both"/>
         <w:rPr>
           <w:lang w:val="en-GB"/>
         </w:rPr>
@@ -7157,6 +7158,13 @@
         </w:rPr>
         <w:t>Air gap between rotor and stator can be reduced as possible as mechanical bearing allows as shown in figure below. So the fringing and leakage flux decreases torque and energy of the system increases (air gap reduces means reluctance decreases, inductance increases)</w:t>
       </w:r>
+    </w:p>
+    <w:p>
+      <w:pPr>
+        <w:rPr>
+          <w:lang w:val="en-GB"/>
+        </w:rPr>
+      </w:pPr>
     </w:p>
     <w:p>
       <w:pPr>
@@ -7172,7 +7180,7 @@
         </w:rPr>
         <w:drawing>
           <wp:inline distT="0" distB="0" distL="0" distR="0">
-            <wp:extent cx="3643313" cy="1508760"/>
+            <wp:extent cx="3238500" cy="1341120"/>
             <wp:effectExtent l="19050" t="0" r="0" b="0"/>
             <wp:docPr id="34" name="Resim 10" descr="suggestions for fringing flux ile ilgili görsel sonucu"/>
             <wp:cNvGraphicFramePr>
@@ -7197,7 +7205,7 @@
                   <pic:spPr bwMode="auto">
                     <a:xfrm>
                       <a:off x="0" y="0"/>
-                      <a:ext cx="3643313" cy="1508760"/>
+                      <a:ext cx="3238500" cy="1341120"/>
                     </a:xfrm>
                     <a:prstGeom prst="rect">
                       <a:avLst/>
@@ -7219,13 +7227,21 @@
     </w:p>
     <w:p>
       <w:pPr>
-        <w:rPr>
-          <w:lang w:val="en-GB"/>
-        </w:rPr>
-      </w:pPr>
-    </w:p>
-    <w:p>
-      <w:pPr>
+        <w:jc w:val="center"/>
+        <w:rPr>
+          <w:lang w:val="en-GB"/>
+        </w:rPr>
+      </w:pPr>
+      <w:r>
+        <w:rPr>
+          <w:lang w:val="en-GB"/>
+        </w:rPr>
+        <w:t>Fig. 7: Suggestion for air gap</w:t>
+      </w:r>
+    </w:p>
+    <w:p>
+      <w:pPr>
+        <w:jc w:val="both"/>
         <w:rPr>
           <w:lang w:val="en-GB"/>
         </w:rPr>
@@ -7251,7 +7267,7 @@
         </w:rPr>
         <w:drawing>
           <wp:inline distT="0" distB="0" distL="0" distR="0">
-            <wp:extent cx="2552700" cy="1771650"/>
+            <wp:extent cx="2042445" cy="1417143"/>
             <wp:effectExtent l="19050" t="0" r="0" b="0"/>
             <wp:docPr id="36" name="Resim 16"/>
             <wp:cNvGraphicFramePr>
@@ -7276,7 +7292,7 @@
                   <pic:spPr bwMode="auto">
                     <a:xfrm>
                       <a:off x="0" y="0"/>
-                      <a:ext cx="2552700" cy="1771650"/>
+                      <a:ext cx="2042445" cy="1417143"/>
                     </a:xfrm>
                     <a:prstGeom prst="rect">
                       <a:avLst/>
@@ -7298,10 +7314,17 @@
     </w:p>
     <w:p>
       <w:pPr>
-        <w:rPr>
-          <w:lang w:val="en-GB"/>
-        </w:rPr>
-      </w:pPr>
+        <w:jc w:val="center"/>
+        <w:rPr>
+          <w:lang w:val="en-GB"/>
+        </w:rPr>
+      </w:pPr>
+      <w:r>
+        <w:rPr>
+          <w:lang w:val="en-GB"/>
+        </w:rPr>
+        <w:t>Fig. 8: Suggestion for core geometry</w:t>
+      </w:r>
     </w:p>
     <w:p>
       <w:pPr>
@@ -7360,32 +7383,35 @@
           <w:rFonts w:eastAsiaTheme="minorEastAsia"/>
           <w:lang w:val="en-GB"/>
         </w:rPr>
-        <w:t>/Maxwell (</w:t>
-      </w:r>
-      <w:r>
-        <w:rPr>
-          <w:rFonts w:eastAsiaTheme="minorEastAsia"/>
-          <w:color w:val="FF0000"/>
-          <w:lang w:val="en-GB"/>
-        </w:rPr>
-        <w:t xml:space="preserve">see </w:t>
-      </w:r>
-      <w:proofErr w:type="spellStart"/>
-      <w:r>
-        <w:rPr>
-          <w:rFonts w:eastAsiaTheme="minorEastAsia"/>
-          <w:color w:val="FF0000"/>
-          <w:lang w:val="en-GB"/>
-        </w:rPr>
-        <w:t>fig.xx</w:t>
-      </w:r>
-      <w:proofErr w:type="spellEnd"/>
-      <w:r>
-        <w:rPr>
-          <w:rFonts w:eastAsiaTheme="minorEastAsia"/>
-          <w:lang w:val="en-GB"/>
-        </w:rPr>
-        <w:t xml:space="preserve">). Stator and rotor materials are selected as steel_1008 in </w:t>
+        <w:t xml:space="preserve">/Maxwell </w:t>
+      </w:r>
+      <w:r>
+        <w:rPr>
+          <w:rFonts w:eastAsiaTheme="minorEastAsia"/>
+          <w:lang w:val="en-GB"/>
+        </w:rPr>
+        <w:t>(see fig.</w:t>
+      </w:r>
+      <w:r>
+        <w:rPr>
+          <w:rFonts w:eastAsiaTheme="minorEastAsia"/>
+          <w:lang w:val="en-GB"/>
+        </w:rPr>
+        <w:t>9</w:t>
+      </w:r>
+      <w:r>
+        <w:rPr>
+          <w:rFonts w:eastAsiaTheme="minorEastAsia"/>
+          <w:lang w:val="en-GB"/>
+        </w:rPr>
+        <w:t>).</w:t>
+      </w:r>
+      <w:r>
+        <w:rPr>
+          <w:rFonts w:eastAsiaTheme="minorEastAsia"/>
+          <w:lang w:val="en-GB"/>
+        </w:rPr>
+        <w:t xml:space="preserve"> Stator and rotor materials are selected as steel_1008 in </w:t>
       </w:r>
       <w:proofErr w:type="spellStart"/>
       <w:r>
@@ -7475,7 +7501,13 @@
         <w:rPr>
           <w:lang w:val="en-GB"/>
         </w:rPr>
-        <w:t xml:space="preserve">Fig. XX: </w:t>
+        <w:t>Fig. 9</w:t>
+      </w:r>
+      <w:r>
+        <w:rPr>
+          <w:lang w:val="en-GB"/>
+        </w:rPr>
+        <w:t xml:space="preserve">: </w:t>
       </w:r>
       <w:r>
         <w:rPr>
@@ -7899,6 +7931,12 @@
         <w:rPr>
           <w:lang w:val="en-GB"/>
         </w:rPr>
+        <w:t xml:space="preserve">Fig. 10: </w:t>
+      </w:r>
+      <w:r>
+        <w:rPr>
+          <w:lang w:val="en-GB"/>
+        </w:rPr>
         <w:t xml:space="preserve">Flux lines and vectors for linear (µ=902.6) stator and rotor material </w:t>
       </w:r>
     </w:p>
@@ -8081,6 +8119,12 @@
         <w:rPr>
           <w:lang w:val="en-GB"/>
         </w:rPr>
+        <w:t xml:space="preserve">Fig. 11: </w:t>
+      </w:r>
+      <w:r>
+        <w:rPr>
+          <w:lang w:val="en-GB"/>
+        </w:rPr>
         <w:t xml:space="preserve">Magnetic loading (B) distribution of the system with linear (µ=902.6) stator and rotor material </w:t>
       </w:r>
     </w:p>
@@ -8109,6 +8153,7 @@
     </w:p>
     <w:p>
       <w:pPr>
+        <w:jc w:val="both"/>
         <w:rPr>
           <w:noProof/>
           <w:lang w:val="tr-TR" w:eastAsia="tr-TR"/>
@@ -8136,8 +8181,8 @@
         </w:rPr>
         <w:drawing>
           <wp:inline distT="0" distB="0" distL="0" distR="0">
-            <wp:extent cx="3179445" cy="871855"/>
-            <wp:effectExtent l="19050" t="0" r="1905" b="0"/>
+            <wp:extent cx="2545080" cy="693420"/>
+            <wp:effectExtent l="19050" t="0" r="7620" b="0"/>
             <wp:docPr id="9" name="Resim 5" descr="C:\Users\User\Desktop\ODTU\ODTÜ PHD 19-20 Spring\EE568 Special Topics in Electrical Machines\ee568_project_1\inductance_lin_mü.JPG"/>
             <wp:cNvGraphicFramePr>
               <a:graphicFrameLocks xmlns:a="http://schemas.openxmlformats.org/drawingml/2006/main" noChangeAspect="1"/>
@@ -8161,7 +8206,7 @@
                   <pic:spPr bwMode="auto">
                     <a:xfrm>
                       <a:off x="0" y="0"/>
-                      <a:ext cx="3179445" cy="871855"/>
+                      <a:ext cx="2545080" cy="693420"/>
                     </a:xfrm>
                     <a:prstGeom prst="rect">
                       <a:avLst/>
@@ -8787,14 +8832,7 @@
             <w:rFonts w:ascii="Cambria Math" w:eastAsiaTheme="minorEastAsia" w:hAnsi="Cambria Math"/>
             <w:lang w:val="en-GB"/>
           </w:rPr>
-          <m:t>6.43</m:t>
-        </m:r>
-        <m:r>
-          <w:rPr>
-            <w:rFonts w:ascii="Cambria Math" w:eastAsiaTheme="minorEastAsia" w:hAnsi="Cambria Math"/>
-            <w:lang w:val="en-GB"/>
-          </w:rPr>
-          <m:t>×</m:t>
+          <m:t>6.43×</m:t>
         </m:r>
         <m:sSup>
           <m:sSupPr>
@@ -8908,6 +8946,7 @@
     </w:p>
     <w:p>
       <w:pPr>
+        <w:jc w:val="both"/>
         <w:rPr>
           <w:rFonts w:eastAsiaTheme="minorEastAsia"/>
           <w:lang w:val="en-GB"/>
@@ -8979,6 +9018,7 @@
     </w:p>
     <w:p>
       <w:pPr>
+        <w:jc w:val="both"/>
         <w:rPr>
           <w:noProof/>
           <w:lang w:val="tr-TR" w:eastAsia="tr-TR"/>
@@ -9092,7 +9132,7 @@
         </w:rPr>
         <w:drawing>
           <wp:inline distT="0" distB="0" distL="0" distR="0">
-            <wp:extent cx="3094355" cy="850900"/>
+            <wp:extent cx="2476500" cy="678180"/>
             <wp:effectExtent l="19050" t="0" r="0" b="0"/>
             <wp:docPr id="11" name="Resim 7" descr="C:\Users\User\Desktop\ODTU\ODTÜ PHD 19-20 Spring\EE568 Special Topics in Electrical Machines\ee568_project_1\torqtablelin_mü.JPG"/>
             <wp:cNvGraphicFramePr>
@@ -9117,7 +9157,7 @@
                   <pic:spPr bwMode="auto">
                     <a:xfrm>
                       <a:off x="0" y="0"/>
-                      <a:ext cx="3094355" cy="850900"/>
+                      <a:ext cx="2476500" cy="678180"/>
                     </a:xfrm>
                     <a:prstGeom prst="rect">
                       <a:avLst/>
@@ -9139,14 +9179,19 @@
     </w:p>
     <w:p>
       <w:pPr>
-        <w:rPr>
-          <w:rFonts w:asciiTheme="majorHAnsi" w:eastAsiaTheme="majorEastAsia" w:hAnsiTheme="majorHAnsi" w:cstheme="majorBidi"/>
-          <w:color w:val="17365D" w:themeColor="text2" w:themeShade="BF"/>
-          <w:spacing w:val="5"/>
+        <w:jc w:val="center"/>
+        <w:rPr>
           <w:kern w:val="28"/>
           <w:lang w:val="en-GB"/>
         </w:rPr>
       </w:pPr>
+      <w:r>
+        <w:rPr>
+          <w:kern w:val="28"/>
+          <w:lang w:val="en-GB"/>
+        </w:rPr>
+        <w:t>Fig. 12: Torque – position graph and actual values for linear material</w:t>
+      </w:r>
     </w:p>
     <w:p>
       <w:pPr>
@@ -9351,12 +9396,19 @@
     </w:p>
     <w:p>
       <w:pPr>
-        <w:pStyle w:val="AltKonuBal"/>
-        <w:rPr>
-          <w:b/>
-          <w:lang w:val="en-GB"/>
-        </w:rPr>
-      </w:pPr>
+        <w:jc w:val="center"/>
+        <w:rPr>
+          <w:rFonts w:eastAsiaTheme="minorEastAsia"/>
+          <w:lang w:val="en-GB"/>
+        </w:rPr>
+      </w:pPr>
+      <w:r>
+        <w:rPr>
+          <w:rFonts w:eastAsiaTheme="minorEastAsia"/>
+          <w:lang w:val="en-GB"/>
+        </w:rPr>
+        <w:t xml:space="preserve">Fig. 13: Non-linear B-H curve of steel_1008 material in Maxwell </w:t>
+      </w:r>
     </w:p>
     <w:p>
       <w:pPr>
@@ -9647,6 +9699,12 @@
         <w:rPr>
           <w:lang w:val="en-GB"/>
         </w:rPr>
+        <w:t xml:space="preserve">Fig. 14: </w:t>
+      </w:r>
+      <w:r>
+        <w:rPr>
+          <w:lang w:val="en-GB"/>
+        </w:rPr>
         <w:t xml:space="preserve">Flux lines and vectors for no- linear (steel_1008 nonlinear BH curve) stator and rotor material </w:t>
       </w:r>
     </w:p>
@@ -9829,6 +9887,12 @@
         <w:rPr>
           <w:lang w:val="en-GB"/>
         </w:rPr>
+        <w:t xml:space="preserve">Fig. 15: </w:t>
+      </w:r>
+      <w:r>
+        <w:rPr>
+          <w:lang w:val="en-GB"/>
+        </w:rPr>
         <w:t xml:space="preserve">Magnetic loading (B) distribution of the system with non-linear (steel_1008 nonlinear BH curve) stator and rotor material </w:t>
       </w:r>
     </w:p>
@@ -9906,8 +9970,8 @@
         </w:rPr>
         <w:drawing>
           <wp:inline distT="0" distB="0" distL="0" distR="0">
-            <wp:extent cx="3171825" cy="857250"/>
-            <wp:effectExtent l="19050" t="0" r="9525" b="0"/>
+            <wp:extent cx="2537460" cy="685800"/>
+            <wp:effectExtent l="19050" t="0" r="0" b="0"/>
             <wp:docPr id="30" name="Resim 17" descr="C:\Users\User\Desktop\ODTU\ODTÜ PHD 19-20 Spring\EE568 Special Topics in Electrical Machines\ee568_project_1\inductance_nonlin_mü.JPG"/>
             <wp:cNvGraphicFramePr>
               <a:graphicFrameLocks xmlns:a="http://schemas.openxmlformats.org/drawingml/2006/main" noChangeAspect="1"/>
@@ -9931,7 +9995,7 @@
                   <pic:spPr bwMode="auto">
                     <a:xfrm>
                       <a:off x="0" y="0"/>
-                      <a:ext cx="3171825" cy="857250"/>
+                      <a:ext cx="2537460" cy="685800"/>
                     </a:xfrm>
                     <a:prstGeom prst="rect">
                       <a:avLst/>
@@ -10242,14 +10306,7 @@
             <w:rFonts w:ascii="Cambria Math" w:eastAsiaTheme="minorEastAsia" w:hAnsi="Cambria Math"/>
             <w:lang w:val="en-GB"/>
           </w:rPr>
-          <m:t>=8.554</m:t>
-        </m:r>
-        <m:r>
-          <w:rPr>
-            <w:rFonts w:ascii="Cambria Math" w:eastAsiaTheme="minorEastAsia" w:hAnsi="Cambria Math"/>
-            <w:lang w:val="en-GB"/>
-          </w:rPr>
-          <m:t>×</m:t>
+          <m:t>=8.554×</m:t>
         </m:r>
         <m:sSup>
           <m:sSupPr>
@@ -10557,14 +10614,7 @@
             <w:rFonts w:ascii="Cambria Math" w:eastAsiaTheme="minorEastAsia" w:hAnsi="Cambria Math"/>
             <w:lang w:val="en-GB"/>
           </w:rPr>
-          <m:t>6.39</m:t>
-        </m:r>
-        <m:r>
-          <w:rPr>
-            <w:rFonts w:ascii="Cambria Math" w:eastAsiaTheme="minorEastAsia" w:hAnsi="Cambria Math"/>
-            <w:lang w:val="en-GB"/>
-          </w:rPr>
-          <m:t>×</m:t>
+          <m:t>6.39×</m:t>
         </m:r>
         <m:sSup>
           <m:sSupPr>
@@ -10636,14 +10686,7 @@
             <w:rFonts w:ascii="Cambria Math" w:eastAsiaTheme="minorEastAsia" w:hAnsi="Cambria Math"/>
             <w:lang w:val="en-GB"/>
           </w:rPr>
-          <m:t>=2.875</m:t>
-        </m:r>
-        <m:r>
-          <w:rPr>
-            <w:rFonts w:ascii="Cambria Math" w:eastAsiaTheme="minorEastAsia" w:hAnsi="Cambria Math"/>
-            <w:lang w:val="en-GB"/>
-          </w:rPr>
-          <m:t>×</m:t>
+          <m:t>=2.875×</m:t>
         </m:r>
         <m:sSup>
           <m:sSupPr>
@@ -10728,13 +10771,6 @@
     </w:p>
     <w:p>
       <w:pPr>
-        <w:rPr>
-          <w:lang w:val="en-GB"/>
-        </w:rPr>
-      </w:pPr>
-    </w:p>
-    <w:p>
-      <w:pPr>
         <w:pStyle w:val="AltKonuBal"/>
         <w:rPr>
           <w:b/>
@@ -10772,6 +10808,7 @@
     </w:p>
     <w:p>
       <w:pPr>
+        <w:jc w:val="both"/>
         <w:rPr>
           <w:kern w:val="28"/>
           <w:lang w:val="en-GB"/>
@@ -10797,11 +10834,42 @@
           <w:kern w:val="28"/>
           <w:lang w:val="en-GB"/>
         </w:rPr>
-        <w:t xml:space="preserve"> position is slightly smaller than linear material based system because of the inductances. Inductances of the nonlinear based system are obtained slightly smaller than linear based system. </w:t>
-      </w:r>
-    </w:p>
-    <w:p>
-      <w:pPr>
+        <w:t xml:space="preserve"> position is slightly smaller than linear material based system because of the inductances. Inductances of the nonlinear based system are obtained slightly smaller than linear based system.</w:t>
+      </w:r>
+      <w:r>
+        <w:rPr>
+          <w:kern w:val="28"/>
+          <w:lang w:val="en-GB"/>
+        </w:rPr>
+        <w:t xml:space="preserve"> Torque expression contains Ld-</w:t>
+      </w:r>
+      <w:proofErr w:type="spellStart"/>
+      <w:r>
+        <w:rPr>
+          <w:kern w:val="28"/>
+          <w:lang w:val="en-GB"/>
+        </w:rPr>
+        <w:t>Lq</w:t>
+      </w:r>
+      <w:proofErr w:type="spellEnd"/>
+      <w:r>
+        <w:rPr>
+          <w:kern w:val="28"/>
+          <w:lang w:val="en-GB"/>
+        </w:rPr>
+        <w:t xml:space="preserve"> statement. So, for nonlinear based system, this difference is slightly bigger than linear system. </w:t>
+      </w:r>
+      <w:r>
+        <w:rPr>
+          <w:kern w:val="28"/>
+          <w:lang w:val="en-GB"/>
+        </w:rPr>
+        <w:t xml:space="preserve"> </w:t>
+      </w:r>
+    </w:p>
+    <w:p>
+      <w:pPr>
+        <w:spacing w:after="0"/>
         <w:jc w:val="center"/>
         <w:rPr>
           <w:rFonts w:asciiTheme="majorHAnsi" w:eastAsiaTheme="majorEastAsia" w:hAnsiTheme="majorHAnsi" w:cstheme="majorBidi"/>
@@ -10877,8 +10945,8 @@
         </w:rPr>
         <w:drawing>
           <wp:inline distT="0" distB="0" distL="0" distR="0">
-            <wp:extent cx="3086100" cy="876300"/>
-            <wp:effectExtent l="19050" t="0" r="0" b="0"/>
+            <wp:extent cx="2468880" cy="701040"/>
+            <wp:effectExtent l="19050" t="0" r="7620" b="0"/>
             <wp:docPr id="32" name="Resim 19" descr="C:\Users\User\Desktop\ODTU\ODTÜ PHD 19-20 Spring\EE568 Special Topics in Electrical Machines\ee568_project_1\torqtablenonlin_mü.JPG"/>
             <wp:cNvGraphicFramePr>
               <a:graphicFrameLocks xmlns:a="http://schemas.openxmlformats.org/drawingml/2006/main" noChangeAspect="1"/>
@@ -10902,7 +10970,7 @@
                   <pic:spPr bwMode="auto">
                     <a:xfrm>
                       <a:off x="0" y="0"/>
-                      <a:ext cx="3086100" cy="876300"/>
+                      <a:ext cx="2468880" cy="701040"/>
                     </a:xfrm>
                     <a:prstGeom prst="rect">
                       <a:avLst/>
@@ -10924,54 +10992,67 @@
     </w:p>
     <w:p>
       <w:pPr>
+        <w:jc w:val="center"/>
+        <w:rPr>
+          <w:rFonts w:asciiTheme="majorHAnsi" w:eastAsiaTheme="majorEastAsia" w:hAnsiTheme="majorHAnsi" w:cstheme="majorBidi"/>
+          <w:color w:val="17365D" w:themeColor="text2" w:themeShade="BF"/>
+          <w:spacing w:val="5"/>
+          <w:kern w:val="28"/>
+          <w:sz w:val="52"/>
+          <w:szCs w:val="52"/>
+          <w:lang w:val="en-GB"/>
+        </w:rPr>
+      </w:pPr>
+      <w:r>
+        <w:rPr>
+          <w:kern w:val="28"/>
+          <w:lang w:val="en-GB"/>
+        </w:rPr>
+        <w:t>Fig. 16: Torque – position graph and actual values for non-linear material</w:t>
+      </w:r>
+    </w:p>
+    <w:p>
+      <w:pPr>
         <w:pStyle w:val="AltKonuBal"/>
         <w:rPr>
           <w:b/>
           <w:lang w:val="en-GB"/>
         </w:rPr>
       </w:pPr>
-    </w:p>
-    <w:p>
-      <w:pPr>
-        <w:pStyle w:val="AltKonuBal"/>
+      <w:r>
         <w:rPr>
           <w:b/>
           <w:lang w:val="en-GB"/>
         </w:rPr>
-      </w:pPr>
+        <w:t>3</w:t>
+      </w:r>
       <w:r>
         <w:rPr>
           <w:b/>
           <w:lang w:val="en-GB"/>
         </w:rPr>
-        <w:t>3</w:t>
-      </w:r>
+        <w:t xml:space="preserve">d) </w:t>
+      </w:r>
+      <w:proofErr w:type="gramStart"/>
       <w:r>
         <w:rPr>
           <w:b/>
           <w:lang w:val="en-GB"/>
         </w:rPr>
-        <w:t xml:space="preserve">d) </w:t>
-      </w:r>
-      <w:proofErr w:type="gramStart"/>
+        <w:t>The</w:t>
+      </w:r>
+      <w:proofErr w:type="gramEnd"/>
       <w:r>
         <w:rPr>
           <w:b/>
           <w:lang w:val="en-GB"/>
         </w:rPr>
-        <w:t>The</w:t>
-      </w:r>
-      <w:proofErr w:type="gramEnd"/>
-      <w:r>
-        <w:rPr>
-          <w:b/>
-          <w:lang w:val="en-GB"/>
-        </w:rPr>
         <w:t xml:space="preserve"> effects of fringing and saturating effects with the linear and non-linear materials</w:t>
       </w:r>
     </w:p>
     <w:p>
       <w:pPr>
+        <w:jc w:val="both"/>
         <w:rPr>
           <w:lang w:val="en-GB"/>
         </w:rPr>
@@ -11004,7 +11085,8 @@
       </w:pPr>
       <w:r>
         <w:rPr>
-          <w:lang w:val="en-GB"/>
+          <w:noProof/>
+          <w:lang w:val="tr-TR" w:eastAsia="tr-TR"/>
         </w:rPr>
         <w:drawing>
           <wp:inline distT="0" distB="0" distL="0" distR="0">
@@ -11054,7 +11136,8 @@
       </w:r>
       <w:r>
         <w:rPr>
-          <w:lang w:val="en-GB"/>
+          <w:noProof/>
+          <w:lang w:val="tr-TR" w:eastAsia="tr-TR"/>
         </w:rPr>
         <w:drawing>
           <wp:inline distT="0" distB="0" distL="0" distR="0">
@@ -11127,46 +11210,52 @@
         <w:rPr>
           <w:lang w:val="en-GB"/>
         </w:rPr>
+        <w:t xml:space="preserve">Fig. 17: </w:t>
+      </w:r>
+      <w:r>
+        <w:rPr>
+          <w:lang w:val="en-GB"/>
+        </w:rPr>
+        <w:t>Magnetic loading distributions</w:t>
+      </w:r>
+      <w:r>
+        <w:rPr>
+          <w:lang w:val="en-GB"/>
+        </w:rPr>
+        <w:t xml:space="preserve"> at 0</w:t>
+      </w:r>
+      <w:r>
+        <w:rPr>
+          <w:vertAlign w:val="superscript"/>
+          <w:lang w:val="en-GB"/>
+        </w:rPr>
+        <w:t>o</w:t>
+      </w:r>
+      <w:r>
+        <w:rPr>
+          <w:lang w:val="en-GB"/>
+        </w:rPr>
+        <w:t xml:space="preserve"> position</w:t>
+      </w:r>
+      <w:r>
+        <w:rPr>
+          <w:lang w:val="en-GB"/>
+        </w:rPr>
+        <w:t xml:space="preserve"> for linear and non-linear BH curve materials</w:t>
+      </w:r>
+    </w:p>
+    <w:p>
+      <w:pPr>
+        <w:jc w:val="both"/>
+        <w:rPr>
+          <w:lang w:val="en-GB"/>
+        </w:rPr>
+      </w:pPr>
+      <w:r>
+        <w:rPr>
+          <w:lang w:val="en-GB"/>
+        </w:rPr>
         <w:lastRenderedPageBreak/>
-        <w:t>Magnetic loading distributions</w:t>
-      </w:r>
-      <w:r>
-        <w:rPr>
-          <w:lang w:val="en-GB"/>
-        </w:rPr>
-        <w:t xml:space="preserve"> at 0</w:t>
-      </w:r>
-      <w:r>
-        <w:rPr>
-          <w:vertAlign w:val="superscript"/>
-          <w:lang w:val="en-GB"/>
-        </w:rPr>
-        <w:t>o</w:t>
-      </w:r>
-      <w:r>
-        <w:rPr>
-          <w:lang w:val="en-GB"/>
-        </w:rPr>
-        <w:t xml:space="preserve"> position</w:t>
-      </w:r>
-      <w:r>
-        <w:rPr>
-          <w:lang w:val="en-GB"/>
-        </w:rPr>
-        <w:t xml:space="preserve"> for linear and non-linear BH curve materials</w:t>
-      </w:r>
-    </w:p>
-    <w:p>
-      <w:pPr>
-        <w:jc w:val="both"/>
-        <w:rPr>
-          <w:lang w:val="en-GB"/>
-        </w:rPr>
-      </w:pPr>
-      <w:r>
-        <w:rPr>
-          <w:lang w:val="en-GB"/>
-        </w:rPr>
         <w:t>For linear material, the magnetic permeability of the material is constant all location on the geometry. So, magnetic loading increases at the inner corners of</w:t>
       </w:r>
       <w:r>
@@ -11741,6 +11830,12 @@
         <w:rPr>
           <w:lang w:val="en-GB"/>
         </w:rPr>
+        <w:t xml:space="preserve">Fig. 18: </w:t>
+      </w:r>
+      <w:r>
+        <w:rPr>
+          <w:lang w:val="en-GB"/>
+        </w:rPr>
         <w:t xml:space="preserve">(a) Stator excitation signal for control the rotor (b) </w:t>
       </w:r>
       <w:r>
@@ -11916,24 +12011,109 @@
     </w:p>
     <w:p>
       <w:pPr>
+        <w:jc w:val="center"/>
+        <w:rPr>
+          <w:lang w:val="en-GB"/>
+        </w:rPr>
+      </w:pPr>
+      <w:r>
+        <w:rPr>
+          <w:lang w:val="en-GB"/>
+        </w:rPr>
+        <w:t>Fig. 19: Designed control system in MATLAB/</w:t>
+      </w:r>
+      <w:proofErr w:type="spellStart"/>
+      <w:r>
+        <w:rPr>
+          <w:lang w:val="en-GB"/>
+        </w:rPr>
+        <w:t>Simulink</w:t>
+      </w:r>
+      <w:proofErr w:type="spellEnd"/>
+    </w:p>
+    <w:p>
+      <w:pPr>
         <w:jc w:val="both"/>
         <w:rPr>
           <w:lang w:val="en-GB"/>
         </w:rPr>
       </w:pPr>
-    </w:p>
-    <w:p>
-      <w:pPr>
-        <w:jc w:val="both"/>
-        <w:rPr>
-          <w:lang w:val="en-GB"/>
-        </w:rPr>
-      </w:pPr>
       <w:r>
         <w:rPr>
           <w:lang w:val="en-GB"/>
         </w:rPr>
         <w:t xml:space="preserve">The generated torque is shown in figure below that obtained by Maxwell with designed excitation. </w:t>
+      </w:r>
+      <w:r>
+        <w:rPr>
+          <w:lang w:val="en-GB"/>
+        </w:rPr>
+        <w:t>As expected, maximum torques are obtained at 135</w:t>
+      </w:r>
+      <w:r>
+        <w:rPr>
+          <w:vertAlign w:val="superscript"/>
+          <w:lang w:val="en-GB"/>
+        </w:rPr>
+        <w:t>o</w:t>
+      </w:r>
+      <w:r>
+        <w:rPr>
+          <w:lang w:val="en-GB"/>
+        </w:rPr>
+        <w:t xml:space="preserve"> (also continues periodically at 45</w:t>
+      </w:r>
+      <w:r>
+        <w:rPr>
+          <w:vertAlign w:val="superscript"/>
+          <w:lang w:val="en-GB"/>
+        </w:rPr>
+        <w:t>o</w:t>
+      </w:r>
+      <w:r>
+        <w:rPr>
+          <w:lang w:val="en-GB"/>
+        </w:rPr>
+        <w:t xml:space="preserve"> 135</w:t>
+      </w:r>
+      <w:r>
+        <w:rPr>
+          <w:vertAlign w:val="superscript"/>
+          <w:lang w:val="en-GB"/>
+        </w:rPr>
+        <w:t>o</w:t>
+      </w:r>
+      <w:r>
+        <w:rPr>
+          <w:lang w:val="en-GB"/>
+        </w:rPr>
+        <w:t xml:space="preserve"> 225</w:t>
+      </w:r>
+      <w:r>
+        <w:rPr>
+          <w:vertAlign w:val="superscript"/>
+          <w:lang w:val="en-GB"/>
+        </w:rPr>
+        <w:t>o</w:t>
+      </w:r>
+      <w:r>
+        <w:rPr>
+          <w:lang w:val="en-GB"/>
+        </w:rPr>
+        <w:t xml:space="preserve"> 315</w:t>
+      </w:r>
+      <w:r>
+        <w:rPr>
+          <w:vertAlign w:val="superscript"/>
+          <w:lang w:val="en-GB"/>
+        </w:rPr>
+        <w:t>o</w:t>
+      </w:r>
+      <w:r>
+        <w:rPr>
+          <w:lang w:val="en-GB"/>
+        </w:rPr>
+        <w:t>).</w:t>
       </w:r>
     </w:p>
     <w:p>
@@ -11996,6 +12176,34 @@
     </w:p>
     <w:p>
       <w:pPr>
+        <w:jc w:val="center"/>
+        <w:rPr>
+          <w:lang w:val="en-GB"/>
+        </w:rPr>
+      </w:pPr>
+      <w:r>
+        <w:rPr>
+          <w:lang w:val="en-GB"/>
+        </w:rPr>
+        <w:t>Fig. 20: Generated torque from FEA analysis when the excitation is derived from designed control system</w:t>
+      </w:r>
+    </w:p>
+    <w:p>
+      <w:pPr>
+        <w:rPr>
+          <w:lang w:val="en-GB"/>
+        </w:rPr>
+      </w:pPr>
+    </w:p>
+    <w:p>
+      <w:pPr>
+        <w:rPr>
+          <w:lang w:val="en-GB"/>
+        </w:rPr>
+      </w:pPr>
+    </w:p>
+    <w:p>
+      <w:pPr>
         <w:rPr>
           <w:lang w:val="en-GB"/>
         </w:rPr>
@@ -12012,6 +12220,7 @@
         <w:rPr>
           <w:lang w:val="en-GB"/>
         </w:rPr>
+        <w:lastRenderedPageBreak/>
         <w:t>5. Motion Animation</w:t>
       </w:r>
     </w:p>
@@ -12025,8 +12234,125 @@
         <w:rPr>
           <w:lang w:val="en-GB"/>
         </w:rPr>
-        <w:t>Animation video is added.</w:t>
-      </w:r>
+        <w:t>Animation video</w:t>
+      </w:r>
+      <w:r>
+        <w:rPr>
+          <w:lang w:val="en-GB"/>
+        </w:rPr>
+        <w:t>s are</w:t>
+      </w:r>
+      <w:r>
+        <w:rPr>
+          <w:lang w:val="en-GB"/>
+        </w:rPr>
+        <w:t xml:space="preserve"> added</w:t>
+      </w:r>
+      <w:r>
+        <w:rPr>
+          <w:lang w:val="en-GB"/>
+        </w:rPr>
+        <w:t xml:space="preserve"> on </w:t>
+      </w:r>
+      <w:proofErr w:type="spellStart"/>
+      <w:r>
+        <w:rPr>
+          <w:lang w:val="en-GB"/>
+        </w:rPr>
+        <w:t>github</w:t>
+      </w:r>
+      <w:proofErr w:type="spellEnd"/>
+      <w:r>
+        <w:rPr>
+          <w:lang w:val="en-GB"/>
+        </w:rPr>
+        <w:t>.</w:t>
+      </w:r>
+    </w:p>
+    <w:p>
+      <w:hyperlink r:id="rId46" w:history="1">
+        <w:r>
+          <w:rPr>
+            <w:rStyle w:val="Kpr"/>
+          </w:rPr>
+          <w:t>https://github.com/SerhatOzkucuk/EE568-Selected-Topics-on-Electrical-Machines/blob/master/ee568_ozkucuk_control_method_animated.avi</w:t>
+        </w:r>
+      </w:hyperlink>
+    </w:p>
+    <w:p>
+      <w:hyperlink r:id="rId47" w:history="1">
+        <w:r>
+          <w:rPr>
+            <w:rStyle w:val="Kpr"/>
+          </w:rPr>
+          <w:t>https://github.com/SerhatOzkucuk/EE568-Selected-Topics-on-Electrical-Machines/blob/master/ee568_ozkucuk_dcexcitation_animated.avi</w:t>
+        </w:r>
+      </w:hyperlink>
+    </w:p>
+    <w:p/>
+    <w:p/>
+    <w:p/>
+    <w:p/>
+    <w:p/>
+    <w:p/>
+    <w:p/>
+    <w:p/>
+    <w:p/>
+    <w:p/>
+    <w:p/>
+    <w:p/>
+    <w:p/>
+    <w:p/>
+    <w:p/>
+    <w:p>
+      <w:pPr>
+        <w:pStyle w:val="Balk1"/>
+        <w:rPr>
+          <w:lang w:val="en-GB"/>
+        </w:rPr>
+      </w:pPr>
+      <w:r>
+        <w:rPr>
+          <w:lang w:val="en-GB"/>
+        </w:rPr>
+        <w:t>REFERENCES</w:t>
+      </w:r>
+    </w:p>
+    <w:p>
+      <w:pPr>
+        <w:rPr>
+          <w:lang w:val="en-GB"/>
+        </w:rPr>
+      </w:pPr>
+    </w:p>
+    <w:p>
+      <w:r>
+        <w:rPr>
+          <w:lang w:val="en-GB"/>
+        </w:rPr>
+        <w:t xml:space="preserve">1. </w:t>
+      </w:r>
+      <w:hyperlink r:id="rId48" w:history="1">
+        <w:r>
+          <w:rPr>
+            <w:rStyle w:val="Kpr"/>
+          </w:rPr>
+          <w:t>https://github.com/odtu/ee568</w:t>
+        </w:r>
+      </w:hyperlink>
+    </w:p>
+    <w:p>
+      <w:r>
+        <w:t xml:space="preserve">2. </w:t>
+      </w:r>
+      <w:hyperlink r:id="rId49" w:history="1">
+        <w:r>
+          <w:rPr>
+            <w:rStyle w:val="Kpr"/>
+          </w:rPr>
+          <w:t>http://keysan.me/ee568/</w:t>
+        </w:r>
+      </w:hyperlink>
     </w:p>
     <w:p>
       <w:pPr>
@@ -12036,7 +12362,8 @@
       </w:pPr>
     </w:p>
     <w:sectPr>
-      <w:footerReference w:type="default" r:id="rId46"/>
+      <w:headerReference w:type="default" r:id="rId50"/>
+      <w:footerReference w:type="default" r:id="rId51"/>
       <w:pgSz w:w="11906" w:h="16838"/>
       <w:pgMar w:top="1417" w:right="1417" w:bottom="1417" w:left="1417" w:header="708" w:footer="708" w:gutter="0"/>
       <w:cols w:space="708"/>
@@ -12073,6 +12400,31 @@
 
 <file path=word/footer1.xml><?xml version="1.0" encoding="utf-8"?>
 <w:ftr xmlns:ve="http://schemas.openxmlformats.org/markup-compatibility/2006" xmlns:o="urn:schemas-microsoft-com:office:office" xmlns:r="http://schemas.openxmlformats.org/officeDocument/2006/relationships" xmlns:m="http://schemas.openxmlformats.org/officeDocument/2006/math" xmlns:v="urn:schemas-microsoft-com:vml" xmlns:wp="http://schemas.openxmlformats.org/drawingml/2006/wordprocessingDrawing" xmlns:w10="urn:schemas-microsoft-com:office:word" xmlns:w="http://schemas.openxmlformats.org/wordprocessingml/2006/main" xmlns:wne="http://schemas.microsoft.com/office/word/2006/wordml">
+  <w:sdt>
+    <w:sdtPr>
+      <w:id w:val="4250037"/>
+      <w:docPartObj>
+        <w:docPartGallery w:val="Page Numbers (Bottom of Page)"/>
+        <w:docPartUnique/>
+      </w:docPartObj>
+    </w:sdtPr>
+    <w:sdtContent>
+      <w:p>
+        <w:pPr>
+          <w:pStyle w:val="Altbilgi"/>
+          <w:jc w:val="center"/>
+        </w:pPr>
+        <w:fldSimple w:instr=" PAGE   \* MERGEFORMAT ">
+          <w:r>
+            <w:rPr>
+              <w:noProof/>
+            </w:rPr>
+            <w:t>15</w:t>
+          </w:r>
+        </w:fldSimple>
+      </w:p>
+    </w:sdtContent>
+  </w:sdt>
   <w:p>
     <w:pPr>
       <w:pStyle w:val="Altbilgi"/>
@@ -12104,6 +12456,45 @@
     </w:p>
   </w:footnote>
 </w:footnotes>
+</file>
+
+<file path=word/header1.xml><?xml version="1.0" encoding="utf-8"?>
+<w:hdr xmlns:ve="http://schemas.openxmlformats.org/markup-compatibility/2006" xmlns:o="urn:schemas-microsoft-com:office:office" xmlns:r="http://schemas.openxmlformats.org/officeDocument/2006/relationships" xmlns:m="http://schemas.openxmlformats.org/officeDocument/2006/math" xmlns:v="urn:schemas-microsoft-com:vml" xmlns:wp="http://schemas.openxmlformats.org/drawingml/2006/wordprocessingDrawing" xmlns:w10="urn:schemas-microsoft-com:office:word" xmlns:w="http://schemas.openxmlformats.org/wordprocessingml/2006/main" xmlns:wne="http://schemas.microsoft.com/office/word/2006/wordml">
+  <w:p>
+    <w:pPr>
+      <w:pStyle w:val="stbilgi"/>
+    </w:pPr>
+    <w:r>
+      <w:t xml:space="preserve">METU EE568 Selected Topics on Electrical Machines by Dr. </w:t>
+    </w:r>
+    <w:proofErr w:type="spellStart"/>
+    <w:r>
+      <w:t>Ozan</w:t>
+    </w:r>
+    <w:proofErr w:type="spellEnd"/>
+    <w:r>
+      <w:t xml:space="preserve"> KEYSA                          </w:t>
+    </w:r>
+    <w:proofErr w:type="spellStart"/>
+    <w:r>
+      <w:t>Serhat</w:t>
+    </w:r>
+    <w:proofErr w:type="spellEnd"/>
+    <w:r>
+      <w:t xml:space="preserve"> </w:t>
+    </w:r>
+    <w:proofErr w:type="spellStart"/>
+    <w:r>
+      <w:t>Özküçük</w:t>
+    </w:r>
+    <w:proofErr w:type="spellEnd"/>
+  </w:p>
+  <w:p>
+    <w:pPr>
+      <w:pStyle w:val="stbilgi"/>
+    </w:pPr>
+  </w:p>
+</w:hdr>
 </file>
 
 <file path=word/styles.xml><?xml version="1.0" encoding="utf-8"?>
@@ -12378,7 +12769,6 @@
     <w:basedOn w:val="Normal"/>
     <w:link w:val="stbilgiChar"/>
     <w:uiPriority w:val="99"/>
-    <w:semiHidden/>
     <w:unhideWhenUsed/>
     <w:rsid w:val="00DA7209"/>
     <w:pPr>
@@ -12394,7 +12784,6 @@
     <w:basedOn w:val="VarsaylanParagrafYazTipi"/>
     <w:link w:val="stbilgi"/>
     <w:uiPriority w:val="99"/>
-    <w:semiHidden/>
     <w:rsid w:val="00DA7209"/>
     <w:rPr>
       <w:lang w:val="en-US"/>
@@ -12520,6 +12909,18 @@
       <w:sz w:val="24"/>
       <w:szCs w:val="24"/>
       <w:lang w:val="en-US"/>
+    </w:rPr>
+  </w:style>
+  <w:style w:type="character" w:styleId="Kpr">
+    <w:name w:val="Hyperlink"/>
+    <w:basedOn w:val="VarsaylanParagrafYazTipi"/>
+    <w:uiPriority w:val="99"/>
+    <w:semiHidden/>
+    <w:unhideWhenUsed/>
+    <w:rsid w:val="00C86AC7"/>
+    <w:rPr>
+      <w:color w:val="0000FF"/>
+      <w:u w:val="single"/>
     </w:rPr>
   </w:style>
 </w:styles>
@@ -12813,7 +13214,7 @@
 </file>
 
 <file path=customXml/itemProps1.xml><?xml version="1.0" encoding="utf-8"?>
-<ds:datastoreItem xmlns:ds="http://schemas.openxmlformats.org/officeDocument/2006/customXml" ds:itemID="{C003B75F-E3A0-4607-AFB5-FA9BDE586E81}">
+<ds:datastoreItem xmlns:ds="http://schemas.openxmlformats.org/officeDocument/2006/customXml" ds:itemID="{A81B36AA-A4F1-451F-B1EB-B01B5C472627}">
   <ds:schemaRefs>
     <ds:schemaRef ds:uri="http://schemas.openxmlformats.org/officeDocument/2006/bibliography"/>
   </ds:schemaRefs>
